--- a/SENG3320 Assignment 1 Group 10 Report.docx
+++ b/SENG3320 Assignment 1 Group 10 Report.docx
@@ -280,6 +280,13 @@
     </w:tbl>
     <w:sdt>
       <w:sdtPr>
+        <w:rPr>
+          <w:rFonts w:asciiTheme="minorHAnsi" w:eastAsiaTheme="minorHAnsi" w:hAnsiTheme="minorHAnsi" w:cstheme="minorBidi"/>
+          <w:color w:val="auto"/>
+          <w:sz w:val="24"/>
+          <w:szCs w:val="24"/>
+          <w:lang w:val="en-AU"/>
+        </w:rPr>
         <w:id w:val="1761879011"/>
         <w:docPartObj>
           <w:docPartGallery w:val="Table of Contents"/>
@@ -288,14 +295,9 @@
       </w:sdtPr>
       <w:sdtEndPr>
         <w:rPr>
-          <w:rFonts w:asciiTheme="minorHAnsi" w:eastAsiaTheme="minorHAnsi" w:hAnsiTheme="minorHAnsi" w:cstheme="minorBidi"/>
           <w:b/>
           <w:bCs/>
           <w:noProof/>
-          <w:color w:val="auto"/>
-          <w:sz w:val="24"/>
-          <w:szCs w:val="24"/>
-          <w:lang w:val="en-AU"/>
         </w:rPr>
       </w:sdtEndPr>
       <w:sdtContent>
@@ -1331,10 +1333,7 @@
         <w:pStyle w:val="Heading4"/>
       </w:pPr>
       <w:r>
-        <w:t>Equivalence Partitio</w:t>
-      </w:r>
-      <w:r>
-        <w:t>ns:</w:t>
+        <w:t>Equivalence Partitions:</w:t>
       </w:r>
     </w:p>
     <w:p>
@@ -1570,10 +1569,7 @@
         <w:pStyle w:val="Heading4"/>
       </w:pPr>
       <w:r>
-        <w:t>T</w:t>
-      </w:r>
-      <w:r>
-        <w:t>est Values:</w:t>
+        <w:t>Test Values:</w:t>
       </w:r>
     </w:p>
     <w:p>
@@ -1980,10 +1976,7 @@
       <w:bookmarkStart w:id="5" w:name="_Toc102130087"/>
       <w:r>
         <w:lastRenderedPageBreak/>
-        <w:t xml:space="preserve">Method 3: </w:t>
-      </w:r>
-      <w:r>
-        <w:t xml:space="preserve">public int </w:t>
+        <w:t xml:space="preserve">Method 3: public int </w:t>
       </w:r>
       <w:proofErr w:type="spellStart"/>
       <w:proofErr w:type="gramStart"/>
@@ -2013,25 +2006,1236 @@
       </w:r>
       <w:bookmarkEnd w:id="5"/>
     </w:p>
-    <w:p/>
-    <w:p/>
-    <w:p/>
-    <w:p/>
-    <w:p/>
-    <w:p/>
-    <w:p/>
-    <w:p/>
-    <w:p/>
-    <w:p/>
-    <w:p/>
-    <w:p/>
-    <w:p/>
-    <w:p/>
-    <w:p/>
-    <w:p/>
-    <w:p/>
-    <w:p/>
-    <w:p/>
+    <w:p>
+      <w:pPr>
+        <w:pStyle w:val="Heading4"/>
+      </w:pPr>
+      <w:r>
+        <w:t>Equivalence Partitions:</w:t>
+      </w:r>
+    </w:p>
+    <w:p>
+      <w:proofErr w:type="spellStart"/>
+      <w:r>
+        <w:t>CompareTo</w:t>
+      </w:r>
+      <w:proofErr w:type="spellEnd"/>
+      <w:r>
+        <w:t xml:space="preserve"> had 3 equivalence classes the input could be separated into:</w:t>
+      </w:r>
+    </w:p>
+    <w:p>
+      <w:pPr>
+        <w:pStyle w:val="ListParagraph"/>
+        <w:numPr>
+          <w:ilvl w:val="0"/>
+          <w:numId w:val="10"/>
+        </w:numPr>
+      </w:pPr>
+      <w:r>
+        <w:t xml:space="preserve">The </w:t>
+      </w:r>
+      <w:proofErr w:type="spellStart"/>
+      <w:r>
+        <w:t>BigInteger</w:t>
+      </w:r>
+      <w:proofErr w:type="spellEnd"/>
+      <w:r>
+        <w:t xml:space="preserve"> the function is called through is smaller than </w:t>
+      </w:r>
+      <w:proofErr w:type="spellStart"/>
+      <w:r>
+        <w:t>BigInteger</w:t>
+      </w:r>
+      <w:proofErr w:type="spellEnd"/>
+      <w:r>
+        <w:t xml:space="preserve"> </w:t>
+      </w:r>
+      <w:proofErr w:type="spellStart"/>
+      <w:r>
+        <w:t>val</w:t>
+      </w:r>
+      <w:proofErr w:type="spellEnd"/>
+    </w:p>
+    <w:p>
+      <w:pPr>
+        <w:pStyle w:val="ListParagraph"/>
+        <w:numPr>
+          <w:ilvl w:val="1"/>
+          <w:numId w:val="10"/>
+        </w:numPr>
+      </w:pPr>
+      <w:r>
+        <w:t xml:space="preserve">This is a valid </w:t>
+      </w:r>
+      <w:proofErr w:type="gramStart"/>
+      <w:r>
+        <w:t>partition</w:t>
+      </w:r>
+      <w:proofErr w:type="gramEnd"/>
+      <w:r>
+        <w:t xml:space="preserve"> and the function will output “-1”</w:t>
+      </w:r>
+    </w:p>
+    <w:p>
+      <w:pPr>
+        <w:pStyle w:val="ListParagraph"/>
+        <w:ind w:left="1440"/>
+      </w:pPr>
+    </w:p>
+    <w:p>
+      <w:pPr>
+        <w:pStyle w:val="ListParagraph"/>
+        <w:numPr>
+          <w:ilvl w:val="0"/>
+          <w:numId w:val="10"/>
+        </w:numPr>
+      </w:pPr>
+      <w:r>
+        <w:t xml:space="preserve">The </w:t>
+      </w:r>
+      <w:proofErr w:type="spellStart"/>
+      <w:r>
+        <w:t>BigInteger</w:t>
+      </w:r>
+      <w:proofErr w:type="spellEnd"/>
+      <w:r>
+        <w:t xml:space="preserve"> the function is called through is</w:t>
+      </w:r>
+      <w:r>
+        <w:t xml:space="preserve"> the same value as</w:t>
+      </w:r>
+      <w:r>
+        <w:t xml:space="preserve"> </w:t>
+      </w:r>
+      <w:proofErr w:type="spellStart"/>
+      <w:r>
+        <w:t>BigInteger</w:t>
+      </w:r>
+      <w:proofErr w:type="spellEnd"/>
+      <w:r>
+        <w:t xml:space="preserve"> </w:t>
+      </w:r>
+      <w:proofErr w:type="spellStart"/>
+      <w:r>
+        <w:t>val</w:t>
+      </w:r>
+      <w:proofErr w:type="spellEnd"/>
+    </w:p>
+    <w:p>
+      <w:pPr>
+        <w:pStyle w:val="ListParagraph"/>
+        <w:numPr>
+          <w:ilvl w:val="1"/>
+          <w:numId w:val="10"/>
+        </w:numPr>
+      </w:pPr>
+      <w:r>
+        <w:t xml:space="preserve">This is also a valid </w:t>
+      </w:r>
+      <w:proofErr w:type="gramStart"/>
+      <w:r>
+        <w:t>partition</w:t>
+      </w:r>
+      <w:proofErr w:type="gramEnd"/>
+      <w:r>
+        <w:t xml:space="preserve"> and the function will output “0”</w:t>
+      </w:r>
+    </w:p>
+    <w:p/>
+    <w:p>
+      <w:pPr>
+        <w:pStyle w:val="ListParagraph"/>
+        <w:numPr>
+          <w:ilvl w:val="0"/>
+          <w:numId w:val="10"/>
+        </w:numPr>
+      </w:pPr>
+      <w:r>
+        <w:t xml:space="preserve">The </w:t>
+      </w:r>
+      <w:proofErr w:type="spellStart"/>
+      <w:r>
+        <w:t>BigInteger</w:t>
+      </w:r>
+      <w:proofErr w:type="spellEnd"/>
+      <w:r>
+        <w:t xml:space="preserve"> the function is called through is </w:t>
+      </w:r>
+      <w:r>
+        <w:t xml:space="preserve">larger than </w:t>
+      </w:r>
+      <w:proofErr w:type="spellStart"/>
+      <w:r>
+        <w:t>BigInteger</w:t>
+      </w:r>
+      <w:proofErr w:type="spellEnd"/>
+      <w:r>
+        <w:t xml:space="preserve"> </w:t>
+      </w:r>
+      <w:proofErr w:type="spellStart"/>
+      <w:r>
+        <w:t>val</w:t>
+      </w:r>
+      <w:proofErr w:type="spellEnd"/>
+    </w:p>
+    <w:p>
+      <w:pPr>
+        <w:pStyle w:val="ListParagraph"/>
+        <w:numPr>
+          <w:ilvl w:val="1"/>
+          <w:numId w:val="10"/>
+        </w:numPr>
+      </w:pPr>
+      <w:r>
+        <w:t xml:space="preserve">This is also a valid </w:t>
+      </w:r>
+      <w:proofErr w:type="gramStart"/>
+      <w:r>
+        <w:t>partition</w:t>
+      </w:r>
+      <w:proofErr w:type="gramEnd"/>
+      <w:r>
+        <w:t xml:space="preserve"> and the function will output “</w:t>
+      </w:r>
+      <w:r>
+        <w:t>1</w:t>
+      </w:r>
+      <w:r>
+        <w:t>”</w:t>
+      </w:r>
+    </w:p>
+    <w:p>
+      <w:r>
+        <w:t xml:space="preserve">During our testing because </w:t>
+      </w:r>
+      <w:proofErr w:type="spellStart"/>
+      <w:r>
+        <w:t>compareTo</w:t>
+      </w:r>
+      <w:proofErr w:type="spellEnd"/>
+      <w:r>
+        <w:t xml:space="preserve"> requires 2 constructed </w:t>
+      </w:r>
+      <w:proofErr w:type="spellStart"/>
+      <w:r>
+        <w:t>BigIntegers</w:t>
+      </w:r>
+      <w:proofErr w:type="spellEnd"/>
+      <w:r>
+        <w:t xml:space="preserve"> that are valid, there isn’t any way to create an invalid partition that won’t be processed by </w:t>
+      </w:r>
+      <w:proofErr w:type="spellStart"/>
+      <w:r>
+        <w:t>compareTo</w:t>
+      </w:r>
+      <w:proofErr w:type="spellEnd"/>
+      <w:r>
+        <w:t xml:space="preserve">, every valid </w:t>
+      </w:r>
+      <w:proofErr w:type="spellStart"/>
+      <w:r>
+        <w:t>BigInteger</w:t>
+      </w:r>
+      <w:proofErr w:type="spellEnd"/>
+      <w:r>
+        <w:t xml:space="preserve"> will either have a lower, higher or the same value as any other </w:t>
+      </w:r>
+      <w:proofErr w:type="spellStart"/>
+      <w:r>
+        <w:t>BigInteger</w:t>
+      </w:r>
+      <w:proofErr w:type="spellEnd"/>
+      <w:r>
+        <w:t xml:space="preserve">, and any invalid </w:t>
+      </w:r>
+      <w:proofErr w:type="spellStart"/>
+      <w:r>
+        <w:t>BigInteger</w:t>
+      </w:r>
+      <w:proofErr w:type="spellEnd"/>
+      <w:r>
+        <w:t xml:space="preserve"> simply won’t be constructed and will output a </w:t>
+      </w:r>
+      <w:proofErr w:type="spellStart"/>
+      <w:r>
+        <w:t>NumberFormatException</w:t>
+      </w:r>
+      <w:proofErr w:type="spellEnd"/>
+      <w:r>
+        <w:t xml:space="preserve"> before the function is called.</w:t>
+      </w:r>
+    </w:p>
+    <w:p/>
+    <w:p/>
+    <w:p>
+      <w:pPr>
+        <w:pStyle w:val="Heading4"/>
+      </w:pPr>
+      <w:r>
+        <w:t>Test Values:</w:t>
+      </w:r>
+    </w:p>
+    <w:p>
+      <w:pPr>
+        <w:pStyle w:val="ListParagraph"/>
+        <w:numPr>
+          <w:ilvl w:val="0"/>
+          <w:numId w:val="4"/>
+        </w:numPr>
+      </w:pPr>
+      <w:r>
+        <w:t>Partition 1: x &lt; y</w:t>
+      </w:r>
+    </w:p>
+    <w:p>
+      <w:pPr>
+        <w:pStyle w:val="ListParagraph"/>
+        <w:numPr>
+          <w:ilvl w:val="1"/>
+          <w:numId w:val="4"/>
+        </w:numPr>
+      </w:pPr>
+      <w:proofErr w:type="spellStart"/>
+      <w:r>
+        <w:t>xValue</w:t>
+      </w:r>
+      <w:proofErr w:type="spellEnd"/>
+      <w:r>
+        <w:t xml:space="preserve"> = 100, </w:t>
+      </w:r>
+      <w:proofErr w:type="spellStart"/>
+      <w:r>
+        <w:t>yValue</w:t>
+      </w:r>
+      <w:proofErr w:type="spellEnd"/>
+      <w:r>
+        <w:t xml:space="preserve"> = 1000</w:t>
+      </w:r>
+      <w:r>
+        <w:t>, Expected result = -1</w:t>
+      </w:r>
+    </w:p>
+    <w:p>
+      <w:pPr>
+        <w:pStyle w:val="ListParagraph"/>
+        <w:numPr>
+          <w:ilvl w:val="1"/>
+          <w:numId w:val="4"/>
+        </w:numPr>
+      </w:pPr>
+      <w:proofErr w:type="spellStart"/>
+      <w:r>
+        <w:t>xValue</w:t>
+      </w:r>
+      <w:proofErr w:type="spellEnd"/>
+      <w:r>
+        <w:t xml:space="preserve"> = </w:t>
+      </w:r>
+      <w:r>
+        <w:t>-</w:t>
+      </w:r>
+      <w:r>
+        <w:t xml:space="preserve">100, </w:t>
+      </w:r>
+      <w:proofErr w:type="spellStart"/>
+      <w:r>
+        <w:t>yValue</w:t>
+      </w:r>
+      <w:proofErr w:type="spellEnd"/>
+      <w:r>
+        <w:t xml:space="preserve"> = 1000</w:t>
+      </w:r>
+      <w:r>
+        <w:t>, Expected Result = -1</w:t>
+      </w:r>
+    </w:p>
+    <w:p>
+      <w:pPr>
+        <w:pStyle w:val="ListParagraph"/>
+        <w:numPr>
+          <w:ilvl w:val="1"/>
+          <w:numId w:val="4"/>
+        </w:numPr>
+      </w:pPr>
+      <w:proofErr w:type="spellStart"/>
+      <w:r>
+        <w:t>xValue</w:t>
+      </w:r>
+      <w:proofErr w:type="spellEnd"/>
+      <w:r>
+        <w:t xml:space="preserve"> = -100</w:t>
+      </w:r>
+      <w:r>
+        <w:t>0</w:t>
+      </w:r>
+      <w:r>
+        <w:t xml:space="preserve">, </w:t>
+      </w:r>
+      <w:proofErr w:type="spellStart"/>
+      <w:r>
+        <w:t>yValue</w:t>
+      </w:r>
+      <w:proofErr w:type="spellEnd"/>
+      <w:r>
+        <w:t xml:space="preserve"> = </w:t>
+      </w:r>
+      <w:r>
+        <w:t>-</w:t>
+      </w:r>
+      <w:r>
+        <w:t>100, Expected Result = -1</w:t>
+      </w:r>
+    </w:p>
+    <w:p>
+      <w:pPr>
+        <w:pStyle w:val="ListParagraph"/>
+        <w:numPr>
+          <w:ilvl w:val="1"/>
+          <w:numId w:val="4"/>
+        </w:numPr>
+      </w:pPr>
+      <w:proofErr w:type="spellStart"/>
+      <w:r>
+        <w:t>xValue</w:t>
+      </w:r>
+      <w:proofErr w:type="spellEnd"/>
+      <w:r>
+        <w:t xml:space="preserve"> = 0, </w:t>
+      </w:r>
+      <w:proofErr w:type="spellStart"/>
+      <w:r>
+        <w:t>yValue</w:t>
+      </w:r>
+      <w:proofErr w:type="spellEnd"/>
+      <w:r>
+        <w:t xml:space="preserve"> = 1, Expected Result = -1</w:t>
+      </w:r>
+    </w:p>
+    <w:p>
+      <w:pPr>
+        <w:pStyle w:val="ListParagraph"/>
+        <w:numPr>
+          <w:ilvl w:val="1"/>
+          <w:numId w:val="4"/>
+        </w:numPr>
+      </w:pPr>
+      <w:proofErr w:type="spellStart"/>
+      <w:r>
+        <w:t>xValue</w:t>
+      </w:r>
+      <w:proofErr w:type="spellEnd"/>
+      <w:r>
+        <w:t xml:space="preserve"> = </w:t>
+      </w:r>
+      <w:r>
+        <w:t>-1</w:t>
+      </w:r>
+      <w:r>
+        <w:t xml:space="preserve">, </w:t>
+      </w:r>
+      <w:proofErr w:type="spellStart"/>
+      <w:r>
+        <w:t>yValue</w:t>
+      </w:r>
+      <w:proofErr w:type="spellEnd"/>
+      <w:r>
+        <w:t xml:space="preserve"> = </w:t>
+      </w:r>
+      <w:r>
+        <w:t>0</w:t>
+      </w:r>
+      <w:r>
+        <w:t>, Expected Result = -1</w:t>
+      </w:r>
+    </w:p>
+    <w:p>
+      <w:pPr>
+        <w:pStyle w:val="ListParagraph"/>
+        <w:numPr>
+          <w:ilvl w:val="1"/>
+          <w:numId w:val="4"/>
+        </w:numPr>
+      </w:pPr>
+      <w:proofErr w:type="spellStart"/>
+      <w:r>
+        <w:t>xValue</w:t>
+      </w:r>
+      <w:proofErr w:type="spellEnd"/>
+      <w:r>
+        <w:t xml:space="preserve"> = </w:t>
+      </w:r>
+      <w:r>
+        <w:t>11328409283409823143513413247869678880980419280912412345243598747239467094586703945</w:t>
+      </w:r>
+      <w:r>
+        <w:t>,</w:t>
+      </w:r>
+    </w:p>
+    <w:p>
+      <w:pPr>
+        <w:pStyle w:val="ListParagraph"/>
+        <w:ind w:left="1440"/>
+      </w:pPr>
+      <w:r>
+        <w:t xml:space="preserve"> </w:t>
+      </w:r>
+      <w:proofErr w:type="spellStart"/>
+      <w:r>
+        <w:t>yValue</w:t>
+      </w:r>
+      <w:proofErr w:type="spellEnd"/>
+      <w:r>
+        <w:t xml:space="preserve"> = </w:t>
+      </w:r>
+      <w:r>
+        <w:t>12490832435987205730517057198325709132141241242144213241414141414141123414123421444</w:t>
+      </w:r>
+      <w:r>
+        <w:t>, Expected Result = -1</w:t>
+      </w:r>
+    </w:p>
+    <w:p>
+      <w:pPr>
+        <w:pStyle w:val="ListParagraph"/>
+        <w:numPr>
+          <w:ilvl w:val="1"/>
+          <w:numId w:val="4"/>
+        </w:numPr>
+      </w:pPr>
+      <w:proofErr w:type="spellStart"/>
+      <w:r>
+        <w:t>xValue</w:t>
+      </w:r>
+      <w:proofErr w:type="spellEnd"/>
+      <w:r>
+        <w:t xml:space="preserve"> = </w:t>
+      </w:r>
+      <w:r>
+        <w:t>-1132840928340982314351341324786967888098041928091246466423457678465313535578797876</w:t>
+      </w:r>
+      <w:r>
+        <w:t xml:space="preserve">, </w:t>
+      </w:r>
+    </w:p>
+    <w:p>
+      <w:pPr>
+        <w:pStyle w:val="ListParagraph"/>
+        <w:ind w:left="1440"/>
+      </w:pPr>
+      <w:proofErr w:type="spellStart"/>
+      <w:r>
+        <w:t>yValue</w:t>
+      </w:r>
+      <w:proofErr w:type="spellEnd"/>
+      <w:r>
+        <w:t xml:space="preserve"> = </w:t>
+      </w:r>
+      <w:r>
+        <w:t>12490832435987205730517057198325709132141241242144243563456345634564364363463456335</w:t>
+      </w:r>
+      <w:r>
+        <w:t>, Expected Result = -1</w:t>
+      </w:r>
+    </w:p>
+    <w:p>
+      <w:pPr>
+        <w:pStyle w:val="ListParagraph"/>
+        <w:numPr>
+          <w:ilvl w:val="1"/>
+          <w:numId w:val="4"/>
+        </w:numPr>
+      </w:pPr>
+      <w:proofErr w:type="spellStart"/>
+      <w:r>
+        <w:lastRenderedPageBreak/>
+        <w:t>xValue</w:t>
+      </w:r>
+      <w:proofErr w:type="spellEnd"/>
+      <w:r>
+        <w:t xml:space="preserve"> = </w:t>
+      </w:r>
+      <w:r>
+        <w:t>-1332840928340982314351341324786967888098041928091242345523523452345234523452345234</w:t>
+      </w:r>
+      <w:r>
+        <w:t xml:space="preserve">, </w:t>
+      </w:r>
+    </w:p>
+    <w:p>
+      <w:pPr>
+        <w:pStyle w:val="ListParagraph"/>
+        <w:numPr>
+          <w:ilvl w:val="1"/>
+          <w:numId w:val="4"/>
+        </w:numPr>
+      </w:pPr>
+      <w:proofErr w:type="spellStart"/>
+      <w:r>
+        <w:t>yValue</w:t>
+      </w:r>
+      <w:proofErr w:type="spellEnd"/>
+      <w:r>
+        <w:t xml:space="preserve"> = </w:t>
+      </w:r>
+      <w:r>
+        <w:t>-1249083243598720573051705719832570913214124124214422345234523453252345324525235534</w:t>
+      </w:r>
+      <w:r>
+        <w:t>, Expected Result = -1</w:t>
+      </w:r>
+    </w:p>
+    <w:p>
+      <w:pPr>
+        <w:pStyle w:val="ListParagraph"/>
+        <w:ind w:left="1440"/>
+      </w:pPr>
+    </w:p>
+    <w:p>
+      <w:pPr>
+        <w:pStyle w:val="ListParagraph"/>
+        <w:numPr>
+          <w:ilvl w:val="0"/>
+          <w:numId w:val="4"/>
+        </w:numPr>
+      </w:pPr>
+      <w:r>
+        <w:t>Partition 2: x = y</w:t>
+      </w:r>
+    </w:p>
+    <w:p>
+      <w:pPr>
+        <w:pStyle w:val="ListParagraph"/>
+        <w:numPr>
+          <w:ilvl w:val="1"/>
+          <w:numId w:val="4"/>
+        </w:numPr>
+      </w:pPr>
+      <w:proofErr w:type="spellStart"/>
+      <w:r>
+        <w:t>xValue</w:t>
+      </w:r>
+      <w:proofErr w:type="spellEnd"/>
+      <w:r>
+        <w:t xml:space="preserve"> = </w:t>
+      </w:r>
+      <w:r>
+        <w:t>100</w:t>
+      </w:r>
+      <w:r>
+        <w:t xml:space="preserve">, </w:t>
+      </w:r>
+      <w:proofErr w:type="spellStart"/>
+      <w:r>
+        <w:t>yValue</w:t>
+      </w:r>
+      <w:proofErr w:type="spellEnd"/>
+      <w:r>
+        <w:t xml:space="preserve"> = </w:t>
+      </w:r>
+      <w:r>
+        <w:t>1</w:t>
+      </w:r>
+      <w:r>
+        <w:t>0</w:t>
+      </w:r>
+      <w:r>
+        <w:t>0</w:t>
+      </w:r>
+      <w:r>
+        <w:t xml:space="preserve">, Expected Result = </w:t>
+      </w:r>
+      <w:r>
+        <w:t>0</w:t>
+      </w:r>
+    </w:p>
+    <w:p>
+      <w:pPr>
+        <w:pStyle w:val="ListParagraph"/>
+        <w:numPr>
+          <w:ilvl w:val="1"/>
+          <w:numId w:val="4"/>
+        </w:numPr>
+      </w:pPr>
+      <w:proofErr w:type="spellStart"/>
+      <w:r>
+        <w:t>xValue</w:t>
+      </w:r>
+      <w:proofErr w:type="spellEnd"/>
+      <w:r>
+        <w:t xml:space="preserve"> = </w:t>
+      </w:r>
+      <w:r>
+        <w:t>-</w:t>
+      </w:r>
+      <w:r>
+        <w:t xml:space="preserve">100, </w:t>
+      </w:r>
+      <w:proofErr w:type="spellStart"/>
+      <w:r>
+        <w:t>yValue</w:t>
+      </w:r>
+      <w:proofErr w:type="spellEnd"/>
+      <w:r>
+        <w:t xml:space="preserve"> = </w:t>
+      </w:r>
+      <w:r>
+        <w:t>-</w:t>
+      </w:r>
+      <w:r>
+        <w:t>100, Expected Result = 0</w:t>
+      </w:r>
+    </w:p>
+    <w:p>
+      <w:pPr>
+        <w:pStyle w:val="ListParagraph"/>
+        <w:numPr>
+          <w:ilvl w:val="1"/>
+          <w:numId w:val="4"/>
+        </w:numPr>
+      </w:pPr>
+      <w:proofErr w:type="spellStart"/>
+      <w:r>
+        <w:t>xValue</w:t>
+      </w:r>
+      <w:proofErr w:type="spellEnd"/>
+      <w:r>
+        <w:t xml:space="preserve"> = </w:t>
+      </w:r>
+      <w:r>
+        <w:t>+</w:t>
+      </w:r>
+      <w:r>
+        <w:t xml:space="preserve">100, </w:t>
+      </w:r>
+      <w:proofErr w:type="spellStart"/>
+      <w:r>
+        <w:t>yValue</w:t>
+      </w:r>
+      <w:proofErr w:type="spellEnd"/>
+      <w:r>
+        <w:t xml:space="preserve"> = </w:t>
+      </w:r>
+      <w:r>
+        <w:t>+</w:t>
+      </w:r>
+      <w:r>
+        <w:t>100, Expected Result = 0</w:t>
+      </w:r>
+    </w:p>
+    <w:p>
+      <w:pPr>
+        <w:pStyle w:val="ListParagraph"/>
+        <w:numPr>
+          <w:ilvl w:val="1"/>
+          <w:numId w:val="4"/>
+        </w:numPr>
+      </w:pPr>
+      <w:proofErr w:type="spellStart"/>
+      <w:r>
+        <w:t>xValue</w:t>
+      </w:r>
+      <w:proofErr w:type="spellEnd"/>
+      <w:r>
+        <w:t xml:space="preserve"> = 0, </w:t>
+      </w:r>
+      <w:proofErr w:type="spellStart"/>
+      <w:r>
+        <w:t>yValue</w:t>
+      </w:r>
+      <w:proofErr w:type="spellEnd"/>
+      <w:r>
+        <w:t xml:space="preserve"> = 0, Expected Result = 0</w:t>
+      </w:r>
+    </w:p>
+    <w:p>
+      <w:pPr>
+        <w:pStyle w:val="ListParagraph"/>
+        <w:numPr>
+          <w:ilvl w:val="1"/>
+          <w:numId w:val="4"/>
+        </w:numPr>
+      </w:pPr>
+      <w:proofErr w:type="spellStart"/>
+      <w:r>
+        <w:t>xValue</w:t>
+      </w:r>
+      <w:proofErr w:type="spellEnd"/>
+      <w:r>
+        <w:t xml:space="preserve"> = </w:t>
+      </w:r>
+      <w:r>
+        <w:t>-</w:t>
+      </w:r>
+      <w:r>
+        <w:t xml:space="preserve">0, </w:t>
+      </w:r>
+      <w:proofErr w:type="spellStart"/>
+      <w:r>
+        <w:t>yValue</w:t>
+      </w:r>
+      <w:proofErr w:type="spellEnd"/>
+      <w:r>
+        <w:t xml:space="preserve"> = </w:t>
+      </w:r>
+      <w:r>
+        <w:t>-</w:t>
+      </w:r>
+      <w:r>
+        <w:t>0, Expected Result = 0</w:t>
+      </w:r>
+    </w:p>
+    <w:p>
+      <w:pPr>
+        <w:pStyle w:val="ListParagraph"/>
+        <w:numPr>
+          <w:ilvl w:val="1"/>
+          <w:numId w:val="4"/>
+        </w:numPr>
+      </w:pPr>
+      <w:proofErr w:type="spellStart"/>
+      <w:r>
+        <w:t>xValue</w:t>
+      </w:r>
+      <w:proofErr w:type="spellEnd"/>
+      <w:r>
+        <w:t xml:space="preserve"> = 0, </w:t>
+      </w:r>
+      <w:proofErr w:type="spellStart"/>
+      <w:r>
+        <w:t>yValue</w:t>
+      </w:r>
+      <w:proofErr w:type="spellEnd"/>
+      <w:r>
+        <w:t xml:space="preserve"> = </w:t>
+      </w:r>
+      <w:r>
+        <w:t>-</w:t>
+      </w:r>
+      <w:r>
+        <w:t>0, Expected Result = 0</w:t>
+      </w:r>
+    </w:p>
+    <w:p>
+      <w:pPr>
+        <w:pStyle w:val="ListParagraph"/>
+        <w:numPr>
+          <w:ilvl w:val="1"/>
+          <w:numId w:val="4"/>
+        </w:numPr>
+      </w:pPr>
+      <w:proofErr w:type="spellStart"/>
+      <w:r>
+        <w:t>xValue</w:t>
+      </w:r>
+      <w:proofErr w:type="spellEnd"/>
+      <w:r>
+        <w:t xml:space="preserve"> = </w:t>
+      </w:r>
+      <w:r>
+        <w:t>-</w:t>
+      </w:r>
+      <w:r>
+        <w:t xml:space="preserve">0, </w:t>
+      </w:r>
+      <w:proofErr w:type="spellStart"/>
+      <w:r>
+        <w:t>yValue</w:t>
+      </w:r>
+      <w:proofErr w:type="spellEnd"/>
+      <w:r>
+        <w:t xml:space="preserve"> = 0, Expected Result = 0</w:t>
+      </w:r>
+    </w:p>
+    <w:p>
+      <w:pPr>
+        <w:pStyle w:val="ListParagraph"/>
+        <w:numPr>
+          <w:ilvl w:val="1"/>
+          <w:numId w:val="4"/>
+        </w:numPr>
+      </w:pPr>
+      <w:proofErr w:type="spellStart"/>
+      <w:r>
+        <w:t>xValue</w:t>
+      </w:r>
+      <w:proofErr w:type="spellEnd"/>
+      <w:r>
+        <w:t xml:space="preserve"> = </w:t>
+      </w:r>
+      <w:r>
+        <w:t>138946198734618239764978163429813267498126479821364981634812357234985723498674231487341981273409173587643826598243513752439850243759</w:t>
+      </w:r>
+      <w:r>
+        <w:t xml:space="preserve">, </w:t>
+      </w:r>
+    </w:p>
+    <w:p>
+      <w:pPr>
+        <w:pStyle w:val="ListParagraph"/>
+        <w:numPr>
+          <w:ilvl w:val="1"/>
+          <w:numId w:val="4"/>
+        </w:numPr>
+      </w:pPr>
+      <w:proofErr w:type="spellStart"/>
+      <w:r>
+        <w:t>yValue</w:t>
+      </w:r>
+      <w:proofErr w:type="spellEnd"/>
+      <w:r>
+        <w:t xml:space="preserve"> = </w:t>
+      </w:r>
+      <w:r>
+        <w:t>138946198734618239764978163429813267498126479821364981634812357234985723498674231487341981273409173587643826598243513752439850243759</w:t>
+      </w:r>
+      <w:r>
+        <w:t>, Expected Result = 0</w:t>
+      </w:r>
+    </w:p>
+    <w:p>
+      <w:pPr>
+        <w:pStyle w:val="ListParagraph"/>
+        <w:ind w:left="1440"/>
+      </w:pPr>
+    </w:p>
+    <w:p>
+      <w:pPr>
+        <w:pStyle w:val="ListParagraph"/>
+        <w:numPr>
+          <w:ilvl w:val="0"/>
+          <w:numId w:val="4"/>
+        </w:numPr>
+      </w:pPr>
+      <w:r>
+        <w:t xml:space="preserve">Partition </w:t>
+      </w:r>
+      <w:r>
+        <w:t>3</w:t>
+      </w:r>
+      <w:r>
+        <w:t xml:space="preserve">: x </w:t>
+      </w:r>
+      <w:r>
+        <w:t>&gt;</w:t>
+      </w:r>
+      <w:r>
+        <w:t xml:space="preserve"> y</w:t>
+      </w:r>
+    </w:p>
+    <w:p>
+      <w:pPr>
+        <w:pStyle w:val="ListParagraph"/>
+        <w:numPr>
+          <w:ilvl w:val="1"/>
+          <w:numId w:val="4"/>
+        </w:numPr>
+      </w:pPr>
+      <w:proofErr w:type="spellStart"/>
+      <w:r>
+        <w:t>xValue</w:t>
+      </w:r>
+      <w:proofErr w:type="spellEnd"/>
+      <w:r>
+        <w:t xml:space="preserve"> = 100</w:t>
+      </w:r>
+      <w:r>
+        <w:t>0</w:t>
+      </w:r>
+      <w:r>
+        <w:t xml:space="preserve">, </w:t>
+      </w:r>
+      <w:proofErr w:type="spellStart"/>
+      <w:r>
+        <w:t>yValue</w:t>
+      </w:r>
+      <w:proofErr w:type="spellEnd"/>
+      <w:r>
+        <w:t xml:space="preserve"> = 100, Expected Result = </w:t>
+      </w:r>
+      <w:r>
+        <w:t>1</w:t>
+      </w:r>
+    </w:p>
+    <w:p>
+      <w:pPr>
+        <w:pStyle w:val="ListParagraph"/>
+        <w:numPr>
+          <w:ilvl w:val="1"/>
+          <w:numId w:val="4"/>
+        </w:numPr>
+      </w:pPr>
+      <w:proofErr w:type="spellStart"/>
+      <w:r>
+        <w:t>xValue</w:t>
+      </w:r>
+      <w:proofErr w:type="spellEnd"/>
+      <w:r>
+        <w:t xml:space="preserve"> = -100, </w:t>
+      </w:r>
+      <w:proofErr w:type="spellStart"/>
+      <w:r>
+        <w:t>yValue</w:t>
+      </w:r>
+      <w:proofErr w:type="spellEnd"/>
+      <w:r>
+        <w:t xml:space="preserve"> = -100</w:t>
+      </w:r>
+      <w:r>
+        <w:t>0</w:t>
+      </w:r>
+      <w:r>
+        <w:t xml:space="preserve">, Expected Result = </w:t>
+      </w:r>
+      <w:r>
+        <w:t>1</w:t>
+      </w:r>
+    </w:p>
+    <w:p>
+      <w:pPr>
+        <w:pStyle w:val="ListParagraph"/>
+        <w:numPr>
+          <w:ilvl w:val="1"/>
+          <w:numId w:val="4"/>
+        </w:numPr>
+      </w:pPr>
+      <w:proofErr w:type="spellStart"/>
+      <w:r>
+        <w:t>xValue</w:t>
+      </w:r>
+      <w:proofErr w:type="spellEnd"/>
+      <w:r>
+        <w:t xml:space="preserve"> = 100</w:t>
+      </w:r>
+      <w:r>
+        <w:t>0</w:t>
+      </w:r>
+      <w:r>
+        <w:t xml:space="preserve">, </w:t>
+      </w:r>
+      <w:proofErr w:type="spellStart"/>
+      <w:r>
+        <w:t>yValue</w:t>
+      </w:r>
+      <w:proofErr w:type="spellEnd"/>
+      <w:r>
+        <w:t xml:space="preserve"> = </w:t>
+      </w:r>
+      <w:r>
+        <w:t>-</w:t>
+      </w:r>
+      <w:r>
+        <w:t xml:space="preserve">100, Expected Result = </w:t>
+      </w:r>
+      <w:r>
+        <w:t>1</w:t>
+      </w:r>
+    </w:p>
+    <w:p>
+      <w:pPr>
+        <w:pStyle w:val="ListParagraph"/>
+        <w:numPr>
+          <w:ilvl w:val="1"/>
+          <w:numId w:val="4"/>
+        </w:numPr>
+      </w:pPr>
+      <w:proofErr w:type="spellStart"/>
+      <w:r>
+        <w:t>xValue</w:t>
+      </w:r>
+      <w:proofErr w:type="spellEnd"/>
+      <w:r>
+        <w:t xml:space="preserve"> = </w:t>
+      </w:r>
+      <w:r>
+        <w:t>133284092834098231435134132478696788809804192809124</w:t>
+      </w:r>
+      <w:r>
+        <w:t>,</w:t>
+      </w:r>
+    </w:p>
+    <w:p>
+      <w:pPr>
+        <w:pStyle w:val="ListParagraph"/>
+        <w:ind w:left="1440"/>
+      </w:pPr>
+      <w:proofErr w:type="spellStart"/>
+      <w:r>
+        <w:t>yValue</w:t>
+      </w:r>
+      <w:proofErr w:type="spellEnd"/>
+      <w:r>
+        <w:t xml:space="preserve"> = </w:t>
+      </w:r>
+      <w:r>
+        <w:t>124908324359872057305170571983257091321412412421442</w:t>
+      </w:r>
+      <w:r>
+        <w:t xml:space="preserve">, Expected Result = </w:t>
+      </w:r>
+      <w:r>
+        <w:t>1</w:t>
+      </w:r>
+    </w:p>
+    <w:p>
+      <w:pPr>
+        <w:pStyle w:val="ListParagraph"/>
+        <w:numPr>
+          <w:ilvl w:val="1"/>
+          <w:numId w:val="4"/>
+        </w:numPr>
+      </w:pPr>
+      <w:proofErr w:type="spellStart"/>
+      <w:r>
+        <w:t>xValue</w:t>
+      </w:r>
+      <w:proofErr w:type="spellEnd"/>
+      <w:r>
+        <w:t xml:space="preserve"> = </w:t>
+      </w:r>
+      <w:r>
+        <w:t>113284092834098231435134132478696788809804192809124</w:t>
+      </w:r>
+      <w:r>
+        <w:t xml:space="preserve">, </w:t>
+      </w:r>
+      <w:proofErr w:type="spellStart"/>
+      <w:r>
+        <w:t>yValue</w:t>
+      </w:r>
+      <w:proofErr w:type="spellEnd"/>
+      <w:r>
+        <w:t xml:space="preserve"> = </w:t>
+      </w:r>
+      <w:r>
+        <w:t>-124908324359872057305170571983257091321412412421442</w:t>
+      </w:r>
+      <w:r>
+        <w:t xml:space="preserve">, Expected Result = </w:t>
+      </w:r>
+      <w:r>
+        <w:t>1</w:t>
+      </w:r>
+    </w:p>
+    <w:p>
+      <w:pPr>
+        <w:pStyle w:val="ListParagraph"/>
+        <w:numPr>
+          <w:ilvl w:val="1"/>
+          <w:numId w:val="4"/>
+        </w:numPr>
+      </w:pPr>
+      <w:proofErr w:type="spellStart"/>
+      <w:r>
+        <w:t>xValue</w:t>
+      </w:r>
+      <w:proofErr w:type="spellEnd"/>
+      <w:r>
+        <w:t xml:space="preserve"> = </w:t>
+      </w:r>
+      <w:r>
+        <w:t>-113284092834098231435134132478696788809804192809124</w:t>
+      </w:r>
+      <w:r>
+        <w:t xml:space="preserve">, </w:t>
+      </w:r>
+      <w:proofErr w:type="spellStart"/>
+      <w:r>
+        <w:t>yValue</w:t>
+      </w:r>
+      <w:proofErr w:type="spellEnd"/>
+      <w:r>
+        <w:t xml:space="preserve"> = </w:t>
+      </w:r>
+      <w:r>
+        <w:t>-124908324359872057305170571983257091321412412421442</w:t>
+      </w:r>
+      <w:r>
+        <w:t xml:space="preserve">, Expected Result = </w:t>
+      </w:r>
+      <w:r>
+        <w:t>1</w:t>
+      </w:r>
+    </w:p>
+    <w:p>
+      <w:pPr>
+        <w:pStyle w:val="ListParagraph"/>
+        <w:numPr>
+          <w:ilvl w:val="1"/>
+          <w:numId w:val="4"/>
+        </w:numPr>
+      </w:pPr>
+      <w:proofErr w:type="spellStart"/>
+      <w:r>
+        <w:t>xValue</w:t>
+      </w:r>
+      <w:proofErr w:type="spellEnd"/>
+      <w:r>
+        <w:t xml:space="preserve"> = </w:t>
+      </w:r>
+      <w:r>
+        <w:t>1</w:t>
+      </w:r>
+      <w:r>
+        <w:t xml:space="preserve">, </w:t>
+      </w:r>
+      <w:proofErr w:type="spellStart"/>
+      <w:r>
+        <w:t>yValue</w:t>
+      </w:r>
+      <w:proofErr w:type="spellEnd"/>
+      <w:r>
+        <w:t xml:space="preserve"> = 0, Expected Result = </w:t>
+      </w:r>
+      <w:r>
+        <w:t>1</w:t>
+      </w:r>
+    </w:p>
+    <w:p>
+      <w:pPr>
+        <w:pStyle w:val="ListParagraph"/>
+        <w:numPr>
+          <w:ilvl w:val="1"/>
+          <w:numId w:val="4"/>
+        </w:numPr>
+      </w:pPr>
+      <w:proofErr w:type="spellStart"/>
+      <w:r>
+        <w:t>xValue</w:t>
+      </w:r>
+      <w:proofErr w:type="spellEnd"/>
+      <w:r>
+        <w:t xml:space="preserve"> = </w:t>
+      </w:r>
+      <w:r>
+        <w:t>0</w:t>
+      </w:r>
+      <w:r>
+        <w:t xml:space="preserve">, </w:t>
+      </w:r>
+      <w:proofErr w:type="spellStart"/>
+      <w:r>
+        <w:t>yValue</w:t>
+      </w:r>
+      <w:proofErr w:type="spellEnd"/>
+      <w:r>
+        <w:t xml:space="preserve"> = </w:t>
+      </w:r>
+      <w:r>
+        <w:t>-1</w:t>
+      </w:r>
+      <w:r>
+        <w:t>, Expected Result = 1</w:t>
+      </w:r>
+    </w:p>
+    <w:p/>
+    <w:p/>
+    <w:p>
+      <w:r>
+        <w:lastRenderedPageBreak/>
+        <w:t>Design test cases using the Equivalence Partitioning technique. State clearly the equivalence classes. Clearly specify which partitions/classes are being tested, the corresponding test inputs, and the expected outputs</w:t>
+      </w:r>
+    </w:p>
     <w:p/>
     <w:p/>
     <w:p/>
@@ -2047,7 +3251,6 @@
       </w:pPr>
       <w:bookmarkStart w:id="6" w:name="_Toc102130088"/>
       <w:r>
-        <w:lastRenderedPageBreak/>
         <w:t>Task 2: White-box Testing: Structural Testing</w:t>
       </w:r>
       <w:bookmarkEnd w:id="6"/>
@@ -2059,10 +3262,7 @@
       </w:pPr>
       <w:bookmarkStart w:id="7" w:name="_Toc102130089"/>
       <w:r>
-        <w:t xml:space="preserve">Method 1: </w:t>
-      </w:r>
-      <w:r>
-        <w:t xml:space="preserve">public </w:t>
+        <w:t xml:space="preserve">Method 1: public </w:t>
       </w:r>
       <w:proofErr w:type="spellStart"/>
       <w:r>
@@ -2101,6 +3301,7 @@
         <w:rPr>
           <w:noProof/>
         </w:rPr>
+        <w:lastRenderedPageBreak/>
         <w:drawing>
           <wp:inline distT="0" distB="0" distL="0" distR="0" wp14:anchorId="6044A30C" wp14:editId="097AFD1B">
             <wp:extent cx="5731510" cy="4122420"/>
@@ -2210,7 +3411,6 @@
         <w:pStyle w:val="Heading4"/>
       </w:pPr>
       <w:r>
-        <w:lastRenderedPageBreak/>
         <w:t>Test Cases</w:t>
       </w:r>
     </w:p>
@@ -2251,6 +3451,7 @@
         </w:numPr>
       </w:pPr>
       <w:r>
+        <w:lastRenderedPageBreak/>
         <w:t>GCDTest</w:t>
       </w:r>
       <w:r>
@@ -2331,13 +3532,7 @@
     </w:p>
     <w:p>
       <w:r>
-        <w:t xml:space="preserve">The following test cases were able to achieve 100% </w:t>
-      </w:r>
-      <w:r>
-        <w:t>branch decision</w:t>
-      </w:r>
-      <w:r>
-        <w:t xml:space="preserve"> coverage.</w:t>
+        <w:t>The following test cases were able to achieve 100% branch decision coverage.</w:t>
       </w:r>
     </w:p>
     <w:p>
@@ -2458,13 +3653,7 @@
     </w:p>
     <w:p>
       <w:r>
-        <w:t xml:space="preserve">The following test cases were able to achieve 100% </w:t>
-      </w:r>
-      <w:r>
-        <w:t>condition</w:t>
-      </w:r>
-      <w:r>
-        <w:t xml:space="preserve"> coverage.</w:t>
+        <w:t>The following test cases were able to achieve 100% condition coverage.</w:t>
       </w:r>
     </w:p>
     <w:p>
@@ -2603,13 +3792,7 @@
     </w:p>
     <w:p>
       <w:r>
-        <w:t xml:space="preserve">The following test cases were able to achieve 100% </w:t>
-      </w:r>
-      <w:r>
-        <w:t>condition/decision</w:t>
-      </w:r>
-      <w:r>
-        <w:t xml:space="preserve"> coverage.</w:t>
+        <w:t>The following test cases were able to achieve 100% condition/decision coverage.</w:t>
       </w:r>
     </w:p>
     <w:p>
@@ -2744,7 +3927,6 @@
         <w:pStyle w:val="Heading5"/>
       </w:pPr>
       <w:r>
-        <w:lastRenderedPageBreak/>
         <w:t>Multiple Condition Coverage</w:t>
       </w:r>
     </w:p>
@@ -2753,13 +3935,7 @@
         <w:jc w:val="both"/>
       </w:pPr>
       <w:r>
-        <w:t xml:space="preserve">The following test cases were able to achieve 100% </w:t>
-      </w:r>
-      <w:r>
-        <w:t>of the feasible multiple condition</w:t>
-      </w:r>
-      <w:r>
-        <w:t xml:space="preserve"> coverage.</w:t>
+        <w:t>The following test cases were able to achieve 100% of the feasible multiple condition coverage.</w:t>
       </w:r>
       <w:r>
         <w:t xml:space="preserve"> When </w:t>
@@ -2803,25 +3979,14 @@
         </w:numPr>
       </w:pPr>
       <w:r>
+        <w:lastRenderedPageBreak/>
         <w:t>GCDTest1</w:t>
       </w:r>
       <w:r>
         <w:t>:</w:t>
       </w:r>
       <w:r>
-        <w:t xml:space="preserve"> </w:t>
-      </w:r>
-      <w:r>
-        <w:t xml:space="preserve">xValue = </w:t>
-      </w:r>
-      <w:r>
-        <w:t>0</w:t>
-      </w:r>
-      <w:r>
-        <w:t>, yValue =</w:t>
-      </w:r>
-      <w:r>
-        <w:t xml:space="preserve"> 0</w:t>
+        <w:t xml:space="preserve"> xValue = 0, yValue = 0</w:t>
       </w:r>
     </w:p>
     <w:p>
@@ -2836,25 +4001,10 @@
         <w:t>GCDTest</w:t>
       </w:r>
       <w:r>
-        <w:t>2</w:t>
-      </w:r>
-      <w:r>
-        <w:t>:</w:t>
-      </w:r>
-      <w:r>
-        <w:t xml:space="preserve"> </w:t>
-      </w:r>
-      <w:r>
-        <w:t xml:space="preserve">xValue = </w:t>
-      </w:r>
-      <w:r>
-        <w:t>-1</w:t>
-      </w:r>
-      <w:r>
-        <w:t>, yValue =</w:t>
-      </w:r>
-      <w:r>
-        <w:t xml:space="preserve"> -1</w:t>
+        <w:t>2:</w:t>
+      </w:r>
+      <w:r>
+        <w:t xml:space="preserve"> xValue = -1, yValue = -1</w:t>
       </w:r>
     </w:p>
     <w:p>
@@ -2869,25 +4019,10 @@
         <w:t>GCDTest</w:t>
       </w:r>
       <w:r>
-        <w:t>3</w:t>
-      </w:r>
-      <w:r>
-        <w:t>:</w:t>
-      </w:r>
-      <w:r>
-        <w:t xml:space="preserve"> </w:t>
-      </w:r>
-      <w:r>
-        <w:t xml:space="preserve">xValue = </w:t>
-      </w:r>
-      <w:r>
-        <w:t>1</w:t>
-      </w:r>
-      <w:r>
-        <w:t>, yValue =</w:t>
-      </w:r>
-      <w:r>
-        <w:t xml:space="preserve"> </w:t>
+        <w:t>3:</w:t>
+      </w:r>
+      <w:r>
+        <w:t xml:space="preserve"> xValue = 1, yValue = </w:t>
       </w:r>
       <w:r>
         <w:t>-2147483648</w:t>
@@ -2905,25 +4040,16 @@
         <w:t>GCDTest</w:t>
       </w:r>
       <w:r>
-        <w:t>4</w:t>
-      </w:r>
-      <w:r>
-        <w:t>:</w:t>
-      </w:r>
-      <w:r>
-        <w:t xml:space="preserve"> </w:t>
-      </w:r>
-      <w:r>
-        <w:t xml:space="preserve">xValue = </w:t>
+        <w:t>4:</w:t>
+      </w:r>
+      <w:r>
+        <w:t xml:space="preserve"> xValue = </w:t>
       </w:r>
       <w:r>
         <w:t>-2147483648</w:t>
       </w:r>
       <w:r>
-        <w:t>, yValue =</w:t>
-      </w:r>
-      <w:r>
-        <w:t xml:space="preserve"> 0</w:t>
+        <w:t>, yValue = 0</w:t>
       </w:r>
     </w:p>
     <w:p>
@@ -2938,31 +4064,16 @@
         <w:t>GCDTest</w:t>
       </w:r>
       <w:r>
-        <w:t>5</w:t>
-      </w:r>
-      <w:r>
-        <w:t>:</w:t>
-      </w:r>
-      <w:r>
-        <w:t xml:space="preserve"> </w:t>
-      </w:r>
-      <w:r>
-        <w:t>xValue =</w:t>
-      </w:r>
-      <w:r>
-        <w:t xml:space="preserve"> </w:t>
+        <w:t>5:</w:t>
+      </w:r>
+      <w:r>
+        <w:t xml:space="preserve"> xValue = </w:t>
       </w:r>
       <w:r>
         <w:t>948464564845641654444444</w:t>
       </w:r>
       <w:r>
-        <w:t>,</w:t>
-      </w:r>
-      <w:r>
-        <w:t xml:space="preserve"> yValue =</w:t>
-      </w:r>
-      <w:r>
-        <w:t xml:space="preserve"> </w:t>
+        <w:t xml:space="preserve">, yValue = </w:t>
       </w:r>
       <w:r>
         <w:t>56465165555</w:t>
@@ -2980,25 +4091,10 @@
         <w:t>GCDTest</w:t>
       </w:r>
       <w:r>
-        <w:t>6</w:t>
-      </w:r>
-      <w:r>
-        <w:t>:</w:t>
-      </w:r>
-      <w:r>
-        <w:t xml:space="preserve"> </w:t>
-      </w:r>
-      <w:r>
-        <w:t xml:space="preserve">xValue = </w:t>
-      </w:r>
-      <w:r>
-        <w:t>1</w:t>
-      </w:r>
-      <w:r>
-        <w:t>, yValue =</w:t>
-      </w:r>
-      <w:r>
-        <w:t xml:space="preserve"> 1</w:t>
+        <w:t>6:</w:t>
+      </w:r>
+      <w:r>
+        <w:t xml:space="preserve"> xValue = 1, yValue = 1</w:t>
       </w:r>
     </w:p>
     <w:p>
@@ -3013,25 +4109,10 @@
         <w:t>GCDTest</w:t>
       </w:r>
       <w:r>
-        <w:t>7</w:t>
-      </w:r>
-      <w:r>
-        <w:t>:</w:t>
-      </w:r>
-      <w:r>
-        <w:t xml:space="preserve"> </w:t>
-      </w:r>
-      <w:r>
-        <w:t xml:space="preserve">xValue = </w:t>
-      </w:r>
-      <w:r>
-        <w:t>1</w:t>
-      </w:r>
-      <w:r>
-        <w:t>, yValue =</w:t>
-      </w:r>
-      <w:r>
-        <w:t xml:space="preserve"> </w:t>
+        <w:t>7:</w:t>
+      </w:r>
+      <w:r>
+        <w:t xml:space="preserve"> xValue = 1, yValue = </w:t>
       </w:r>
       <w:r>
         <w:t>948464564845641654444444</w:t>
@@ -3052,19 +4133,13 @@
         <w:t>8:</w:t>
       </w:r>
       <w:r>
-        <w:t xml:space="preserve"> </w:t>
-      </w:r>
-      <w:r>
-        <w:t xml:space="preserve">xValue = </w:t>
+        <w:t xml:space="preserve"> xValue = </w:t>
       </w:r>
       <w:r>
         <w:t>-2147483648</w:t>
       </w:r>
       <w:r>
-        <w:t>, yValue =</w:t>
-      </w:r>
-      <w:r>
-        <w:t xml:space="preserve"> </w:t>
+        <w:t xml:space="preserve">, yValue = </w:t>
       </w:r>
       <w:r>
         <w:t>-2147483648</w:t>
@@ -3085,22 +4160,13 @@
         <w:t>9:</w:t>
       </w:r>
       <w:r>
-        <w:t xml:space="preserve"> </w:t>
-      </w:r>
-      <w:r>
-        <w:t>xValue =</w:t>
-      </w:r>
-      <w:r>
-        <w:t xml:space="preserve"> </w:t>
+        <w:t xml:space="preserve"> xValue = </w:t>
       </w:r>
       <w:r>
         <w:t>-2147483648</w:t>
       </w:r>
       <w:r>
-        <w:t>, yValue =</w:t>
-      </w:r>
-      <w:r>
-        <w:t xml:space="preserve"> </w:t>
+        <w:t xml:space="preserve">, yValue = </w:t>
       </w:r>
       <w:r>
         <w:t>9484645648456416544444445</w:t>
@@ -3147,58 +4213,1433 @@
     <w:p/>
     <w:p/>
     <w:p/>
-    <w:p/>
-    <w:p/>
-    <w:p/>
-    <w:p/>
-    <w:p/>
-    <w:p/>
-    <w:p/>
-    <w:p/>
-    <w:p/>
-    <w:p/>
     <w:p>
       <w:pPr>
         <w:pStyle w:val="Heading3"/>
       </w:pPr>
       <w:bookmarkStart w:id="9" w:name="_Toc102130091"/>
       <w:r>
+        <w:t xml:space="preserve">Method 2: private static int </w:t>
+      </w:r>
+      <w:proofErr w:type="spellStart"/>
+      <w:proofErr w:type="gramStart"/>
+      <w:r>
+        <w:t>compareTo</w:t>
+      </w:r>
+      <w:proofErr w:type="spellEnd"/>
+      <w:r>
+        <w:t>(</w:t>
+      </w:r>
+      <w:proofErr w:type="spellStart"/>
+      <w:proofErr w:type="gramEnd"/>
+      <w:r>
+        <w:t>BigInteger</w:t>
+      </w:r>
+      <w:proofErr w:type="spellEnd"/>
+      <w:r>
+        <w:t xml:space="preserve"> x, </w:t>
+      </w:r>
+      <w:proofErr w:type="spellStart"/>
+      <w:r>
+        <w:t>BigInteger</w:t>
+      </w:r>
+      <w:proofErr w:type="spellEnd"/>
+      <w:r>
+        <w:t xml:space="preserve"> y)</w:t>
+      </w:r>
+      <w:bookmarkEnd w:id="9"/>
+    </w:p>
+    <w:p>
+      <w:r>
+        <w:rPr>
+          <w:noProof/>
+        </w:rPr>
         <w:lastRenderedPageBreak/>
-        <w:t xml:space="preserve">Method 2: </w:t>
-      </w:r>
-      <w:r>
-        <w:t xml:space="preserve">private static int </w:t>
+        <w:drawing>
+          <wp:inline distT="0" distB="0" distL="0" distR="0" wp14:anchorId="4BF47A25" wp14:editId="35B89A8D">
+            <wp:extent cx="6321456" cy="5657513"/>
+            <wp:effectExtent l="0" t="0" r="3175" b="635"/>
+            <wp:docPr id="1" name="Picture 1" descr="Chart&#10;&#10;Description automatically generated"/>
+            <wp:cNvGraphicFramePr>
+              <a:graphicFrameLocks xmlns:a="http://schemas.openxmlformats.org/drawingml/2006/main" noChangeAspect="1"/>
+            </wp:cNvGraphicFramePr>
+            <a:graphic xmlns:a="http://schemas.openxmlformats.org/drawingml/2006/main">
+              <a:graphicData uri="http://schemas.openxmlformats.org/drawingml/2006/picture">
+                <pic:pic xmlns:pic="http://schemas.openxmlformats.org/drawingml/2006/picture">
+                  <pic:nvPicPr>
+                    <pic:cNvPr id="1" name="Picture 1" descr="Chart&#10;&#10;Description automatically generated"/>
+                    <pic:cNvPicPr/>
+                  </pic:nvPicPr>
+                  <pic:blipFill>
+                    <a:blip r:embed="rId9">
+                      <a:extLst>
+                        <a:ext uri="{28A0092B-C50C-407E-A947-70E740481C1C}">
+                          <a14:useLocalDpi xmlns:a14="http://schemas.microsoft.com/office/drawing/2010/main" val="0"/>
+                        </a:ext>
+                      </a:extLst>
+                    </a:blip>
+                    <a:stretch>
+                      <a:fillRect/>
+                    </a:stretch>
+                  </pic:blipFill>
+                  <pic:spPr>
+                    <a:xfrm>
+                      <a:off x="0" y="0"/>
+                      <a:ext cx="6329482" cy="5664696"/>
+                    </a:xfrm>
+                    <a:prstGeom prst="rect">
+                      <a:avLst/>
+                    </a:prstGeom>
+                  </pic:spPr>
+                </pic:pic>
+              </a:graphicData>
+            </a:graphic>
+          </wp:inline>
+        </w:drawing>
+      </w:r>
+    </w:p>
+    <w:p/>
+    <w:p>
+      <w:pPr>
+        <w:pStyle w:val="Heading4"/>
+      </w:pPr>
+      <w:r>
+        <w:t>Test Cases</w:t>
+      </w:r>
+    </w:p>
+    <w:p>
+      <w:pPr>
+        <w:pStyle w:val="Heading5"/>
+      </w:pPr>
+      <w:r>
+        <w:t>Statement Coverage</w:t>
+      </w:r>
+    </w:p>
+    <w:p>
+      <w:r>
+        <w:t>The following test cases were able to achieve 100% statement coverage.</w:t>
+      </w:r>
+    </w:p>
+    <w:p>
+      <w:pPr>
+        <w:pStyle w:val="ListParagraph"/>
+        <w:numPr>
+          <w:ilvl w:val="0"/>
+          <w:numId w:val="8"/>
+        </w:numPr>
+      </w:pPr>
+      <w:r>
+        <w:t>GCDTest1</w:t>
+      </w:r>
+      <w:r>
+        <w:t xml:space="preserve">: </w:t>
+      </w:r>
+      <w:proofErr w:type="spellStart"/>
+      <w:r>
+        <w:t>xValue</w:t>
+      </w:r>
+      <w:proofErr w:type="spellEnd"/>
+      <w:r>
+        <w:t xml:space="preserve"> = 0, </w:t>
+      </w:r>
+      <w:proofErr w:type="spellStart"/>
+      <w:r>
+        <w:t>yValue</w:t>
+      </w:r>
+      <w:proofErr w:type="spellEnd"/>
+      <w:r>
+        <w:t xml:space="preserve"> = 0</w:t>
+      </w:r>
+    </w:p>
+    <w:p>
+      <w:pPr>
+        <w:pStyle w:val="ListParagraph"/>
+        <w:numPr>
+          <w:ilvl w:val="0"/>
+          <w:numId w:val="8"/>
+        </w:numPr>
+      </w:pPr>
+      <w:r>
+        <w:t>GCDTest</w:t>
+      </w:r>
+      <w:r>
+        <w:t xml:space="preserve">2: </w:t>
+      </w:r>
+      <w:proofErr w:type="spellStart"/>
+      <w:r>
+        <w:t>xValue</w:t>
+      </w:r>
+      <w:proofErr w:type="spellEnd"/>
+      <w:r>
+        <w:t xml:space="preserve"> = -1, </w:t>
+      </w:r>
+      <w:proofErr w:type="spellStart"/>
+      <w:r>
+        <w:t>yValue</w:t>
+      </w:r>
+      <w:proofErr w:type="spellEnd"/>
+      <w:r>
+        <w:t xml:space="preserve"> = -1</w:t>
+      </w:r>
+    </w:p>
+    <w:p>
+      <w:pPr>
+        <w:pStyle w:val="ListParagraph"/>
+        <w:numPr>
+          <w:ilvl w:val="0"/>
+          <w:numId w:val="8"/>
+        </w:numPr>
+      </w:pPr>
+      <w:r>
+        <w:t>GCDTest</w:t>
+      </w:r>
+      <w:r>
+        <w:t xml:space="preserve">3: </w:t>
+      </w:r>
+      <w:proofErr w:type="spellStart"/>
+      <w:r>
+        <w:t>xValue</w:t>
+      </w:r>
+      <w:proofErr w:type="spellEnd"/>
+      <w:r>
+        <w:t xml:space="preserve"> = 1, </w:t>
+      </w:r>
+      <w:proofErr w:type="spellStart"/>
+      <w:r>
+        <w:t>yValue</w:t>
+      </w:r>
+      <w:proofErr w:type="spellEnd"/>
+      <w:r>
+        <w:t xml:space="preserve"> = </w:t>
+      </w:r>
+      <w:r>
+        <w:t>-2147483648</w:t>
+      </w:r>
+    </w:p>
+    <w:p>
+      <w:pPr>
+        <w:pStyle w:val="ListParagraph"/>
+        <w:numPr>
+          <w:ilvl w:val="0"/>
+          <w:numId w:val="8"/>
+        </w:numPr>
+      </w:pPr>
+      <w:r>
+        <w:t>GCDTest</w:t>
+      </w:r>
+      <w:r>
+        <w:t xml:space="preserve">4: </w:t>
+      </w:r>
+      <w:proofErr w:type="spellStart"/>
+      <w:r>
+        <w:t>xValue</w:t>
+      </w:r>
+      <w:proofErr w:type="spellEnd"/>
+      <w:r>
+        <w:t xml:space="preserve"> = </w:t>
+      </w:r>
+      <w:r>
+        <w:t>-2147483648</w:t>
+      </w:r>
+      <w:r>
+        <w:t xml:space="preserve">, </w:t>
+      </w:r>
+      <w:proofErr w:type="spellStart"/>
+      <w:r>
+        <w:t>yValue</w:t>
+      </w:r>
+      <w:proofErr w:type="spellEnd"/>
+      <w:r>
+        <w:t xml:space="preserve"> = 0</w:t>
+      </w:r>
+    </w:p>
+    <w:p>
+      <w:pPr>
+        <w:pStyle w:val="ListParagraph"/>
+        <w:numPr>
+          <w:ilvl w:val="0"/>
+          <w:numId w:val="8"/>
+        </w:numPr>
+      </w:pPr>
+      <w:r>
+        <w:t>GCDTest</w:t>
+      </w:r>
+      <w:r>
+        <w:t xml:space="preserve">5: </w:t>
+      </w:r>
+      <w:proofErr w:type="spellStart"/>
+      <w:r>
+        <w:t>xValue</w:t>
+      </w:r>
+      <w:proofErr w:type="spellEnd"/>
+      <w:r>
+        <w:t xml:space="preserve"> = </w:t>
+      </w:r>
+      <w:r>
+        <w:t>948464564845641654444444</w:t>
+      </w:r>
+      <w:r>
+        <w:t xml:space="preserve">, </w:t>
+      </w:r>
+      <w:proofErr w:type="spellStart"/>
+      <w:r>
+        <w:t>yValue</w:t>
+      </w:r>
+      <w:proofErr w:type="spellEnd"/>
+      <w:r>
+        <w:t xml:space="preserve"> = </w:t>
+      </w:r>
+      <w:r>
+        <w:t>56465165555</w:t>
+      </w:r>
+    </w:p>
+    <w:p/>
+    <w:p>
+      <w:pPr>
+        <w:pStyle w:val="Heading5"/>
+      </w:pPr>
+      <w:r>
+        <w:t>Branch Decision Coverage</w:t>
+      </w:r>
+    </w:p>
+    <w:p>
+      <w:r>
+        <w:lastRenderedPageBreak/>
+        <w:t>The following test cases were able to achieve 100% branch decision coverage.</w:t>
+      </w:r>
+    </w:p>
+    <w:p>
+      <w:pPr>
+        <w:pStyle w:val="ListParagraph"/>
+        <w:numPr>
+          <w:ilvl w:val="0"/>
+          <w:numId w:val="8"/>
+        </w:numPr>
+      </w:pPr>
+      <w:r>
+        <w:t>GCDTest1</w:t>
+      </w:r>
+      <w:r>
+        <w:t xml:space="preserve">: </w:t>
+      </w:r>
+      <w:proofErr w:type="spellStart"/>
+      <w:r>
+        <w:t>xValue</w:t>
+      </w:r>
+      <w:proofErr w:type="spellEnd"/>
+      <w:r>
+        <w:t xml:space="preserve"> = 0, </w:t>
+      </w:r>
+      <w:proofErr w:type="spellStart"/>
+      <w:r>
+        <w:t>yValue</w:t>
+      </w:r>
+      <w:proofErr w:type="spellEnd"/>
+      <w:r>
+        <w:t xml:space="preserve"> = 0</w:t>
+      </w:r>
+    </w:p>
+    <w:p>
+      <w:pPr>
+        <w:pStyle w:val="ListParagraph"/>
+        <w:numPr>
+          <w:ilvl w:val="0"/>
+          <w:numId w:val="8"/>
+        </w:numPr>
+      </w:pPr>
+      <w:r>
+        <w:t>GCDTest</w:t>
+      </w:r>
+      <w:r>
+        <w:t xml:space="preserve">2: </w:t>
+      </w:r>
+      <w:proofErr w:type="spellStart"/>
+      <w:r>
+        <w:t>xValue</w:t>
+      </w:r>
+      <w:proofErr w:type="spellEnd"/>
+      <w:r>
+        <w:t xml:space="preserve"> = -1, </w:t>
+      </w:r>
+      <w:proofErr w:type="spellStart"/>
+      <w:r>
+        <w:t>yValue</w:t>
+      </w:r>
+      <w:proofErr w:type="spellEnd"/>
+      <w:r>
+        <w:t xml:space="preserve"> = -1</w:t>
+      </w:r>
+    </w:p>
+    <w:p>
+      <w:pPr>
+        <w:pStyle w:val="ListParagraph"/>
+        <w:numPr>
+          <w:ilvl w:val="0"/>
+          <w:numId w:val="8"/>
+        </w:numPr>
+      </w:pPr>
+      <w:r>
+        <w:t>GCDTest</w:t>
+      </w:r>
+      <w:r>
+        <w:t xml:space="preserve">3: </w:t>
+      </w:r>
+      <w:proofErr w:type="spellStart"/>
+      <w:r>
+        <w:t>xValue</w:t>
+      </w:r>
+      <w:proofErr w:type="spellEnd"/>
+      <w:r>
+        <w:t xml:space="preserve"> = 1, </w:t>
+      </w:r>
+      <w:proofErr w:type="spellStart"/>
+      <w:r>
+        <w:t>yValue</w:t>
+      </w:r>
+      <w:proofErr w:type="spellEnd"/>
+      <w:r>
+        <w:t xml:space="preserve"> = </w:t>
+      </w:r>
+      <w:r>
+        <w:t>-2147483648</w:t>
+      </w:r>
+    </w:p>
+    <w:p>
+      <w:pPr>
+        <w:pStyle w:val="ListParagraph"/>
+        <w:numPr>
+          <w:ilvl w:val="0"/>
+          <w:numId w:val="8"/>
+        </w:numPr>
+      </w:pPr>
+      <w:r>
+        <w:t>GCDTest</w:t>
+      </w:r>
+      <w:r>
+        <w:t xml:space="preserve">4: </w:t>
+      </w:r>
+      <w:proofErr w:type="spellStart"/>
+      <w:r>
+        <w:t>xValue</w:t>
+      </w:r>
+      <w:proofErr w:type="spellEnd"/>
+      <w:r>
+        <w:t xml:space="preserve"> = </w:t>
+      </w:r>
+      <w:r>
+        <w:t>-2147483648</w:t>
+      </w:r>
+      <w:r>
+        <w:t xml:space="preserve">, </w:t>
+      </w:r>
+      <w:proofErr w:type="spellStart"/>
+      <w:r>
+        <w:t>yValue</w:t>
+      </w:r>
+      <w:proofErr w:type="spellEnd"/>
+      <w:r>
+        <w:t xml:space="preserve"> = 0</w:t>
+      </w:r>
+    </w:p>
+    <w:p>
+      <w:pPr>
+        <w:pStyle w:val="ListParagraph"/>
+        <w:numPr>
+          <w:ilvl w:val="0"/>
+          <w:numId w:val="8"/>
+        </w:numPr>
+      </w:pPr>
+      <w:r>
+        <w:t>GCDTest</w:t>
+      </w:r>
+      <w:r>
+        <w:t xml:space="preserve">5: </w:t>
+      </w:r>
+      <w:proofErr w:type="spellStart"/>
+      <w:r>
+        <w:t>xValue</w:t>
+      </w:r>
+      <w:proofErr w:type="spellEnd"/>
+      <w:r>
+        <w:t xml:space="preserve"> = </w:t>
+      </w:r>
+      <w:r>
+        <w:t>948464564845641654444444</w:t>
+      </w:r>
+      <w:r>
+        <w:t xml:space="preserve">, </w:t>
+      </w:r>
+      <w:proofErr w:type="spellStart"/>
+      <w:r>
+        <w:t>yValue</w:t>
+      </w:r>
+      <w:proofErr w:type="spellEnd"/>
+      <w:r>
+        <w:t xml:space="preserve"> = </w:t>
+      </w:r>
+      <w:r>
+        <w:t>56465165555</w:t>
+      </w:r>
+    </w:p>
+    <w:p>
+      <w:pPr>
+        <w:pStyle w:val="ListParagraph"/>
+        <w:numPr>
+          <w:ilvl w:val="0"/>
+          <w:numId w:val="8"/>
+        </w:numPr>
+      </w:pPr>
+      <w:r>
+        <w:t>GCDTest</w:t>
+      </w:r>
+      <w:r>
+        <w:t xml:space="preserve">6: </w:t>
+      </w:r>
+      <w:proofErr w:type="spellStart"/>
+      <w:r>
+        <w:t>xValue</w:t>
+      </w:r>
+      <w:proofErr w:type="spellEnd"/>
+      <w:r>
+        <w:t xml:space="preserve"> = 1, </w:t>
+      </w:r>
+      <w:proofErr w:type="spellStart"/>
+      <w:r>
+        <w:t>yValue</w:t>
+      </w:r>
+      <w:proofErr w:type="spellEnd"/>
+      <w:r>
+        <w:t xml:space="preserve"> = 1</w:t>
+      </w:r>
+    </w:p>
+    <w:p>
+      <w:pPr>
+        <w:pStyle w:val="Heading5"/>
+      </w:pPr>
+      <w:r>
+        <w:t>Condition Coverage</w:t>
+      </w:r>
+    </w:p>
+    <w:p>
+      <w:r>
+        <w:t>The following test cases were able to achieve 100% condition coverage.</w:t>
+      </w:r>
+    </w:p>
+    <w:p>
+      <w:pPr>
+        <w:pStyle w:val="ListParagraph"/>
+        <w:numPr>
+          <w:ilvl w:val="0"/>
+          <w:numId w:val="8"/>
+        </w:numPr>
+      </w:pPr>
+      <w:r>
+        <w:t>GCDTest1</w:t>
+      </w:r>
+      <w:r>
+        <w:t xml:space="preserve">: </w:t>
+      </w:r>
+      <w:proofErr w:type="spellStart"/>
+      <w:r>
+        <w:t>xValue</w:t>
+      </w:r>
+      <w:proofErr w:type="spellEnd"/>
+      <w:r>
+        <w:t xml:space="preserve"> = 0, </w:t>
+      </w:r>
+      <w:proofErr w:type="spellStart"/>
+      <w:r>
+        <w:t>yValue</w:t>
+      </w:r>
+      <w:proofErr w:type="spellEnd"/>
+      <w:r>
+        <w:t xml:space="preserve"> = 0</w:t>
+      </w:r>
+    </w:p>
+    <w:p>
+      <w:pPr>
+        <w:pStyle w:val="ListParagraph"/>
+        <w:numPr>
+          <w:ilvl w:val="0"/>
+          <w:numId w:val="8"/>
+        </w:numPr>
+      </w:pPr>
+      <w:r>
+        <w:t>GCDTest</w:t>
+      </w:r>
+      <w:r>
+        <w:t xml:space="preserve">2: </w:t>
+      </w:r>
+      <w:proofErr w:type="spellStart"/>
+      <w:r>
+        <w:t>xValue</w:t>
+      </w:r>
+      <w:proofErr w:type="spellEnd"/>
+      <w:r>
+        <w:t xml:space="preserve"> = -1, </w:t>
+      </w:r>
+      <w:proofErr w:type="spellStart"/>
+      <w:r>
+        <w:t>yValue</w:t>
+      </w:r>
+      <w:proofErr w:type="spellEnd"/>
+      <w:r>
+        <w:t xml:space="preserve"> = -1</w:t>
+      </w:r>
+    </w:p>
+    <w:p>
+      <w:pPr>
+        <w:pStyle w:val="ListParagraph"/>
+        <w:numPr>
+          <w:ilvl w:val="0"/>
+          <w:numId w:val="8"/>
+        </w:numPr>
+      </w:pPr>
+      <w:r>
+        <w:t>GCDTest</w:t>
+      </w:r>
+      <w:r>
+        <w:t xml:space="preserve">3: </w:t>
+      </w:r>
+      <w:proofErr w:type="spellStart"/>
+      <w:r>
+        <w:t>xValue</w:t>
+      </w:r>
+      <w:proofErr w:type="spellEnd"/>
+      <w:r>
+        <w:t xml:space="preserve"> = 1, </w:t>
+      </w:r>
+      <w:proofErr w:type="spellStart"/>
+      <w:r>
+        <w:t>yValue</w:t>
+      </w:r>
+      <w:proofErr w:type="spellEnd"/>
+      <w:r>
+        <w:t xml:space="preserve"> = </w:t>
+      </w:r>
+      <w:r>
+        <w:t>-2147483648</w:t>
+      </w:r>
+    </w:p>
+    <w:p>
+      <w:pPr>
+        <w:pStyle w:val="ListParagraph"/>
+        <w:numPr>
+          <w:ilvl w:val="0"/>
+          <w:numId w:val="8"/>
+        </w:numPr>
+      </w:pPr>
+      <w:r>
+        <w:t>GCDTest</w:t>
+      </w:r>
+      <w:r>
+        <w:t xml:space="preserve">4: </w:t>
+      </w:r>
+      <w:proofErr w:type="spellStart"/>
+      <w:r>
+        <w:t>xValue</w:t>
+      </w:r>
+      <w:proofErr w:type="spellEnd"/>
+      <w:r>
+        <w:t xml:space="preserve"> = </w:t>
+      </w:r>
+      <w:r>
+        <w:t>-2147483648</w:t>
+      </w:r>
+      <w:r>
+        <w:t xml:space="preserve">, </w:t>
+      </w:r>
+      <w:proofErr w:type="spellStart"/>
+      <w:r>
+        <w:t>yValue</w:t>
+      </w:r>
+      <w:proofErr w:type="spellEnd"/>
+      <w:r>
+        <w:t xml:space="preserve"> = 0</w:t>
+      </w:r>
+    </w:p>
+    <w:p>
+      <w:pPr>
+        <w:pStyle w:val="ListParagraph"/>
+        <w:numPr>
+          <w:ilvl w:val="0"/>
+          <w:numId w:val="8"/>
+        </w:numPr>
+      </w:pPr>
+      <w:r>
+        <w:t>GCDTest</w:t>
+      </w:r>
+      <w:r>
+        <w:t xml:space="preserve">5: </w:t>
+      </w:r>
+      <w:proofErr w:type="spellStart"/>
+      <w:r>
+        <w:t>xValue</w:t>
+      </w:r>
+      <w:proofErr w:type="spellEnd"/>
+      <w:r>
+        <w:t xml:space="preserve"> = </w:t>
+      </w:r>
+      <w:r>
+        <w:t>948464564845641654444444</w:t>
+      </w:r>
+      <w:r>
+        <w:t xml:space="preserve">, </w:t>
+      </w:r>
+      <w:proofErr w:type="spellStart"/>
+      <w:r>
+        <w:t>yValue</w:t>
+      </w:r>
+      <w:proofErr w:type="spellEnd"/>
+      <w:r>
+        <w:t xml:space="preserve"> = </w:t>
+      </w:r>
+      <w:r>
+        <w:t>56465165555</w:t>
+      </w:r>
+    </w:p>
+    <w:p>
+      <w:pPr>
+        <w:pStyle w:val="ListParagraph"/>
+        <w:numPr>
+          <w:ilvl w:val="0"/>
+          <w:numId w:val="8"/>
+        </w:numPr>
+      </w:pPr>
+      <w:r>
+        <w:t>GCDTest</w:t>
+      </w:r>
+      <w:r>
+        <w:t xml:space="preserve">6: </w:t>
+      </w:r>
+      <w:proofErr w:type="spellStart"/>
+      <w:r>
+        <w:t>xValue</w:t>
+      </w:r>
+      <w:proofErr w:type="spellEnd"/>
+      <w:r>
+        <w:t xml:space="preserve"> = 1, </w:t>
+      </w:r>
+      <w:proofErr w:type="spellStart"/>
+      <w:r>
+        <w:t>yValue</w:t>
+      </w:r>
+      <w:proofErr w:type="spellEnd"/>
+      <w:r>
+        <w:t xml:space="preserve"> = 1</w:t>
+      </w:r>
+    </w:p>
+    <w:p>
+      <w:pPr>
+        <w:pStyle w:val="ListParagraph"/>
+        <w:numPr>
+          <w:ilvl w:val="0"/>
+          <w:numId w:val="8"/>
+        </w:numPr>
+      </w:pPr>
+      <w:r>
+        <w:t>GCDTest</w:t>
+      </w:r>
+      <w:r>
+        <w:t xml:space="preserve">7: </w:t>
+      </w:r>
+      <w:proofErr w:type="spellStart"/>
+      <w:r>
+        <w:t>xValue</w:t>
+      </w:r>
+      <w:proofErr w:type="spellEnd"/>
+      <w:r>
+        <w:t xml:space="preserve"> = 1, </w:t>
+      </w:r>
+      <w:proofErr w:type="spellStart"/>
+      <w:r>
+        <w:t>yValue</w:t>
+      </w:r>
+      <w:proofErr w:type="spellEnd"/>
+      <w:r>
+        <w:t xml:space="preserve"> = </w:t>
+      </w:r>
+      <w:r>
+        <w:t>948464564845641654444444</w:t>
+      </w:r>
+    </w:p>
+    <w:p>
+      <w:pPr>
+        <w:pStyle w:val="Heading5"/>
+      </w:pPr>
+      <w:r>
+        <w:t>Condition/Decision Coverage</w:t>
+      </w:r>
+    </w:p>
+    <w:p>
+      <w:r>
+        <w:t>The following test cases were able to achieve 100% condition/decision coverage.</w:t>
+      </w:r>
+    </w:p>
+    <w:p>
+      <w:pPr>
+        <w:pStyle w:val="ListParagraph"/>
+        <w:numPr>
+          <w:ilvl w:val="0"/>
+          <w:numId w:val="8"/>
+        </w:numPr>
+      </w:pPr>
+      <w:r>
+        <w:t>GCDTest1</w:t>
+      </w:r>
+      <w:r>
+        <w:t xml:space="preserve">: </w:t>
+      </w:r>
+      <w:proofErr w:type="spellStart"/>
+      <w:r>
+        <w:t>xValue</w:t>
+      </w:r>
+      <w:proofErr w:type="spellEnd"/>
+      <w:r>
+        <w:t xml:space="preserve"> = 0, </w:t>
+      </w:r>
+      <w:proofErr w:type="spellStart"/>
+      <w:r>
+        <w:t>yValue</w:t>
+      </w:r>
+      <w:proofErr w:type="spellEnd"/>
+      <w:r>
+        <w:t xml:space="preserve"> = 0</w:t>
+      </w:r>
+    </w:p>
+    <w:p>
+      <w:pPr>
+        <w:pStyle w:val="ListParagraph"/>
+        <w:numPr>
+          <w:ilvl w:val="0"/>
+          <w:numId w:val="8"/>
+        </w:numPr>
+      </w:pPr>
+      <w:r>
+        <w:t>GCDTest</w:t>
+      </w:r>
+      <w:r>
+        <w:t xml:space="preserve">2: </w:t>
+      </w:r>
+      <w:proofErr w:type="spellStart"/>
+      <w:r>
+        <w:t>xValue</w:t>
+      </w:r>
+      <w:proofErr w:type="spellEnd"/>
+      <w:r>
+        <w:t xml:space="preserve"> = -1, </w:t>
+      </w:r>
+      <w:proofErr w:type="spellStart"/>
+      <w:r>
+        <w:t>yValue</w:t>
+      </w:r>
+      <w:proofErr w:type="spellEnd"/>
+      <w:r>
+        <w:t xml:space="preserve"> = -1</w:t>
+      </w:r>
+    </w:p>
+    <w:p>
+      <w:pPr>
+        <w:pStyle w:val="ListParagraph"/>
+        <w:numPr>
+          <w:ilvl w:val="0"/>
+          <w:numId w:val="8"/>
+        </w:numPr>
+      </w:pPr>
+      <w:r>
+        <w:t>GCDTest</w:t>
+      </w:r>
+      <w:r>
+        <w:t xml:space="preserve">3: </w:t>
+      </w:r>
+      <w:proofErr w:type="spellStart"/>
+      <w:r>
+        <w:t>xValue</w:t>
+      </w:r>
+      <w:proofErr w:type="spellEnd"/>
+      <w:r>
+        <w:t xml:space="preserve"> = 1, </w:t>
+      </w:r>
+      <w:proofErr w:type="spellStart"/>
+      <w:r>
+        <w:t>yValue</w:t>
+      </w:r>
+      <w:proofErr w:type="spellEnd"/>
+      <w:r>
+        <w:t xml:space="preserve"> = </w:t>
+      </w:r>
+      <w:r>
+        <w:t>-2147483648</w:t>
+      </w:r>
+    </w:p>
+    <w:p>
+      <w:pPr>
+        <w:pStyle w:val="ListParagraph"/>
+        <w:numPr>
+          <w:ilvl w:val="0"/>
+          <w:numId w:val="8"/>
+        </w:numPr>
+      </w:pPr>
+      <w:r>
+        <w:t>GCDTest</w:t>
+      </w:r>
+      <w:r>
+        <w:t xml:space="preserve">4: </w:t>
+      </w:r>
+      <w:proofErr w:type="spellStart"/>
+      <w:r>
+        <w:t>xValue</w:t>
+      </w:r>
+      <w:proofErr w:type="spellEnd"/>
+      <w:r>
+        <w:t xml:space="preserve"> = </w:t>
+      </w:r>
+      <w:r>
+        <w:t>-2147483648</w:t>
+      </w:r>
+      <w:r>
+        <w:t xml:space="preserve">, </w:t>
+      </w:r>
+      <w:proofErr w:type="spellStart"/>
+      <w:r>
+        <w:t>yValue</w:t>
+      </w:r>
+      <w:proofErr w:type="spellEnd"/>
+      <w:r>
+        <w:t xml:space="preserve"> = 0</w:t>
+      </w:r>
+    </w:p>
+    <w:p>
+      <w:pPr>
+        <w:pStyle w:val="ListParagraph"/>
+        <w:numPr>
+          <w:ilvl w:val="0"/>
+          <w:numId w:val="8"/>
+        </w:numPr>
+      </w:pPr>
+      <w:r>
+        <w:t>GCDTest</w:t>
+      </w:r>
+      <w:r>
+        <w:t xml:space="preserve">5: </w:t>
+      </w:r>
+      <w:proofErr w:type="spellStart"/>
+      <w:r>
+        <w:t>xValue</w:t>
+      </w:r>
+      <w:proofErr w:type="spellEnd"/>
+      <w:r>
+        <w:t xml:space="preserve"> = </w:t>
+      </w:r>
+      <w:r>
+        <w:t>948464564845641654444444</w:t>
+      </w:r>
+      <w:r>
+        <w:t xml:space="preserve">, </w:t>
+      </w:r>
+      <w:proofErr w:type="spellStart"/>
+      <w:r>
+        <w:t>yValue</w:t>
+      </w:r>
+      <w:proofErr w:type="spellEnd"/>
+      <w:r>
+        <w:t xml:space="preserve"> = </w:t>
+      </w:r>
+      <w:r>
+        <w:t>56465165555</w:t>
+      </w:r>
+    </w:p>
+    <w:p>
+      <w:pPr>
+        <w:pStyle w:val="ListParagraph"/>
+        <w:numPr>
+          <w:ilvl w:val="0"/>
+          <w:numId w:val="8"/>
+        </w:numPr>
+      </w:pPr>
+      <w:r>
+        <w:t>GCDTest</w:t>
+      </w:r>
+      <w:r>
+        <w:t xml:space="preserve">6: </w:t>
+      </w:r>
+      <w:proofErr w:type="spellStart"/>
+      <w:r>
+        <w:t>xValue</w:t>
+      </w:r>
+      <w:proofErr w:type="spellEnd"/>
+      <w:r>
+        <w:t xml:space="preserve"> = 1, </w:t>
+      </w:r>
+      <w:proofErr w:type="spellStart"/>
+      <w:r>
+        <w:t>yValue</w:t>
+      </w:r>
+      <w:proofErr w:type="spellEnd"/>
+      <w:r>
+        <w:t xml:space="preserve"> = 1</w:t>
+      </w:r>
+    </w:p>
+    <w:p>
+      <w:pPr>
+        <w:pStyle w:val="ListParagraph"/>
+        <w:numPr>
+          <w:ilvl w:val="0"/>
+          <w:numId w:val="8"/>
+        </w:numPr>
+      </w:pPr>
+      <w:r>
+        <w:t>GCDTest</w:t>
+      </w:r>
+      <w:r>
+        <w:t xml:space="preserve">7: </w:t>
+      </w:r>
+      <w:proofErr w:type="spellStart"/>
+      <w:r>
+        <w:t>xValue</w:t>
+      </w:r>
+      <w:proofErr w:type="spellEnd"/>
+      <w:r>
+        <w:t xml:space="preserve"> = 1, </w:t>
+      </w:r>
+      <w:proofErr w:type="spellStart"/>
+      <w:r>
+        <w:t>yValue</w:t>
+      </w:r>
+      <w:proofErr w:type="spellEnd"/>
+      <w:r>
+        <w:t xml:space="preserve"> = </w:t>
+      </w:r>
+      <w:r>
+        <w:t>948464564845641654444444</w:t>
+      </w:r>
+    </w:p>
+    <w:p/>
+    <w:p>
+      <w:pPr>
+        <w:pStyle w:val="Heading5"/>
+      </w:pPr>
+      <w:r>
+        <w:t>Multiple Condition Coverage</w:t>
+      </w:r>
+    </w:p>
+    <w:p>
+      <w:pPr>
+        <w:jc w:val="both"/>
+      </w:pPr>
+      <w:r>
+        <w:t xml:space="preserve">The following test cases were able to achieve 100% of the feasible multiple condition coverage. When </w:t>
       </w:r>
       <w:proofErr w:type="spellStart"/>
       <w:proofErr w:type="gramStart"/>
       <w:r>
-        <w:t>compareTo</w:t>
-      </w:r>
-      <w:proofErr w:type="spellEnd"/>
-      <w:r>
-        <w:t>(</w:t>
-      </w:r>
-      <w:proofErr w:type="spellStart"/>
+        <w:t>y.words</w:t>
+      </w:r>
+      <w:proofErr w:type="spellEnd"/>
       <w:proofErr w:type="gramEnd"/>
       <w:r>
-        <w:t>BigInteger</w:t>
-      </w:r>
-      <w:proofErr w:type="spellEnd"/>
-      <w:r>
-        <w:t xml:space="preserve"> x, </w:t>
-      </w:r>
-      <w:proofErr w:type="spellStart"/>
-      <w:r>
-        <w:t>BigInteger</w:t>
-      </w:r>
-      <w:proofErr w:type="spellEnd"/>
-      <w:r>
-        <w:t xml:space="preserve"> y)</w:t>
-      </w:r>
-      <w:bookmarkEnd w:id="9"/>
-    </w:p>
-    <w:p/>
-    <w:p/>
+        <w:t xml:space="preserve"> == null is false than it is impossible for </w:t>
+      </w:r>
+      <w:proofErr w:type="spellStart"/>
+      <w:r>
+        <w:t>yval</w:t>
+      </w:r>
+      <w:proofErr w:type="spellEnd"/>
+      <w:r>
+        <w:t xml:space="preserve"> != </w:t>
+      </w:r>
+      <w:proofErr w:type="spellStart"/>
+      <w:r>
+        <w:t>Integer.MIN_VALUE</w:t>
+      </w:r>
+      <w:proofErr w:type="spellEnd"/>
+      <w:r>
+        <w:t xml:space="preserve"> to also evaluate as false causing two test conditions to not be feasible.</w:t>
+      </w:r>
+    </w:p>
+    <w:p>
+      <w:pPr>
+        <w:pStyle w:val="ListParagraph"/>
+        <w:numPr>
+          <w:ilvl w:val="0"/>
+          <w:numId w:val="8"/>
+        </w:numPr>
+      </w:pPr>
+      <w:r>
+        <w:t>GCDTest1</w:t>
+      </w:r>
+      <w:r>
+        <w:t xml:space="preserve">: </w:t>
+      </w:r>
+      <w:proofErr w:type="spellStart"/>
+      <w:r>
+        <w:t>xValue</w:t>
+      </w:r>
+      <w:proofErr w:type="spellEnd"/>
+      <w:r>
+        <w:t xml:space="preserve"> = 0, </w:t>
+      </w:r>
+      <w:proofErr w:type="spellStart"/>
+      <w:r>
+        <w:t>yValue</w:t>
+      </w:r>
+      <w:proofErr w:type="spellEnd"/>
+      <w:r>
+        <w:t xml:space="preserve"> = 0</w:t>
+      </w:r>
+    </w:p>
+    <w:p>
+      <w:pPr>
+        <w:pStyle w:val="ListParagraph"/>
+        <w:numPr>
+          <w:ilvl w:val="0"/>
+          <w:numId w:val="8"/>
+        </w:numPr>
+      </w:pPr>
+      <w:r>
+        <w:t>GCDTest</w:t>
+      </w:r>
+      <w:r>
+        <w:t xml:space="preserve">2: </w:t>
+      </w:r>
+      <w:proofErr w:type="spellStart"/>
+      <w:r>
+        <w:t>xValue</w:t>
+      </w:r>
+      <w:proofErr w:type="spellEnd"/>
+      <w:r>
+        <w:t xml:space="preserve"> = -1, </w:t>
+      </w:r>
+      <w:proofErr w:type="spellStart"/>
+      <w:r>
+        <w:t>yValue</w:t>
+      </w:r>
+      <w:proofErr w:type="spellEnd"/>
+      <w:r>
+        <w:t xml:space="preserve"> = -1</w:t>
+      </w:r>
+    </w:p>
+    <w:p>
+      <w:pPr>
+        <w:pStyle w:val="ListParagraph"/>
+        <w:numPr>
+          <w:ilvl w:val="0"/>
+          <w:numId w:val="8"/>
+        </w:numPr>
+      </w:pPr>
+      <w:r>
+        <w:t>GCDTest</w:t>
+      </w:r>
+      <w:r>
+        <w:t xml:space="preserve">3: </w:t>
+      </w:r>
+      <w:proofErr w:type="spellStart"/>
+      <w:r>
+        <w:t>xValue</w:t>
+      </w:r>
+      <w:proofErr w:type="spellEnd"/>
+      <w:r>
+        <w:t xml:space="preserve"> = 1, </w:t>
+      </w:r>
+      <w:proofErr w:type="spellStart"/>
+      <w:r>
+        <w:t>yValue</w:t>
+      </w:r>
+      <w:proofErr w:type="spellEnd"/>
+      <w:r>
+        <w:t xml:space="preserve"> = </w:t>
+      </w:r>
+      <w:r>
+        <w:t>-2147483648</w:t>
+      </w:r>
+    </w:p>
+    <w:p>
+      <w:pPr>
+        <w:pStyle w:val="ListParagraph"/>
+        <w:numPr>
+          <w:ilvl w:val="0"/>
+          <w:numId w:val="8"/>
+        </w:numPr>
+      </w:pPr>
+      <w:r>
+        <w:t>GCDTest</w:t>
+      </w:r>
+      <w:r>
+        <w:t xml:space="preserve">4: </w:t>
+      </w:r>
+      <w:proofErr w:type="spellStart"/>
+      <w:r>
+        <w:t>xValue</w:t>
+      </w:r>
+      <w:proofErr w:type="spellEnd"/>
+      <w:r>
+        <w:t xml:space="preserve"> = </w:t>
+      </w:r>
+      <w:r>
+        <w:t>-2147483648</w:t>
+      </w:r>
+      <w:r>
+        <w:t xml:space="preserve">, </w:t>
+      </w:r>
+      <w:proofErr w:type="spellStart"/>
+      <w:r>
+        <w:t>yValue</w:t>
+      </w:r>
+      <w:proofErr w:type="spellEnd"/>
+      <w:r>
+        <w:t xml:space="preserve"> = 0</w:t>
+      </w:r>
+    </w:p>
+    <w:p>
+      <w:pPr>
+        <w:pStyle w:val="ListParagraph"/>
+        <w:numPr>
+          <w:ilvl w:val="0"/>
+          <w:numId w:val="8"/>
+        </w:numPr>
+      </w:pPr>
+      <w:r>
+        <w:t>GCDTest</w:t>
+      </w:r>
+      <w:r>
+        <w:t xml:space="preserve">5: </w:t>
+      </w:r>
+      <w:proofErr w:type="spellStart"/>
+      <w:r>
+        <w:t>xValue</w:t>
+      </w:r>
+      <w:proofErr w:type="spellEnd"/>
+      <w:r>
+        <w:t xml:space="preserve"> = </w:t>
+      </w:r>
+      <w:r>
+        <w:t>948464564845641654444444</w:t>
+      </w:r>
+      <w:r>
+        <w:t xml:space="preserve">, </w:t>
+      </w:r>
+      <w:proofErr w:type="spellStart"/>
+      <w:r>
+        <w:t>yValue</w:t>
+      </w:r>
+      <w:proofErr w:type="spellEnd"/>
+      <w:r>
+        <w:t xml:space="preserve"> = </w:t>
+      </w:r>
+      <w:r>
+        <w:t>56465165555</w:t>
+      </w:r>
+    </w:p>
+    <w:p>
+      <w:pPr>
+        <w:pStyle w:val="ListParagraph"/>
+        <w:numPr>
+          <w:ilvl w:val="0"/>
+          <w:numId w:val="8"/>
+        </w:numPr>
+      </w:pPr>
+      <w:r>
+        <w:t>GCDTest</w:t>
+      </w:r>
+      <w:r>
+        <w:t xml:space="preserve">6: </w:t>
+      </w:r>
+      <w:proofErr w:type="spellStart"/>
+      <w:r>
+        <w:t>xValue</w:t>
+      </w:r>
+      <w:proofErr w:type="spellEnd"/>
+      <w:r>
+        <w:t xml:space="preserve"> = 1, </w:t>
+      </w:r>
+      <w:proofErr w:type="spellStart"/>
+      <w:r>
+        <w:t>yValue</w:t>
+      </w:r>
+      <w:proofErr w:type="spellEnd"/>
+      <w:r>
+        <w:t xml:space="preserve"> = 1</w:t>
+      </w:r>
+    </w:p>
+    <w:p>
+      <w:pPr>
+        <w:pStyle w:val="ListParagraph"/>
+        <w:numPr>
+          <w:ilvl w:val="0"/>
+          <w:numId w:val="8"/>
+        </w:numPr>
+      </w:pPr>
+      <w:r>
+        <w:t>GCDTest</w:t>
+      </w:r>
+      <w:r>
+        <w:t xml:space="preserve">7: </w:t>
+      </w:r>
+      <w:proofErr w:type="spellStart"/>
+      <w:r>
+        <w:t>xValue</w:t>
+      </w:r>
+      <w:proofErr w:type="spellEnd"/>
+      <w:r>
+        <w:t xml:space="preserve"> = 1, </w:t>
+      </w:r>
+      <w:proofErr w:type="spellStart"/>
+      <w:r>
+        <w:t>yValue</w:t>
+      </w:r>
+      <w:proofErr w:type="spellEnd"/>
+      <w:r>
+        <w:t xml:space="preserve"> = </w:t>
+      </w:r>
+      <w:r>
+        <w:t>948464564845641654444444</w:t>
+      </w:r>
+    </w:p>
+    <w:p>
+      <w:pPr>
+        <w:pStyle w:val="ListParagraph"/>
+        <w:numPr>
+          <w:ilvl w:val="0"/>
+          <w:numId w:val="8"/>
+        </w:numPr>
+      </w:pPr>
+      <w:r>
+        <w:t>GCDTest</w:t>
+      </w:r>
+      <w:r>
+        <w:t xml:space="preserve">8: </w:t>
+      </w:r>
+      <w:proofErr w:type="spellStart"/>
+      <w:r>
+        <w:t>xValue</w:t>
+      </w:r>
+      <w:proofErr w:type="spellEnd"/>
+      <w:r>
+        <w:t xml:space="preserve"> = </w:t>
+      </w:r>
+      <w:r>
+        <w:t>-2147483648</w:t>
+      </w:r>
+      <w:r>
+        <w:t xml:space="preserve">, </w:t>
+      </w:r>
+      <w:proofErr w:type="spellStart"/>
+      <w:r>
+        <w:t>yValue</w:t>
+      </w:r>
+      <w:proofErr w:type="spellEnd"/>
+      <w:r>
+        <w:t xml:space="preserve"> = </w:t>
+      </w:r>
+      <w:r>
+        <w:t>-2147483648</w:t>
+      </w:r>
+    </w:p>
+    <w:p>
+      <w:pPr>
+        <w:pStyle w:val="ListParagraph"/>
+        <w:numPr>
+          <w:ilvl w:val="0"/>
+          <w:numId w:val="8"/>
+        </w:numPr>
+      </w:pPr>
+      <w:r>
+        <w:lastRenderedPageBreak/>
+        <w:t>GCDTest</w:t>
+      </w:r>
+      <w:r>
+        <w:t xml:space="preserve">9: </w:t>
+      </w:r>
+      <w:proofErr w:type="spellStart"/>
+      <w:r>
+        <w:t>xValue</w:t>
+      </w:r>
+      <w:proofErr w:type="spellEnd"/>
+      <w:r>
+        <w:t xml:space="preserve"> = </w:t>
+      </w:r>
+      <w:r>
+        <w:t>-2147483648</w:t>
+      </w:r>
+      <w:r>
+        <w:t xml:space="preserve">, </w:t>
+      </w:r>
+      <w:proofErr w:type="spellStart"/>
+      <w:r>
+        <w:t>yValue</w:t>
+      </w:r>
+      <w:proofErr w:type="spellEnd"/>
+      <w:r>
+        <w:t xml:space="preserve"> = </w:t>
+      </w:r>
+      <w:r>
+        <w:t>9484645648456416544444445</w:t>
+      </w:r>
+    </w:p>
+    <w:p/>
+    <w:p/>
+    <w:p>
+      <w:pPr>
+        <w:pStyle w:val="Heading3"/>
+      </w:pPr>
+      <w:r>
+        <w:t>JUnit Test Cases</w:t>
+      </w:r>
+    </w:p>
+    <w:p>
+      <w:pPr>
+        <w:jc w:val="both"/>
+      </w:pPr>
+      <w:r>
+        <w:t xml:space="preserve">The test cases for the GCD method can be found in </w:t>
+      </w:r>
+      <w:proofErr w:type="spellStart"/>
+      <w:r>
+        <w:t>src</w:t>
+      </w:r>
+      <w:proofErr w:type="spellEnd"/>
+      <w:r>
+        <w:t>/Tests/</w:t>
+      </w:r>
+      <w:r>
+        <w:t>StructuralTestingGCD.java</w:t>
+      </w:r>
+      <w:r>
+        <w:t xml:space="preserve">. Each test comprises of three Big Integer values </w:t>
+      </w:r>
+      <w:proofErr w:type="spellStart"/>
+      <w:r>
+        <w:t>xValue</w:t>
+      </w:r>
+      <w:proofErr w:type="spellEnd"/>
+      <w:r>
+        <w:t xml:space="preserve">, </w:t>
+      </w:r>
+      <w:proofErr w:type="spellStart"/>
+      <w:r>
+        <w:t>yValue</w:t>
+      </w:r>
+      <w:proofErr w:type="spellEnd"/>
+      <w:r>
+        <w:t xml:space="preserve"> and </w:t>
+      </w:r>
+      <w:proofErr w:type="spellStart"/>
+      <w:r>
+        <w:t>expectedResult</w:t>
+      </w:r>
+      <w:proofErr w:type="spellEnd"/>
+      <w:r>
+        <w:t xml:space="preserve"> which are tested using the JUnit </w:t>
+      </w:r>
+      <w:proofErr w:type="spellStart"/>
+      <w:r>
+        <w:t>assertEquals</w:t>
+      </w:r>
+      <w:proofErr w:type="spellEnd"/>
+      <w:r>
+        <w:t xml:space="preserve"> testing method. These test cases result in 100% of the feasible coverage for all the required code coverage methods.</w:t>
+      </w:r>
+    </w:p>
     <w:p/>
     <w:p/>
     <w:p/>
@@ -3230,7 +5671,6 @@
       </w:pPr>
       <w:bookmarkStart w:id="10" w:name="_Toc102130092"/>
       <w:r>
-        <w:lastRenderedPageBreak/>
         <w:t>Task 3: White-box Testing: Data Flow Testing</w:t>
       </w:r>
       <w:bookmarkEnd w:id="10"/>
@@ -3299,10 +5739,10 @@
             <v:path o:extrusionok="f" gradientshapeok="t" o:connecttype="rect"/>
             <o:lock v:ext="edit" aspectratio="t"/>
           </v:shapetype>
-          <v:shape id="_x0000_i1033" type="#_x0000_t75" style="width:365.25pt;height:524.25pt" o:ole="">
-            <v:imagedata r:id="rId9" o:title=""/>
+          <v:shape id="_x0000_i1025" type="#_x0000_t75" style="width:365pt;height:524.05pt" o:ole="">
+            <v:imagedata r:id="rId10" o:title=""/>
           </v:shape>
-          <o:OLEObject Type="Embed" ProgID="Visio.Drawing.15" ShapeID="_x0000_i1033" DrawAspect="Content" ObjectID="_1712742875" r:id="rId10"/>
+          <o:OLEObject Type="Embed" ProgID="Visio.Drawing.15" ShapeID="_x0000_i1025" DrawAspect="Content" ObjectID="_1712758717" r:id="rId11"/>
         </w:object>
       </w:r>
     </w:p>
@@ -3364,7 +5804,6 @@
         <w:pStyle w:val="Heading4"/>
       </w:pPr>
       <w:r>
-        <w:lastRenderedPageBreak/>
         <w:t>Identify all the definition-use pairs (du-pairs)</w:t>
       </w:r>
     </w:p>
@@ -3441,6 +5880,7 @@
               <w:rPr>
                 <w:u w:val="single"/>
               </w:rPr>
+              <w:lastRenderedPageBreak/>
               <w:t>Du-pair</w:t>
             </w:r>
           </w:p>
@@ -3904,7 +6344,6 @@
     <w:p/>
     <w:p>
       <w:r>
-        <w:lastRenderedPageBreak/>
         <w:t xml:space="preserve">Identifying du-pairs – variable </w:t>
       </w:r>
       <w:proofErr w:type="spellStart"/>
@@ -4036,6 +6475,7 @@
           </w:tcPr>
           <w:p>
             <w:r>
+              <w:lastRenderedPageBreak/>
               <w:t>(1,12)</w:t>
             </w:r>
           </w:p>
@@ -4683,7 +7123,6 @@
     <w:p/>
     <w:p>
       <w:r>
-        <w:lastRenderedPageBreak/>
         <w:br/>
         <w:t xml:space="preserve">Identifying du-pairs – variable </w:t>
       </w:r>
@@ -4850,6 +7289,7 @@
           </w:tcPr>
           <w:p>
             <w:r>
+              <w:lastRenderedPageBreak/>
               <w:t>(1, &lt;6,8&gt;)</w:t>
             </w:r>
           </w:p>
@@ -5334,7 +7774,6 @@
         <w:pStyle w:val="Heading4"/>
       </w:pPr>
       <w:r>
-        <w:lastRenderedPageBreak/>
         <w:t>Design test cases to achieve All-</w:t>
       </w:r>
       <w:proofErr w:type="spellStart"/>
@@ -5497,7 +7936,6 @@
     <w:p/>
     <w:p>
       <w:r>
-        <w:lastRenderedPageBreak/>
         <w:t>considerate the test cases executing paths that will achieve All-Uses coverage</w:t>
       </w:r>
     </w:p>
@@ -5560,6 +7998,7 @@
     </w:p>
     <w:p>
       <w:r>
+        <w:lastRenderedPageBreak/>
         <w:tab/>
         <w:t>t5: (x = 24, y =-2147483648)</w:t>
       </w:r>
@@ -5682,7 +8121,6 @@
       </w:pPr>
       <w:bookmarkStart w:id="12" w:name="_Toc102130094"/>
       <w:r>
-        <w:lastRenderedPageBreak/>
         <w:t xml:space="preserve">Method 2: private static int </w:t>
       </w:r>
       <w:proofErr w:type="spellStart"/>
@@ -5721,10 +8159,10 @@
       </w:pPr>
       <w:r>
         <w:object w:dxaOrig="9646" w:dyaOrig="15405" w14:anchorId="1B9B5D0E">
-          <v:shape id="_x0000_i1036" type="#_x0000_t75" style="width:370.5pt;height:591pt" o:ole="">
-            <v:imagedata r:id="rId11" o:title=""/>
+          <v:shape id="_x0000_i1026" type="#_x0000_t75" style="width:370.65pt;height:591.05pt" o:ole="">
+            <v:imagedata r:id="rId12" o:title=""/>
           </v:shape>
-          <o:OLEObject Type="Embed" ProgID="Visio.Drawing.15" ShapeID="_x0000_i1036" DrawAspect="Content" ObjectID="_1712742876" r:id="rId12"/>
+          <o:OLEObject Type="Embed" ProgID="Visio.Drawing.15" ShapeID="_x0000_i1026" DrawAspect="Content" ObjectID="_1712758718" r:id="rId13"/>
         </w:object>
       </w:r>
     </w:p>
@@ -5799,11 +8237,7 @@
         <w:pStyle w:val="Heading4"/>
       </w:pPr>
       <w:r>
-        <w:lastRenderedPageBreak/>
-        <w:t>Identify all the definition-use pairs (du-pairs</w:t>
-      </w:r>
-      <w:r>
-        <w:t>)</w:t>
+        <w:t>Identify all the definition-use pairs (du-pairs)</w:t>
       </w:r>
     </w:p>
     <w:p>
@@ -5837,6 +8271,9 @@
       </w:r>
       <w:r>
         <w:br/>
+      </w:r>
+      <w:r>
+        <w:lastRenderedPageBreak/>
         <w:t xml:space="preserve">all-uses: 2, &lt;2,3&gt;, </w:t>
       </w:r>
       <w:proofErr w:type="gramStart"/>
@@ -6569,7 +9006,6 @@
     </w:tbl>
     <w:p>
       <w:r>
-        <w:lastRenderedPageBreak/>
         <w:t xml:space="preserve">Identifying du-pairs – variable </w:t>
       </w:r>
       <w:proofErr w:type="spellStart"/>
@@ -6642,6 +9078,7 @@
               <w:rPr>
                 <w:u w:val="single"/>
               </w:rPr>
+              <w:lastRenderedPageBreak/>
               <w:t>Du-pair</w:t>
             </w:r>
           </w:p>
@@ -7276,7 +9713,6 @@
     </w:p>
     <w:p>
       <w:r>
-        <w:lastRenderedPageBreak/>
         <w:t xml:space="preserve">Identifying du-pairs – variable </w:t>
       </w:r>
       <w:proofErr w:type="spellStart"/>
@@ -7347,6 +9783,7 @@
               <w:rPr>
                 <w:u w:val="single"/>
               </w:rPr>
+              <w:lastRenderedPageBreak/>
               <w:t>Du-pair</w:t>
             </w:r>
           </w:p>
@@ -7747,17 +10184,17 @@
         <w:pStyle w:val="Heading4"/>
       </w:pPr>
       <w:r>
+        <w:t>Design test cases to achieve All-Uses coverage</w:t>
+      </w:r>
+    </w:p>
+    <w:p>
+      <w:r>
+        <w:t>t1 path:&lt;1,2,3&gt;</w:t>
+      </w:r>
+    </w:p>
+    <w:p>
+      <w:r>
         <w:lastRenderedPageBreak/>
-        <w:t>Design test cases to achieve All-Uses coverage</w:t>
-      </w:r>
-    </w:p>
-    <w:p>
-      <w:r>
-        <w:t>t1 path:&lt;1,2,3&gt;</w:t>
-      </w:r>
-    </w:p>
-    <w:p>
-      <w:r>
         <w:t>t2 path:&lt;1,2,4,5,6&gt;</w:t>
       </w:r>
     </w:p>
@@ -7911,7 +10348,6 @@
       </w:pPr>
       <w:bookmarkStart w:id="13" w:name="_Toc102130095"/>
       <w:r>
-        <w:lastRenderedPageBreak/>
         <w:t>Group Member Contributions</w:t>
       </w:r>
       <w:bookmarkEnd w:id="13"/>
@@ -7925,9 +10361,9 @@
         <w:tblLook w:val="04A0" w:firstRow="1" w:lastRow="0" w:firstColumn="1" w:lastColumn="0" w:noHBand="0" w:noVBand="1"/>
       </w:tblPr>
       <w:tblGrid>
-        <w:gridCol w:w="5545"/>
+        <w:gridCol w:w="6287"/>
         <w:gridCol w:w="1375"/>
-        <w:gridCol w:w="1599"/>
+        <w:gridCol w:w="1354"/>
       </w:tblGrid>
       <w:tr>
         <w:trPr>
@@ -7950,6 +10386,7 @@
                 <w:b/>
                 <w:bCs/>
               </w:rPr>
+              <w:lastRenderedPageBreak/>
               <w:t>Tasks</w:t>
             </w:r>
           </w:p>
@@ -8007,10 +10444,7 @@
           </w:tcPr>
           <w:p>
             <w:r>
-              <w:t xml:space="preserve">Task2: </w:t>
-            </w:r>
-            <w:r>
-              <w:t xml:space="preserve">public </w:t>
+              <w:t xml:space="preserve">Task2: public </w:t>
             </w:r>
             <w:proofErr w:type="spellStart"/>
             <w:r>
@@ -8617,13 +11051,47 @@
           <w:tcPr>
             <w:tcW w:w="0" w:type="auto"/>
           </w:tcPr>
-          <w:p/>
+          <w:p>
+            <w:r>
+              <w:t xml:space="preserve">Task 1 Blackbox Testing: public int </w:t>
+            </w:r>
+            <w:proofErr w:type="spellStart"/>
+            <w:proofErr w:type="gramStart"/>
+            <w:r>
+              <w:t>compareTo</w:t>
+            </w:r>
+            <w:proofErr w:type="spellEnd"/>
+            <w:r>
+              <w:t>(</w:t>
+            </w:r>
+            <w:proofErr w:type="spellStart"/>
+            <w:proofErr w:type="gramEnd"/>
+            <w:r>
+              <w:t>BigInteger</w:t>
+            </w:r>
+            <w:proofErr w:type="spellEnd"/>
+            <w:r>
+              <w:t xml:space="preserve"> </w:t>
+            </w:r>
+            <w:proofErr w:type="spellStart"/>
+            <w:r>
+              <w:t>val</w:t>
+            </w:r>
+            <w:proofErr w:type="spellEnd"/>
+            <w:r>
+              <w:t>)</w:t>
+            </w:r>
+          </w:p>
         </w:tc>
         <w:tc>
           <w:tcPr>
             <w:tcW w:w="0" w:type="auto"/>
           </w:tcPr>
-          <w:p/>
+          <w:p>
+            <w:r>
+              <w:t>23/04/22</w:t>
+            </w:r>
+          </w:p>
         </w:tc>
         <w:tc>
           <w:tcPr>
@@ -8649,13 +11117,50 @@
           <w:tcPr>
             <w:tcW w:w="0" w:type="auto"/>
           </w:tcPr>
-          <w:p/>
+          <w:p>
+            <w:r>
+              <w:t>Tas</w:t>
+            </w:r>
+            <w:r>
+              <w:t xml:space="preserve">k 2 White-box Testing Structural Testing public static int </w:t>
+            </w:r>
+            <w:proofErr w:type="spellStart"/>
+            <w:proofErr w:type="gramStart"/>
+            <w:r>
+              <w:t>compareTo</w:t>
+            </w:r>
+            <w:proofErr w:type="spellEnd"/>
+            <w:r>
+              <w:t>(</w:t>
+            </w:r>
+            <w:proofErr w:type="spellStart"/>
+            <w:proofErr w:type="gramEnd"/>
+            <w:r>
+              <w:t>BigInteger</w:t>
+            </w:r>
+            <w:proofErr w:type="spellEnd"/>
+            <w:r>
+              <w:t xml:space="preserve"> x, </w:t>
+            </w:r>
+            <w:proofErr w:type="spellStart"/>
+            <w:r>
+              <w:t>BigInteger</w:t>
+            </w:r>
+            <w:proofErr w:type="spellEnd"/>
+            <w:r>
+              <w:t xml:space="preserve"> y)</w:t>
+            </w:r>
+          </w:p>
         </w:tc>
         <w:tc>
           <w:tcPr>
             <w:tcW w:w="0" w:type="auto"/>
           </w:tcPr>
-          <w:p/>
+          <w:p>
+            <w:r>
+              <w:t>25/04/22</w:t>
+            </w:r>
+          </w:p>
         </w:tc>
         <w:tc>
           <w:tcPr>
@@ -8739,7 +11244,7 @@
     <w:p/>
     <w:p/>
     <w:sectPr>
-      <w:footerReference w:type="default" r:id="rId13"/>
+      <w:footerReference w:type="default" r:id="rId14"/>
       <w:pgSz w:w="11906" w:h="16838"/>
       <w:pgMar w:top="1440" w:right="1440" w:bottom="1440" w:left="1440" w:header="708" w:footer="708" w:gutter="0"/>
       <w:cols w:space="708"/>
@@ -8778,6 +11283,7 @@
         <w:docPartUnique/>
       </w:docPartObj>
     </w:sdtPr>
+    <w:sdtEndPr/>
     <w:sdtContent>
       <w:p>
         <w:pPr>
@@ -8933,6 +11439,119 @@
     </w:lvl>
   </w:abstractNum>
   <w:abstractNum w:abstractNumId="1" w15:restartNumberingAfterBreak="0">
+    <w:nsid w:val="0A12003D"/>
+    <w:multiLevelType w:val="hybridMultilevel"/>
+    <w:tmpl w:val="E556A1DE"/>
+    <w:lvl w:ilvl="0" w:tplc="0C090001">
+      <w:start w:val="1"/>
+      <w:numFmt w:val="bullet"/>
+      <w:lvlText w:val=""/>
+      <w:lvlJc w:val="left"/>
+      <w:pPr>
+        <w:ind w:left="720" w:hanging="360"/>
+      </w:pPr>
+      <w:rPr>
+        <w:rFonts w:ascii="Symbol" w:hAnsi="Symbol" w:hint="default"/>
+      </w:rPr>
+    </w:lvl>
+    <w:lvl w:ilvl="1" w:tplc="0C090003">
+      <w:start w:val="1"/>
+      <w:numFmt w:val="bullet"/>
+      <w:lvlText w:val="o"/>
+      <w:lvlJc w:val="left"/>
+      <w:pPr>
+        <w:ind w:left="1440" w:hanging="360"/>
+      </w:pPr>
+      <w:rPr>
+        <w:rFonts w:ascii="Courier New" w:hAnsi="Courier New" w:cs="Courier New" w:hint="default"/>
+      </w:rPr>
+    </w:lvl>
+    <w:lvl w:ilvl="2" w:tplc="0C090005" w:tentative="1">
+      <w:start w:val="1"/>
+      <w:numFmt w:val="bullet"/>
+      <w:lvlText w:val=""/>
+      <w:lvlJc w:val="left"/>
+      <w:pPr>
+        <w:ind w:left="2160" w:hanging="360"/>
+      </w:pPr>
+      <w:rPr>
+        <w:rFonts w:ascii="Wingdings" w:hAnsi="Wingdings" w:hint="default"/>
+      </w:rPr>
+    </w:lvl>
+    <w:lvl w:ilvl="3" w:tplc="0C090001" w:tentative="1">
+      <w:start w:val="1"/>
+      <w:numFmt w:val="bullet"/>
+      <w:lvlText w:val=""/>
+      <w:lvlJc w:val="left"/>
+      <w:pPr>
+        <w:ind w:left="2880" w:hanging="360"/>
+      </w:pPr>
+      <w:rPr>
+        <w:rFonts w:ascii="Symbol" w:hAnsi="Symbol" w:hint="default"/>
+      </w:rPr>
+    </w:lvl>
+    <w:lvl w:ilvl="4" w:tplc="0C090003" w:tentative="1">
+      <w:start w:val="1"/>
+      <w:numFmt w:val="bullet"/>
+      <w:lvlText w:val="o"/>
+      <w:lvlJc w:val="left"/>
+      <w:pPr>
+        <w:ind w:left="3600" w:hanging="360"/>
+      </w:pPr>
+      <w:rPr>
+        <w:rFonts w:ascii="Courier New" w:hAnsi="Courier New" w:cs="Courier New" w:hint="default"/>
+      </w:rPr>
+    </w:lvl>
+    <w:lvl w:ilvl="5" w:tplc="0C090005" w:tentative="1">
+      <w:start w:val="1"/>
+      <w:numFmt w:val="bullet"/>
+      <w:lvlText w:val=""/>
+      <w:lvlJc w:val="left"/>
+      <w:pPr>
+        <w:ind w:left="4320" w:hanging="360"/>
+      </w:pPr>
+      <w:rPr>
+        <w:rFonts w:ascii="Wingdings" w:hAnsi="Wingdings" w:hint="default"/>
+      </w:rPr>
+    </w:lvl>
+    <w:lvl w:ilvl="6" w:tplc="0C090001" w:tentative="1">
+      <w:start w:val="1"/>
+      <w:numFmt w:val="bullet"/>
+      <w:lvlText w:val=""/>
+      <w:lvlJc w:val="left"/>
+      <w:pPr>
+        <w:ind w:left="5040" w:hanging="360"/>
+      </w:pPr>
+      <w:rPr>
+        <w:rFonts w:ascii="Symbol" w:hAnsi="Symbol" w:hint="default"/>
+      </w:rPr>
+    </w:lvl>
+    <w:lvl w:ilvl="7" w:tplc="0C090003" w:tentative="1">
+      <w:start w:val="1"/>
+      <w:numFmt w:val="bullet"/>
+      <w:lvlText w:val="o"/>
+      <w:lvlJc w:val="left"/>
+      <w:pPr>
+        <w:ind w:left="5760" w:hanging="360"/>
+      </w:pPr>
+      <w:rPr>
+        <w:rFonts w:ascii="Courier New" w:hAnsi="Courier New" w:cs="Courier New" w:hint="default"/>
+      </w:rPr>
+    </w:lvl>
+    <w:lvl w:ilvl="8" w:tplc="0C090005" w:tentative="1">
+      <w:start w:val="1"/>
+      <w:numFmt w:val="bullet"/>
+      <w:lvlText w:val=""/>
+      <w:lvlJc w:val="left"/>
+      <w:pPr>
+        <w:ind w:left="6480" w:hanging="360"/>
+      </w:pPr>
+      <w:rPr>
+        <w:rFonts w:ascii="Wingdings" w:hAnsi="Wingdings" w:hint="default"/>
+      </w:rPr>
+    </w:lvl>
+  </w:abstractNum>
+  <w:abstractNum w:abstractNumId="2" w15:restartNumberingAfterBreak="0">
     <w:nsid w:val="23524137"/>
     <w:multiLevelType w:val="hybridMultilevel"/>
     <w:tmpl w:val="176CE5A4"/>
@@ -9021,7 +11640,7 @@
       </w:pPr>
     </w:lvl>
   </w:abstractNum>
-  <w:abstractNum w:abstractNumId="2" w15:restartNumberingAfterBreak="0">
+  <w:abstractNum w:abstractNumId="3" w15:restartNumberingAfterBreak="0">
     <w:nsid w:val="31ED1C3C"/>
     <w:multiLevelType w:val="hybridMultilevel"/>
     <w:tmpl w:val="CA2A6C4E"/>
@@ -9134,7 +11753,7 @@
       </w:rPr>
     </w:lvl>
   </w:abstractNum>
-  <w:abstractNum w:abstractNumId="3" w15:restartNumberingAfterBreak="0">
+  <w:abstractNum w:abstractNumId="4" w15:restartNumberingAfterBreak="0">
     <w:nsid w:val="460D1688"/>
     <w:multiLevelType w:val="hybridMultilevel"/>
     <w:tmpl w:val="820A32EC"/>
@@ -9223,7 +11842,7 @@
       </w:pPr>
     </w:lvl>
   </w:abstractNum>
-  <w:abstractNum w:abstractNumId="4" w15:restartNumberingAfterBreak="0">
+  <w:abstractNum w:abstractNumId="5" w15:restartNumberingAfterBreak="0">
     <w:nsid w:val="644621A0"/>
     <w:multiLevelType w:val="hybridMultilevel"/>
     <w:tmpl w:val="44084718"/>
@@ -9336,7 +11955,7 @@
       </w:rPr>
     </w:lvl>
   </w:abstractNum>
-  <w:abstractNum w:abstractNumId="5" w15:restartNumberingAfterBreak="0">
+  <w:abstractNum w:abstractNumId="6" w15:restartNumberingAfterBreak="0">
     <w:nsid w:val="69B0482F"/>
     <w:multiLevelType w:val="hybridMultilevel"/>
     <w:tmpl w:val="503C61B6"/>
@@ -9449,10 +12068,10 @@
       </w:rPr>
     </w:lvl>
   </w:abstractNum>
-  <w:abstractNum w:abstractNumId="6" w15:restartNumberingAfterBreak="0">
+  <w:abstractNum w:abstractNumId="7" w15:restartNumberingAfterBreak="0">
     <w:nsid w:val="6AD23F6F"/>
     <w:multiLevelType w:val="hybridMultilevel"/>
-    <w:tmpl w:val="785AA3F2"/>
+    <w:tmpl w:val="9D88DE48"/>
     <w:lvl w:ilvl="0" w:tplc="0C090001">
       <w:start w:val="1"/>
       <w:numFmt w:val="bullet"/>
@@ -9465,7 +12084,7 @@
         <w:rFonts w:ascii="Symbol" w:hAnsi="Symbol" w:hint="default"/>
       </w:rPr>
     </w:lvl>
-    <w:lvl w:ilvl="1" w:tplc="0C090003" w:tentative="1">
+    <w:lvl w:ilvl="1" w:tplc="0C090003">
       <w:start w:val="1"/>
       <w:numFmt w:val="bullet"/>
       <w:lvlText w:val="o"/>
@@ -9562,7 +12181,7 @@
       </w:rPr>
     </w:lvl>
   </w:abstractNum>
-  <w:abstractNum w:abstractNumId="7" w15:restartNumberingAfterBreak="0">
+  <w:abstractNum w:abstractNumId="8" w15:restartNumberingAfterBreak="0">
     <w:nsid w:val="775F4696"/>
     <w:multiLevelType w:val="hybridMultilevel"/>
     <w:tmpl w:val="70E45344"/>
@@ -9675,7 +12294,7 @@
       </w:rPr>
     </w:lvl>
   </w:abstractNum>
-  <w:abstractNum w:abstractNumId="8" w15:restartNumberingAfterBreak="0">
+  <w:abstractNum w:abstractNumId="9" w15:restartNumberingAfterBreak="0">
     <w:nsid w:val="780D6180"/>
     <w:multiLevelType w:val="hybridMultilevel"/>
     <w:tmpl w:val="61125F9E"/>
@@ -9789,31 +12408,34 @@
     </w:lvl>
   </w:abstractNum>
   <w:num w:numId="1" w16cid:durableId="1997293181">
-    <w:abstractNumId w:val="7"/>
+    <w:abstractNumId w:val="8"/>
   </w:num>
   <w:num w:numId="2" w16cid:durableId="1865092030">
-    <w:abstractNumId w:val="8"/>
+    <w:abstractNumId w:val="9"/>
   </w:num>
   <w:num w:numId="3" w16cid:durableId="688915787">
-    <w:abstractNumId w:val="5"/>
+    <w:abstractNumId w:val="6"/>
   </w:num>
   <w:num w:numId="4" w16cid:durableId="1060399930">
-    <w:abstractNumId w:val="6"/>
+    <w:abstractNumId w:val="7"/>
   </w:num>
   <w:num w:numId="5" w16cid:durableId="232786839">
     <w:abstractNumId w:val="0"/>
   </w:num>
   <w:num w:numId="6" w16cid:durableId="372274479">
+    <w:abstractNumId w:val="4"/>
+  </w:num>
+  <w:num w:numId="7" w16cid:durableId="101654232">
+    <w:abstractNumId w:val="2"/>
+  </w:num>
+  <w:num w:numId="8" w16cid:durableId="364210785">
+    <w:abstractNumId w:val="5"/>
+  </w:num>
+  <w:num w:numId="9" w16cid:durableId="2145273664">
     <w:abstractNumId w:val="3"/>
   </w:num>
-  <w:num w:numId="7" w16cid:durableId="101654232">
+  <w:num w:numId="10" w16cid:durableId="2075080750">
     <w:abstractNumId w:val="1"/>
-  </w:num>
-  <w:num w:numId="8" w16cid:durableId="364210785">
-    <w:abstractNumId w:val="4"/>
-  </w:num>
-  <w:num w:numId="9" w16cid:durableId="2145273664">
-    <w:abstractNumId w:val="2"/>
   </w:num>
 </w:numbering>
 </file>

--- a/SENG3320 Assignment 1 Group 10 Report.docx
+++ b/SENG3320 Assignment 1 Group 10 Report.docx
@@ -1306,17 +1306,12 @@
         <w:t xml:space="preserve">Method 1: public </w:t>
       </w:r>
       <w:proofErr w:type="spellStart"/>
-      <w:proofErr w:type="gramStart"/>
       <w:r>
         <w:t>BigInteger</w:t>
       </w:r>
       <w:proofErr w:type="spellEnd"/>
       <w:r>
-        <w:t>(</w:t>
-      </w:r>
-      <w:proofErr w:type="gramEnd"/>
-      <w:r>
-        <w:t xml:space="preserve">int </w:t>
+        <w:t xml:space="preserve">(int </w:t>
       </w:r>
       <w:proofErr w:type="spellStart"/>
       <w:r>
@@ -1581,15 +1576,7 @@
         </w:numPr>
       </w:pPr>
       <w:r>
-        <w:t>signum values: {-</w:t>
-      </w:r>
-      <w:proofErr w:type="gramStart"/>
-      <w:r>
-        <w:t>2,-</w:t>
-      </w:r>
-      <w:proofErr w:type="gramEnd"/>
-      <w:r>
-        <w:t>1,0,1,2}</w:t>
+        <w:t>signum values: {-2,-1,0,1,2}</w:t>
       </w:r>
     </w:p>
     <w:p>
@@ -1606,15 +1593,7 @@
     </w:p>
     <w:p>
       <w:r>
-        <w:t xml:space="preserve">Every combination of the two sets </w:t>
-      </w:r>
-      <w:proofErr w:type="gramStart"/>
-      <w:r>
-        <w:t>are</w:t>
-      </w:r>
-      <w:proofErr w:type="gramEnd"/>
-      <w:r>
-        <w:t xml:space="preserve"> used to assess exceptions thrown and resulting values.</w:t>
+        <w:t>Every combination of the two sets are used to assess exceptions thrown and resulting values.</w:t>
       </w:r>
     </w:p>
     <w:p/>
@@ -1632,17 +1611,12 @@
         <w:t xml:space="preserve">Method 2: public </w:t>
       </w:r>
       <w:proofErr w:type="spellStart"/>
-      <w:proofErr w:type="gramStart"/>
       <w:r>
         <w:t>BigInteger</w:t>
       </w:r>
       <w:proofErr w:type="spellEnd"/>
       <w:r>
-        <w:t>(</w:t>
-      </w:r>
-      <w:proofErr w:type="gramEnd"/>
-      <w:r>
-        <w:t xml:space="preserve">String </w:t>
+        <w:t xml:space="preserve">(String </w:t>
       </w:r>
       <w:proofErr w:type="spellStart"/>
       <w:r>
@@ -1719,15 +1693,7 @@
         </w:numPr>
       </w:pPr>
       <w:r>
-        <w:t>Beginning sign char (‘+’, ‘</w:t>
-      </w:r>
-      <w:proofErr w:type="gramStart"/>
-      <w:r>
-        <w:t>-‘ or</w:t>
-      </w:r>
-      <w:proofErr w:type="gramEnd"/>
-      <w:r>
-        <w:t xml:space="preserve"> neither)</w:t>
+        <w:t>Beginning sign char (‘+’, ‘-‘ or neither)</w:t>
       </w:r>
     </w:p>
     <w:p>
@@ -1771,15 +1737,7 @@
         </w:numPr>
       </w:pPr>
       <w:r>
-        <w:t>The ‘</w:t>
-      </w:r>
-      <w:proofErr w:type="gramStart"/>
-      <w:r>
-        <w:t>-‘ character</w:t>
-      </w:r>
-      <w:proofErr w:type="gramEnd"/>
-      <w:r>
-        <w:t xml:space="preserve"> results in a negative value.</w:t>
+        <w:t>The ‘-‘ character results in a negative value.</w:t>
       </w:r>
     </w:p>
     <w:p>
@@ -1791,15 +1749,7 @@
         </w:numPr>
       </w:pPr>
       <w:r>
-        <w:t>Illegal characters (characters that are not alphanumeric or ‘+’ or ‘</w:t>
-      </w:r>
-      <w:proofErr w:type="gramStart"/>
-      <w:r>
-        <w:t>-‘ at</w:t>
-      </w:r>
-      <w:proofErr w:type="gramEnd"/>
-      <w:r>
-        <w:t xml:space="preserve"> the start)</w:t>
+        <w:t>Illegal characters (characters that are not alphanumeric or ‘+’ or ‘-‘ at the start)</w:t>
       </w:r>
     </w:p>
     <w:p>
@@ -1903,15 +1853,7 @@
       </w:r>
       <w:proofErr w:type="spellEnd"/>
       <w:r>
-        <w:t xml:space="preserve"> values {‘+’, ‘</w:t>
-      </w:r>
-      <w:proofErr w:type="gramStart"/>
-      <w:r>
-        <w:t>-‘</w:t>
-      </w:r>
-      <w:proofErr w:type="gramEnd"/>
-      <w:r>
-        <w:t>, ‘’}</w:t>
+        <w:t xml:space="preserve"> values {‘+’, ‘-‘, ‘’}</w:t>
       </w:r>
     </w:p>
     <w:p>
@@ -1935,28 +1877,12 @@
         </w:numPr>
       </w:pPr>
       <w:r>
-        <w:t xml:space="preserve">Val string will </w:t>
-      </w:r>
-      <w:proofErr w:type="gramStart"/>
-      <w:r>
-        <w:t>characters</w:t>
-      </w:r>
-      <w:proofErr w:type="gramEnd"/>
-      <w:r>
-        <w:t xml:space="preserve"> values {zeros and ones, all base 10 digits, every alpha numeric character}</w:t>
-      </w:r>
-    </w:p>
-    <w:p>
-      <w:r>
-        <w:t xml:space="preserve">Every combination of these sets </w:t>
-      </w:r>
-      <w:proofErr w:type="gramStart"/>
-      <w:r>
-        <w:t>are</w:t>
-      </w:r>
-      <w:proofErr w:type="gramEnd"/>
-      <w:r>
-        <w:t xml:space="preserve"> used to assess exceptions thrown and resulting values.</w:t>
+        <w:t>Val string will characters values {zeros and ones, all base 10 digits, every alpha numeric character}</w:t>
+      </w:r>
+    </w:p>
+    <w:p>
+      <w:r>
+        <w:t>Every combination of these sets are used to assess exceptions thrown and resulting values.</w:t>
       </w:r>
     </w:p>
     <w:p/>
@@ -1979,7 +1905,6 @@
         <w:t xml:space="preserve">Method 3: public int </w:t>
       </w:r>
       <w:proofErr w:type="spellStart"/>
-      <w:proofErr w:type="gramStart"/>
       <w:r>
         <w:t>compareTo</w:t>
       </w:r>
@@ -1988,7 +1913,6 @@
         <w:t>(</w:t>
       </w:r>
       <w:proofErr w:type="spellStart"/>
-      <w:proofErr w:type="gramEnd"/>
       <w:r>
         <w:t>BigInteger</w:t>
       </w:r>
@@ -2066,15 +1990,7 @@
         </w:numPr>
       </w:pPr>
       <w:r>
-        <w:t xml:space="preserve">This is a valid </w:t>
-      </w:r>
-      <w:proofErr w:type="gramStart"/>
-      <w:r>
-        <w:t>partition</w:t>
-      </w:r>
-      <w:proofErr w:type="gramEnd"/>
-      <w:r>
-        <w:t xml:space="preserve"> and the function will output “-1”</w:t>
+        <w:t>This is a valid partition and the function will output “-1”</w:t>
       </w:r>
     </w:p>
     <w:p>
@@ -2131,15 +2047,7 @@
         </w:numPr>
       </w:pPr>
       <w:r>
-        <w:t xml:space="preserve">This is also a valid </w:t>
-      </w:r>
-      <w:proofErr w:type="gramStart"/>
-      <w:r>
-        <w:t>partition</w:t>
-      </w:r>
-      <w:proofErr w:type="gramEnd"/>
-      <w:r>
-        <w:t xml:space="preserve"> and the function will output “0”</w:t>
+        <w:t>This is also a valid partition and the function will output “0”</w:t>
       </w:r>
     </w:p>
     <w:p/>
@@ -2188,15 +2096,7 @@
         </w:numPr>
       </w:pPr>
       <w:r>
-        <w:t xml:space="preserve">This is also a valid </w:t>
-      </w:r>
-      <w:proofErr w:type="gramStart"/>
-      <w:r>
-        <w:t>partition</w:t>
-      </w:r>
-      <w:proofErr w:type="gramEnd"/>
-      <w:r>
-        <w:t xml:space="preserve"> and the function will output “</w:t>
+        <w:t>This is also a valid partition and the function will output “</w:t>
       </w:r>
       <w:r>
         <w:t>1</w:t>
@@ -3273,7 +3173,6 @@
         <w:t xml:space="preserve"> </w:t>
       </w:r>
       <w:proofErr w:type="spellStart"/>
-      <w:proofErr w:type="gramStart"/>
       <w:r>
         <w:t>gcd</w:t>
       </w:r>
@@ -3282,7 +3181,6 @@
         <w:t>(</w:t>
       </w:r>
       <w:proofErr w:type="spellStart"/>
-      <w:proofErr w:type="gramEnd"/>
       <w:r>
         <w:t>BigInteger</w:t>
       </w:r>
@@ -3941,12 +3839,10 @@
         <w:t xml:space="preserve"> When </w:t>
       </w:r>
       <w:proofErr w:type="spellStart"/>
-      <w:proofErr w:type="gramStart"/>
       <w:r>
         <w:t>y.words</w:t>
       </w:r>
       <w:proofErr w:type="spellEnd"/>
-      <w:proofErr w:type="gramEnd"/>
       <w:r>
         <w:t xml:space="preserve"> == null is false than it is impossible for </w:t>
       </w:r>
@@ -4222,7 +4118,6 @@
         <w:t xml:space="preserve">Method 2: private static int </w:t>
       </w:r>
       <w:proofErr w:type="spellStart"/>
-      <w:proofErr w:type="gramStart"/>
       <w:r>
         <w:t>compareTo</w:t>
       </w:r>
@@ -4231,7 +4126,6 @@
         <w:t>(</w:t>
       </w:r>
       <w:proofErr w:type="spellStart"/>
-      <w:proofErr w:type="gramEnd"/>
       <w:r>
         <w:t>BigInteger</w:t>
       </w:r>
@@ -4320,6 +4214,88 @@
         <w:t>The following test cases were able to achieve 100% statement coverage.</w:t>
       </w:r>
     </w:p>
+    <w:p/>
+    <w:p>
+      <w:pPr>
+        <w:pStyle w:val="Heading5"/>
+      </w:pPr>
+      <w:r>
+        <w:t>Branch Decision Coverage</w:t>
+      </w:r>
+    </w:p>
+    <w:p>
+      <w:r>
+        <w:t>The following test cases were able to achieve 100% branch decision coverage.</w:t>
+      </w:r>
+    </w:p>
+    <w:p>
+      <w:pPr>
+        <w:pStyle w:val="Heading5"/>
+      </w:pPr>
+      <w:r>
+        <w:t>Condition Coverage</w:t>
+      </w:r>
+    </w:p>
+    <w:p>
+      <w:r>
+        <w:t>The following test cases were able to achieve 100% condition coverage.</w:t>
+      </w:r>
+    </w:p>
+    <w:p>
+      <w:pPr>
+        <w:pStyle w:val="Heading5"/>
+      </w:pPr>
+      <w:r>
+        <w:lastRenderedPageBreak/>
+        <w:t>Condition/Decision Coverage</w:t>
+      </w:r>
+    </w:p>
+    <w:p>
+      <w:r>
+        <w:t>The following test cases were able to achieve 100% condition/decision coverage.</w:t>
+      </w:r>
+    </w:p>
+    <w:p/>
+    <w:p>
+      <w:pPr>
+        <w:pStyle w:val="Heading5"/>
+      </w:pPr>
+      <w:r>
+        <w:t>Multiple Condition Coverage</w:t>
+      </w:r>
+    </w:p>
+    <w:p>
+      <w:pPr>
+        <w:jc w:val="both"/>
+      </w:pPr>
+      <w:r>
+        <w:t xml:space="preserve">The following test cases were able to achieve 100% of the feasible multiple condition coverage. When </w:t>
+      </w:r>
+      <w:proofErr w:type="spellStart"/>
+      <w:r>
+        <w:t>y.words</w:t>
+      </w:r>
+      <w:proofErr w:type="spellEnd"/>
+      <w:r>
+        <w:t xml:space="preserve"> == null is false than it is impossible for </w:t>
+      </w:r>
+      <w:proofErr w:type="spellStart"/>
+      <w:r>
+        <w:t>yval</w:t>
+      </w:r>
+      <w:proofErr w:type="spellEnd"/>
+      <w:r>
+        <w:t xml:space="preserve"> != </w:t>
+      </w:r>
+      <w:proofErr w:type="spellStart"/>
+      <w:r>
+        <w:t>Integer.MIN_VALUE</w:t>
+      </w:r>
+      <w:proofErr w:type="spellEnd"/>
+      <w:r>
+        <w:t xml:space="preserve"> to also evaluate as false causing two test conditions to not be feasible.</w:t>
+      </w:r>
+    </w:p>
     <w:p>
       <w:pPr>
         <w:pStyle w:val="ListParagraph"/>
@@ -4329,10 +4305,7 @@
         </w:numPr>
       </w:pPr>
       <w:r>
-        <w:t>GCDTest1</w:t>
-      </w:r>
-      <w:r>
-        <w:t xml:space="preserve">: </w:t>
+        <w:t xml:space="preserve">CompareTo_Test1: </w:t>
       </w:r>
       <w:proofErr w:type="spellStart"/>
       <w:r>
@@ -4340,7 +4313,7 @@
       </w:r>
       <w:proofErr w:type="spellEnd"/>
       <w:r>
-        <w:t xml:space="preserve"> = 0, </w:t>
+        <w:t xml:space="preserve"> = 12, </w:t>
       </w:r>
       <w:proofErr w:type="spellStart"/>
       <w:r>
@@ -4348,7 +4321,7 @@
       </w:r>
       <w:proofErr w:type="spellEnd"/>
       <w:r>
-        <w:t xml:space="preserve"> = 0</w:t>
+        <w:t xml:space="preserve"> = 13</w:t>
       </w:r>
     </w:p>
     <w:p>
@@ -4360,10 +4333,13 @@
         </w:numPr>
       </w:pPr>
       <w:r>
-        <w:t>GCDTest</w:t>
-      </w:r>
-      <w:r>
-        <w:t xml:space="preserve">2: </w:t>
+        <w:t>CompareTo_Test</w:t>
+      </w:r>
+      <w:r>
+        <w:t>2</w:t>
+      </w:r>
+      <w:r>
+        <w:t xml:space="preserve">: </w:t>
       </w:r>
       <w:proofErr w:type="spellStart"/>
       <w:r>
@@ -4371,7 +4347,13 @@
       </w:r>
       <w:proofErr w:type="spellEnd"/>
       <w:r>
-        <w:t xml:space="preserve"> = -1, </w:t>
+        <w:t xml:space="preserve"> = 1</w:t>
+      </w:r>
+      <w:r>
+        <w:t>3</w:t>
+      </w:r>
+      <w:r>
+        <w:t xml:space="preserve">, </w:t>
       </w:r>
       <w:proofErr w:type="spellStart"/>
       <w:r>
@@ -4379,7 +4361,10 @@
       </w:r>
       <w:proofErr w:type="spellEnd"/>
       <w:r>
-        <w:t xml:space="preserve"> = -1</w:t>
+        <w:t xml:space="preserve"> = 1</w:t>
+      </w:r>
+      <w:r>
+        <w:t>2</w:t>
       </w:r>
     </w:p>
     <w:p>
@@ -4391,10 +4376,13 @@
         </w:numPr>
       </w:pPr>
       <w:r>
-        <w:t>GCDTest</w:t>
-      </w:r>
-      <w:r>
-        <w:t xml:space="preserve">3: </w:t>
+        <w:t>CompareTo_Test</w:t>
+      </w:r>
+      <w:r>
+        <w:t>3</w:t>
+      </w:r>
+      <w:r>
+        <w:t xml:space="preserve">: </w:t>
       </w:r>
       <w:proofErr w:type="spellStart"/>
       <w:r>
@@ -4402,7 +4390,13 @@
       </w:r>
       <w:proofErr w:type="spellEnd"/>
       <w:r>
-        <w:t xml:space="preserve"> = 1, </w:t>
+        <w:t xml:space="preserve"> = </w:t>
+      </w:r>
+      <w:r>
+        <w:t>50</w:t>
+      </w:r>
+      <w:r>
+        <w:t xml:space="preserve">, </w:t>
       </w:r>
       <w:proofErr w:type="spellStart"/>
       <w:r>
@@ -4413,7 +4407,7 @@
         <w:t xml:space="preserve"> = </w:t>
       </w:r>
       <w:r>
-        <w:t>-2147483648</w:t>
+        <w:t>50</w:t>
       </w:r>
     </w:p>
     <w:p>
@@ -4425,10 +4419,13 @@
         </w:numPr>
       </w:pPr>
       <w:r>
-        <w:t>GCDTest</w:t>
-      </w:r>
-      <w:r>
-        <w:t xml:space="preserve">4: </w:t>
+        <w:t>CompareTo_Test</w:t>
+      </w:r>
+      <w:r>
+        <w:t>4</w:t>
+      </w:r>
+      <w:r>
+        <w:t xml:space="preserve">: </w:t>
       </w:r>
       <w:proofErr w:type="spellStart"/>
       <w:r>
@@ -4439,10 +4436,13 @@
         <w:t xml:space="preserve"> = </w:t>
       </w:r>
       <w:r>
-        <w:t>-2147483648</w:t>
-      </w:r>
-      <w:r>
-        <w:t xml:space="preserve">, </w:t>
+        <w:t>-20428423987</w:t>
+      </w:r>
+      <w:r>
+        <w:t>,</w:t>
+      </w:r>
+      <w:r>
+        <w:t xml:space="preserve"> </w:t>
       </w:r>
       <w:proofErr w:type="spellStart"/>
       <w:r>
@@ -4450,7 +4450,10 @@
       </w:r>
       <w:proofErr w:type="spellEnd"/>
       <w:r>
-        <w:t xml:space="preserve"> = 0</w:t>
+        <w:t xml:space="preserve"> = </w:t>
+      </w:r>
+      <w:r>
+        <w:t>2000</w:t>
       </w:r>
     </w:p>
     <w:p>
@@ -4462,10 +4465,13 @@
         </w:numPr>
       </w:pPr>
       <w:r>
-        <w:t>GCDTest</w:t>
-      </w:r>
-      <w:r>
-        <w:t xml:space="preserve">5: </w:t>
+        <w:t>CompareTo_Test</w:t>
+      </w:r>
+      <w:r>
+        <w:t>5</w:t>
+      </w:r>
+      <w:r>
+        <w:t xml:space="preserve">: </w:t>
       </w:r>
       <w:proofErr w:type="spellStart"/>
       <w:r>
@@ -4476,7 +4482,7 @@
         <w:t xml:space="preserve"> = </w:t>
       </w:r>
       <w:r>
-        <w:t>948464564845641654444444</w:t>
+        <w:t>1897987979798</w:t>
       </w:r>
       <w:r>
         <w:t xml:space="preserve">, </w:t>
@@ -4490,22 +4496,7 @@
         <w:t xml:space="preserve"> = </w:t>
       </w:r>
       <w:r>
-        <w:t>56465165555</w:t>
-      </w:r>
-    </w:p>
-    <w:p/>
-    <w:p>
-      <w:pPr>
-        <w:pStyle w:val="Heading5"/>
-      </w:pPr>
-      <w:r>
-        <w:t>Branch Decision Coverage</w:t>
-      </w:r>
-    </w:p>
-    <w:p>
-      <w:r>
-        <w:lastRenderedPageBreak/>
-        <w:t>The following test cases were able to achieve 100% branch decision coverage.</w:t>
+        <w:t>-31290</w:t>
       </w:r>
     </w:p>
     <w:p>
@@ -4517,7 +4508,10 @@
         </w:numPr>
       </w:pPr>
       <w:r>
-        <w:t>GCDTest1</w:t>
+        <w:t>CompareTo_Test</w:t>
+      </w:r>
+      <w:r>
+        <w:t>6</w:t>
       </w:r>
       <w:r>
         <w:t xml:space="preserve">: </w:t>
@@ -4528,7 +4522,13 @@
       </w:r>
       <w:proofErr w:type="spellEnd"/>
       <w:r>
-        <w:t xml:space="preserve"> = 0, </w:t>
+        <w:t xml:space="preserve"> = </w:t>
+      </w:r>
+      <w:r>
+        <w:t>2923942394</w:t>
+      </w:r>
+      <w:r>
+        <w:t xml:space="preserve">, </w:t>
       </w:r>
       <w:proofErr w:type="spellStart"/>
       <w:r>
@@ -4536,7 +4536,10 @@
       </w:r>
       <w:proofErr w:type="spellEnd"/>
       <w:r>
-        <w:t xml:space="preserve"> = 0</w:t>
+        <w:t xml:space="preserve"> = </w:t>
+      </w:r>
+      <w:r>
+        <w:t>20</w:t>
       </w:r>
     </w:p>
     <w:p>
@@ -4548,10 +4551,13 @@
         </w:numPr>
       </w:pPr>
       <w:r>
-        <w:t>GCDTest</w:t>
-      </w:r>
-      <w:r>
-        <w:t xml:space="preserve">2: </w:t>
+        <w:t>CompareTo_Test</w:t>
+      </w:r>
+      <w:r>
+        <w:t>7</w:t>
+      </w:r>
+      <w:r>
+        <w:t xml:space="preserve">: </w:t>
       </w:r>
       <w:proofErr w:type="spellStart"/>
       <w:r>
@@ -4559,7 +4565,13 @@
       </w:r>
       <w:proofErr w:type="spellEnd"/>
       <w:r>
-        <w:t xml:space="preserve"> = -1, </w:t>
+        <w:t xml:space="preserve"> = </w:t>
+      </w:r>
+      <w:r>
+        <w:t>-2923942394</w:t>
+      </w:r>
+      <w:r>
+        <w:t xml:space="preserve">, </w:t>
       </w:r>
       <w:proofErr w:type="spellStart"/>
       <w:r>
@@ -4567,7 +4579,10 @@
       </w:r>
       <w:proofErr w:type="spellEnd"/>
       <w:r>
-        <w:t xml:space="preserve"> = -1</w:t>
+        <w:t xml:space="preserve"> = </w:t>
+      </w:r>
+      <w:r>
+        <w:t>-20</w:t>
       </w:r>
     </w:p>
     <w:p>
@@ -4579,18 +4594,27 @@
         </w:numPr>
       </w:pPr>
       <w:r>
-        <w:t>GCDTest</w:t>
-      </w:r>
-      <w:r>
-        <w:t xml:space="preserve">3: </w:t>
-      </w:r>
-      <w:proofErr w:type="spellStart"/>
-      <w:r>
-        <w:t>xValue</w:t>
-      </w:r>
-      <w:proofErr w:type="spellEnd"/>
-      <w:r>
-        <w:t xml:space="preserve"> = 1, </w:t>
+        <w:t>CompareTo_Test</w:t>
+      </w:r>
+      <w:r>
+        <w:t>8</w:t>
+      </w:r>
+      <w:r>
+        <w:t>: x</w:t>
+      </w:r>
+      <w:proofErr w:type="spellStart"/>
+      <w:r>
+        <w:t>Value</w:t>
+      </w:r>
+      <w:proofErr w:type="spellEnd"/>
+      <w:r>
+        <w:t xml:space="preserve"> = </w:t>
+      </w:r>
+      <w:r>
+        <w:t>20</w:t>
+      </w:r>
+      <w:r>
+        <w:t xml:space="preserve">, </w:t>
       </w:r>
       <w:proofErr w:type="spellStart"/>
       <w:r>
@@ -4601,7 +4625,7 @@
         <w:t xml:space="preserve"> = </w:t>
       </w:r>
       <w:r>
-        <w:t>-2147483648</w:t>
+        <w:t>1897987979798</w:t>
       </w:r>
     </w:p>
     <w:p>
@@ -4613,10 +4637,13 @@
         </w:numPr>
       </w:pPr>
       <w:r>
-        <w:t>GCDTest</w:t>
-      </w:r>
-      <w:r>
-        <w:t xml:space="preserve">4: </w:t>
+        <w:t>CompareTo_Test</w:t>
+      </w:r>
+      <w:r>
+        <w:t>9</w:t>
+      </w:r>
+      <w:r>
+        <w:t xml:space="preserve">: </w:t>
       </w:r>
       <w:proofErr w:type="spellStart"/>
       <w:r>
@@ -4627,7 +4654,7 @@
         <w:t xml:space="preserve"> = </w:t>
       </w:r>
       <w:r>
-        <w:t>-2147483648</w:t>
+        <w:t>1897987979798</w:t>
       </w:r>
       <w:r>
         <w:t xml:space="preserve">, </w:t>
@@ -4638,7 +4665,10 @@
       </w:r>
       <w:proofErr w:type="spellEnd"/>
       <w:r>
-        <w:t xml:space="preserve"> = 0</w:t>
+        <w:t xml:space="preserve"> = </w:t>
+      </w:r>
+      <w:r>
+        <w:t>1897987979799</w:t>
       </w:r>
     </w:p>
     <w:p>
@@ -4650,10 +4680,13 @@
         </w:numPr>
       </w:pPr>
       <w:r>
-        <w:t>GCDTest</w:t>
-      </w:r>
-      <w:r>
-        <w:t xml:space="preserve">5: </w:t>
+        <w:t>CompareTo_Test</w:t>
+      </w:r>
+      <w:r>
+        <w:t>10</w:t>
+      </w:r>
+      <w:r>
+        <w:t xml:space="preserve">: </w:t>
       </w:r>
       <w:proofErr w:type="spellStart"/>
       <w:r>
@@ -4664,7 +4697,7 @@
         <w:t xml:space="preserve"> = </w:t>
       </w:r>
       <w:r>
-        <w:t>948464564845641654444444</w:t>
+        <w:t>1897987979798</w:t>
       </w:r>
       <w:r>
         <w:t xml:space="preserve">, </w:t>
@@ -4678,7 +4711,7 @@
         <w:t xml:space="preserve"> = </w:t>
       </w:r>
       <w:r>
-        <w:t>56465165555</w:t>
+        <w:t>1897987979798</w:t>
       </w:r>
     </w:p>
     <w:p>
@@ -4690,10 +4723,13 @@
         </w:numPr>
       </w:pPr>
       <w:r>
-        <w:t>GCDTest</w:t>
-      </w:r>
-      <w:r>
-        <w:t xml:space="preserve">6: </w:t>
+        <w:t>CompareTo_Test</w:t>
+      </w:r>
+      <w:r>
+        <w:t>11</w:t>
+      </w:r>
+      <w:r>
+        <w:t xml:space="preserve">: </w:t>
       </w:r>
       <w:proofErr w:type="spellStart"/>
       <w:r>
@@ -4701,7 +4737,13 @@
       </w:r>
       <w:proofErr w:type="spellEnd"/>
       <w:r>
-        <w:t xml:space="preserve"> = 1, </w:t>
+        <w:t xml:space="preserve"> = </w:t>
+      </w:r>
+      <w:r>
+        <w:t>1897987979799</w:t>
+      </w:r>
+      <w:r>
+        <w:t xml:space="preserve">, </w:t>
       </w:r>
       <w:proofErr w:type="spellStart"/>
       <w:r>
@@ -4709,35 +4751,61 @@
       </w:r>
       <w:proofErr w:type="spellEnd"/>
       <w:r>
-        <w:t xml:space="preserve"> = 1</w:t>
-      </w:r>
-    </w:p>
-    <w:p>
-      <w:pPr>
-        <w:pStyle w:val="Heading5"/>
-      </w:pPr>
-      <w:r>
-        <w:t>Condition Coverage</w:t>
-      </w:r>
-    </w:p>
-    <w:p>
-      <w:r>
-        <w:t>The following test cases were able to achieve 100% condition coverage.</w:t>
+        <w:t xml:space="preserve"> = </w:t>
+      </w:r>
+      <w:r>
+        <w:t>1897987979798</w:t>
       </w:r>
     </w:p>
     <w:p>
       <w:pPr>
         <w:pStyle w:val="ListParagraph"/>
-        <w:numPr>
-          <w:ilvl w:val="0"/>
-          <w:numId w:val="8"/>
-        </w:numPr>
-      </w:pPr>
-      <w:r>
-        <w:t>GCDTest1</w:t>
-      </w:r>
-      <w:r>
-        <w:t xml:space="preserve">: </w:t>
+      </w:pPr>
+    </w:p>
+    <w:p/>
+    <w:p/>
+    <w:p>
+      <w:pPr>
+        <w:pStyle w:val="Heading3"/>
+      </w:pPr>
+      <w:r>
+        <w:t>JUnit Test Cases</w:t>
+      </w:r>
+    </w:p>
+    <w:p>
+      <w:pPr>
+        <w:jc w:val="both"/>
+      </w:pPr>
+      <w:r>
+        <w:t xml:space="preserve">The test cases for the </w:t>
+      </w:r>
+      <w:proofErr w:type="spellStart"/>
+      <w:r>
+        <w:t>CompareTo</w:t>
+      </w:r>
+      <w:proofErr w:type="spellEnd"/>
+      <w:r>
+        <w:t xml:space="preserve"> method can be found in </w:t>
+      </w:r>
+      <w:proofErr w:type="spellStart"/>
+      <w:r>
+        <w:t>src</w:t>
+      </w:r>
+      <w:proofErr w:type="spellEnd"/>
+      <w:r>
+        <w:t>/Tests/</w:t>
+      </w:r>
+      <w:r>
+        <w:t>StructuralTesting</w:t>
+      </w:r>
+      <w:r>
+        <w:t>CompareTo</w:t>
+      </w:r>
+      <w:r>
+        <w:t>.java</w:t>
+      </w:r>
+      <w:r>
+        <w:t xml:space="preserve">. Each test comprises of three Big Integer values </w:t>
       </w:r>
       <w:proofErr w:type="spellStart"/>
       <w:r>
@@ -4745,7 +4813,7 @@
       </w:r>
       <w:proofErr w:type="spellEnd"/>
       <w:r>
-        <w:t xml:space="preserve"> = 0, </w:t>
+        <w:t xml:space="preserve">, </w:t>
       </w:r>
       <w:proofErr w:type="spellStart"/>
       <w:r>
@@ -4753,933 +4821,65 @@
       </w:r>
       <w:proofErr w:type="spellEnd"/>
       <w:r>
-        <w:t xml:space="preserve"> = 0</w:t>
-      </w:r>
-    </w:p>
-    <w:p>
-      <w:pPr>
-        <w:pStyle w:val="ListParagraph"/>
-        <w:numPr>
-          <w:ilvl w:val="0"/>
-          <w:numId w:val="8"/>
-        </w:numPr>
-      </w:pPr>
-      <w:r>
-        <w:t>GCDTest</w:t>
-      </w:r>
-      <w:r>
-        <w:t xml:space="preserve">2: </w:t>
-      </w:r>
-      <w:proofErr w:type="spellStart"/>
-      <w:r>
-        <w:t>xValue</w:t>
-      </w:r>
-      <w:proofErr w:type="spellEnd"/>
-      <w:r>
-        <w:t xml:space="preserve"> = -1, </w:t>
-      </w:r>
-      <w:proofErr w:type="spellStart"/>
-      <w:r>
-        <w:t>yValue</w:t>
-      </w:r>
-      <w:proofErr w:type="spellEnd"/>
-      <w:r>
-        <w:t xml:space="preserve"> = -1</w:t>
-      </w:r>
-    </w:p>
-    <w:p>
-      <w:pPr>
-        <w:pStyle w:val="ListParagraph"/>
-        <w:numPr>
-          <w:ilvl w:val="0"/>
-          <w:numId w:val="8"/>
-        </w:numPr>
-      </w:pPr>
-      <w:r>
-        <w:t>GCDTest</w:t>
-      </w:r>
-      <w:r>
-        <w:t xml:space="preserve">3: </w:t>
-      </w:r>
-      <w:proofErr w:type="spellStart"/>
-      <w:r>
-        <w:t>xValue</w:t>
-      </w:r>
-      <w:proofErr w:type="spellEnd"/>
-      <w:r>
-        <w:t xml:space="preserve"> = 1, </w:t>
-      </w:r>
-      <w:proofErr w:type="spellStart"/>
-      <w:r>
-        <w:t>yValue</w:t>
-      </w:r>
-      <w:proofErr w:type="spellEnd"/>
-      <w:r>
-        <w:t xml:space="preserve"> = </w:t>
-      </w:r>
-      <w:r>
-        <w:t>-2147483648</w:t>
-      </w:r>
-    </w:p>
-    <w:p>
-      <w:pPr>
-        <w:pStyle w:val="ListParagraph"/>
-        <w:numPr>
-          <w:ilvl w:val="0"/>
-          <w:numId w:val="8"/>
-        </w:numPr>
-      </w:pPr>
-      <w:r>
-        <w:t>GCDTest</w:t>
-      </w:r>
-      <w:r>
-        <w:t xml:space="preserve">4: </w:t>
-      </w:r>
-      <w:proofErr w:type="spellStart"/>
-      <w:r>
-        <w:t>xValue</w:t>
-      </w:r>
-      <w:proofErr w:type="spellEnd"/>
-      <w:r>
-        <w:t xml:space="preserve"> = </w:t>
-      </w:r>
-      <w:r>
-        <w:t>-2147483648</w:t>
-      </w:r>
-      <w:r>
-        <w:t xml:space="preserve">, </w:t>
-      </w:r>
-      <w:proofErr w:type="spellStart"/>
-      <w:r>
-        <w:t>yValue</w:t>
-      </w:r>
-      <w:proofErr w:type="spellEnd"/>
-      <w:r>
-        <w:t xml:space="preserve"> = 0</w:t>
-      </w:r>
-    </w:p>
-    <w:p>
-      <w:pPr>
-        <w:pStyle w:val="ListParagraph"/>
-        <w:numPr>
-          <w:ilvl w:val="0"/>
-          <w:numId w:val="8"/>
-        </w:numPr>
-      </w:pPr>
-      <w:r>
-        <w:t>GCDTest</w:t>
-      </w:r>
-      <w:r>
-        <w:t xml:space="preserve">5: </w:t>
-      </w:r>
-      <w:proofErr w:type="spellStart"/>
-      <w:r>
-        <w:t>xValue</w:t>
-      </w:r>
-      <w:proofErr w:type="spellEnd"/>
-      <w:r>
-        <w:t xml:space="preserve"> = </w:t>
-      </w:r>
-      <w:r>
-        <w:t>948464564845641654444444</w:t>
-      </w:r>
-      <w:r>
-        <w:t xml:space="preserve">, </w:t>
-      </w:r>
-      <w:proofErr w:type="spellStart"/>
-      <w:r>
-        <w:t>yValue</w:t>
-      </w:r>
-      <w:proofErr w:type="spellEnd"/>
-      <w:r>
-        <w:t xml:space="preserve"> = </w:t>
-      </w:r>
-      <w:r>
-        <w:t>56465165555</w:t>
-      </w:r>
-    </w:p>
-    <w:p>
-      <w:pPr>
-        <w:pStyle w:val="ListParagraph"/>
-        <w:numPr>
-          <w:ilvl w:val="0"/>
-          <w:numId w:val="8"/>
-        </w:numPr>
-      </w:pPr>
-      <w:r>
-        <w:t>GCDTest</w:t>
-      </w:r>
-      <w:r>
-        <w:t xml:space="preserve">6: </w:t>
-      </w:r>
-      <w:proofErr w:type="spellStart"/>
-      <w:r>
-        <w:t>xValue</w:t>
-      </w:r>
-      <w:proofErr w:type="spellEnd"/>
-      <w:r>
-        <w:t xml:space="preserve"> = 1, </w:t>
-      </w:r>
-      <w:proofErr w:type="spellStart"/>
-      <w:r>
-        <w:t>yValue</w:t>
-      </w:r>
-      <w:proofErr w:type="spellEnd"/>
-      <w:r>
-        <w:t xml:space="preserve"> = 1</w:t>
-      </w:r>
-    </w:p>
-    <w:p>
-      <w:pPr>
-        <w:pStyle w:val="ListParagraph"/>
-        <w:numPr>
-          <w:ilvl w:val="0"/>
-          <w:numId w:val="8"/>
-        </w:numPr>
-      </w:pPr>
-      <w:r>
-        <w:t>GCDTest</w:t>
-      </w:r>
-      <w:r>
-        <w:t xml:space="preserve">7: </w:t>
-      </w:r>
-      <w:proofErr w:type="spellStart"/>
-      <w:r>
-        <w:t>xValue</w:t>
-      </w:r>
-      <w:proofErr w:type="spellEnd"/>
-      <w:r>
-        <w:t xml:space="preserve"> = 1, </w:t>
-      </w:r>
-      <w:proofErr w:type="spellStart"/>
-      <w:r>
-        <w:t>yValue</w:t>
-      </w:r>
-      <w:proofErr w:type="spellEnd"/>
-      <w:r>
-        <w:t xml:space="preserve"> = </w:t>
-      </w:r>
-      <w:r>
-        <w:t>948464564845641654444444</w:t>
-      </w:r>
-    </w:p>
-    <w:p>
-      <w:pPr>
-        <w:pStyle w:val="Heading5"/>
-      </w:pPr>
-      <w:r>
-        <w:t>Condition/Decision Coverage</w:t>
-      </w:r>
-    </w:p>
-    <w:p>
-      <w:r>
-        <w:t>The following test cases were able to achieve 100% condition/decision coverage.</w:t>
-      </w:r>
-    </w:p>
-    <w:p>
-      <w:pPr>
-        <w:pStyle w:val="ListParagraph"/>
-        <w:numPr>
-          <w:ilvl w:val="0"/>
-          <w:numId w:val="8"/>
-        </w:numPr>
-      </w:pPr>
-      <w:r>
-        <w:t>GCDTest1</w:t>
-      </w:r>
-      <w:r>
-        <w:t xml:space="preserve">: </w:t>
-      </w:r>
-      <w:proofErr w:type="spellStart"/>
-      <w:r>
-        <w:t>xValue</w:t>
-      </w:r>
-      <w:proofErr w:type="spellEnd"/>
-      <w:r>
-        <w:t xml:space="preserve"> = 0, </w:t>
-      </w:r>
-      <w:proofErr w:type="spellStart"/>
-      <w:r>
-        <w:t>yValue</w:t>
-      </w:r>
-      <w:proofErr w:type="spellEnd"/>
-      <w:r>
-        <w:t xml:space="preserve"> = 0</w:t>
-      </w:r>
-    </w:p>
-    <w:p>
-      <w:pPr>
-        <w:pStyle w:val="ListParagraph"/>
-        <w:numPr>
-          <w:ilvl w:val="0"/>
-          <w:numId w:val="8"/>
-        </w:numPr>
-      </w:pPr>
-      <w:r>
-        <w:t>GCDTest</w:t>
-      </w:r>
-      <w:r>
-        <w:t xml:space="preserve">2: </w:t>
-      </w:r>
-      <w:proofErr w:type="spellStart"/>
-      <w:r>
-        <w:t>xValue</w:t>
-      </w:r>
-      <w:proofErr w:type="spellEnd"/>
-      <w:r>
-        <w:t xml:space="preserve"> = -1, </w:t>
-      </w:r>
-      <w:proofErr w:type="spellStart"/>
-      <w:r>
-        <w:t>yValue</w:t>
-      </w:r>
-      <w:proofErr w:type="spellEnd"/>
-      <w:r>
-        <w:t xml:space="preserve"> = -1</w:t>
-      </w:r>
-    </w:p>
-    <w:p>
-      <w:pPr>
-        <w:pStyle w:val="ListParagraph"/>
-        <w:numPr>
-          <w:ilvl w:val="0"/>
-          <w:numId w:val="8"/>
-        </w:numPr>
-      </w:pPr>
-      <w:r>
-        <w:t>GCDTest</w:t>
-      </w:r>
-      <w:r>
-        <w:t xml:space="preserve">3: </w:t>
-      </w:r>
-      <w:proofErr w:type="spellStart"/>
-      <w:r>
-        <w:t>xValue</w:t>
-      </w:r>
-      <w:proofErr w:type="spellEnd"/>
-      <w:r>
-        <w:t xml:space="preserve"> = 1, </w:t>
-      </w:r>
-      <w:proofErr w:type="spellStart"/>
-      <w:r>
-        <w:t>yValue</w:t>
-      </w:r>
-      <w:proofErr w:type="spellEnd"/>
-      <w:r>
-        <w:t xml:space="preserve"> = </w:t>
-      </w:r>
-      <w:r>
-        <w:t>-2147483648</w:t>
-      </w:r>
-    </w:p>
-    <w:p>
-      <w:pPr>
-        <w:pStyle w:val="ListParagraph"/>
-        <w:numPr>
-          <w:ilvl w:val="0"/>
-          <w:numId w:val="8"/>
-        </w:numPr>
-      </w:pPr>
-      <w:r>
-        <w:t>GCDTest</w:t>
-      </w:r>
-      <w:r>
-        <w:t xml:space="preserve">4: </w:t>
-      </w:r>
-      <w:proofErr w:type="spellStart"/>
-      <w:r>
-        <w:t>xValue</w:t>
-      </w:r>
-      <w:proofErr w:type="spellEnd"/>
-      <w:r>
-        <w:t xml:space="preserve"> = </w:t>
-      </w:r>
-      <w:r>
-        <w:t>-2147483648</w:t>
-      </w:r>
-      <w:r>
-        <w:t xml:space="preserve">, </w:t>
-      </w:r>
-      <w:proofErr w:type="spellStart"/>
-      <w:r>
-        <w:t>yValue</w:t>
-      </w:r>
-      <w:proofErr w:type="spellEnd"/>
-      <w:r>
-        <w:t xml:space="preserve"> = 0</w:t>
-      </w:r>
-    </w:p>
-    <w:p>
-      <w:pPr>
-        <w:pStyle w:val="ListParagraph"/>
-        <w:numPr>
-          <w:ilvl w:val="0"/>
-          <w:numId w:val="8"/>
-        </w:numPr>
-      </w:pPr>
-      <w:r>
-        <w:t>GCDTest</w:t>
-      </w:r>
-      <w:r>
-        <w:t xml:space="preserve">5: </w:t>
-      </w:r>
-      <w:proofErr w:type="spellStart"/>
-      <w:r>
-        <w:t>xValue</w:t>
-      </w:r>
-      <w:proofErr w:type="spellEnd"/>
-      <w:r>
-        <w:t xml:space="preserve"> = </w:t>
-      </w:r>
-      <w:r>
-        <w:t>948464564845641654444444</w:t>
-      </w:r>
-      <w:r>
-        <w:t xml:space="preserve">, </w:t>
-      </w:r>
-      <w:proofErr w:type="spellStart"/>
-      <w:r>
-        <w:t>yValue</w:t>
-      </w:r>
-      <w:proofErr w:type="spellEnd"/>
-      <w:r>
-        <w:t xml:space="preserve"> = </w:t>
-      </w:r>
-      <w:r>
-        <w:t>56465165555</w:t>
-      </w:r>
-    </w:p>
-    <w:p>
-      <w:pPr>
-        <w:pStyle w:val="ListParagraph"/>
-        <w:numPr>
-          <w:ilvl w:val="0"/>
-          <w:numId w:val="8"/>
-        </w:numPr>
-      </w:pPr>
-      <w:r>
-        <w:t>GCDTest</w:t>
-      </w:r>
-      <w:r>
-        <w:t xml:space="preserve">6: </w:t>
-      </w:r>
-      <w:proofErr w:type="spellStart"/>
-      <w:r>
-        <w:t>xValue</w:t>
-      </w:r>
-      <w:proofErr w:type="spellEnd"/>
-      <w:r>
-        <w:t xml:space="preserve"> = 1, </w:t>
-      </w:r>
-      <w:proofErr w:type="spellStart"/>
-      <w:r>
-        <w:t>yValue</w:t>
-      </w:r>
-      <w:proofErr w:type="spellEnd"/>
-      <w:r>
-        <w:t xml:space="preserve"> = 1</w:t>
-      </w:r>
-    </w:p>
-    <w:p>
-      <w:pPr>
-        <w:pStyle w:val="ListParagraph"/>
-        <w:numPr>
-          <w:ilvl w:val="0"/>
-          <w:numId w:val="8"/>
-        </w:numPr>
-      </w:pPr>
-      <w:r>
-        <w:t>GCDTest</w:t>
-      </w:r>
-      <w:r>
-        <w:t xml:space="preserve">7: </w:t>
-      </w:r>
-      <w:proofErr w:type="spellStart"/>
-      <w:r>
-        <w:t>xValue</w:t>
-      </w:r>
-      <w:proofErr w:type="spellEnd"/>
-      <w:r>
-        <w:t xml:space="preserve"> = 1, </w:t>
-      </w:r>
-      <w:proofErr w:type="spellStart"/>
-      <w:r>
-        <w:t>yValue</w:t>
-      </w:r>
-      <w:proofErr w:type="spellEnd"/>
-      <w:r>
-        <w:t xml:space="preserve"> = </w:t>
-      </w:r>
-      <w:r>
-        <w:t>948464564845641654444444</w:t>
-      </w:r>
-    </w:p>
-    <w:p/>
-    <w:p>
-      <w:pPr>
-        <w:pStyle w:val="Heading5"/>
-      </w:pPr>
-      <w:r>
-        <w:t>Multiple Condition Coverage</w:t>
-      </w:r>
-    </w:p>
-    <w:p>
-      <w:pPr>
-        <w:jc w:val="both"/>
-      </w:pPr>
-      <w:r>
-        <w:t xml:space="preserve">The following test cases were able to achieve 100% of the feasible multiple condition coverage. When </w:t>
-      </w:r>
-      <w:proofErr w:type="spellStart"/>
-      <w:proofErr w:type="gramStart"/>
-      <w:r>
-        <w:t>y.words</w:t>
-      </w:r>
-      <w:proofErr w:type="spellEnd"/>
-      <w:proofErr w:type="gramEnd"/>
-      <w:r>
-        <w:t xml:space="preserve"> == null is false than it is impossible for </w:t>
-      </w:r>
-      <w:proofErr w:type="spellStart"/>
-      <w:r>
-        <w:t>yval</w:t>
-      </w:r>
-      <w:proofErr w:type="spellEnd"/>
-      <w:r>
-        <w:t xml:space="preserve"> != </w:t>
-      </w:r>
-      <w:proofErr w:type="spellStart"/>
-      <w:r>
-        <w:t>Integer.MIN_VALUE</w:t>
-      </w:r>
-      <w:proofErr w:type="spellEnd"/>
-      <w:r>
-        <w:t xml:space="preserve"> to also evaluate as false causing two test conditions to not be feasible.</w:t>
-      </w:r>
-    </w:p>
-    <w:p>
-      <w:pPr>
-        <w:pStyle w:val="ListParagraph"/>
-        <w:numPr>
-          <w:ilvl w:val="0"/>
-          <w:numId w:val="8"/>
-        </w:numPr>
-      </w:pPr>
-      <w:r>
-        <w:t>GCDTest1</w:t>
-      </w:r>
-      <w:r>
-        <w:t xml:space="preserve">: </w:t>
-      </w:r>
-      <w:proofErr w:type="spellStart"/>
-      <w:r>
-        <w:t>xValue</w:t>
-      </w:r>
-      <w:proofErr w:type="spellEnd"/>
-      <w:r>
-        <w:t xml:space="preserve"> = 0, </w:t>
-      </w:r>
-      <w:proofErr w:type="spellStart"/>
-      <w:r>
-        <w:t>yValue</w:t>
-      </w:r>
-      <w:proofErr w:type="spellEnd"/>
-      <w:r>
-        <w:t xml:space="preserve"> = 0</w:t>
-      </w:r>
-    </w:p>
-    <w:p>
-      <w:pPr>
-        <w:pStyle w:val="ListParagraph"/>
-        <w:numPr>
-          <w:ilvl w:val="0"/>
-          <w:numId w:val="8"/>
-        </w:numPr>
-      </w:pPr>
-      <w:r>
-        <w:t>GCDTest</w:t>
-      </w:r>
-      <w:r>
-        <w:t xml:space="preserve">2: </w:t>
-      </w:r>
-      <w:proofErr w:type="spellStart"/>
-      <w:r>
-        <w:t>xValue</w:t>
-      </w:r>
-      <w:proofErr w:type="spellEnd"/>
-      <w:r>
-        <w:t xml:space="preserve"> = -1, </w:t>
-      </w:r>
-      <w:proofErr w:type="spellStart"/>
-      <w:r>
-        <w:t>yValue</w:t>
-      </w:r>
-      <w:proofErr w:type="spellEnd"/>
-      <w:r>
-        <w:t xml:space="preserve"> = -1</w:t>
-      </w:r>
-    </w:p>
-    <w:p>
-      <w:pPr>
-        <w:pStyle w:val="ListParagraph"/>
-        <w:numPr>
-          <w:ilvl w:val="0"/>
-          <w:numId w:val="8"/>
-        </w:numPr>
-      </w:pPr>
-      <w:r>
-        <w:t>GCDTest</w:t>
-      </w:r>
-      <w:r>
-        <w:t xml:space="preserve">3: </w:t>
-      </w:r>
-      <w:proofErr w:type="spellStart"/>
-      <w:r>
-        <w:t>xValue</w:t>
-      </w:r>
-      <w:proofErr w:type="spellEnd"/>
-      <w:r>
-        <w:t xml:space="preserve"> = 1, </w:t>
-      </w:r>
-      <w:proofErr w:type="spellStart"/>
-      <w:r>
-        <w:t>yValue</w:t>
-      </w:r>
-      <w:proofErr w:type="spellEnd"/>
-      <w:r>
-        <w:t xml:space="preserve"> = </w:t>
-      </w:r>
-      <w:r>
-        <w:t>-2147483648</w:t>
-      </w:r>
-    </w:p>
-    <w:p>
-      <w:pPr>
-        <w:pStyle w:val="ListParagraph"/>
-        <w:numPr>
-          <w:ilvl w:val="0"/>
-          <w:numId w:val="8"/>
-        </w:numPr>
-      </w:pPr>
-      <w:r>
-        <w:t>GCDTest</w:t>
-      </w:r>
-      <w:r>
-        <w:t xml:space="preserve">4: </w:t>
-      </w:r>
-      <w:proofErr w:type="spellStart"/>
-      <w:r>
-        <w:t>xValue</w:t>
-      </w:r>
-      <w:proofErr w:type="spellEnd"/>
-      <w:r>
-        <w:t xml:space="preserve"> = </w:t>
-      </w:r>
-      <w:r>
-        <w:t>-2147483648</w:t>
-      </w:r>
-      <w:r>
-        <w:t xml:space="preserve">, </w:t>
-      </w:r>
-      <w:proofErr w:type="spellStart"/>
-      <w:r>
-        <w:t>yValue</w:t>
-      </w:r>
-      <w:proofErr w:type="spellEnd"/>
-      <w:r>
-        <w:t xml:space="preserve"> = 0</w:t>
-      </w:r>
-    </w:p>
-    <w:p>
-      <w:pPr>
-        <w:pStyle w:val="ListParagraph"/>
-        <w:numPr>
-          <w:ilvl w:val="0"/>
-          <w:numId w:val="8"/>
-        </w:numPr>
-      </w:pPr>
-      <w:r>
-        <w:t>GCDTest</w:t>
-      </w:r>
-      <w:r>
-        <w:t xml:space="preserve">5: </w:t>
-      </w:r>
-      <w:proofErr w:type="spellStart"/>
-      <w:r>
-        <w:t>xValue</w:t>
-      </w:r>
-      <w:proofErr w:type="spellEnd"/>
-      <w:r>
-        <w:t xml:space="preserve"> = </w:t>
-      </w:r>
-      <w:r>
-        <w:t>948464564845641654444444</w:t>
-      </w:r>
-      <w:r>
-        <w:t xml:space="preserve">, </w:t>
-      </w:r>
-      <w:proofErr w:type="spellStart"/>
-      <w:r>
-        <w:t>yValue</w:t>
-      </w:r>
-      <w:proofErr w:type="spellEnd"/>
-      <w:r>
-        <w:t xml:space="preserve"> = </w:t>
-      </w:r>
-      <w:r>
-        <w:t>56465165555</w:t>
-      </w:r>
-    </w:p>
-    <w:p>
-      <w:pPr>
-        <w:pStyle w:val="ListParagraph"/>
-        <w:numPr>
-          <w:ilvl w:val="0"/>
-          <w:numId w:val="8"/>
-        </w:numPr>
-      </w:pPr>
-      <w:r>
-        <w:t>GCDTest</w:t>
-      </w:r>
-      <w:r>
-        <w:t xml:space="preserve">6: </w:t>
-      </w:r>
-      <w:proofErr w:type="spellStart"/>
-      <w:r>
-        <w:t>xValue</w:t>
-      </w:r>
-      <w:proofErr w:type="spellEnd"/>
-      <w:r>
-        <w:t xml:space="preserve"> = 1, </w:t>
-      </w:r>
-      <w:proofErr w:type="spellStart"/>
-      <w:r>
-        <w:t>yValue</w:t>
-      </w:r>
-      <w:proofErr w:type="spellEnd"/>
-      <w:r>
-        <w:t xml:space="preserve"> = 1</w:t>
-      </w:r>
-    </w:p>
-    <w:p>
-      <w:pPr>
-        <w:pStyle w:val="ListParagraph"/>
-        <w:numPr>
-          <w:ilvl w:val="0"/>
-          <w:numId w:val="8"/>
-        </w:numPr>
-      </w:pPr>
-      <w:r>
-        <w:t>GCDTest</w:t>
-      </w:r>
-      <w:r>
-        <w:t xml:space="preserve">7: </w:t>
-      </w:r>
-      <w:proofErr w:type="spellStart"/>
-      <w:r>
-        <w:t>xValue</w:t>
-      </w:r>
-      <w:proofErr w:type="spellEnd"/>
-      <w:r>
-        <w:t xml:space="preserve"> = 1, </w:t>
-      </w:r>
-      <w:proofErr w:type="spellStart"/>
-      <w:r>
-        <w:t>yValue</w:t>
-      </w:r>
-      <w:proofErr w:type="spellEnd"/>
-      <w:r>
-        <w:t xml:space="preserve"> = </w:t>
-      </w:r>
-      <w:r>
-        <w:t>948464564845641654444444</w:t>
-      </w:r>
-    </w:p>
-    <w:p>
-      <w:pPr>
-        <w:pStyle w:val="ListParagraph"/>
-        <w:numPr>
-          <w:ilvl w:val="0"/>
-          <w:numId w:val="8"/>
-        </w:numPr>
-      </w:pPr>
-      <w:r>
-        <w:t>GCDTest</w:t>
-      </w:r>
-      <w:r>
-        <w:t xml:space="preserve">8: </w:t>
-      </w:r>
-      <w:proofErr w:type="spellStart"/>
-      <w:r>
-        <w:t>xValue</w:t>
-      </w:r>
-      <w:proofErr w:type="spellEnd"/>
-      <w:r>
-        <w:t xml:space="preserve"> = </w:t>
-      </w:r>
-      <w:r>
-        <w:t>-2147483648</w:t>
-      </w:r>
-      <w:r>
-        <w:t xml:space="preserve">, </w:t>
-      </w:r>
-      <w:proofErr w:type="spellStart"/>
-      <w:r>
-        <w:t>yValue</w:t>
-      </w:r>
-      <w:proofErr w:type="spellEnd"/>
-      <w:r>
-        <w:t xml:space="preserve"> = </w:t>
-      </w:r>
-      <w:r>
-        <w:t>-2147483648</w:t>
-      </w:r>
-    </w:p>
-    <w:p>
-      <w:pPr>
-        <w:pStyle w:val="ListParagraph"/>
-        <w:numPr>
-          <w:ilvl w:val="0"/>
-          <w:numId w:val="8"/>
-        </w:numPr>
-      </w:pPr>
-      <w:r>
-        <w:lastRenderedPageBreak/>
-        <w:t>GCDTest</w:t>
-      </w:r>
-      <w:r>
-        <w:t xml:space="preserve">9: </w:t>
-      </w:r>
-      <w:proofErr w:type="spellStart"/>
-      <w:r>
-        <w:t>xValue</w:t>
-      </w:r>
-      <w:proofErr w:type="spellEnd"/>
-      <w:r>
-        <w:t xml:space="preserve"> = </w:t>
-      </w:r>
-      <w:r>
-        <w:t>-2147483648</w:t>
-      </w:r>
-      <w:r>
-        <w:t xml:space="preserve">, </w:t>
-      </w:r>
-      <w:proofErr w:type="spellStart"/>
-      <w:r>
-        <w:t>yValue</w:t>
-      </w:r>
-      <w:proofErr w:type="spellEnd"/>
-      <w:r>
-        <w:t xml:space="preserve"> = </w:t>
-      </w:r>
-      <w:r>
-        <w:t>9484645648456416544444445</w:t>
-      </w:r>
-    </w:p>
-    <w:p/>
+        <w:t xml:space="preserve"> and </w:t>
+      </w:r>
+      <w:proofErr w:type="spellStart"/>
+      <w:r>
+        <w:t>expectedResult</w:t>
+      </w:r>
+      <w:proofErr w:type="spellEnd"/>
+      <w:r>
+        <w:t xml:space="preserve"> which are tested using the JUnit </w:t>
+      </w:r>
+      <w:proofErr w:type="spellStart"/>
+      <w:r>
+        <w:t>assertEquals</w:t>
+      </w:r>
+      <w:proofErr w:type="spellEnd"/>
+      <w:r>
+        <w:t xml:space="preserve"> testing method. These test cases result in 100% of the feasible coverage for all the required code coverage methods.</w:t>
+      </w:r>
+    </w:p>
+    <w:p/>
+    <w:p/>
+    <w:p/>
+    <w:p/>
+    <w:p/>
+    <w:p/>
+    <w:p/>
+    <w:p/>
+    <w:p/>
+    <w:p/>
+    <w:p/>
+    <w:p/>
+    <w:p/>
+    <w:p/>
+    <w:p/>
+    <w:p/>
+    <w:p/>
+    <w:p/>
+    <w:p/>
+    <w:p/>
+    <w:p/>
+    <w:p/>
+    <w:p/>
+    <w:p/>
+    <w:p/>
+    <w:p>
+      <w:pPr>
+        <w:pStyle w:val="Heading2"/>
+      </w:pPr>
+      <w:bookmarkStart w:id="10" w:name="_Toc102130092"/>
+      <w:r>
+        <w:t>Task 3: White-box Testing: Data Flow Testing</w:t>
+      </w:r>
+      <w:bookmarkEnd w:id="10"/>
+    </w:p>
     <w:p/>
     <w:p>
       <w:pPr>
         <w:pStyle w:val="Heading3"/>
       </w:pPr>
-      <w:r>
-        <w:t>JUnit Test Cases</w:t>
-      </w:r>
-    </w:p>
-    <w:p>
-      <w:pPr>
-        <w:jc w:val="both"/>
-      </w:pPr>
-      <w:r>
-        <w:t xml:space="preserve">The test cases for the GCD method can be found in </w:t>
-      </w:r>
-      <w:proofErr w:type="spellStart"/>
-      <w:r>
-        <w:t>src</w:t>
-      </w:r>
-      <w:proofErr w:type="spellEnd"/>
-      <w:r>
-        <w:t>/Tests/</w:t>
-      </w:r>
-      <w:r>
-        <w:t>StructuralTestingGCD.java</w:t>
-      </w:r>
-      <w:r>
-        <w:t xml:space="preserve">. Each test comprises of three Big Integer values </w:t>
-      </w:r>
-      <w:proofErr w:type="spellStart"/>
-      <w:r>
-        <w:t>xValue</w:t>
-      </w:r>
-      <w:proofErr w:type="spellEnd"/>
-      <w:r>
-        <w:t xml:space="preserve">, </w:t>
-      </w:r>
-      <w:proofErr w:type="spellStart"/>
-      <w:r>
-        <w:t>yValue</w:t>
-      </w:r>
-      <w:proofErr w:type="spellEnd"/>
-      <w:r>
-        <w:t xml:space="preserve"> and </w:t>
-      </w:r>
-      <w:proofErr w:type="spellStart"/>
-      <w:r>
-        <w:t>expectedResult</w:t>
-      </w:r>
-      <w:proofErr w:type="spellEnd"/>
-      <w:r>
-        <w:t xml:space="preserve"> which are tested using the JUnit </w:t>
-      </w:r>
-      <w:proofErr w:type="spellStart"/>
-      <w:r>
-        <w:t>assertEquals</w:t>
-      </w:r>
-      <w:proofErr w:type="spellEnd"/>
-      <w:r>
-        <w:t xml:space="preserve"> testing method. These test cases result in 100% of the feasible coverage for all the required code coverage methods.</w:t>
-      </w:r>
-    </w:p>
-    <w:p/>
-    <w:p/>
-    <w:p/>
-    <w:p/>
-    <w:p/>
-    <w:p/>
-    <w:p/>
-    <w:p/>
-    <w:p/>
-    <w:p/>
-    <w:p/>
-    <w:p/>
-    <w:p/>
-    <w:p/>
-    <w:p/>
-    <w:p/>
-    <w:p/>
-    <w:p/>
-    <w:p/>
-    <w:p/>
-    <w:p/>
-    <w:p/>
-    <w:p/>
-    <w:p/>
-    <w:p/>
-    <w:p>
-      <w:pPr>
-        <w:pStyle w:val="Heading2"/>
-      </w:pPr>
-      <w:bookmarkStart w:id="10" w:name="_Toc102130092"/>
-      <w:r>
-        <w:t>Task 3: White-box Testing: Data Flow Testing</w:t>
-      </w:r>
-      <w:bookmarkEnd w:id="10"/>
-    </w:p>
-    <w:p/>
-    <w:p>
-      <w:pPr>
-        <w:pStyle w:val="Heading3"/>
-      </w:pPr>
       <w:bookmarkStart w:id="11" w:name="_Toc102130093"/>
       <w:r>
         <w:t xml:space="preserve">Method 1: public </w:t>
@@ -5693,7 +4893,6 @@
         <w:t xml:space="preserve"> </w:t>
       </w:r>
       <w:proofErr w:type="spellStart"/>
-      <w:proofErr w:type="gramStart"/>
       <w:r>
         <w:t>gcd</w:t>
       </w:r>
@@ -5702,7 +4901,6 @@
         <w:t>(</w:t>
       </w:r>
       <w:proofErr w:type="spellStart"/>
-      <w:proofErr w:type="gramEnd"/>
       <w:r>
         <w:t>BigInteger</w:t>
       </w:r>
@@ -5742,7 +4940,7 @@
           <v:shape id="_x0000_i1025" type="#_x0000_t75" style="width:365pt;height:524.05pt" o:ole="">
             <v:imagedata r:id="rId10" o:title=""/>
           </v:shape>
-          <o:OLEObject Type="Embed" ProgID="Visio.Drawing.15" ShapeID="_x0000_i1025" DrawAspect="Content" ObjectID="_1712758717" r:id="rId11"/>
+          <o:OLEObject Type="Embed" ProgID="Visio.Drawing.15" ShapeID="_x0000_i1025" DrawAspect="Content" ObjectID="_1712759674" r:id="rId11"/>
         </w:object>
       </w:r>
     </w:p>
@@ -5839,15 +5037,7 @@
     </w:p>
     <w:p>
       <w:r>
-        <w:t xml:space="preserve">all-uses:3, &lt;3,5&gt;, &lt;3,6&gt;, 6, &lt;6,7&gt;, &lt;6,8&gt;, 7, &lt;7,9&gt;, &lt;7,10&gt;, </w:t>
-      </w:r>
-      <w:proofErr w:type="gramStart"/>
-      <w:r>
-        <w:t>9 ,</w:t>
-      </w:r>
-      <w:proofErr w:type="gramEnd"/>
-      <w:r>
-        <w:t xml:space="preserve"> 12 , 16}</w:t>
+        <w:t>all-uses:3, &lt;3,5&gt;, &lt;3,6&gt;, 6, &lt;6,7&gt;, &lt;6,8&gt;, 7, &lt;7,9&gt;, &lt;7,10&gt;, 9 , 12 , 16}</w:t>
       </w:r>
     </w:p>
     <w:p/>
@@ -7127,7 +6317,6 @@
         <w:t xml:space="preserve">Identifying du-pairs – variable </w:t>
       </w:r>
       <w:proofErr w:type="spellStart"/>
-      <w:proofErr w:type="gramStart"/>
       <w:r>
         <w:rPr>
           <w:b/>
@@ -7136,7 +6325,6 @@
         <w:t>y.words</w:t>
       </w:r>
       <w:proofErr w:type="spellEnd"/>
-      <w:proofErr w:type="gramEnd"/>
       <w:r>
         <w:t>:</w:t>
       </w:r>
@@ -8124,7 +7312,6 @@
         <w:t xml:space="preserve">Method 2: private static int </w:t>
       </w:r>
       <w:proofErr w:type="spellStart"/>
-      <w:proofErr w:type="gramStart"/>
       <w:r>
         <w:t>compareTo</w:t>
       </w:r>
@@ -8133,7 +7320,6 @@
         <w:t>(</w:t>
       </w:r>
       <w:proofErr w:type="spellStart"/>
-      <w:proofErr w:type="gramEnd"/>
       <w:r>
         <w:t>BigInteger</w:t>
       </w:r>
@@ -8162,7 +7348,7 @@
           <v:shape id="_x0000_i1026" type="#_x0000_t75" style="width:370.65pt;height:591.05pt" o:ole="">
             <v:imagedata r:id="rId12" o:title=""/>
           </v:shape>
-          <o:OLEObject Type="Embed" ProgID="Visio.Drawing.15" ShapeID="_x0000_i1026" DrawAspect="Content" ObjectID="_1712758718" r:id="rId13"/>
+          <o:OLEObject Type="Embed" ProgID="Visio.Drawing.15" ShapeID="_x0000_i1026" DrawAspect="Content" ObjectID="_1712759675" r:id="rId13"/>
         </w:object>
       </w:r>
     </w:p>
@@ -8274,15 +7460,7 @@
       </w:r>
       <w:r>
         <w:lastRenderedPageBreak/>
-        <w:t xml:space="preserve">all-uses: 2, &lt;2,3&gt;, </w:t>
-      </w:r>
-      <w:proofErr w:type="gramStart"/>
-      <w:r>
-        <w:t>3 ,</w:t>
-      </w:r>
-      <w:proofErr w:type="gramEnd"/>
-      <w:r>
-        <w:t xml:space="preserve"> &lt;2,4&gt;, 4 , 7, 10 </w:t>
+        <w:t xml:space="preserve">all-uses: 2, &lt;2,3&gt;, 3 , &lt;2,4&gt;, 4 , 7, 10 </w:t>
       </w:r>
       <w:r>
         <w:br/>
@@ -8769,7 +7947,6 @@
         <w:t xml:space="preserve">Identifying du-pairs – variable </w:t>
       </w:r>
       <w:proofErr w:type="spellStart"/>
-      <w:proofErr w:type="gramStart"/>
       <w:r>
         <w:rPr>
           <w:b/>
@@ -8778,7 +7955,6 @@
         <w:t>x.words</w:t>
       </w:r>
       <w:proofErr w:type="spellEnd"/>
-      <w:proofErr w:type="gramEnd"/>
       <w:r>
         <w:rPr>
           <w:b/>
@@ -9009,7 +8185,6 @@
         <w:t xml:space="preserve">Identifying du-pairs – variable </w:t>
       </w:r>
       <w:proofErr w:type="spellStart"/>
-      <w:proofErr w:type="gramStart"/>
       <w:r>
         <w:rPr>
           <w:b/>
@@ -9018,7 +8193,6 @@
         <w:t>y.words</w:t>
       </w:r>
       <w:proofErr w:type="spellEnd"/>
-      <w:proofErr w:type="gramEnd"/>
       <w:r>
         <w:rPr>
           <w:b/>
@@ -10141,15 +9315,7 @@
     </w:p>
     <w:p>
       <w:r>
-        <w:t xml:space="preserve">test case </w:t>
-      </w:r>
-      <w:proofErr w:type="gramStart"/>
-      <w:r>
-        <w:t>1 :</w:t>
-      </w:r>
-      <w:proofErr w:type="gramEnd"/>
-      <w:r>
-        <w:t xml:space="preserve"> x= </w:t>
+        <w:t xml:space="preserve">test case 1 : x= </w:t>
       </w:r>
       <w:proofErr w:type="spellStart"/>
       <w:r>
@@ -10215,15 +9381,7 @@
     </w:p>
     <w:p>
       <w:r>
-        <w:t xml:space="preserve">test case t1:  x= </w:t>
-      </w:r>
-      <w:proofErr w:type="gramStart"/>
-      <w:r>
-        <w:t>88 ,</w:t>
-      </w:r>
-      <w:proofErr w:type="gramEnd"/>
-      <w:r>
-        <w:t xml:space="preserve"> y = 99</w:t>
+        <w:t>test case t1:  x= 88 , y = 99</w:t>
       </w:r>
       <w:r>
         <w:tab/>
@@ -10235,17 +9393,12 @@
         <w:t xml:space="preserve">test case t2:  x = </w:t>
       </w:r>
       <w:proofErr w:type="spellStart"/>
-      <w:proofErr w:type="gramStart"/>
       <w:r>
         <w:t>BigInteger</w:t>
       </w:r>
       <w:proofErr w:type="spellEnd"/>
       <w:r>
-        <w:t>(</w:t>
-      </w:r>
-      <w:proofErr w:type="gramEnd"/>
-      <w:r>
-        <w:t xml:space="preserve">“-2147483649”) , </w:t>
+        <w:t xml:space="preserve">(“-2147483649”) , </w:t>
       </w:r>
       <w:proofErr w:type="spellStart"/>
       <w:r>
@@ -10261,17 +9414,12 @@
         <w:t xml:space="preserve">test case t3:  x = </w:t>
       </w:r>
       <w:proofErr w:type="spellStart"/>
-      <w:proofErr w:type="gramStart"/>
       <w:r>
         <w:t>BigInteger</w:t>
       </w:r>
       <w:proofErr w:type="spellEnd"/>
       <w:r>
-        <w:t>(</w:t>
-      </w:r>
-      <w:proofErr w:type="gramEnd"/>
-      <w:r>
-        <w:t xml:space="preserve">“8888”), </w:t>
+        <w:t xml:space="preserve">(“8888”), </w:t>
       </w:r>
       <w:proofErr w:type="spellStart"/>
       <w:r>
@@ -10299,17 +9447,12 @@
         <w:t>y=</w:t>
       </w:r>
       <w:proofErr w:type="spellStart"/>
-      <w:proofErr w:type="gramStart"/>
       <w:r>
         <w:t>BigInteger</w:t>
       </w:r>
       <w:proofErr w:type="spellEnd"/>
       <w:r>
-        <w:t>(</w:t>
-      </w:r>
-      <w:proofErr w:type="gramEnd"/>
-      <w:r>
-        <w:t>“2147483648”) expect result: 0</w:t>
+        <w:t>(“2147483648”) expect result: 0</w:t>
       </w:r>
     </w:p>
     <w:p/>
@@ -10455,7 +9598,6 @@
               <w:t xml:space="preserve"> </w:t>
             </w:r>
             <w:proofErr w:type="spellStart"/>
-            <w:proofErr w:type="gramStart"/>
             <w:r>
               <w:t>gcd</w:t>
             </w:r>
@@ -10464,7 +9606,6 @@
               <w:t>(</w:t>
             </w:r>
             <w:proofErr w:type="spellStart"/>
-            <w:proofErr w:type="gramEnd"/>
             <w:r>
               <w:t>BigInteger</w:t>
             </w:r>
@@ -10525,7 +9666,6 @@
               <w:t xml:space="preserve">private static int </w:t>
             </w:r>
             <w:proofErr w:type="spellStart"/>
-            <w:proofErr w:type="gramStart"/>
             <w:r>
               <w:t>compareTo</w:t>
             </w:r>
@@ -10534,7 +9674,6 @@
               <w:t>(</w:t>
             </w:r>
             <w:proofErr w:type="spellStart"/>
-            <w:proofErr w:type="gramEnd"/>
             <w:r>
               <w:t>BigInteger</w:t>
             </w:r>
@@ -10741,7 +9880,6 @@
               <w:t xml:space="preserve"> </w:t>
             </w:r>
             <w:proofErr w:type="spellStart"/>
-            <w:proofErr w:type="gramStart"/>
             <w:r>
               <w:t>gcd</w:t>
             </w:r>
@@ -10750,7 +9888,6 @@
               <w:t>(</w:t>
             </w:r>
             <w:proofErr w:type="spellStart"/>
-            <w:proofErr w:type="gramEnd"/>
             <w:r>
               <w:t>BigInteger</w:t>
             </w:r>
@@ -10808,7 +9945,6 @@
               <w:t xml:space="preserve">private static int </w:t>
             </w:r>
             <w:proofErr w:type="spellStart"/>
-            <w:proofErr w:type="gramStart"/>
             <w:r>
               <w:t>compareTo</w:t>
             </w:r>
@@ -10817,7 +9953,6 @@
               <w:t>(</w:t>
             </w:r>
             <w:proofErr w:type="spellStart"/>
-            <w:proofErr w:type="gramEnd"/>
             <w:r>
               <w:t>BigInteger</w:t>
             </w:r>
@@ -11056,7 +10191,6 @@
               <w:t xml:space="preserve">Task 1 Blackbox Testing: public int </w:t>
             </w:r>
             <w:proofErr w:type="spellStart"/>
-            <w:proofErr w:type="gramStart"/>
             <w:r>
               <w:t>compareTo</w:t>
             </w:r>
@@ -11065,7 +10199,6 @@
               <w:t>(</w:t>
             </w:r>
             <w:proofErr w:type="spellStart"/>
-            <w:proofErr w:type="gramEnd"/>
             <w:r>
               <w:t>BigInteger</w:t>
             </w:r>
@@ -11125,7 +10258,6 @@
               <w:t xml:space="preserve">k 2 White-box Testing Structural Testing public static int </w:t>
             </w:r>
             <w:proofErr w:type="spellStart"/>
-            <w:proofErr w:type="gramStart"/>
             <w:r>
               <w:t>compareTo</w:t>
             </w:r>
@@ -11134,7 +10266,6 @@
               <w:t>(</w:t>
             </w:r>
             <w:proofErr w:type="spellStart"/>
-            <w:proofErr w:type="gramEnd"/>
             <w:r>
               <w:t>BigInteger</w:t>
             </w:r>

--- a/SENG3320 Assignment 1 Group 10 Report.docx
+++ b/SENG3320 Assignment 1 Group 10 Report.docx
@@ -1303,23 +1303,7 @@
       </w:pPr>
       <w:bookmarkStart w:id="3" w:name="_Toc102130085"/>
       <w:r>
-        <w:t xml:space="preserve">Method 1: public </w:t>
-      </w:r>
-      <w:proofErr w:type="spellStart"/>
-      <w:r>
-        <w:t>BigInteger</w:t>
-      </w:r>
-      <w:proofErr w:type="spellEnd"/>
-      <w:r>
-        <w:t xml:space="preserve">(int </w:t>
-      </w:r>
-      <w:proofErr w:type="spellStart"/>
-      <w:r>
-        <w:t>signum,byte</w:t>
-      </w:r>
-      <w:proofErr w:type="spellEnd"/>
-      <w:r>
-        <w:t>[] magnitude)</w:t>
+        <w:t>Method 1: public BigInteger(int signum,byte[] magnitude)</w:t>
       </w:r>
       <w:bookmarkEnd w:id="3"/>
     </w:p>
@@ -1608,23 +1592,7 @@
       <w:bookmarkStart w:id="4" w:name="_Toc102130086"/>
       <w:r>
         <w:lastRenderedPageBreak/>
-        <w:t xml:space="preserve">Method 2: public </w:t>
-      </w:r>
-      <w:proofErr w:type="spellStart"/>
-      <w:r>
-        <w:t>BigInteger</w:t>
-      </w:r>
-      <w:proofErr w:type="spellEnd"/>
-      <w:r>
-        <w:t xml:space="preserve">(String </w:t>
-      </w:r>
-      <w:proofErr w:type="spellStart"/>
-      <w:r>
-        <w:t>val</w:t>
-      </w:r>
-      <w:proofErr w:type="spellEnd"/>
-      <w:r>
-        <w:t>, int radix)</w:t>
+        <w:t>Method 2: public BigInteger(String val, int radix)</w:t>
       </w:r>
       <w:bookmarkEnd w:id="4"/>
     </w:p>
@@ -1705,15 +1673,7 @@
         </w:numPr>
       </w:pPr>
       <w:r>
-        <w:t xml:space="preserve">Characters may be present at the beginning of the </w:t>
-      </w:r>
-      <w:proofErr w:type="spellStart"/>
-      <w:r>
-        <w:t>val</w:t>
-      </w:r>
-      <w:proofErr w:type="spellEnd"/>
-      <w:r>
-        <w:t xml:space="preserve"> string to reflect the sign of the resulting value.</w:t>
+        <w:t>Characters may be present at the beginning of the val string to reflect the sign of the resulting value.</w:t>
       </w:r>
     </w:p>
     <w:p>
@@ -1785,15 +1745,7 @@
         </w:numPr>
       </w:pPr>
       <w:r>
-        <w:t xml:space="preserve">If radix equals 2, </w:t>
-      </w:r>
-      <w:proofErr w:type="spellStart"/>
-      <w:r>
-        <w:t>val</w:t>
-      </w:r>
-      <w:proofErr w:type="spellEnd"/>
-      <w:r>
-        <w:t xml:space="preserve"> may only contain ‘1’s and ‘0’s.</w:t>
+        <w:t>If radix equals 2, val may only contain ‘1’s and ‘0’s.</w:t>
       </w:r>
     </w:p>
     <w:p>
@@ -1805,15 +1757,7 @@
         </w:numPr>
       </w:pPr>
       <w:r>
-        <w:t xml:space="preserve">If the </w:t>
-      </w:r>
-      <w:proofErr w:type="spellStart"/>
-      <w:r>
-        <w:t>val</w:t>
-      </w:r>
-      <w:proofErr w:type="spellEnd"/>
-      <w:r>
-        <w:t xml:space="preserve"> string exceeds the radix a number format exception will be thrown.</w:t>
+        <w:t>If the val string exceeds the radix a number format exception will be thrown.</w:t>
       </w:r>
     </w:p>
     <w:p>
@@ -1845,15 +1789,7 @@
         </w:numPr>
       </w:pPr>
       <w:r>
-        <w:t xml:space="preserve">Beginning character appended </w:t>
-      </w:r>
-      <w:proofErr w:type="spellStart"/>
-      <w:r>
-        <w:t>val</w:t>
-      </w:r>
-      <w:proofErr w:type="spellEnd"/>
-      <w:r>
-        <w:t xml:space="preserve"> values {‘+’, ‘-‘, ‘’}</w:t>
+        <w:t>Beginning character appended val values {‘+’, ‘-‘, ‘’}</w:t>
       </w:r>
     </w:p>
     <w:p>
@@ -1902,31 +1838,7 @@
       <w:bookmarkStart w:id="5" w:name="_Toc102130087"/>
       <w:r>
         <w:lastRenderedPageBreak/>
-        <w:t xml:space="preserve">Method 3: public int </w:t>
-      </w:r>
-      <w:proofErr w:type="spellStart"/>
-      <w:r>
-        <w:t>compareTo</w:t>
-      </w:r>
-      <w:proofErr w:type="spellEnd"/>
-      <w:r>
-        <w:t>(</w:t>
-      </w:r>
-      <w:proofErr w:type="spellStart"/>
-      <w:r>
-        <w:t>BigInteger</w:t>
-      </w:r>
-      <w:proofErr w:type="spellEnd"/>
-      <w:r>
-        <w:t xml:space="preserve"> </w:t>
-      </w:r>
-      <w:proofErr w:type="spellStart"/>
-      <w:r>
-        <w:t>val</w:t>
-      </w:r>
-      <w:proofErr w:type="spellEnd"/>
-      <w:r>
-        <w:t>)</w:t>
+        <w:t>Method 3: public int compareTo(BigInteger val)</w:t>
       </w:r>
       <w:bookmarkEnd w:id="5"/>
     </w:p>
@@ -1939,13 +1851,8 @@
       </w:r>
     </w:p>
     <w:p>
-      <w:proofErr w:type="spellStart"/>
-      <w:r>
-        <w:t>CompareTo</w:t>
-      </w:r>
-      <w:proofErr w:type="spellEnd"/>
-      <w:r>
-        <w:t xml:space="preserve"> had 3 equivalence classes the input could be separated into:</w:t>
+      <w:r>
+        <w:t>CompareTo had 3 equivalence classes the input could be separated into:</w:t>
       </w:r>
     </w:p>
     <w:p>
@@ -1957,29 +1864,8 @@
         </w:numPr>
       </w:pPr>
       <w:r>
-        <w:t xml:space="preserve">The </w:t>
-      </w:r>
-      <w:proofErr w:type="spellStart"/>
-      <w:r>
-        <w:t>BigInteger</w:t>
-      </w:r>
-      <w:proofErr w:type="spellEnd"/>
-      <w:r>
-        <w:t xml:space="preserve"> the function is called through is smaller than </w:t>
-      </w:r>
-      <w:proofErr w:type="spellStart"/>
-      <w:r>
-        <w:t>BigInteger</w:t>
-      </w:r>
-      <w:proofErr w:type="spellEnd"/>
-      <w:r>
-        <w:t xml:space="preserve"> </w:t>
-      </w:r>
-      <w:proofErr w:type="spellStart"/>
-      <w:r>
-        <w:t>val</w:t>
-      </w:r>
-      <w:proofErr w:type="spellEnd"/>
+        <w:t>The BigInteger the function is called through is smaller than BigInteger val</w:t>
+      </w:r>
     </w:p>
     <w:p>
       <w:pPr>
@@ -2008,35 +1894,8 @@
         </w:numPr>
       </w:pPr>
       <w:r>
-        <w:t xml:space="preserve">The </w:t>
-      </w:r>
-      <w:proofErr w:type="spellStart"/>
-      <w:r>
-        <w:t>BigInteger</w:t>
-      </w:r>
-      <w:proofErr w:type="spellEnd"/>
-      <w:r>
-        <w:t xml:space="preserve"> the function is called through is</w:t>
-      </w:r>
-      <w:r>
-        <w:t xml:space="preserve"> the same value as</w:t>
-      </w:r>
-      <w:r>
-        <w:t xml:space="preserve"> </w:t>
-      </w:r>
-      <w:proofErr w:type="spellStart"/>
-      <w:r>
-        <w:t>BigInteger</w:t>
-      </w:r>
-      <w:proofErr w:type="spellEnd"/>
-      <w:r>
-        <w:t xml:space="preserve"> </w:t>
-      </w:r>
-      <w:proofErr w:type="spellStart"/>
-      <w:r>
-        <w:t>val</w:t>
-      </w:r>
-      <w:proofErr w:type="spellEnd"/>
+        <w:t>The BigInteger the function is called through is the same value as BigInteger val</w:t>
+      </w:r>
     </w:p>
     <w:p>
       <w:pPr>
@@ -2060,32 +1919,8 @@
         </w:numPr>
       </w:pPr>
       <w:r>
-        <w:t xml:space="preserve">The </w:t>
-      </w:r>
-      <w:proofErr w:type="spellStart"/>
-      <w:r>
-        <w:t>BigInteger</w:t>
-      </w:r>
-      <w:proofErr w:type="spellEnd"/>
-      <w:r>
-        <w:t xml:space="preserve"> the function is called through is </w:t>
-      </w:r>
-      <w:r>
-        <w:t xml:space="preserve">larger than </w:t>
-      </w:r>
-      <w:proofErr w:type="spellStart"/>
-      <w:r>
-        <w:t>BigInteger</w:t>
-      </w:r>
-      <w:proofErr w:type="spellEnd"/>
-      <w:r>
-        <w:t xml:space="preserve"> </w:t>
-      </w:r>
-      <w:proofErr w:type="spellStart"/>
-      <w:r>
-        <w:t>val</w:t>
-      </w:r>
-      <w:proofErr w:type="spellEnd"/>
+        <w:t>The BigInteger the function is called through is larger than BigInteger val</w:t>
+      </w:r>
     </w:p>
     <w:p>
       <w:pPr>
@@ -2096,74 +1931,12 @@
         </w:numPr>
       </w:pPr>
       <w:r>
-        <w:t>This is also a valid partition and the function will output “</w:t>
-      </w:r>
-      <w:r>
-        <w:t>1</w:t>
-      </w:r>
-      <w:r>
-        <w:t>”</w:t>
-      </w:r>
-    </w:p>
-    <w:p>
-      <w:r>
-        <w:t xml:space="preserve">During our testing because </w:t>
-      </w:r>
-      <w:proofErr w:type="spellStart"/>
-      <w:r>
-        <w:t>compareTo</w:t>
-      </w:r>
-      <w:proofErr w:type="spellEnd"/>
-      <w:r>
-        <w:t xml:space="preserve"> requires 2 constructed </w:t>
-      </w:r>
-      <w:proofErr w:type="spellStart"/>
-      <w:r>
-        <w:t>BigIntegers</w:t>
-      </w:r>
-      <w:proofErr w:type="spellEnd"/>
-      <w:r>
-        <w:t xml:space="preserve"> that are valid, there isn’t any way to create an invalid partition that won’t be processed by </w:t>
-      </w:r>
-      <w:proofErr w:type="spellStart"/>
-      <w:r>
-        <w:t>compareTo</w:t>
-      </w:r>
-      <w:proofErr w:type="spellEnd"/>
-      <w:r>
-        <w:t xml:space="preserve">, every valid </w:t>
-      </w:r>
-      <w:proofErr w:type="spellStart"/>
-      <w:r>
-        <w:t>BigInteger</w:t>
-      </w:r>
-      <w:proofErr w:type="spellEnd"/>
-      <w:r>
-        <w:t xml:space="preserve"> will either have a lower, higher or the same value as any other </w:t>
-      </w:r>
-      <w:proofErr w:type="spellStart"/>
-      <w:r>
-        <w:t>BigInteger</w:t>
-      </w:r>
-      <w:proofErr w:type="spellEnd"/>
-      <w:r>
-        <w:t xml:space="preserve">, and any invalid </w:t>
-      </w:r>
-      <w:proofErr w:type="spellStart"/>
-      <w:r>
-        <w:t>BigInteger</w:t>
-      </w:r>
-      <w:proofErr w:type="spellEnd"/>
-      <w:r>
-        <w:t xml:space="preserve"> simply won’t be constructed and will output a </w:t>
-      </w:r>
-      <w:proofErr w:type="spellStart"/>
-      <w:r>
-        <w:t>NumberFormatException</w:t>
-      </w:r>
-      <w:proofErr w:type="spellEnd"/>
-      <w:r>
-        <w:t xml:space="preserve"> before the function is called.</w:t>
+        <w:t>This is also a valid partition and the function will output “1”</w:t>
+      </w:r>
+    </w:p>
+    <w:p>
+      <w:r>
+        <w:t>During our testing because compareTo requires 2 constructed BigIntegers that are valid, there isn’t any way to create an invalid partition that won’t be processed by compareTo, every valid BigInteger will either have a lower, higher or the same value as any other BigInteger, and any invalid BigInteger simply won’t be constructed and will output a NumberFormatException before the function is called.</w:t>
       </w:r>
     </w:p>
     <w:p/>
@@ -2196,21 +1969,8 @@
           <w:numId w:val="4"/>
         </w:numPr>
       </w:pPr>
-      <w:proofErr w:type="spellStart"/>
-      <w:r>
-        <w:t>xValue</w:t>
-      </w:r>
-      <w:proofErr w:type="spellEnd"/>
-      <w:r>
-        <w:t xml:space="preserve"> = 100, </w:t>
-      </w:r>
-      <w:proofErr w:type="spellStart"/>
-      <w:r>
-        <w:t>yValue</w:t>
-      </w:r>
-      <w:proofErr w:type="spellEnd"/>
-      <w:r>
-        <w:t xml:space="preserve"> = 1000</w:t>
+      <w:r>
+        <w:t>xValue = 100, yValue = 1000</w:t>
       </w:r>
       <w:r>
         <w:t>, Expected result = -1</w:t>
@@ -2224,27 +1984,14 @@
           <w:numId w:val="4"/>
         </w:numPr>
       </w:pPr>
-      <w:proofErr w:type="spellStart"/>
-      <w:r>
-        <w:t>xValue</w:t>
-      </w:r>
-      <w:proofErr w:type="spellEnd"/>
-      <w:r>
-        <w:t xml:space="preserve"> = </w:t>
+      <w:r>
+        <w:t xml:space="preserve">xValue = </w:t>
       </w:r>
       <w:r>
         <w:t>-</w:t>
       </w:r>
       <w:r>
-        <w:t xml:space="preserve">100, </w:t>
-      </w:r>
-      <w:proofErr w:type="spellStart"/>
-      <w:r>
-        <w:t>yValue</w:t>
-      </w:r>
-      <w:proofErr w:type="spellEnd"/>
-      <w:r>
-        <w:t xml:space="preserve"> = 1000</w:t>
+        <w:t>100, yValue = 1000</w:t>
       </w:r>
       <w:r>
         <w:t>, Expected Result = -1</w:t>
@@ -2258,33 +2005,8 @@
           <w:numId w:val="4"/>
         </w:numPr>
       </w:pPr>
-      <w:proofErr w:type="spellStart"/>
-      <w:r>
-        <w:t>xValue</w:t>
-      </w:r>
-      <w:proofErr w:type="spellEnd"/>
-      <w:r>
-        <w:t xml:space="preserve"> = -100</w:t>
-      </w:r>
-      <w:r>
-        <w:t>0</w:t>
-      </w:r>
-      <w:r>
-        <w:t xml:space="preserve">, </w:t>
-      </w:r>
-      <w:proofErr w:type="spellStart"/>
-      <w:r>
-        <w:t>yValue</w:t>
-      </w:r>
-      <w:proofErr w:type="spellEnd"/>
-      <w:r>
-        <w:t xml:space="preserve"> = </w:t>
-      </w:r>
-      <w:r>
-        <w:t>-</w:t>
-      </w:r>
-      <w:r>
-        <w:t>100, Expected Result = -1</w:t>
+      <w:r>
+        <w:t>xValue = -1000, yValue = -100, Expected Result = -1</w:t>
       </w:r>
     </w:p>
     <w:p>
@@ -2295,21 +2017,8 @@
           <w:numId w:val="4"/>
         </w:numPr>
       </w:pPr>
-      <w:proofErr w:type="spellStart"/>
-      <w:r>
-        <w:t>xValue</w:t>
-      </w:r>
-      <w:proofErr w:type="spellEnd"/>
-      <w:r>
-        <w:t xml:space="preserve"> = 0, </w:t>
-      </w:r>
-      <w:proofErr w:type="spellStart"/>
-      <w:r>
-        <w:t>yValue</w:t>
-      </w:r>
-      <w:proofErr w:type="spellEnd"/>
-      <w:r>
-        <w:t xml:space="preserve"> = 1, Expected Result = -1</w:t>
+      <w:r>
+        <w:t>xValue = 0, yValue = 1, Expected Result = -1</w:t>
       </w:r>
     </w:p>
     <w:p>
@@ -2320,33 +2029,8 @@
           <w:numId w:val="4"/>
         </w:numPr>
       </w:pPr>
-      <w:proofErr w:type="spellStart"/>
-      <w:r>
-        <w:t>xValue</w:t>
-      </w:r>
-      <w:proofErr w:type="spellEnd"/>
-      <w:r>
-        <w:t xml:space="preserve"> = </w:t>
-      </w:r>
-      <w:r>
-        <w:t>-1</w:t>
-      </w:r>
-      <w:r>
-        <w:t xml:space="preserve">, </w:t>
-      </w:r>
-      <w:proofErr w:type="spellStart"/>
-      <w:r>
-        <w:t>yValue</w:t>
-      </w:r>
-      <w:proofErr w:type="spellEnd"/>
-      <w:r>
-        <w:t xml:space="preserve"> = </w:t>
-      </w:r>
-      <w:r>
-        <w:t>0</w:t>
-      </w:r>
-      <w:r>
-        <w:t>, Expected Result = -1</w:t>
+      <w:r>
+        <w:t>xValue = -1, yValue = 0, Expected Result = -1</w:t>
       </w:r>
     </w:p>
     <w:p>
@@ -2357,13 +2041,8 @@
           <w:numId w:val="4"/>
         </w:numPr>
       </w:pPr>
-      <w:proofErr w:type="spellStart"/>
-      <w:r>
-        <w:t>xValue</w:t>
-      </w:r>
-      <w:proofErr w:type="spellEnd"/>
-      <w:r>
-        <w:t xml:space="preserve"> = </w:t>
+      <w:r>
+        <w:t xml:space="preserve">xValue = </w:t>
       </w:r>
       <w:r>
         <w:t>11328409283409823143513413247869678880980419280912412345243598747239467094586703945</w:t>
@@ -2378,15 +2057,7 @@
         <w:ind w:left="1440"/>
       </w:pPr>
       <w:r>
-        <w:t xml:space="preserve"> </w:t>
-      </w:r>
-      <w:proofErr w:type="spellStart"/>
-      <w:r>
-        <w:t>yValue</w:t>
-      </w:r>
-      <w:proofErr w:type="spellEnd"/>
-      <w:r>
-        <w:t xml:space="preserve"> = </w:t>
+        <w:t xml:space="preserve"> yValue = </w:t>
       </w:r>
       <w:r>
         <w:t>12490832435987205730517057198325709132141241242144213241414141414141123414123421444</w:t>
@@ -2403,13 +2074,8 @@
           <w:numId w:val="4"/>
         </w:numPr>
       </w:pPr>
-      <w:proofErr w:type="spellStart"/>
-      <w:r>
-        <w:t>xValue</w:t>
-      </w:r>
-      <w:proofErr w:type="spellEnd"/>
-      <w:r>
-        <w:t xml:space="preserve"> = </w:t>
+      <w:r>
+        <w:t xml:space="preserve">xValue = </w:t>
       </w:r>
       <w:r>
         <w:t>-1132840928340982314351341324786967888098041928091246466423457678465313535578797876</w:t>
@@ -2423,13 +2089,8 @@
         <w:pStyle w:val="ListParagraph"/>
         <w:ind w:left="1440"/>
       </w:pPr>
-      <w:proofErr w:type="spellStart"/>
-      <w:r>
-        <w:t>yValue</w:t>
-      </w:r>
-      <w:proofErr w:type="spellEnd"/>
-      <w:r>
-        <w:t xml:space="preserve"> = </w:t>
+      <w:r>
+        <w:t xml:space="preserve">yValue = </w:t>
       </w:r>
       <w:r>
         <w:t>12490832435987205730517057198325709132141241242144243563456345634564364363463456335</w:t>
@@ -2446,14 +2107,9 @@
           <w:numId w:val="4"/>
         </w:numPr>
       </w:pPr>
-      <w:proofErr w:type="spellStart"/>
       <w:r>
         <w:lastRenderedPageBreak/>
-        <w:t>xValue</w:t>
-      </w:r>
-      <w:proofErr w:type="spellEnd"/>
-      <w:r>
-        <w:t xml:space="preserve"> = </w:t>
+        <w:t xml:space="preserve">xValue = </w:t>
       </w:r>
       <w:r>
         <w:t>-1332840928340982314351341324786967888098041928091242345523523452345234523452345234</w:t>
@@ -2470,13 +2126,8 @@
           <w:numId w:val="4"/>
         </w:numPr>
       </w:pPr>
-      <w:proofErr w:type="spellStart"/>
-      <w:r>
-        <w:t>yValue</w:t>
-      </w:r>
-      <w:proofErr w:type="spellEnd"/>
-      <w:r>
-        <w:t xml:space="preserve"> = </w:t>
+      <w:r>
+        <w:t xml:space="preserve">yValue = </w:t>
       </w:r>
       <w:r>
         <w:t>-1249083243598720573051705719832570913214124124214422345234523453252345324525235534</w:t>
@@ -2511,42 +2162,8 @@
           <w:numId w:val="4"/>
         </w:numPr>
       </w:pPr>
-      <w:proofErr w:type="spellStart"/>
-      <w:r>
-        <w:t>xValue</w:t>
-      </w:r>
-      <w:proofErr w:type="spellEnd"/>
-      <w:r>
-        <w:t xml:space="preserve"> = </w:t>
-      </w:r>
-      <w:r>
-        <w:t>100</w:t>
-      </w:r>
-      <w:r>
-        <w:t xml:space="preserve">, </w:t>
-      </w:r>
-      <w:proofErr w:type="spellStart"/>
-      <w:r>
-        <w:t>yValue</w:t>
-      </w:r>
-      <w:proofErr w:type="spellEnd"/>
-      <w:r>
-        <w:t xml:space="preserve"> = </w:t>
-      </w:r>
-      <w:r>
-        <w:t>1</w:t>
-      </w:r>
-      <w:r>
-        <w:t>0</w:t>
-      </w:r>
-      <w:r>
-        <w:t>0</w:t>
-      </w:r>
-      <w:r>
-        <w:t xml:space="preserve">, Expected Result = </w:t>
-      </w:r>
-      <w:r>
-        <w:t>0</w:t>
+      <w:r>
+        <w:t>xValue = 100, yValue = 100, Expected Result = 0</w:t>
       </w:r>
     </w:p>
     <w:p>
@@ -2557,33 +2174,8 @@
           <w:numId w:val="4"/>
         </w:numPr>
       </w:pPr>
-      <w:proofErr w:type="spellStart"/>
-      <w:r>
-        <w:t>xValue</w:t>
-      </w:r>
-      <w:proofErr w:type="spellEnd"/>
-      <w:r>
-        <w:t xml:space="preserve"> = </w:t>
-      </w:r>
-      <w:r>
-        <w:t>-</w:t>
-      </w:r>
-      <w:r>
-        <w:t xml:space="preserve">100, </w:t>
-      </w:r>
-      <w:proofErr w:type="spellStart"/>
-      <w:r>
-        <w:t>yValue</w:t>
-      </w:r>
-      <w:proofErr w:type="spellEnd"/>
-      <w:r>
-        <w:t xml:space="preserve"> = </w:t>
-      </w:r>
-      <w:r>
-        <w:t>-</w:t>
-      </w:r>
-      <w:r>
-        <w:t>100, Expected Result = 0</w:t>
+      <w:r>
+        <w:t>xValue = -100, yValue = -100, Expected Result = 0</w:t>
       </w:r>
     </w:p>
     <w:p>
@@ -2594,33 +2186,8 @@
           <w:numId w:val="4"/>
         </w:numPr>
       </w:pPr>
-      <w:proofErr w:type="spellStart"/>
-      <w:r>
-        <w:t>xValue</w:t>
-      </w:r>
-      <w:proofErr w:type="spellEnd"/>
-      <w:r>
-        <w:t xml:space="preserve"> = </w:t>
-      </w:r>
-      <w:r>
-        <w:t>+</w:t>
-      </w:r>
-      <w:r>
-        <w:t xml:space="preserve">100, </w:t>
-      </w:r>
-      <w:proofErr w:type="spellStart"/>
-      <w:r>
-        <w:t>yValue</w:t>
-      </w:r>
-      <w:proofErr w:type="spellEnd"/>
-      <w:r>
-        <w:t xml:space="preserve"> = </w:t>
-      </w:r>
-      <w:r>
-        <w:t>+</w:t>
-      </w:r>
-      <w:r>
-        <w:t>100, Expected Result = 0</w:t>
+      <w:r>
+        <w:t>xValue = +100, yValue = +100, Expected Result = 0</w:t>
       </w:r>
     </w:p>
     <w:p>
@@ -2631,21 +2198,8 @@
           <w:numId w:val="4"/>
         </w:numPr>
       </w:pPr>
-      <w:proofErr w:type="spellStart"/>
-      <w:r>
-        <w:t>xValue</w:t>
-      </w:r>
-      <w:proofErr w:type="spellEnd"/>
-      <w:r>
-        <w:t xml:space="preserve"> = 0, </w:t>
-      </w:r>
-      <w:proofErr w:type="spellStart"/>
-      <w:r>
-        <w:t>yValue</w:t>
-      </w:r>
-      <w:proofErr w:type="spellEnd"/>
-      <w:r>
-        <w:t xml:space="preserve"> = 0, Expected Result = 0</w:t>
+      <w:r>
+        <w:t>xValue = 0, yValue = 0, Expected Result = 0</w:t>
       </w:r>
     </w:p>
     <w:p>
@@ -2656,33 +2210,8 @@
           <w:numId w:val="4"/>
         </w:numPr>
       </w:pPr>
-      <w:proofErr w:type="spellStart"/>
-      <w:r>
-        <w:t>xValue</w:t>
-      </w:r>
-      <w:proofErr w:type="spellEnd"/>
-      <w:r>
-        <w:t xml:space="preserve"> = </w:t>
-      </w:r>
-      <w:r>
-        <w:t>-</w:t>
-      </w:r>
-      <w:r>
-        <w:t xml:space="preserve">0, </w:t>
-      </w:r>
-      <w:proofErr w:type="spellStart"/>
-      <w:r>
-        <w:t>yValue</w:t>
-      </w:r>
-      <w:proofErr w:type="spellEnd"/>
-      <w:r>
-        <w:t xml:space="preserve"> = </w:t>
-      </w:r>
-      <w:r>
-        <w:t>-</w:t>
-      </w:r>
-      <w:r>
-        <w:t>0, Expected Result = 0</w:t>
+      <w:r>
+        <w:t>xValue = -0, yValue = -0, Expected Result = 0</w:t>
       </w:r>
     </w:p>
     <w:p>
@@ -2693,27 +2222,8 @@
           <w:numId w:val="4"/>
         </w:numPr>
       </w:pPr>
-      <w:proofErr w:type="spellStart"/>
-      <w:r>
-        <w:t>xValue</w:t>
-      </w:r>
-      <w:proofErr w:type="spellEnd"/>
-      <w:r>
-        <w:t xml:space="preserve"> = 0, </w:t>
-      </w:r>
-      <w:proofErr w:type="spellStart"/>
-      <w:r>
-        <w:t>yValue</w:t>
-      </w:r>
-      <w:proofErr w:type="spellEnd"/>
-      <w:r>
-        <w:t xml:space="preserve"> = </w:t>
-      </w:r>
-      <w:r>
-        <w:t>-</w:t>
-      </w:r>
-      <w:r>
-        <w:t>0, Expected Result = 0</w:t>
+      <w:r>
+        <w:t>xValue = 0, yValue = -0, Expected Result = 0</w:t>
       </w:r>
     </w:p>
     <w:p>
@@ -2724,27 +2234,8 @@
           <w:numId w:val="4"/>
         </w:numPr>
       </w:pPr>
-      <w:proofErr w:type="spellStart"/>
-      <w:r>
-        <w:t>xValue</w:t>
-      </w:r>
-      <w:proofErr w:type="spellEnd"/>
-      <w:r>
-        <w:t xml:space="preserve"> = </w:t>
-      </w:r>
-      <w:r>
-        <w:t>-</w:t>
-      </w:r>
-      <w:r>
-        <w:t xml:space="preserve">0, </w:t>
-      </w:r>
-      <w:proofErr w:type="spellStart"/>
-      <w:r>
-        <w:t>yValue</w:t>
-      </w:r>
-      <w:proofErr w:type="spellEnd"/>
-      <w:r>
-        <w:t xml:space="preserve"> = 0, Expected Result = 0</w:t>
+      <w:r>
+        <w:t>xValue = -0, yValue = 0, Expected Result = 0</w:t>
       </w:r>
     </w:p>
     <w:p>
@@ -2755,13 +2246,8 @@
           <w:numId w:val="4"/>
         </w:numPr>
       </w:pPr>
-      <w:proofErr w:type="spellStart"/>
-      <w:r>
-        <w:t>xValue</w:t>
-      </w:r>
-      <w:proofErr w:type="spellEnd"/>
-      <w:r>
-        <w:t xml:space="preserve"> = </w:t>
+      <w:r>
+        <w:t xml:space="preserve">xValue = </w:t>
       </w:r>
       <w:r>
         <w:t>138946198734618239764978163429813267498126479821364981634812357234985723498674231487341981273409173587643826598243513752439850243759</w:t>
@@ -2778,13 +2264,8 @@
           <w:numId w:val="4"/>
         </w:numPr>
       </w:pPr>
-      <w:proofErr w:type="spellStart"/>
-      <w:r>
-        <w:t>yValue</w:t>
-      </w:r>
-      <w:proofErr w:type="spellEnd"/>
-      <w:r>
-        <w:t xml:space="preserve"> = </w:t>
+      <w:r>
+        <w:t xml:space="preserve">yValue = </w:t>
       </w:r>
       <w:r>
         <w:t>138946198734618239764978163429813267498126479821364981634812357234985723498674231487341981273409173587643826598243513752439850243759</w:t>
@@ -2808,19 +2289,7 @@
         </w:numPr>
       </w:pPr>
       <w:r>
-        <w:t xml:space="preserve">Partition </w:t>
-      </w:r>
-      <w:r>
-        <w:t>3</w:t>
-      </w:r>
-      <w:r>
-        <w:t xml:space="preserve">: x </w:t>
-      </w:r>
-      <w:r>
-        <w:t>&gt;</w:t>
-      </w:r>
-      <w:r>
-        <w:t xml:space="preserve"> y</w:t>
+        <w:t>Partition 3: x &gt; y</w:t>
       </w:r>
     </w:p>
     <w:p>
@@ -2831,30 +2300,8 @@
           <w:numId w:val="4"/>
         </w:numPr>
       </w:pPr>
-      <w:proofErr w:type="spellStart"/>
-      <w:r>
-        <w:t>xValue</w:t>
-      </w:r>
-      <w:proofErr w:type="spellEnd"/>
-      <w:r>
-        <w:t xml:space="preserve"> = 100</w:t>
-      </w:r>
-      <w:r>
-        <w:t>0</w:t>
-      </w:r>
-      <w:r>
-        <w:t xml:space="preserve">, </w:t>
-      </w:r>
-      <w:proofErr w:type="spellStart"/>
-      <w:r>
-        <w:t>yValue</w:t>
-      </w:r>
-      <w:proofErr w:type="spellEnd"/>
-      <w:r>
-        <w:t xml:space="preserve"> = 100, Expected Result = </w:t>
-      </w:r>
-      <w:r>
-        <w:t>1</w:t>
+      <w:r>
+        <w:t>xValue = 1000, yValue = 100, Expected Result = 1</w:t>
       </w:r>
     </w:p>
     <w:p>
@@ -2865,30 +2312,8 @@
           <w:numId w:val="4"/>
         </w:numPr>
       </w:pPr>
-      <w:proofErr w:type="spellStart"/>
-      <w:r>
-        <w:t>xValue</w:t>
-      </w:r>
-      <w:proofErr w:type="spellEnd"/>
-      <w:r>
-        <w:t xml:space="preserve"> = -100, </w:t>
-      </w:r>
-      <w:proofErr w:type="spellStart"/>
-      <w:r>
-        <w:t>yValue</w:t>
-      </w:r>
-      <w:proofErr w:type="spellEnd"/>
-      <w:r>
-        <w:t xml:space="preserve"> = -100</w:t>
-      </w:r>
-      <w:r>
-        <w:t>0</w:t>
-      </w:r>
-      <w:r>
-        <w:t xml:space="preserve">, Expected Result = </w:t>
-      </w:r>
-      <w:r>
-        <w:t>1</w:t>
+      <w:r>
+        <w:t>xValue = -100, yValue = -1000, Expected Result = 1</w:t>
       </w:r>
     </w:p>
     <w:p>
@@ -2899,36 +2324,8 @@
           <w:numId w:val="4"/>
         </w:numPr>
       </w:pPr>
-      <w:proofErr w:type="spellStart"/>
-      <w:r>
-        <w:t>xValue</w:t>
-      </w:r>
-      <w:proofErr w:type="spellEnd"/>
-      <w:r>
-        <w:t xml:space="preserve"> = 100</w:t>
-      </w:r>
-      <w:r>
-        <w:t>0</w:t>
-      </w:r>
-      <w:r>
-        <w:t xml:space="preserve">, </w:t>
-      </w:r>
-      <w:proofErr w:type="spellStart"/>
-      <w:r>
-        <w:t>yValue</w:t>
-      </w:r>
-      <w:proofErr w:type="spellEnd"/>
-      <w:r>
-        <w:t xml:space="preserve"> = </w:t>
-      </w:r>
-      <w:r>
-        <w:t>-</w:t>
-      </w:r>
-      <w:r>
-        <w:t xml:space="preserve">100, Expected Result = </w:t>
-      </w:r>
-      <w:r>
-        <w:t>1</w:t>
+      <w:r>
+        <w:t>xValue = 1000, yValue = -100, Expected Result = 1</w:t>
       </w:r>
     </w:p>
     <w:p>
@@ -2939,13 +2336,8 @@
           <w:numId w:val="4"/>
         </w:numPr>
       </w:pPr>
-      <w:proofErr w:type="spellStart"/>
-      <w:r>
-        <w:t>xValue</w:t>
-      </w:r>
-      <w:proofErr w:type="spellEnd"/>
-      <w:r>
-        <w:t xml:space="preserve"> = </w:t>
+      <w:r>
+        <w:t xml:space="preserve">xValue = </w:t>
       </w:r>
       <w:r>
         <w:t>133284092834098231435134132478696788809804192809124</w:t>
@@ -2959,13 +2351,8 @@
         <w:pStyle w:val="ListParagraph"/>
         <w:ind w:left="1440"/>
       </w:pPr>
-      <w:proofErr w:type="spellStart"/>
-      <w:r>
-        <w:t>yValue</w:t>
-      </w:r>
-      <w:proofErr w:type="spellEnd"/>
-      <w:r>
-        <w:t xml:space="preserve"> = </w:t>
+      <w:r>
+        <w:t xml:space="preserve">yValue = </w:t>
       </w:r>
       <w:r>
         <w:t>124908324359872057305170571983257091321412412421442</w:t>
@@ -2985,27 +2372,14 @@
           <w:numId w:val="4"/>
         </w:numPr>
       </w:pPr>
-      <w:proofErr w:type="spellStart"/>
-      <w:r>
-        <w:t>xValue</w:t>
-      </w:r>
-      <w:proofErr w:type="spellEnd"/>
-      <w:r>
-        <w:t xml:space="preserve"> = </w:t>
+      <w:r>
+        <w:t xml:space="preserve">xValue = </w:t>
       </w:r>
       <w:r>
         <w:t>113284092834098231435134132478696788809804192809124</w:t>
       </w:r>
       <w:r>
-        <w:t xml:space="preserve">, </w:t>
-      </w:r>
-      <w:proofErr w:type="spellStart"/>
-      <w:r>
-        <w:t>yValue</w:t>
-      </w:r>
-      <w:proofErr w:type="spellEnd"/>
-      <w:r>
-        <w:t xml:space="preserve"> = </w:t>
+        <w:t xml:space="preserve">, yValue = </w:t>
       </w:r>
       <w:r>
         <w:t>-124908324359872057305170571983257091321412412421442</w:t>
@@ -3025,27 +2399,14 @@
           <w:numId w:val="4"/>
         </w:numPr>
       </w:pPr>
-      <w:proofErr w:type="spellStart"/>
-      <w:r>
-        <w:t>xValue</w:t>
-      </w:r>
-      <w:proofErr w:type="spellEnd"/>
-      <w:r>
-        <w:t xml:space="preserve"> = </w:t>
+      <w:r>
+        <w:t xml:space="preserve">xValue = </w:t>
       </w:r>
       <w:r>
         <w:t>-113284092834098231435134132478696788809804192809124</w:t>
       </w:r>
       <w:r>
-        <w:t xml:space="preserve">, </w:t>
-      </w:r>
-      <w:proofErr w:type="spellStart"/>
-      <w:r>
-        <w:t>yValue</w:t>
-      </w:r>
-      <w:proofErr w:type="spellEnd"/>
-      <w:r>
-        <w:t xml:space="preserve"> = </w:t>
+        <w:t xml:space="preserve">, yValue = </w:t>
       </w:r>
       <w:r>
         <w:t>-124908324359872057305170571983257091321412412421442</w:t>
@@ -3065,27 +2426,14 @@
           <w:numId w:val="4"/>
         </w:numPr>
       </w:pPr>
-      <w:proofErr w:type="spellStart"/>
-      <w:r>
-        <w:t>xValue</w:t>
-      </w:r>
-      <w:proofErr w:type="spellEnd"/>
-      <w:r>
-        <w:t xml:space="preserve"> = </w:t>
+      <w:r>
+        <w:t xml:space="preserve">xValue = </w:t>
       </w:r>
       <w:r>
         <w:t>1</w:t>
       </w:r>
       <w:r>
-        <w:t xml:space="preserve">, </w:t>
-      </w:r>
-      <w:proofErr w:type="spellStart"/>
-      <w:r>
-        <w:t>yValue</w:t>
-      </w:r>
-      <w:proofErr w:type="spellEnd"/>
-      <w:r>
-        <w:t xml:space="preserve"> = 0, Expected Result = </w:t>
+        <w:t xml:space="preserve">, yValue = 0, Expected Result = </w:t>
       </w:r>
       <w:r>
         <w:t>1</w:t>
@@ -3099,33 +2447,8 @@
           <w:numId w:val="4"/>
         </w:numPr>
       </w:pPr>
-      <w:proofErr w:type="spellStart"/>
-      <w:r>
-        <w:t>xValue</w:t>
-      </w:r>
-      <w:proofErr w:type="spellEnd"/>
-      <w:r>
-        <w:t xml:space="preserve"> = </w:t>
-      </w:r>
-      <w:r>
-        <w:t>0</w:t>
-      </w:r>
-      <w:r>
-        <w:t xml:space="preserve">, </w:t>
-      </w:r>
-      <w:proofErr w:type="spellStart"/>
-      <w:r>
-        <w:t>yValue</w:t>
-      </w:r>
-      <w:proofErr w:type="spellEnd"/>
-      <w:r>
-        <w:t xml:space="preserve"> = </w:t>
-      </w:r>
-      <w:r>
-        <w:t>-1</w:t>
-      </w:r>
-      <w:r>
-        <w:t>, Expected Result = 1</w:t>
+      <w:r>
+        <w:t>xValue = 0, yValue = -1, Expected Result = 1</w:t>
       </w:r>
     </w:p>
     <w:p/>
@@ -3162,31 +2485,7 @@
       </w:pPr>
       <w:bookmarkStart w:id="7" w:name="_Toc102130089"/>
       <w:r>
-        <w:t xml:space="preserve">Method 1: public </w:t>
-      </w:r>
-      <w:proofErr w:type="spellStart"/>
-      <w:r>
-        <w:t>BigInteger</w:t>
-      </w:r>
-      <w:proofErr w:type="spellEnd"/>
-      <w:r>
-        <w:t xml:space="preserve"> </w:t>
-      </w:r>
-      <w:proofErr w:type="spellStart"/>
-      <w:r>
-        <w:t>gcd</w:t>
-      </w:r>
-      <w:proofErr w:type="spellEnd"/>
-      <w:r>
-        <w:t>(</w:t>
-      </w:r>
-      <w:proofErr w:type="spellStart"/>
-      <w:r>
-        <w:t>BigInteger</w:t>
-      </w:r>
-      <w:proofErr w:type="spellEnd"/>
-      <w:r>
-        <w:t xml:space="preserve"> y)</w:t>
+        <w:t>Method 1: public BigInteger gcd(BigInteger y)</w:t>
       </w:r>
       <w:bookmarkEnd w:id="7"/>
     </w:p>
@@ -3836,31 +3135,7 @@
         <w:t>The following test cases were able to achieve 100% of the feasible multiple condition coverage.</w:t>
       </w:r>
       <w:r>
-        <w:t xml:space="preserve"> When </w:t>
-      </w:r>
-      <w:proofErr w:type="spellStart"/>
-      <w:r>
-        <w:t>y.words</w:t>
-      </w:r>
-      <w:proofErr w:type="spellEnd"/>
-      <w:r>
-        <w:t xml:space="preserve"> == null is false than it is impossible for </w:t>
-      </w:r>
-      <w:proofErr w:type="spellStart"/>
-      <w:r>
-        <w:t>yval</w:t>
-      </w:r>
-      <w:proofErr w:type="spellEnd"/>
-      <w:r>
-        <w:t xml:space="preserve"> != </w:t>
-      </w:r>
-      <w:proofErr w:type="spellStart"/>
-      <w:r>
-        <w:t>Integer.MIN_VALUE</w:t>
-      </w:r>
-      <w:proofErr w:type="spellEnd"/>
-      <w:r>
-        <w:t xml:space="preserve"> to also evaluate as false causing two </w:t>
+        <w:t xml:space="preserve"> When y.words == null is false than it is impossible for yval != Integer.MIN_VALUE to also evaluate as false causing two </w:t>
       </w:r>
       <w:r>
         <w:t>test conditions to not be feasible.</w:t>
@@ -4115,31 +3390,7 @@
       </w:pPr>
       <w:bookmarkStart w:id="9" w:name="_Toc102130091"/>
       <w:r>
-        <w:t xml:space="preserve">Method 2: private static int </w:t>
-      </w:r>
-      <w:proofErr w:type="spellStart"/>
-      <w:r>
-        <w:t>compareTo</w:t>
-      </w:r>
-      <w:proofErr w:type="spellEnd"/>
-      <w:r>
-        <w:t>(</w:t>
-      </w:r>
-      <w:proofErr w:type="spellStart"/>
-      <w:r>
-        <w:t>BigInteger</w:t>
-      </w:r>
-      <w:proofErr w:type="spellEnd"/>
-      <w:r>
-        <w:t xml:space="preserve"> x, </w:t>
-      </w:r>
-      <w:proofErr w:type="spellStart"/>
-      <w:r>
-        <w:t>BigInteger</w:t>
-      </w:r>
-      <w:proofErr w:type="spellEnd"/>
-      <w:r>
-        <w:t xml:space="preserve"> y)</w:t>
+        <w:t>Method 2: private static int compareTo(BigInteger x, BigInteger y)</w:t>
       </w:r>
       <w:bookmarkEnd w:id="9"/>
     </w:p>
@@ -4214,88 +3465,6 @@
         <w:t>The following test cases were able to achieve 100% statement coverage.</w:t>
       </w:r>
     </w:p>
-    <w:p/>
-    <w:p>
-      <w:pPr>
-        <w:pStyle w:val="Heading5"/>
-      </w:pPr>
-      <w:r>
-        <w:t>Branch Decision Coverage</w:t>
-      </w:r>
-    </w:p>
-    <w:p>
-      <w:r>
-        <w:t>The following test cases were able to achieve 100% branch decision coverage.</w:t>
-      </w:r>
-    </w:p>
-    <w:p>
-      <w:pPr>
-        <w:pStyle w:val="Heading5"/>
-      </w:pPr>
-      <w:r>
-        <w:t>Condition Coverage</w:t>
-      </w:r>
-    </w:p>
-    <w:p>
-      <w:r>
-        <w:t>The following test cases were able to achieve 100% condition coverage.</w:t>
-      </w:r>
-    </w:p>
-    <w:p>
-      <w:pPr>
-        <w:pStyle w:val="Heading5"/>
-      </w:pPr>
-      <w:r>
-        <w:lastRenderedPageBreak/>
-        <w:t>Condition/Decision Coverage</w:t>
-      </w:r>
-    </w:p>
-    <w:p>
-      <w:r>
-        <w:t>The following test cases were able to achieve 100% condition/decision coverage.</w:t>
-      </w:r>
-    </w:p>
-    <w:p/>
-    <w:p>
-      <w:pPr>
-        <w:pStyle w:val="Heading5"/>
-      </w:pPr>
-      <w:r>
-        <w:t>Multiple Condition Coverage</w:t>
-      </w:r>
-    </w:p>
-    <w:p>
-      <w:pPr>
-        <w:jc w:val="both"/>
-      </w:pPr>
-      <w:r>
-        <w:t xml:space="preserve">The following test cases were able to achieve 100% of the feasible multiple condition coverage. When </w:t>
-      </w:r>
-      <w:proofErr w:type="spellStart"/>
-      <w:r>
-        <w:t>y.words</w:t>
-      </w:r>
-      <w:proofErr w:type="spellEnd"/>
-      <w:r>
-        <w:t xml:space="preserve"> == null is false than it is impossible for </w:t>
-      </w:r>
-      <w:proofErr w:type="spellStart"/>
-      <w:r>
-        <w:t>yval</w:t>
-      </w:r>
-      <w:proofErr w:type="spellEnd"/>
-      <w:r>
-        <w:t xml:space="preserve"> != </w:t>
-      </w:r>
-      <w:proofErr w:type="spellStart"/>
-      <w:r>
-        <w:t>Integer.MIN_VALUE</w:t>
-      </w:r>
-      <w:proofErr w:type="spellEnd"/>
-      <w:r>
-        <w:t xml:space="preserve"> to also evaluate as false causing two test conditions to not be feasible.</w:t>
-      </w:r>
-    </w:p>
     <w:p>
       <w:pPr>
         <w:pStyle w:val="ListParagraph"/>
@@ -4305,23 +3474,7 @@
         </w:numPr>
       </w:pPr>
       <w:r>
-        <w:t xml:space="preserve">CompareTo_Test1: </w:t>
-      </w:r>
-      <w:proofErr w:type="spellStart"/>
-      <w:r>
-        <w:t>xValue</w:t>
-      </w:r>
-      <w:proofErr w:type="spellEnd"/>
-      <w:r>
-        <w:t xml:space="preserve"> = 12, </w:t>
-      </w:r>
-      <w:proofErr w:type="spellStart"/>
-      <w:r>
-        <w:t>yValue</w:t>
-      </w:r>
-      <w:proofErr w:type="spellEnd"/>
-      <w:r>
-        <w:t xml:space="preserve"> = 13</w:t>
+        <w:t>CompareTo_Test2: xValue = 13, yValue = 12</w:t>
       </w:r>
     </w:p>
     <w:p>
@@ -4333,38 +3486,13 @@
         </w:numPr>
       </w:pPr>
       <w:r>
-        <w:t>CompareTo_Test</w:t>
-      </w:r>
-      <w:r>
-        <w:t>2</w:t>
-      </w:r>
-      <w:r>
-        <w:t xml:space="preserve">: </w:t>
-      </w:r>
-      <w:proofErr w:type="spellStart"/>
-      <w:r>
-        <w:t>xValue</w:t>
-      </w:r>
-      <w:proofErr w:type="spellEnd"/>
-      <w:r>
-        <w:t xml:space="preserve"> = 1</w:t>
-      </w:r>
-      <w:r>
-        <w:t>3</w:t>
-      </w:r>
-      <w:r>
-        <w:t xml:space="preserve">, </w:t>
-      </w:r>
-      <w:proofErr w:type="spellStart"/>
-      <w:r>
-        <w:t>yValue</w:t>
-      </w:r>
-      <w:proofErr w:type="spellEnd"/>
-      <w:r>
-        <w:t xml:space="preserve"> = 1</w:t>
-      </w:r>
-      <w:r>
-        <w:t>2</w:t>
+        <w:t xml:space="preserve">CompareTo_Test4: xValue = </w:t>
+      </w:r>
+      <w:r>
+        <w:t>-20428423987</w:t>
+      </w:r>
+      <w:r>
+        <w:t>, yValue = 2000</w:t>
       </w:r>
     </w:p>
     <w:p>
@@ -4376,38 +3504,13 @@
         </w:numPr>
       </w:pPr>
       <w:r>
-        <w:t>CompareTo_Test</w:t>
-      </w:r>
-      <w:r>
-        <w:t>3</w:t>
-      </w:r>
-      <w:r>
-        <w:t xml:space="preserve">: </w:t>
-      </w:r>
-      <w:proofErr w:type="spellStart"/>
-      <w:r>
-        <w:t>xValue</w:t>
-      </w:r>
-      <w:proofErr w:type="spellEnd"/>
-      <w:r>
-        <w:t xml:space="preserve"> = </w:t>
-      </w:r>
-      <w:r>
-        <w:t>50</w:t>
-      </w:r>
-      <w:r>
-        <w:t xml:space="preserve">, </w:t>
-      </w:r>
-      <w:proofErr w:type="spellStart"/>
-      <w:r>
-        <w:t>yValue</w:t>
-      </w:r>
-      <w:proofErr w:type="spellEnd"/>
-      <w:r>
-        <w:t xml:space="preserve"> = </w:t>
-      </w:r>
-      <w:r>
-        <w:t>50</w:t>
+        <w:t xml:space="preserve">CompareTo_Test6: xValue = </w:t>
+      </w:r>
+      <w:r>
+        <w:t>2923942394</w:t>
+      </w:r>
+      <w:r>
+        <w:t>, yValue = 20</w:t>
       </w:r>
     </w:p>
     <w:p>
@@ -4418,42 +3521,19 @@
           <w:numId w:val="8"/>
         </w:numPr>
       </w:pPr>
-      <w:r>
-        <w:t>CompareTo_Test</w:t>
-      </w:r>
-      <w:r>
-        <w:t>4</w:t>
-      </w:r>
-      <w:r>
-        <w:t xml:space="preserve">: </w:t>
-      </w:r>
-      <w:proofErr w:type="spellStart"/>
-      <w:r>
-        <w:t>xValue</w:t>
-      </w:r>
-      <w:proofErr w:type="spellEnd"/>
-      <w:r>
-        <w:t xml:space="preserve"> = </w:t>
-      </w:r>
-      <w:r>
-        <w:t>-20428423987</w:t>
-      </w:r>
-      <w:r>
-        <w:t>,</w:t>
-      </w:r>
-      <w:r>
-        <w:t xml:space="preserve"> </w:t>
-      </w:r>
-      <w:proofErr w:type="spellStart"/>
-      <w:r>
-        <w:t>yValue</w:t>
-      </w:r>
-      <w:proofErr w:type="spellEnd"/>
-      <w:r>
-        <w:t xml:space="preserve"> = </w:t>
-      </w:r>
-      <w:r>
-        <w:t>2000</w:t>
+    </w:p>
+    <w:p/>
+    <w:p>
+      <w:pPr>
+        <w:pStyle w:val="Heading5"/>
+      </w:pPr>
+      <w:r>
+        <w:t>Branch Decision Coverage</w:t>
+      </w:r>
+    </w:p>
+    <w:p>
+      <w:r>
+        <w:t>The following test cases were able to achieve 100% branch decision coverage.</w:t>
       </w:r>
     </w:p>
     <w:p>
@@ -4465,38 +3545,8 @@
         </w:numPr>
       </w:pPr>
       <w:r>
-        <w:t>CompareTo_Test</w:t>
-      </w:r>
-      <w:r>
-        <w:t>5</w:t>
-      </w:r>
-      <w:r>
-        <w:t xml:space="preserve">: </w:t>
-      </w:r>
-      <w:proofErr w:type="spellStart"/>
-      <w:r>
-        <w:t>xValue</w:t>
-      </w:r>
-      <w:proofErr w:type="spellEnd"/>
-      <w:r>
-        <w:t xml:space="preserve"> = </w:t>
-      </w:r>
-      <w:r>
-        <w:t>1897987979798</w:t>
-      </w:r>
-      <w:r>
-        <w:t xml:space="preserve">, </w:t>
-      </w:r>
-      <w:proofErr w:type="spellStart"/>
-      <w:r>
-        <w:t>yValue</w:t>
-      </w:r>
-      <w:proofErr w:type="spellEnd"/>
-      <w:r>
-        <w:t xml:space="preserve"> = </w:t>
-      </w:r>
-      <w:r>
-        <w:t>-31290</w:t>
+        <w:lastRenderedPageBreak/>
+        <w:t>CompareTo_Test1: xValue = 12, yValue = 13</w:t>
       </w:r>
     </w:p>
     <w:p>
@@ -4508,38 +3558,7 @@
         </w:numPr>
       </w:pPr>
       <w:r>
-        <w:t>CompareTo_Test</w:t>
-      </w:r>
-      <w:r>
-        <w:t>6</w:t>
-      </w:r>
-      <w:r>
-        <w:t xml:space="preserve">: </w:t>
-      </w:r>
-      <w:proofErr w:type="spellStart"/>
-      <w:r>
-        <w:t>xValue</w:t>
-      </w:r>
-      <w:proofErr w:type="spellEnd"/>
-      <w:r>
-        <w:t xml:space="preserve"> = </w:t>
-      </w:r>
-      <w:r>
-        <w:t>2923942394</w:t>
-      </w:r>
-      <w:r>
-        <w:t xml:space="preserve">, </w:t>
-      </w:r>
-      <w:proofErr w:type="spellStart"/>
-      <w:r>
-        <w:t>yValue</w:t>
-      </w:r>
-      <w:proofErr w:type="spellEnd"/>
-      <w:r>
-        <w:t xml:space="preserve"> = </w:t>
-      </w:r>
-      <w:r>
-        <w:t>20</w:t>
+        <w:t>CompareTo_Test2: xValue = 13, yValue = 12</w:t>
       </w:r>
     </w:p>
     <w:p>
@@ -4551,38 +3570,7 @@
         </w:numPr>
       </w:pPr>
       <w:r>
-        <w:t>CompareTo_Test</w:t>
-      </w:r>
-      <w:r>
-        <w:t>7</w:t>
-      </w:r>
-      <w:r>
-        <w:t xml:space="preserve">: </w:t>
-      </w:r>
-      <w:proofErr w:type="spellStart"/>
-      <w:r>
-        <w:t>xValue</w:t>
-      </w:r>
-      <w:proofErr w:type="spellEnd"/>
-      <w:r>
-        <w:t xml:space="preserve"> = </w:t>
-      </w:r>
-      <w:r>
-        <w:t>-2923942394</w:t>
-      </w:r>
-      <w:r>
-        <w:t xml:space="preserve">, </w:t>
-      </w:r>
-      <w:proofErr w:type="spellStart"/>
-      <w:r>
-        <w:t>yValue</w:t>
-      </w:r>
-      <w:proofErr w:type="spellEnd"/>
-      <w:r>
-        <w:t xml:space="preserve"> = </w:t>
-      </w:r>
-      <w:r>
-        <w:t>-20</w:t>
+        <w:t>CompareTo_Test3: xValue = 50, yValue = 50</w:t>
       </w:r>
     </w:p>
     <w:p>
@@ -4594,38 +3582,13 @@
         </w:numPr>
       </w:pPr>
       <w:r>
-        <w:t>CompareTo_Test</w:t>
-      </w:r>
-      <w:r>
-        <w:t>8</w:t>
-      </w:r>
-      <w:r>
-        <w:t>: x</w:t>
-      </w:r>
-      <w:proofErr w:type="spellStart"/>
-      <w:r>
-        <w:t>Value</w:t>
-      </w:r>
-      <w:proofErr w:type="spellEnd"/>
-      <w:r>
-        <w:t xml:space="preserve"> = </w:t>
-      </w:r>
-      <w:r>
-        <w:t>20</w:t>
-      </w:r>
-      <w:r>
-        <w:t xml:space="preserve">, </w:t>
-      </w:r>
-      <w:proofErr w:type="spellStart"/>
-      <w:r>
-        <w:t>yValue</w:t>
-      </w:r>
-      <w:proofErr w:type="spellEnd"/>
-      <w:r>
-        <w:t xml:space="preserve"> = </w:t>
-      </w:r>
-      <w:r>
-        <w:t>1897987979798</w:t>
+        <w:t xml:space="preserve">CompareTo_Test4: xValue = </w:t>
+      </w:r>
+      <w:r>
+        <w:t>-20428423987</w:t>
+      </w:r>
+      <w:r>
+        <w:t>, yValue = 2000</w:t>
       </w:r>
     </w:p>
     <w:p>
@@ -4637,38 +3600,13 @@
         </w:numPr>
       </w:pPr>
       <w:r>
-        <w:t>CompareTo_Test</w:t>
-      </w:r>
-      <w:r>
-        <w:t>9</w:t>
-      </w:r>
-      <w:r>
-        <w:t xml:space="preserve">: </w:t>
-      </w:r>
-      <w:proofErr w:type="spellStart"/>
-      <w:r>
-        <w:t>xValue</w:t>
-      </w:r>
-      <w:proofErr w:type="spellEnd"/>
-      <w:r>
-        <w:t xml:space="preserve"> = </w:t>
+        <w:t xml:space="preserve">CompareTo_Test5: xValue = </w:t>
       </w:r>
       <w:r>
         <w:t>1897987979798</w:t>
       </w:r>
       <w:r>
-        <w:t xml:space="preserve">, </w:t>
-      </w:r>
-      <w:proofErr w:type="spellStart"/>
-      <w:r>
-        <w:t>yValue</w:t>
-      </w:r>
-      <w:proofErr w:type="spellEnd"/>
-      <w:r>
-        <w:t xml:space="preserve"> = </w:t>
-      </w:r>
-      <w:r>
-        <w:t>1897987979799</w:t>
+        <w:t>, yValue = -31290</w:t>
       </w:r>
     </w:p>
     <w:p>
@@ -4680,38 +3618,13 @@
         </w:numPr>
       </w:pPr>
       <w:r>
-        <w:t>CompareTo_Test</w:t>
-      </w:r>
-      <w:r>
-        <w:t>10</w:t>
-      </w:r>
-      <w:r>
-        <w:t xml:space="preserve">: </w:t>
-      </w:r>
-      <w:proofErr w:type="spellStart"/>
-      <w:r>
-        <w:t>xValue</w:t>
-      </w:r>
-      <w:proofErr w:type="spellEnd"/>
-      <w:r>
-        <w:t xml:space="preserve"> = </w:t>
-      </w:r>
-      <w:r>
-        <w:t>1897987979798</w:t>
-      </w:r>
-      <w:r>
-        <w:t xml:space="preserve">, </w:t>
-      </w:r>
-      <w:proofErr w:type="spellStart"/>
-      <w:r>
-        <w:t>yValue</w:t>
-      </w:r>
-      <w:proofErr w:type="spellEnd"/>
-      <w:r>
-        <w:t xml:space="preserve"> = </w:t>
-      </w:r>
-      <w:r>
-        <w:t>1897987979798</w:t>
+        <w:t xml:space="preserve">CompareTo_Test6: xValue = </w:t>
+      </w:r>
+      <w:r>
+        <w:t>2923942394</w:t>
+      </w:r>
+      <w:r>
+        <w:t>, yValue = 20</w:t>
       </w:r>
     </w:p>
     <w:p>
@@ -4723,39 +3636,671 @@
         </w:numPr>
       </w:pPr>
       <w:r>
-        <w:t>CompareTo_Test</w:t>
-      </w:r>
-      <w:r>
-        <w:t>11</w:t>
-      </w:r>
-      <w:r>
-        <w:t xml:space="preserve">: </w:t>
-      </w:r>
-      <w:proofErr w:type="spellStart"/>
-      <w:r>
-        <w:t>xValue</w:t>
-      </w:r>
-      <w:proofErr w:type="spellEnd"/>
-      <w:r>
-        <w:t xml:space="preserve"> = </w:t>
+        <w:t xml:space="preserve">CompareTo_Test7: xValue = </w:t>
+      </w:r>
+      <w:r>
+        <w:t>-2923942394</w:t>
+      </w:r>
+      <w:r>
+        <w:t>, yValue = -20</w:t>
+      </w:r>
+    </w:p>
+    <w:p>
+      <w:pPr>
+        <w:pStyle w:val="ListParagraph"/>
+        <w:numPr>
+          <w:ilvl w:val="0"/>
+          <w:numId w:val="8"/>
+        </w:numPr>
+      </w:pPr>
+      <w:r>
+        <w:t xml:space="preserve">CompareTo_Test8: xValue = 20, yValue = </w:t>
+      </w:r>
+      <w:r>
+        <w:t>1897987979798</w:t>
+      </w:r>
+    </w:p>
+    <w:p>
+      <w:pPr>
+        <w:pStyle w:val="ListParagraph"/>
+        <w:numPr>
+          <w:ilvl w:val="0"/>
+          <w:numId w:val="8"/>
+        </w:numPr>
+      </w:pPr>
+      <w:r>
+        <w:t xml:space="preserve">CompareTo_Test9: xValue = </w:t>
+      </w:r>
+      <w:r>
+        <w:t>1897987979798</w:t>
+      </w:r>
+      <w:r>
+        <w:t xml:space="preserve">, yValue = </w:t>
       </w:r>
       <w:r>
         <w:t>1897987979799</w:t>
       </w:r>
-      <w:r>
-        <w:t xml:space="preserve">, </w:t>
-      </w:r>
-      <w:proofErr w:type="spellStart"/>
-      <w:r>
-        <w:t>yValue</w:t>
-      </w:r>
-      <w:proofErr w:type="spellEnd"/>
-      <w:r>
-        <w:t xml:space="preserve"> = </w:t>
+    </w:p>
+    <w:p/>
+    <w:p>
+      <w:pPr>
+        <w:pStyle w:val="Heading5"/>
+      </w:pPr>
+      <w:r>
+        <w:t>Condition Coverage</w:t>
+      </w:r>
+    </w:p>
+    <w:p>
+      <w:r>
+        <w:t>The following test cases were able to achieve 100% condition coverage.</w:t>
+      </w:r>
+    </w:p>
+    <w:p>
+      <w:pPr>
+        <w:pStyle w:val="ListParagraph"/>
+        <w:numPr>
+          <w:ilvl w:val="0"/>
+          <w:numId w:val="8"/>
+        </w:numPr>
+      </w:pPr>
+      <w:r>
+        <w:t>CompareTo_Test1: xValue = 12, yValue = 13</w:t>
+      </w:r>
+    </w:p>
+    <w:p>
+      <w:pPr>
+        <w:pStyle w:val="ListParagraph"/>
+        <w:numPr>
+          <w:ilvl w:val="0"/>
+          <w:numId w:val="8"/>
+        </w:numPr>
+      </w:pPr>
+      <w:r>
+        <w:t>CompareTo_Test2: xValue = 13, yValue = 12</w:t>
+      </w:r>
+    </w:p>
+    <w:p>
+      <w:pPr>
+        <w:pStyle w:val="ListParagraph"/>
+        <w:numPr>
+          <w:ilvl w:val="0"/>
+          <w:numId w:val="8"/>
+        </w:numPr>
+      </w:pPr>
+      <w:r>
+        <w:t>CompareTo_Test3: xValue = 50, yValue = 50</w:t>
+      </w:r>
+    </w:p>
+    <w:p>
+      <w:pPr>
+        <w:pStyle w:val="ListParagraph"/>
+        <w:numPr>
+          <w:ilvl w:val="0"/>
+          <w:numId w:val="8"/>
+        </w:numPr>
+      </w:pPr>
+      <w:r>
+        <w:t xml:space="preserve">CompareTo_Test4: xValue = </w:t>
+      </w:r>
+      <w:r>
+        <w:t>-20428423987</w:t>
+      </w:r>
+      <w:r>
+        <w:t>, yValue = 2000</w:t>
+      </w:r>
+    </w:p>
+    <w:p>
+      <w:pPr>
+        <w:pStyle w:val="ListParagraph"/>
+        <w:numPr>
+          <w:ilvl w:val="0"/>
+          <w:numId w:val="8"/>
+        </w:numPr>
+      </w:pPr>
+      <w:r>
+        <w:t xml:space="preserve">CompareTo_Test5: xValue = </w:t>
       </w:r>
       <w:r>
         <w:t>1897987979798</w:t>
       </w:r>
+      <w:r>
+        <w:t>, yValue = -31290</w:t>
+      </w:r>
+    </w:p>
+    <w:p>
+      <w:pPr>
+        <w:pStyle w:val="ListParagraph"/>
+        <w:numPr>
+          <w:ilvl w:val="0"/>
+          <w:numId w:val="8"/>
+        </w:numPr>
+      </w:pPr>
+      <w:r>
+        <w:t xml:space="preserve">CompareTo_Test6: xValue = </w:t>
+      </w:r>
+      <w:r>
+        <w:t>2923942394</w:t>
+      </w:r>
+      <w:r>
+        <w:t>, yValue = 20</w:t>
+      </w:r>
+    </w:p>
+    <w:p>
+      <w:pPr>
+        <w:pStyle w:val="ListParagraph"/>
+        <w:numPr>
+          <w:ilvl w:val="0"/>
+          <w:numId w:val="8"/>
+        </w:numPr>
+      </w:pPr>
+      <w:r>
+        <w:t xml:space="preserve">CompareTo_Test7: xValue = </w:t>
+      </w:r>
+      <w:r>
+        <w:t>-2923942394</w:t>
+      </w:r>
+      <w:r>
+        <w:t>, yValue = -20</w:t>
+      </w:r>
+    </w:p>
+    <w:p>
+      <w:pPr>
+        <w:pStyle w:val="ListParagraph"/>
+        <w:numPr>
+          <w:ilvl w:val="0"/>
+          <w:numId w:val="8"/>
+        </w:numPr>
+      </w:pPr>
+      <w:r>
+        <w:t xml:space="preserve">CompareTo_Test8: xValue = 20, yValue = </w:t>
+      </w:r>
+      <w:r>
+        <w:t>1897987979798</w:t>
+      </w:r>
+    </w:p>
+    <w:p>
+      <w:pPr>
+        <w:pStyle w:val="ListParagraph"/>
+        <w:numPr>
+          <w:ilvl w:val="0"/>
+          <w:numId w:val="8"/>
+        </w:numPr>
+      </w:pPr>
+      <w:r>
+        <w:t xml:space="preserve">CompareTo_Test9: xValue = </w:t>
+      </w:r>
+      <w:r>
+        <w:t>1897987979798</w:t>
+      </w:r>
+      <w:r>
+        <w:t xml:space="preserve">, yValue = </w:t>
+      </w:r>
+      <w:r>
+        <w:t>1897987979799</w:t>
+      </w:r>
+    </w:p>
+    <w:p>
+      <w:pPr>
+        <w:pStyle w:val="ListParagraph"/>
+        <w:numPr>
+          <w:ilvl w:val="0"/>
+          <w:numId w:val="8"/>
+        </w:numPr>
+      </w:pPr>
+      <w:r>
+        <w:t xml:space="preserve">CompareTo_Test10: xValue = </w:t>
+      </w:r>
+      <w:r>
+        <w:t>1897987979798</w:t>
+      </w:r>
+      <w:r>
+        <w:t xml:space="preserve">, yValue = </w:t>
+      </w:r>
+      <w:r>
+        <w:t>1897987979798</w:t>
+      </w:r>
+    </w:p>
+    <w:p>
+      <w:pPr>
+        <w:pStyle w:val="ListParagraph"/>
+        <w:numPr>
+          <w:ilvl w:val="0"/>
+          <w:numId w:val="8"/>
+        </w:numPr>
+      </w:pPr>
+      <w:r>
+        <w:t xml:space="preserve">CompareTo_Test11: xValue = </w:t>
+      </w:r>
+      <w:r>
+        <w:t>1897987979799</w:t>
+      </w:r>
+      <w:r>
+        <w:t xml:space="preserve">, yValue = </w:t>
+      </w:r>
+      <w:r>
+        <w:t>1897987979798</w:t>
+      </w:r>
+    </w:p>
+    <w:p>
+      <w:pPr>
+        <w:pStyle w:val="ListParagraph"/>
+        <w:numPr>
+          <w:ilvl w:val="0"/>
+          <w:numId w:val="8"/>
+        </w:numPr>
+      </w:pPr>
+    </w:p>
+    <w:p/>
+    <w:p>
+      <w:pPr>
+        <w:pStyle w:val="Heading5"/>
+      </w:pPr>
+      <w:r>
+        <w:t>Condition/Decision Coverage</w:t>
+      </w:r>
+    </w:p>
+    <w:p>
+      <w:r>
+        <w:t>The following test cases were able to achieve 100% condition/decision coverage.</w:t>
+      </w:r>
+    </w:p>
+    <w:p>
+      <w:pPr>
+        <w:pStyle w:val="ListParagraph"/>
+        <w:numPr>
+          <w:ilvl w:val="0"/>
+          <w:numId w:val="8"/>
+        </w:numPr>
+      </w:pPr>
+      <w:r>
+        <w:t>CompareTo_Test1: xValue = 12, yValue = 13</w:t>
+      </w:r>
+    </w:p>
+    <w:p>
+      <w:pPr>
+        <w:pStyle w:val="ListParagraph"/>
+        <w:numPr>
+          <w:ilvl w:val="0"/>
+          <w:numId w:val="8"/>
+        </w:numPr>
+      </w:pPr>
+      <w:r>
+        <w:t>CompareTo_Test2: xValue = 13, yValue = 12</w:t>
+      </w:r>
+    </w:p>
+    <w:p>
+      <w:pPr>
+        <w:pStyle w:val="ListParagraph"/>
+        <w:numPr>
+          <w:ilvl w:val="0"/>
+          <w:numId w:val="8"/>
+        </w:numPr>
+      </w:pPr>
+      <w:r>
+        <w:t>CompareTo_Test3: xValue = 50, yValue = 50</w:t>
+      </w:r>
+    </w:p>
+    <w:p>
+      <w:pPr>
+        <w:pStyle w:val="ListParagraph"/>
+        <w:numPr>
+          <w:ilvl w:val="0"/>
+          <w:numId w:val="8"/>
+        </w:numPr>
+      </w:pPr>
+      <w:r>
+        <w:t xml:space="preserve">CompareTo_Test4: xValue = </w:t>
+      </w:r>
+      <w:r>
+        <w:t>-20428423987</w:t>
+      </w:r>
+      <w:r>
+        <w:t>, yValue = 2000</w:t>
+      </w:r>
+    </w:p>
+    <w:p>
+      <w:pPr>
+        <w:pStyle w:val="ListParagraph"/>
+        <w:numPr>
+          <w:ilvl w:val="0"/>
+          <w:numId w:val="8"/>
+        </w:numPr>
+      </w:pPr>
+      <w:r>
+        <w:t xml:space="preserve">CompareTo_Test5: xValue = </w:t>
+      </w:r>
+      <w:r>
+        <w:t>1897987979798</w:t>
+      </w:r>
+      <w:r>
+        <w:t>, yValue = -31290</w:t>
+      </w:r>
+    </w:p>
+    <w:p>
+      <w:pPr>
+        <w:pStyle w:val="ListParagraph"/>
+        <w:numPr>
+          <w:ilvl w:val="0"/>
+          <w:numId w:val="8"/>
+        </w:numPr>
+      </w:pPr>
+      <w:r>
+        <w:t xml:space="preserve">CompareTo_Test6: xValue = </w:t>
+      </w:r>
+      <w:r>
+        <w:t>2923942394</w:t>
+      </w:r>
+      <w:r>
+        <w:t>, yValue = 20</w:t>
+      </w:r>
+    </w:p>
+    <w:p>
+      <w:pPr>
+        <w:pStyle w:val="ListParagraph"/>
+        <w:numPr>
+          <w:ilvl w:val="0"/>
+          <w:numId w:val="8"/>
+        </w:numPr>
+      </w:pPr>
+      <w:r>
+        <w:t xml:space="preserve">CompareTo_Test7: xValue = </w:t>
+      </w:r>
+      <w:r>
+        <w:t>-2923942394</w:t>
+      </w:r>
+      <w:r>
+        <w:t>, yValue = -20</w:t>
+      </w:r>
+    </w:p>
+    <w:p>
+      <w:pPr>
+        <w:pStyle w:val="ListParagraph"/>
+        <w:numPr>
+          <w:ilvl w:val="0"/>
+          <w:numId w:val="8"/>
+        </w:numPr>
+      </w:pPr>
+      <w:r>
+        <w:t xml:space="preserve">CompareTo_Test8: xValue = 20, yValue = </w:t>
+      </w:r>
+      <w:r>
+        <w:t>1897987979798</w:t>
+      </w:r>
+    </w:p>
+    <w:p>
+      <w:pPr>
+        <w:pStyle w:val="ListParagraph"/>
+        <w:numPr>
+          <w:ilvl w:val="0"/>
+          <w:numId w:val="8"/>
+        </w:numPr>
+      </w:pPr>
+      <w:r>
+        <w:t xml:space="preserve">CompareTo_Test9: xValue = </w:t>
+      </w:r>
+      <w:r>
+        <w:t>1897987979798</w:t>
+      </w:r>
+      <w:r>
+        <w:t xml:space="preserve">, yValue = </w:t>
+      </w:r>
+      <w:r>
+        <w:t>1897987979799</w:t>
+      </w:r>
+    </w:p>
+    <w:p>
+      <w:pPr>
+        <w:pStyle w:val="ListParagraph"/>
+        <w:numPr>
+          <w:ilvl w:val="0"/>
+          <w:numId w:val="8"/>
+        </w:numPr>
+      </w:pPr>
+      <w:r>
+        <w:t xml:space="preserve">CompareTo_Test10: xValue = </w:t>
+      </w:r>
+      <w:r>
+        <w:t>1897987979798</w:t>
+      </w:r>
+      <w:r>
+        <w:t xml:space="preserve">, yValue = </w:t>
+      </w:r>
+      <w:r>
+        <w:t>1897987979798</w:t>
+      </w:r>
+    </w:p>
+    <w:p>
+      <w:pPr>
+        <w:pStyle w:val="ListParagraph"/>
+        <w:numPr>
+          <w:ilvl w:val="0"/>
+          <w:numId w:val="8"/>
+        </w:numPr>
+      </w:pPr>
+      <w:r>
+        <w:t xml:space="preserve">CompareTo_Test11: xValue = </w:t>
+      </w:r>
+      <w:r>
+        <w:t>1897987979799</w:t>
+      </w:r>
+      <w:r>
+        <w:t xml:space="preserve">, yValue = </w:t>
+      </w:r>
+      <w:r>
+        <w:t>1897987979798</w:t>
+      </w:r>
+    </w:p>
+    <w:p>
+      <w:pPr>
+        <w:ind w:left="360"/>
+      </w:pPr>
+    </w:p>
+    <w:p/>
+    <w:p/>
+    <w:p>
+      <w:pPr>
+        <w:pStyle w:val="Heading5"/>
+      </w:pPr>
+      <w:r>
+        <w:t>Multiple Condition Coverage</w:t>
+      </w:r>
+    </w:p>
+    <w:p>
+      <w:pPr>
+        <w:jc w:val="both"/>
+      </w:pPr>
+      <w:r>
+        <w:t>The following test cases were able to achieve 100% of the feasible multiple condition coverage.</w:t>
+      </w:r>
+      <w:r>
+        <w:t xml:space="preserve"> </w:t>
+      </w:r>
+    </w:p>
+    <w:p>
+      <w:pPr>
+        <w:pStyle w:val="ListParagraph"/>
+        <w:numPr>
+          <w:ilvl w:val="0"/>
+          <w:numId w:val="8"/>
+        </w:numPr>
+      </w:pPr>
+      <w:r>
+        <w:t>CompareTo_Test1: xValue = 12, yValue = 13</w:t>
+      </w:r>
+    </w:p>
+    <w:p>
+      <w:pPr>
+        <w:pStyle w:val="ListParagraph"/>
+        <w:numPr>
+          <w:ilvl w:val="0"/>
+          <w:numId w:val="8"/>
+        </w:numPr>
+      </w:pPr>
+      <w:r>
+        <w:t>CompareTo_Test2: xValue = 13, yValue = 12</w:t>
+      </w:r>
+    </w:p>
+    <w:p>
+      <w:pPr>
+        <w:pStyle w:val="ListParagraph"/>
+        <w:numPr>
+          <w:ilvl w:val="0"/>
+          <w:numId w:val="8"/>
+        </w:numPr>
+      </w:pPr>
+      <w:r>
+        <w:t>CompareTo_Test3: xValue = 50, yValue = 50</w:t>
+      </w:r>
+    </w:p>
+    <w:p>
+      <w:pPr>
+        <w:pStyle w:val="ListParagraph"/>
+        <w:numPr>
+          <w:ilvl w:val="0"/>
+          <w:numId w:val="8"/>
+        </w:numPr>
+      </w:pPr>
+      <w:r>
+        <w:t xml:space="preserve">CompareTo_Test4: xValue = </w:t>
+      </w:r>
+      <w:r>
+        <w:t>-20428423987</w:t>
+      </w:r>
+      <w:r>
+        <w:t>, yValue = 2000</w:t>
+      </w:r>
+    </w:p>
+    <w:p>
+      <w:pPr>
+        <w:pStyle w:val="ListParagraph"/>
+        <w:numPr>
+          <w:ilvl w:val="0"/>
+          <w:numId w:val="8"/>
+        </w:numPr>
+      </w:pPr>
+      <w:r>
+        <w:t xml:space="preserve">CompareTo_Test5: xValue = </w:t>
+      </w:r>
+      <w:r>
+        <w:t>1897987979798</w:t>
+      </w:r>
+      <w:r>
+        <w:t>, yValue = -31290</w:t>
+      </w:r>
+    </w:p>
+    <w:p>
+      <w:pPr>
+        <w:pStyle w:val="ListParagraph"/>
+        <w:numPr>
+          <w:ilvl w:val="0"/>
+          <w:numId w:val="8"/>
+        </w:numPr>
+      </w:pPr>
+      <w:r>
+        <w:t xml:space="preserve">CompareTo_Test6: xValue = </w:t>
+      </w:r>
+      <w:r>
+        <w:t>2923942394</w:t>
+      </w:r>
+      <w:r>
+        <w:t>, yValue = 20</w:t>
+      </w:r>
+    </w:p>
+    <w:p>
+      <w:pPr>
+        <w:pStyle w:val="ListParagraph"/>
+        <w:numPr>
+          <w:ilvl w:val="0"/>
+          <w:numId w:val="8"/>
+        </w:numPr>
+      </w:pPr>
+      <w:r>
+        <w:t xml:space="preserve">CompareTo_Test7: xValue = </w:t>
+      </w:r>
+      <w:r>
+        <w:t>-2923942394</w:t>
+      </w:r>
+      <w:r>
+        <w:t>, yValue = -20</w:t>
+      </w:r>
+    </w:p>
+    <w:p>
+      <w:pPr>
+        <w:pStyle w:val="ListParagraph"/>
+        <w:numPr>
+          <w:ilvl w:val="0"/>
+          <w:numId w:val="8"/>
+        </w:numPr>
+      </w:pPr>
+      <w:r>
+        <w:t xml:space="preserve">CompareTo_Test8: xValue = 20, yValue = </w:t>
+      </w:r>
+      <w:r>
+        <w:t>1897987979798</w:t>
+      </w:r>
+    </w:p>
+    <w:p>
+      <w:pPr>
+        <w:pStyle w:val="ListParagraph"/>
+        <w:numPr>
+          <w:ilvl w:val="0"/>
+          <w:numId w:val="8"/>
+        </w:numPr>
+      </w:pPr>
+      <w:r>
+        <w:t xml:space="preserve">CompareTo_Test9: xValue = </w:t>
+      </w:r>
+      <w:r>
+        <w:t>1897987979798</w:t>
+      </w:r>
+      <w:r>
+        <w:t xml:space="preserve">, yValue = </w:t>
+      </w:r>
+      <w:r>
+        <w:t>1897987979799</w:t>
+      </w:r>
+    </w:p>
+    <w:p>
+      <w:pPr>
+        <w:pStyle w:val="ListParagraph"/>
+        <w:numPr>
+          <w:ilvl w:val="0"/>
+          <w:numId w:val="8"/>
+        </w:numPr>
+      </w:pPr>
+      <w:r>
+        <w:t xml:space="preserve">CompareTo_Test10: xValue = </w:t>
+      </w:r>
+      <w:r>
+        <w:t>1897987979798</w:t>
+      </w:r>
+      <w:r>
+        <w:t xml:space="preserve">, yValue = </w:t>
+      </w:r>
+      <w:r>
+        <w:t>1897987979798</w:t>
+      </w:r>
+    </w:p>
+    <w:p>
+      <w:pPr>
+        <w:pStyle w:val="ListParagraph"/>
+        <w:numPr>
+          <w:ilvl w:val="0"/>
+          <w:numId w:val="8"/>
+        </w:numPr>
+      </w:pPr>
+      <w:r>
+        <w:t xml:space="preserve">CompareTo_Test11: xValue = </w:t>
+      </w:r>
+      <w:r>
+        <w:t>1897987979799</w:t>
+      </w:r>
+      <w:r>
+        <w:t xml:space="preserve">, yValue = </w:t>
+      </w:r>
+      <w:r>
+        <w:t>1897987979798</w:t>
+      </w:r>
     </w:p>
     <w:p>
       <w:pPr>
@@ -4777,67 +4322,19 @@
         <w:jc w:val="both"/>
       </w:pPr>
       <w:r>
-        <w:t xml:space="preserve">The test cases for the </w:t>
-      </w:r>
-      <w:proofErr w:type="spellStart"/>
+        <w:t>The test cases for the CompareTo method can be found in src/Tests/</w:t>
+      </w:r>
+      <w:r>
+        <w:t>StructuralTesting</w:t>
+      </w:r>
       <w:r>
         <w:t>CompareTo</w:t>
       </w:r>
-      <w:proofErr w:type="spellEnd"/>
-      <w:r>
-        <w:t xml:space="preserve"> method can be found in </w:t>
-      </w:r>
-      <w:proofErr w:type="spellStart"/>
-      <w:r>
-        <w:t>src</w:t>
-      </w:r>
-      <w:proofErr w:type="spellEnd"/>
-      <w:r>
-        <w:t>/Tests/</w:t>
-      </w:r>
-      <w:r>
-        <w:t>StructuralTesting</w:t>
-      </w:r>
-      <w:r>
-        <w:t>CompareTo</w:t>
-      </w:r>
       <w:r>
         <w:t>.java</w:t>
       </w:r>
       <w:r>
-        <w:t xml:space="preserve">. Each test comprises of three Big Integer values </w:t>
-      </w:r>
-      <w:proofErr w:type="spellStart"/>
-      <w:r>
-        <w:t>xValue</w:t>
-      </w:r>
-      <w:proofErr w:type="spellEnd"/>
-      <w:r>
-        <w:t xml:space="preserve">, </w:t>
-      </w:r>
-      <w:proofErr w:type="spellStart"/>
-      <w:r>
-        <w:t>yValue</w:t>
-      </w:r>
-      <w:proofErr w:type="spellEnd"/>
-      <w:r>
-        <w:t xml:space="preserve"> and </w:t>
-      </w:r>
-      <w:proofErr w:type="spellStart"/>
-      <w:r>
-        <w:t>expectedResult</w:t>
-      </w:r>
-      <w:proofErr w:type="spellEnd"/>
-      <w:r>
-        <w:t xml:space="preserve"> which are tested using the JUnit </w:t>
-      </w:r>
-      <w:proofErr w:type="spellStart"/>
-      <w:r>
-        <w:t>assertEquals</w:t>
-      </w:r>
-      <w:proofErr w:type="spellEnd"/>
-      <w:r>
-        <w:t xml:space="preserve"> testing method. These test cases result in 100% of the feasible coverage for all the required code coverage methods.</w:t>
+        <w:t>. Each test comprises of three Big Integer values xValue, yValue and expectedResult which are tested using the JUnit assertEquals testing method. These test cases result in 100% of the feasible coverage for all the required code coverage methods.</w:t>
       </w:r>
     </w:p>
     <w:p/>
@@ -4882,31 +4379,7 @@
       </w:pPr>
       <w:bookmarkStart w:id="11" w:name="_Toc102130093"/>
       <w:r>
-        <w:t xml:space="preserve">Method 1: public </w:t>
-      </w:r>
-      <w:proofErr w:type="spellStart"/>
-      <w:r>
-        <w:t>BigInteger</w:t>
-      </w:r>
-      <w:proofErr w:type="spellEnd"/>
-      <w:r>
-        <w:t xml:space="preserve"> </w:t>
-      </w:r>
-      <w:proofErr w:type="spellStart"/>
-      <w:r>
-        <w:t>gcd</w:t>
-      </w:r>
-      <w:proofErr w:type="spellEnd"/>
-      <w:r>
-        <w:t>(</w:t>
-      </w:r>
-      <w:proofErr w:type="spellStart"/>
-      <w:r>
-        <w:t>BigInteger</w:t>
-      </w:r>
-      <w:proofErr w:type="spellEnd"/>
-      <w:r>
-        <w:t xml:space="preserve"> y)</w:t>
+        <w:t>Method 1: public BigInteger gcd(BigInteger y)</w:t>
       </w:r>
       <w:bookmarkEnd w:id="11"/>
     </w:p>
@@ -4940,7 +4413,7 @@
           <v:shape id="_x0000_i1025" type="#_x0000_t75" style="width:365pt;height:524.05pt" o:ole="">
             <v:imagedata r:id="rId10" o:title=""/>
           </v:shape>
-          <o:OLEObject Type="Embed" ProgID="Visio.Drawing.15" ShapeID="_x0000_i1025" DrawAspect="Content" ObjectID="_1712759674" r:id="rId11"/>
+          <o:OLEObject Type="Embed" ProgID="Visio.Drawing.15" ShapeID="_x0000_i1025" DrawAspect="Content" ObjectID="_1712767714" r:id="rId11"/>
         </w:object>
       </w:r>
     </w:p>
@@ -5009,7 +4482,6 @@
       <w:r>
         <w:t xml:space="preserve">Identifying du-pairs – variable </w:t>
       </w:r>
-      <w:proofErr w:type="spellStart"/>
       <w:r>
         <w:rPr>
           <w:b/>
@@ -5017,22 +4489,13 @@
         </w:rPr>
         <w:t>xval</w:t>
       </w:r>
-      <w:proofErr w:type="spellEnd"/>
       <w:r>
         <w:t>:</w:t>
       </w:r>
     </w:p>
     <w:p>
       <w:r>
-        <w:t>all-</w:t>
-      </w:r>
-      <w:proofErr w:type="spellStart"/>
-      <w:r>
-        <w:t>defs</w:t>
-      </w:r>
-      <w:proofErr w:type="spellEnd"/>
-      <w:r>
-        <w:t>: 1, 8, 9</w:t>
+        <w:t>all-defs: 1, 8, 9</w:t>
       </w:r>
     </w:p>
     <w:p>
@@ -5536,7 +4999,6 @@
       <w:r>
         <w:t xml:space="preserve">Identifying du-pairs – variable </w:t>
       </w:r>
-      <w:proofErr w:type="spellStart"/>
       <w:r>
         <w:rPr>
           <w:b/>
@@ -5551,7 +5013,6 @@
         </w:rPr>
         <w:t>val</w:t>
       </w:r>
-      <w:proofErr w:type="spellEnd"/>
       <w:r>
         <w:t>:</w:t>
       </w:r>
@@ -6170,15 +5631,7 @@
       </w:r>
       <w:r>
         <w:br/>
-        <w:t>all-</w:t>
-      </w:r>
-      <w:proofErr w:type="spellStart"/>
-      <w:r>
-        <w:t>defs</w:t>
-      </w:r>
-      <w:proofErr w:type="spellEnd"/>
-      <w:r>
-        <w:t>: 1</w:t>
+        <w:t>all-defs: 1</w:t>
       </w:r>
       <w:r>
         <w:br/>
@@ -6316,7 +5769,6 @@
         <w:br/>
         <w:t xml:space="preserve">Identifying du-pairs – variable </w:t>
       </w:r>
-      <w:proofErr w:type="spellStart"/>
       <w:r>
         <w:rPr>
           <w:b/>
@@ -6324,7 +5776,6 @@
         </w:rPr>
         <w:t>y.words</w:t>
       </w:r>
-      <w:proofErr w:type="spellEnd"/>
       <w:r>
         <w:t>:</w:t>
       </w:r>
@@ -6333,15 +5784,7 @@
       </w:r>
       <w:r>
         <w:br/>
-        <w:t>all-</w:t>
-      </w:r>
-      <w:proofErr w:type="spellStart"/>
-      <w:r>
-        <w:t>defs</w:t>
-      </w:r>
-      <w:proofErr w:type="spellEnd"/>
-      <w:r>
-        <w:t>: 1</w:t>
+        <w:t>all-defs: 1</w:t>
       </w:r>
       <w:r>
         <w:br/>
@@ -6499,7 +5942,6 @@
         <w:br/>
         <w:t xml:space="preserve">Identifying du-pairs – variable </w:t>
       </w:r>
-      <w:proofErr w:type="spellStart"/>
       <w:r>
         <w:rPr>
           <w:b/>
@@ -6507,7 +5949,6 @@
         </w:rPr>
         <w:t>len</w:t>
       </w:r>
-      <w:proofErr w:type="spellEnd"/>
       <w:r>
         <w:t>:</w:t>
       </w:r>
@@ -6516,15 +5957,7 @@
       </w:r>
       <w:r>
         <w:br/>
-        <w:t>all-</w:t>
-      </w:r>
-      <w:proofErr w:type="spellStart"/>
-      <w:r>
-        <w:t>defs</w:t>
-      </w:r>
-      <w:proofErr w:type="spellEnd"/>
-      <w:r>
-        <w:t>: 16</w:t>
+        <w:t>all-defs: 16</w:t>
       </w:r>
       <w:r>
         <w:br/>
@@ -6624,15 +6057,7 @@
       </w:r>
       <w:r>
         <w:br/>
-        <w:t>all-</w:t>
-      </w:r>
-      <w:proofErr w:type="spellStart"/>
-      <w:r>
-        <w:t>defs</w:t>
-      </w:r>
-      <w:proofErr w:type="spellEnd"/>
-      <w:r>
-        <w:t>: 16</w:t>
+        <w:t>all-defs: 16</w:t>
       </w:r>
       <w:r>
         <w:br/>
@@ -6747,7 +6172,6 @@
         <w:br/>
         <w:t xml:space="preserve">Identifying du-pairs – variable </w:t>
       </w:r>
-      <w:proofErr w:type="spellStart"/>
       <w:r>
         <w:rPr>
           <w:b/>
@@ -6755,7 +6179,6 @@
         </w:rPr>
         <w:t>xwords</w:t>
       </w:r>
-      <w:proofErr w:type="spellEnd"/>
       <w:r>
         <w:t>:</w:t>
       </w:r>
@@ -6764,15 +6187,7 @@
       </w:r>
       <w:r>
         <w:br/>
-        <w:t>all-</w:t>
-      </w:r>
-      <w:proofErr w:type="spellStart"/>
-      <w:r>
-        <w:t>defs</w:t>
-      </w:r>
-      <w:proofErr w:type="spellEnd"/>
-      <w:r>
-        <w:t>: 16</w:t>
+        <w:t>all-defs: 16</w:t>
       </w:r>
       <w:r>
         <w:br/>
@@ -6854,7 +6269,6 @@
         <w:br/>
         <w:t xml:space="preserve">Identifying du-pairs – variable </w:t>
       </w:r>
-      <w:proofErr w:type="spellStart"/>
       <w:r>
         <w:rPr>
           <w:b/>
@@ -6862,7 +6276,6 @@
         </w:rPr>
         <w:t>ywords</w:t>
       </w:r>
-      <w:proofErr w:type="spellEnd"/>
       <w:r>
         <w:t>:</w:t>
       </w:r>
@@ -6871,15 +6284,7 @@
       </w:r>
       <w:r>
         <w:br/>
-        <w:t>all-</w:t>
-      </w:r>
-      <w:proofErr w:type="spellStart"/>
-      <w:r>
-        <w:t>defs</w:t>
-      </w:r>
-      <w:proofErr w:type="spellEnd"/>
-      <w:r>
-        <w:t>: 16</w:t>
+        <w:t>all-defs: 16</w:t>
       </w:r>
       <w:r>
         <w:br/>
@@ -6962,15 +6367,7 @@
         <w:pStyle w:val="Heading4"/>
       </w:pPr>
       <w:r>
-        <w:t>Design test cases to achieve All-</w:t>
-      </w:r>
-      <w:proofErr w:type="spellStart"/>
-      <w:r>
-        <w:t>Defs</w:t>
-      </w:r>
-      <w:proofErr w:type="spellEnd"/>
-      <w:r>
-        <w:t xml:space="preserve"> coverage</w:t>
+        <w:t>Design test cases to achieve All-Defs coverage</w:t>
       </w:r>
     </w:p>
     <w:p>
@@ -7026,15 +6423,7 @@
       </w:r>
       <w:r>
         <w:tab/>
-        <w:t>test cases t1 and t2 will achieve all-</w:t>
-      </w:r>
-      <w:proofErr w:type="spellStart"/>
-      <w:r>
-        <w:t>defs</w:t>
-      </w:r>
-      <w:proofErr w:type="spellEnd"/>
-      <w:r>
-        <w:t xml:space="preserve"> coverage.</w:t>
+        <w:t>test cases t1 and t2 will achieve all-defs coverage.</w:t>
       </w:r>
     </w:p>
     <w:p/>
@@ -7309,31 +6698,7 @@
       </w:pPr>
       <w:bookmarkStart w:id="12" w:name="_Toc102130094"/>
       <w:r>
-        <w:t xml:space="preserve">Method 2: private static int </w:t>
-      </w:r>
-      <w:proofErr w:type="spellStart"/>
-      <w:r>
-        <w:t>compareTo</w:t>
-      </w:r>
-      <w:proofErr w:type="spellEnd"/>
-      <w:r>
-        <w:t>(</w:t>
-      </w:r>
-      <w:proofErr w:type="spellStart"/>
-      <w:r>
-        <w:t>BigInteger</w:t>
-      </w:r>
-      <w:proofErr w:type="spellEnd"/>
-      <w:r>
-        <w:t xml:space="preserve"> x, </w:t>
-      </w:r>
-      <w:proofErr w:type="spellStart"/>
-      <w:r>
-        <w:t>BigInteger</w:t>
-      </w:r>
-      <w:proofErr w:type="spellEnd"/>
-      <w:r>
-        <w:t xml:space="preserve"> y)</w:t>
+        <w:t>Method 2: private static int compareTo(BigInteger x, BigInteger y)</w:t>
       </w:r>
       <w:bookmarkEnd w:id="12"/>
     </w:p>
@@ -7348,7 +6713,7 @@
           <v:shape id="_x0000_i1026" type="#_x0000_t75" style="width:370.65pt;height:591.05pt" o:ole="">
             <v:imagedata r:id="rId12" o:title=""/>
           </v:shape>
-          <o:OLEObject Type="Embed" ProgID="Visio.Drawing.15" ShapeID="_x0000_i1026" DrawAspect="Content" ObjectID="_1712759675" r:id="rId13"/>
+          <o:OLEObject Type="Embed" ProgID="Visio.Drawing.15" ShapeID="_x0000_i1026" DrawAspect="Content" ObjectID="_1712767715" r:id="rId13"/>
         </w:object>
       </w:r>
     </w:p>
@@ -7401,21 +6766,7 @@
         <w:rPr>
           <w:color w:val="auto"/>
         </w:rPr>
-        <w:t xml:space="preserve">: Task 3 </w:t>
-      </w:r>
-      <w:proofErr w:type="spellStart"/>
-      <w:r>
-        <w:rPr>
-          <w:color w:val="auto"/>
-        </w:rPr>
-        <w:t>compareTo</w:t>
-      </w:r>
-      <w:proofErr w:type="spellEnd"/>
-      <w:r>
-        <w:rPr>
-          <w:color w:val="auto"/>
-        </w:rPr>
-        <w:t xml:space="preserve"> CFG</w:t>
+        <w:t>: Task 3 compareTo CFG</w:t>
       </w:r>
     </w:p>
     <w:p>
@@ -7445,15 +6796,7 @@
       </w:r>
       <w:r>
         <w:br/>
-        <w:t>all-</w:t>
-      </w:r>
-      <w:proofErr w:type="spellStart"/>
-      <w:r>
-        <w:t>defs</w:t>
-      </w:r>
-      <w:proofErr w:type="spellEnd"/>
-      <w:r>
-        <w:t>: 1</w:t>
+        <w:t>all-defs: 1</w:t>
       </w:r>
       <w:r>
         <w:br/>
@@ -7703,15 +7046,7 @@
       </w:r>
       <w:r>
         <w:br/>
-        <w:t>all-</w:t>
-      </w:r>
-      <w:proofErr w:type="spellStart"/>
-      <w:r>
-        <w:t>defs</w:t>
-      </w:r>
-      <w:proofErr w:type="spellEnd"/>
-      <w:r>
-        <w:t>: 1</w:t>
+        <w:t>all-defs: 1</w:t>
       </w:r>
       <w:r>
         <w:br/>
@@ -7946,36 +7281,19 @@
       <w:r>
         <w:t xml:space="preserve">Identifying du-pairs – variable </w:t>
       </w:r>
-      <w:proofErr w:type="spellStart"/>
       <w:r>
         <w:rPr>
           <w:b/>
           <w:bCs/>
         </w:rPr>
-        <w:t>x.words</w:t>
-      </w:r>
-      <w:proofErr w:type="spellEnd"/>
-      <w:r>
-        <w:rPr>
-          <w:b/>
-          <w:bCs/>
-        </w:rPr>
-        <w:t>:</w:t>
+        <w:t>x.words:</w:t>
       </w:r>
       <w:r>
         <w:br/>
       </w:r>
       <w:r>
         <w:br/>
-        <w:t>all-</w:t>
-      </w:r>
-      <w:proofErr w:type="spellStart"/>
-      <w:r>
-        <w:t>defs</w:t>
-      </w:r>
-      <w:proofErr w:type="spellEnd"/>
-      <w:r>
-        <w:t>: 1</w:t>
+        <w:t>all-defs: 1</w:t>
       </w:r>
       <w:r>
         <w:br/>
@@ -8184,36 +7502,19 @@
       <w:r>
         <w:t xml:space="preserve">Identifying du-pairs – variable </w:t>
       </w:r>
-      <w:proofErr w:type="spellStart"/>
       <w:r>
         <w:rPr>
           <w:b/>
           <w:bCs/>
         </w:rPr>
-        <w:t>y.words</w:t>
-      </w:r>
-      <w:proofErr w:type="spellEnd"/>
-      <w:r>
-        <w:rPr>
-          <w:b/>
-          <w:bCs/>
-        </w:rPr>
-        <w:t>:</w:t>
+        <w:t>y.words:</w:t>
       </w:r>
       <w:r>
         <w:br/>
       </w:r>
       <w:r>
         <w:br/>
-        <w:t>all-</w:t>
-      </w:r>
-      <w:proofErr w:type="spellStart"/>
-      <w:r>
-        <w:t>defs</w:t>
-      </w:r>
-      <w:proofErr w:type="spellEnd"/>
-      <w:r>
-        <w:t>: 1</w:t>
+        <w:t>all-defs: 1</w:t>
       </w:r>
       <w:r>
         <w:br/>
@@ -8427,36 +7728,19 @@
         <w:br/>
         <w:t xml:space="preserve">Identifying du-pairs – variable </w:t>
       </w:r>
-      <w:proofErr w:type="spellStart"/>
       <w:r>
         <w:rPr>
           <w:b/>
           <w:bCs/>
         </w:rPr>
-        <w:t>x_negative</w:t>
-      </w:r>
-      <w:proofErr w:type="spellEnd"/>
-      <w:r>
-        <w:rPr>
-          <w:b/>
-          <w:bCs/>
-        </w:rPr>
-        <w:t>:</w:t>
+        <w:t>x_negative:</w:t>
       </w:r>
       <w:r>
         <w:br/>
       </w:r>
       <w:r>
         <w:br/>
-        <w:t>all-</w:t>
-      </w:r>
-      <w:proofErr w:type="spellStart"/>
-      <w:r>
-        <w:t>defs</w:t>
-      </w:r>
-      <w:proofErr w:type="spellEnd"/>
-      <w:r>
-        <w:t>: 4</w:t>
+        <w:t>all-defs: 4</w:t>
       </w:r>
       <w:r>
         <w:br/>
@@ -8671,36 +7955,19 @@
       <w:r>
         <w:t xml:space="preserve">Identifying du-pairs – variable </w:t>
       </w:r>
-      <w:proofErr w:type="spellStart"/>
       <w:r>
         <w:rPr>
           <w:b/>
           <w:bCs/>
         </w:rPr>
-        <w:t>y_negative</w:t>
-      </w:r>
-      <w:proofErr w:type="spellEnd"/>
-      <w:r>
-        <w:rPr>
-          <w:b/>
-          <w:bCs/>
-        </w:rPr>
-        <w:t>:</w:t>
+        <w:t>y_negative:</w:t>
       </w:r>
       <w:r>
         <w:br/>
       </w:r>
       <w:r>
         <w:br/>
-        <w:t>all-</w:t>
-      </w:r>
-      <w:proofErr w:type="spellStart"/>
-      <w:r>
-        <w:t>defs</w:t>
-      </w:r>
-      <w:proofErr w:type="spellEnd"/>
-      <w:r>
-        <w:t>: 4</w:t>
+        <w:t>all-defs: 4</w:t>
       </w:r>
       <w:r>
         <w:br/>
@@ -8889,21 +8156,12 @@
       <w:r>
         <w:t xml:space="preserve">Identifying du-pairs – variable </w:t>
       </w:r>
-      <w:proofErr w:type="spellStart"/>
       <w:r>
         <w:rPr>
           <w:b/>
           <w:bCs/>
         </w:rPr>
-        <w:t>x_len</w:t>
-      </w:r>
-      <w:proofErr w:type="spellEnd"/>
-      <w:r>
-        <w:rPr>
-          <w:b/>
-          <w:bCs/>
-        </w:rPr>
-        <w:t>:</w:t>
+        <w:t>x_len:</w:t>
       </w:r>
       <w:r>
         <w:t xml:space="preserve"> </w:t>
@@ -8913,15 +8171,7 @@
       </w:r>
       <w:r>
         <w:br/>
-        <w:t>all-</w:t>
-      </w:r>
-      <w:proofErr w:type="spellStart"/>
-      <w:r>
-        <w:t>defs</w:t>
-      </w:r>
-      <w:proofErr w:type="spellEnd"/>
-      <w:r>
-        <w:t>: 7</w:t>
+        <w:t>all-defs: 7</w:t>
       </w:r>
       <w:r>
         <w:br/>
@@ -9104,21 +8354,12 @@
         <w:br/>
         <w:t xml:space="preserve">Identifying du-pairs – variable </w:t>
       </w:r>
-      <w:proofErr w:type="spellStart"/>
       <w:r>
         <w:rPr>
           <w:b/>
           <w:bCs/>
         </w:rPr>
-        <w:t>y_len</w:t>
-      </w:r>
-      <w:proofErr w:type="spellEnd"/>
-      <w:r>
-        <w:rPr>
-          <w:b/>
-          <w:bCs/>
-        </w:rPr>
-        <w:t>:</w:t>
+        <w:t>y_len:</w:t>
       </w:r>
       <w:r>
         <w:t xml:space="preserve"> </w:t>
@@ -9128,15 +8369,7 @@
       </w:r>
       <w:r>
         <w:br/>
-        <w:t>all-</w:t>
-      </w:r>
-      <w:proofErr w:type="spellStart"/>
-      <w:r>
-        <w:t>defs</w:t>
-      </w:r>
-      <w:proofErr w:type="spellEnd"/>
-      <w:r>
-        <w:t>: 7</w:t>
+        <w:t>all-defs: 7</w:t>
       </w:r>
       <w:r>
         <w:br/>
@@ -9297,15 +8530,7 @@
         <w:pStyle w:val="Heading4"/>
       </w:pPr>
       <w:r>
-        <w:t>Design test cases to achieve All-</w:t>
-      </w:r>
-      <w:proofErr w:type="spellStart"/>
-      <w:r>
-        <w:t>Defs</w:t>
-      </w:r>
-      <w:proofErr w:type="spellEnd"/>
-      <w:r>
-        <w:t xml:space="preserve"> coverage</w:t>
+        <w:t>Design test cases to achieve All-Defs coverage</w:t>
       </w:r>
     </w:p>
     <w:p>
@@ -9315,23 +8540,7 @@
     </w:p>
     <w:p>
       <w:r>
-        <w:t xml:space="preserve">test case 1 : x= </w:t>
-      </w:r>
-      <w:proofErr w:type="spellStart"/>
-      <w:r>
-        <w:t>BigInteger</w:t>
-      </w:r>
-      <w:proofErr w:type="spellEnd"/>
-      <w:r>
-        <w:t xml:space="preserve">(2147483649) , y = </w:t>
-      </w:r>
-      <w:proofErr w:type="spellStart"/>
-      <w:r>
-        <w:t>BigInteger</w:t>
-      </w:r>
-      <w:proofErr w:type="spellEnd"/>
-      <w:r>
-        <w:t>(2147483648) expect result: 1</w:t>
+        <w:t>test case 1 : x= BigInteger(2147483649) , y = BigInteger(2147483648) expect result: 1</w:t>
       </w:r>
     </w:p>
     <w:p/>
@@ -9390,69 +8599,21 @@
     </w:p>
     <w:p>
       <w:r>
-        <w:t xml:space="preserve">test case t2:  x = </w:t>
-      </w:r>
-      <w:proofErr w:type="spellStart"/>
-      <w:r>
-        <w:t>BigInteger</w:t>
-      </w:r>
-      <w:proofErr w:type="spellEnd"/>
-      <w:r>
-        <w:t xml:space="preserve">(“-2147483649”) , </w:t>
-      </w:r>
-      <w:proofErr w:type="spellStart"/>
-      <w:r>
-        <w:t>BigInteger</w:t>
-      </w:r>
-      <w:proofErr w:type="spellEnd"/>
-      <w:r>
-        <w:t>(“2147483648”) expect result: -1</w:t>
-      </w:r>
-    </w:p>
-    <w:p>
-      <w:r>
-        <w:t xml:space="preserve">test case t3:  x = </w:t>
-      </w:r>
-      <w:proofErr w:type="spellStart"/>
-      <w:r>
-        <w:t>BigInteger</w:t>
-      </w:r>
-      <w:proofErr w:type="spellEnd"/>
-      <w:r>
-        <w:t xml:space="preserve">(“8888”), </w:t>
-      </w:r>
-      <w:proofErr w:type="spellStart"/>
-      <w:r>
-        <w:t>BigInteger</w:t>
-      </w:r>
-      <w:proofErr w:type="spellEnd"/>
-      <w:r>
-        <w:t xml:space="preserve"> (“2147483648”) expect result: -1</w:t>
-      </w:r>
-    </w:p>
-    <w:p>
-      <w:r>
-        <w:t xml:space="preserve">test case t4: x= </w:t>
-      </w:r>
-      <w:proofErr w:type="spellStart"/>
-      <w:r>
-        <w:t>BigInteger</w:t>
-      </w:r>
-      <w:proofErr w:type="spellEnd"/>
-      <w:r>
-        <w:t xml:space="preserve"> (“2147483648”)</w:t>
+        <w:t>test case t2:  x = BigInteger(“-2147483649”) , BigInteger(“2147483648”) expect result: -1</w:t>
+      </w:r>
+    </w:p>
+    <w:p>
+      <w:r>
+        <w:t>test case t3:  x = BigInteger(“8888”), BigInteger (“2147483648”) expect result: -1</w:t>
+      </w:r>
+    </w:p>
+    <w:p>
+      <w:r>
+        <w:t>test case t4: x= BigInteger (“2147483648”)</w:t>
       </w:r>
       <w:r>
         <w:tab/>
-        <w:t>y=</w:t>
-      </w:r>
-      <w:proofErr w:type="spellStart"/>
-      <w:r>
-        <w:t>BigInteger</w:t>
-      </w:r>
-      <w:proofErr w:type="spellEnd"/>
-      <w:r>
-        <w:t>(“2147483648”) expect result: 0</w:t>
+        <w:t>y=BigInteger(“2147483648”) expect result: 0</w:t>
       </w:r>
     </w:p>
     <w:p/>
@@ -9504,9 +8665,9 @@
         <w:tblLook w:val="04A0" w:firstRow="1" w:lastRow="0" w:firstColumn="1" w:lastColumn="0" w:noHBand="0" w:noVBand="1"/>
       </w:tblPr>
       <w:tblGrid>
-        <w:gridCol w:w="6287"/>
+        <w:gridCol w:w="6353"/>
         <w:gridCol w:w="1375"/>
-        <w:gridCol w:w="1354"/>
+        <w:gridCol w:w="1288"/>
       </w:tblGrid>
       <w:tr>
         <w:trPr>
@@ -9587,31 +8748,7 @@
           </w:tcPr>
           <w:p>
             <w:r>
-              <w:t xml:space="preserve">Task2: public </w:t>
-            </w:r>
-            <w:proofErr w:type="spellStart"/>
-            <w:r>
-              <w:t>BigInteger</w:t>
-            </w:r>
-            <w:proofErr w:type="spellEnd"/>
-            <w:r>
-              <w:t xml:space="preserve"> </w:t>
-            </w:r>
-            <w:proofErr w:type="spellStart"/>
-            <w:r>
-              <w:t>gcd</w:t>
-            </w:r>
-            <w:proofErr w:type="spellEnd"/>
-            <w:r>
-              <w:t>(</w:t>
-            </w:r>
-            <w:proofErr w:type="spellStart"/>
-            <w:r>
-              <w:t>BigInteger</w:t>
-            </w:r>
-            <w:proofErr w:type="spellEnd"/>
-            <w:r>
-              <w:t xml:space="preserve"> y)</w:t>
+              <w:t>Task2: public BigInteger gcd(BigInteger y)</w:t>
             </w:r>
           </w:p>
         </w:tc>
@@ -9651,43 +8788,11 @@
           </w:tcPr>
           <w:p>
             <w:r>
-              <w:t xml:space="preserve">Task3: White-box Testing: </w:t>
-            </w:r>
-            <w:proofErr w:type="spellStart"/>
-            <w:r>
-              <w:t>DataFlow</w:t>
-            </w:r>
-            <w:proofErr w:type="spellEnd"/>
-            <w:r>
-              <w:t xml:space="preserve"> Testing</w:t>
+              <w:t>Task3: White-box Testing: DataFlow Testing</w:t>
             </w:r>
             <w:r>
               <w:br/>
-              <w:t xml:space="preserve">private static int </w:t>
-            </w:r>
-            <w:proofErr w:type="spellStart"/>
-            <w:r>
-              <w:t>compareTo</w:t>
-            </w:r>
-            <w:proofErr w:type="spellEnd"/>
-            <w:r>
-              <w:t>(</w:t>
-            </w:r>
-            <w:proofErr w:type="spellStart"/>
-            <w:r>
-              <w:t>BigInteger</w:t>
-            </w:r>
-            <w:proofErr w:type="spellEnd"/>
-            <w:r>
-              <w:t xml:space="preserve"> x, </w:t>
-            </w:r>
-            <w:proofErr w:type="spellStart"/>
-            <w:r>
-              <w:t>BigInteger</w:t>
-            </w:r>
-            <w:proofErr w:type="spellEnd"/>
-            <w:r>
-              <w:t xml:space="preserve"> y)</w:t>
+              <w:t>private static int compareTo(BigInteger x, BigInteger y)</w:t>
             </w:r>
           </w:p>
         </w:tc>
@@ -9855,45 +8960,19 @@
           </w:tcPr>
           <w:p>
             <w:r>
-              <w:t xml:space="preserve">Task3: White-box Testing: </w:t>
-            </w:r>
-            <w:proofErr w:type="spellStart"/>
-            <w:r>
-              <w:t>DataFlow</w:t>
-            </w:r>
-            <w:proofErr w:type="spellEnd"/>
-            <w:r>
-              <w:t xml:space="preserve"> Testing</w:t>
+              <w:t>Task3: White-box Testing: DataFlow Testing</w:t>
             </w:r>
             <w:r>
               <w:br/>
             </w:r>
             <w:r>
-              <w:t xml:space="preserve">public </w:t>
-            </w:r>
-            <w:proofErr w:type="spellStart"/>
-            <w:r>
-              <w:t>BigInteger</w:t>
-            </w:r>
-            <w:proofErr w:type="spellEnd"/>
+              <w:t>public BigInteger</w:t>
+            </w:r>
             <w:r>
               <w:t xml:space="preserve"> </w:t>
             </w:r>
-            <w:proofErr w:type="spellStart"/>
-            <w:r>
-              <w:t>gcd</w:t>
-            </w:r>
-            <w:proofErr w:type="spellEnd"/>
-            <w:r>
-              <w:t>(</w:t>
-            </w:r>
-            <w:proofErr w:type="spellStart"/>
-            <w:r>
-              <w:t>BigInteger</w:t>
-            </w:r>
-            <w:proofErr w:type="spellEnd"/>
-            <w:r>
-              <w:t xml:space="preserve"> y)</w:t>
+            <w:r>
+              <w:t>gcd(BigInteger y)</w:t>
             </w:r>
           </w:p>
         </w:tc>
@@ -9930,43 +9009,11 @@
           </w:tcPr>
           <w:p>
             <w:r>
-              <w:t xml:space="preserve">Task3: White-box Testing: </w:t>
-            </w:r>
-            <w:proofErr w:type="spellStart"/>
-            <w:r>
-              <w:t>DataFlow</w:t>
-            </w:r>
-            <w:proofErr w:type="spellEnd"/>
-            <w:r>
-              <w:t xml:space="preserve"> Testing</w:t>
+              <w:t>Task3: White-box Testing: DataFlow Testing</w:t>
             </w:r>
             <w:r>
               <w:br/>
-              <w:t xml:space="preserve">private static int </w:t>
-            </w:r>
-            <w:proofErr w:type="spellStart"/>
-            <w:r>
-              <w:t>compareTo</w:t>
-            </w:r>
-            <w:proofErr w:type="spellEnd"/>
-            <w:r>
-              <w:t>(</w:t>
-            </w:r>
-            <w:proofErr w:type="spellStart"/>
-            <w:r>
-              <w:t>BigInteger</w:t>
-            </w:r>
-            <w:proofErr w:type="spellEnd"/>
-            <w:r>
-              <w:t xml:space="preserve"> x, </w:t>
-            </w:r>
-            <w:proofErr w:type="spellStart"/>
-            <w:r>
-              <w:t>BigInteger</w:t>
-            </w:r>
-            <w:proofErr w:type="spellEnd"/>
-            <w:r>
-              <w:t xml:space="preserve"> y)</w:t>
+              <w:t>private static int compareTo(BigInteger x, BigInteger y)</w:t>
             </w:r>
           </w:p>
         </w:tc>
@@ -10188,31 +9235,10 @@
           </w:tcPr>
           <w:p>
             <w:r>
-              <w:t xml:space="preserve">Task 1 Blackbox Testing: public int </w:t>
-            </w:r>
-            <w:proofErr w:type="spellStart"/>
-            <w:r>
-              <w:t>compareTo</w:t>
-            </w:r>
-            <w:proofErr w:type="spellEnd"/>
-            <w:r>
-              <w:t>(</w:t>
-            </w:r>
-            <w:proofErr w:type="spellStart"/>
-            <w:r>
-              <w:t>BigInteger</w:t>
-            </w:r>
-            <w:proofErr w:type="spellEnd"/>
-            <w:r>
-              <w:t xml:space="preserve"> </w:t>
-            </w:r>
-            <w:proofErr w:type="spellStart"/>
-            <w:r>
-              <w:t>val</w:t>
-            </w:r>
-            <w:proofErr w:type="spellEnd"/>
-            <w:r>
-              <w:t>)</w:t>
+              <w:t>Task 1 Blackbox Testing: public int compareTo(BigInteger val)</w:t>
+            </w:r>
+            <w:r>
+              <w:t xml:space="preserve"> code and report writeup</w:t>
             </w:r>
           </w:p>
         </w:tc>
@@ -10255,31 +9281,10 @@
               <w:t>Tas</w:t>
             </w:r>
             <w:r>
-              <w:t xml:space="preserve">k 2 White-box Testing Structural Testing public static int </w:t>
-            </w:r>
-            <w:proofErr w:type="spellStart"/>
-            <w:r>
-              <w:t>compareTo</w:t>
-            </w:r>
-            <w:proofErr w:type="spellEnd"/>
-            <w:r>
-              <w:t>(</w:t>
-            </w:r>
-            <w:proofErr w:type="spellStart"/>
-            <w:r>
-              <w:t>BigInteger</w:t>
-            </w:r>
-            <w:proofErr w:type="spellEnd"/>
-            <w:r>
-              <w:t xml:space="preserve"> x, </w:t>
-            </w:r>
-            <w:proofErr w:type="spellStart"/>
-            <w:r>
-              <w:t>BigInteger</w:t>
-            </w:r>
-            <w:proofErr w:type="spellEnd"/>
-            <w:r>
-              <w:t xml:space="preserve"> y)</w:t>
+              <w:t>k 2 White-box Testing Structural Testing public static int compareTo(BigInteger x, BigInteger y)</w:t>
+            </w:r>
+            <w:r>
+              <w:t xml:space="preserve"> code and report writeup</w:t>
             </w:r>
           </w:p>
         </w:tc>

--- a/SENG3320 Assignment 1 Group 10 Report.docx
+++ b/SENG3320 Assignment 1 Group 10 Report.docx
@@ -7,7 +7,7 @@
         <w:pStyle w:val="Heading1"/>
       </w:pPr>
       <w:bookmarkStart w:id="0" w:name="_Toc102126040"/>
-      <w:bookmarkStart w:id="1" w:name="_Toc102130083"/>
+      <w:bookmarkStart w:id="1" w:name="_Toc102154666"/>
       <w:r>
         <w:t>SENG3320 Assignment 1: Test Case Design</w:t>
       </w:r>
@@ -343,7 +343,7 @@
           <w:r>
             <w:fldChar w:fldCharType="separate"/>
           </w:r>
-          <w:hyperlink w:anchor="_Toc102130083" w:history="1">
+          <w:hyperlink w:anchor="_Toc102154666" w:history="1">
             <w:r>
               <w:rPr>
                 <w:rStyle w:val="Hyperlink"/>
@@ -370,7 +370,7 @@
                 <w:noProof/>
                 <w:webHidden/>
               </w:rPr>
-              <w:instrText xml:space="preserve"> PAGEREF _Toc102130083 \h </w:instrText>
+              <w:instrText xml:space="preserve"> PAGEREF _Toc102154666 \h </w:instrText>
             </w:r>
             <w:r>
               <w:rPr>
@@ -415,12 +415,84 @@
               <w:lang w:eastAsia="en-AU"/>
             </w:rPr>
           </w:pPr>
-          <w:hyperlink w:anchor="_Toc102130084" w:history="1">
+          <w:hyperlink w:anchor="_Toc102154667" w:history="1">
             <w:r>
               <w:rPr>
                 <w:rStyle w:val="Hyperlink"/>
                 <w:noProof/>
               </w:rPr>
+              <w:t>Introduction</w:t>
+            </w:r>
+            <w:r>
+              <w:rPr>
+                <w:noProof/>
+                <w:webHidden/>
+              </w:rPr>
+              <w:tab/>
+            </w:r>
+            <w:r>
+              <w:rPr>
+                <w:noProof/>
+                <w:webHidden/>
+              </w:rPr>
+              <w:fldChar w:fldCharType="begin"/>
+            </w:r>
+            <w:r>
+              <w:rPr>
+                <w:noProof/>
+                <w:webHidden/>
+              </w:rPr>
+              <w:instrText xml:space="preserve"> PAGEREF _Toc102154667 \h </w:instrText>
+            </w:r>
+            <w:r>
+              <w:rPr>
+                <w:noProof/>
+                <w:webHidden/>
+              </w:rPr>
+            </w:r>
+            <w:r>
+              <w:rPr>
+                <w:noProof/>
+                <w:webHidden/>
+              </w:rPr>
+              <w:fldChar w:fldCharType="separate"/>
+            </w:r>
+            <w:r>
+              <w:rPr>
+                <w:noProof/>
+                <w:webHidden/>
+              </w:rPr>
+              <w:t>2</w:t>
+            </w:r>
+            <w:r>
+              <w:rPr>
+                <w:noProof/>
+                <w:webHidden/>
+              </w:rPr>
+              <w:fldChar w:fldCharType="end"/>
+            </w:r>
+          </w:hyperlink>
+        </w:p>
+        <w:p>
+          <w:pPr>
+            <w:pStyle w:val="TOC2"/>
+            <w:tabs>
+              <w:tab w:val="right" w:leader="dot" w:pos="9016"/>
+            </w:tabs>
+            <w:rPr>
+              <w:rFonts w:eastAsiaTheme="minorEastAsia"/>
+              <w:noProof/>
+              <w:sz w:val="22"/>
+              <w:szCs w:val="22"/>
+              <w:lang w:eastAsia="en-AU"/>
+            </w:rPr>
+          </w:pPr>
+          <w:hyperlink w:anchor="_Toc102154668" w:history="1">
+            <w:r>
+              <w:rPr>
+                <w:rStyle w:val="Hyperlink"/>
+                <w:noProof/>
+              </w:rPr>
               <w:t>Task 1: Blackbox Testing</w:t>
             </w:r>
             <w:r>
@@ -442,7 +514,7 @@
                 <w:noProof/>
                 <w:webHidden/>
               </w:rPr>
-              <w:instrText xml:space="preserve"> PAGEREF _Toc102130084 \h </w:instrText>
+              <w:instrText xml:space="preserve"> PAGEREF _Toc102154668 \h </w:instrText>
             </w:r>
             <w:r>
               <w:rPr>
@@ -462,7 +534,7 @@
                 <w:noProof/>
                 <w:webHidden/>
               </w:rPr>
-              <w:t>2</w:t>
+              <w:t>3</w:t>
             </w:r>
             <w:r>
               <w:rPr>
@@ -487,7 +559,7 @@
               <w:lang w:eastAsia="en-AU"/>
             </w:rPr>
           </w:pPr>
-          <w:hyperlink w:anchor="_Toc102130085" w:history="1">
+          <w:hyperlink w:anchor="_Toc102154669" w:history="1">
             <w:r>
               <w:rPr>
                 <w:rStyle w:val="Hyperlink"/>
@@ -514,7 +586,7 @@
                 <w:noProof/>
                 <w:webHidden/>
               </w:rPr>
-              <w:instrText xml:space="preserve"> PAGEREF _Toc102130085 \h </w:instrText>
+              <w:instrText xml:space="preserve"> PAGEREF _Toc102154669 \h </w:instrText>
             </w:r>
             <w:r>
               <w:rPr>
@@ -534,7 +606,7 @@
                 <w:noProof/>
                 <w:webHidden/>
               </w:rPr>
-              <w:t>2</w:t>
+              <w:t>3</w:t>
             </w:r>
             <w:r>
               <w:rPr>
@@ -559,7 +631,7 @@
               <w:lang w:eastAsia="en-AU"/>
             </w:rPr>
           </w:pPr>
-          <w:hyperlink w:anchor="_Toc102130086" w:history="1">
+          <w:hyperlink w:anchor="_Toc102154670" w:history="1">
             <w:r>
               <w:rPr>
                 <w:rStyle w:val="Hyperlink"/>
@@ -586,7 +658,7 @@
                 <w:noProof/>
                 <w:webHidden/>
               </w:rPr>
-              <w:instrText xml:space="preserve"> PAGEREF _Toc102130086 \h </w:instrText>
+              <w:instrText xml:space="preserve"> PAGEREF _Toc102154670 \h </w:instrText>
             </w:r>
             <w:r>
               <w:rPr>
@@ -606,7 +678,7 @@
                 <w:noProof/>
                 <w:webHidden/>
               </w:rPr>
-              <w:t>3</w:t>
+              <w:t>4</w:t>
             </w:r>
             <w:r>
               <w:rPr>
@@ -631,7 +703,7 @@
               <w:lang w:eastAsia="en-AU"/>
             </w:rPr>
           </w:pPr>
-          <w:hyperlink w:anchor="_Toc102130087" w:history="1">
+          <w:hyperlink w:anchor="_Toc102154671" w:history="1">
             <w:r>
               <w:rPr>
                 <w:rStyle w:val="Hyperlink"/>
@@ -658,7 +730,7 @@
                 <w:noProof/>
                 <w:webHidden/>
               </w:rPr>
-              <w:instrText xml:space="preserve"> PAGEREF _Toc102130087 \h </w:instrText>
+              <w:instrText xml:space="preserve"> PAGEREF _Toc102154671 \h </w:instrText>
             </w:r>
             <w:r>
               <w:rPr>
@@ -678,7 +750,7 @@
                 <w:noProof/>
                 <w:webHidden/>
               </w:rPr>
-              <w:t>4</w:t>
+              <w:t>5</w:t>
             </w:r>
             <w:r>
               <w:rPr>
@@ -703,7 +775,7 @@
               <w:lang w:eastAsia="en-AU"/>
             </w:rPr>
           </w:pPr>
-          <w:hyperlink w:anchor="_Toc102130088" w:history="1">
+          <w:hyperlink w:anchor="_Toc102154672" w:history="1">
             <w:r>
               <w:rPr>
                 <w:rStyle w:val="Hyperlink"/>
@@ -730,7 +802,7 @@
                 <w:noProof/>
                 <w:webHidden/>
               </w:rPr>
-              <w:instrText xml:space="preserve"> PAGEREF _Toc102130088 \h </w:instrText>
+              <w:instrText xml:space="preserve"> PAGEREF _Toc102154672 \h </w:instrText>
             </w:r>
             <w:r>
               <w:rPr>
@@ -750,7 +822,7 @@
                 <w:noProof/>
                 <w:webHidden/>
               </w:rPr>
-              <w:t>5</w:t>
+              <w:t>8</w:t>
             </w:r>
             <w:r>
               <w:rPr>
@@ -775,7 +847,7 @@
               <w:lang w:eastAsia="en-AU"/>
             </w:rPr>
           </w:pPr>
-          <w:hyperlink w:anchor="_Toc102130089" w:history="1">
+          <w:hyperlink w:anchor="_Toc102154673" w:history="1">
             <w:r>
               <w:rPr>
                 <w:rStyle w:val="Hyperlink"/>
@@ -802,7 +874,7 @@
                 <w:noProof/>
                 <w:webHidden/>
               </w:rPr>
-              <w:instrText xml:space="preserve"> PAGEREF _Toc102130089 \h </w:instrText>
+              <w:instrText xml:space="preserve"> PAGEREF _Toc102154673 \h </w:instrText>
             </w:r>
             <w:r>
               <w:rPr>
@@ -822,7 +894,7 @@
                 <w:noProof/>
                 <w:webHidden/>
               </w:rPr>
-              <w:t>5</w:t>
+              <w:t>8</w:t>
             </w:r>
             <w:r>
               <w:rPr>
@@ -847,7 +919,7 @@
               <w:lang w:eastAsia="en-AU"/>
             </w:rPr>
           </w:pPr>
-          <w:hyperlink w:anchor="_Toc102130090" w:history="1">
+          <w:hyperlink w:anchor="_Toc102154674" w:history="1">
             <w:r>
               <w:rPr>
                 <w:rStyle w:val="Hyperlink"/>
@@ -874,7 +946,7 @@
                 <w:noProof/>
                 <w:webHidden/>
               </w:rPr>
-              <w:instrText xml:space="preserve"> PAGEREF _Toc102130090 \h </w:instrText>
+              <w:instrText xml:space="preserve"> PAGEREF _Toc102154674 \h </w:instrText>
             </w:r>
             <w:r>
               <w:rPr>
@@ -894,7 +966,7 @@
                 <w:noProof/>
                 <w:webHidden/>
               </w:rPr>
-              <w:t>7</w:t>
+              <w:t>10</w:t>
             </w:r>
             <w:r>
               <w:rPr>
@@ -919,7 +991,7 @@
               <w:lang w:eastAsia="en-AU"/>
             </w:rPr>
           </w:pPr>
-          <w:hyperlink w:anchor="_Toc102130091" w:history="1">
+          <w:hyperlink w:anchor="_Toc102154675" w:history="1">
             <w:r>
               <w:rPr>
                 <w:rStyle w:val="Hyperlink"/>
@@ -946,7 +1018,7 @@
                 <w:noProof/>
                 <w:webHidden/>
               </w:rPr>
-              <w:instrText xml:space="preserve"> PAGEREF _Toc102130091 \h </w:instrText>
+              <w:instrText xml:space="preserve"> PAGEREF _Toc102154675 \h </w:instrText>
             </w:r>
             <w:r>
               <w:rPr>
@@ -966,7 +1038,79 @@
                 <w:noProof/>
                 <w:webHidden/>
               </w:rPr>
-              <w:t>8</w:t>
+              <w:t>11</w:t>
+            </w:r>
+            <w:r>
+              <w:rPr>
+                <w:noProof/>
+                <w:webHidden/>
+              </w:rPr>
+              <w:fldChar w:fldCharType="end"/>
+            </w:r>
+          </w:hyperlink>
+        </w:p>
+        <w:p>
+          <w:pPr>
+            <w:pStyle w:val="TOC3"/>
+            <w:tabs>
+              <w:tab w:val="right" w:leader="dot" w:pos="9016"/>
+            </w:tabs>
+            <w:rPr>
+              <w:rFonts w:eastAsiaTheme="minorEastAsia"/>
+              <w:noProof/>
+              <w:sz w:val="22"/>
+              <w:szCs w:val="22"/>
+              <w:lang w:eastAsia="en-AU"/>
+            </w:rPr>
+          </w:pPr>
+          <w:hyperlink w:anchor="_Toc102154676" w:history="1">
+            <w:r>
+              <w:rPr>
+                <w:rStyle w:val="Hyperlink"/>
+                <w:noProof/>
+              </w:rPr>
+              <w:t>JUnit Test Cases</w:t>
+            </w:r>
+            <w:r>
+              <w:rPr>
+                <w:noProof/>
+                <w:webHidden/>
+              </w:rPr>
+              <w:tab/>
+            </w:r>
+            <w:r>
+              <w:rPr>
+                <w:noProof/>
+                <w:webHidden/>
+              </w:rPr>
+              <w:fldChar w:fldCharType="begin"/>
+            </w:r>
+            <w:r>
+              <w:rPr>
+                <w:noProof/>
+                <w:webHidden/>
+              </w:rPr>
+              <w:instrText xml:space="preserve"> PAGEREF _Toc102154676 \h </w:instrText>
+            </w:r>
+            <w:r>
+              <w:rPr>
+                <w:noProof/>
+                <w:webHidden/>
+              </w:rPr>
+            </w:r>
+            <w:r>
+              <w:rPr>
+                <w:noProof/>
+                <w:webHidden/>
+              </w:rPr>
+              <w:fldChar w:fldCharType="separate"/>
+            </w:r>
+            <w:r>
+              <w:rPr>
+                <w:noProof/>
+                <w:webHidden/>
+              </w:rPr>
+              <w:t>12</w:t>
             </w:r>
             <w:r>
               <w:rPr>
@@ -991,7 +1135,7 @@
               <w:lang w:eastAsia="en-AU"/>
             </w:rPr>
           </w:pPr>
-          <w:hyperlink w:anchor="_Toc102130092" w:history="1">
+          <w:hyperlink w:anchor="_Toc102154677" w:history="1">
             <w:r>
               <w:rPr>
                 <w:rStyle w:val="Hyperlink"/>
@@ -1018,7 +1162,7 @@
                 <w:noProof/>
                 <w:webHidden/>
               </w:rPr>
-              <w:instrText xml:space="preserve"> PAGEREF _Toc102130092 \h </w:instrText>
+              <w:instrText xml:space="preserve"> PAGEREF _Toc102154677 \h </w:instrText>
             </w:r>
             <w:r>
               <w:rPr>
@@ -1038,7 +1182,7 @@
                 <w:noProof/>
                 <w:webHidden/>
               </w:rPr>
-              <w:t>9</w:t>
+              <w:t>13</w:t>
             </w:r>
             <w:r>
               <w:rPr>
@@ -1063,7 +1207,7 @@
               <w:lang w:eastAsia="en-AU"/>
             </w:rPr>
           </w:pPr>
-          <w:hyperlink w:anchor="_Toc102130093" w:history="1">
+          <w:hyperlink w:anchor="_Toc102154678" w:history="1">
             <w:r>
               <w:rPr>
                 <w:rStyle w:val="Hyperlink"/>
@@ -1090,7 +1234,7 @@
                 <w:noProof/>
                 <w:webHidden/>
               </w:rPr>
-              <w:instrText xml:space="preserve"> PAGEREF _Toc102130093 \h </w:instrText>
+              <w:instrText xml:space="preserve"> PAGEREF _Toc102154678 \h </w:instrText>
             </w:r>
             <w:r>
               <w:rPr>
@@ -1110,7 +1254,7 @@
                 <w:noProof/>
                 <w:webHidden/>
               </w:rPr>
-              <w:t>9</w:t>
+              <w:t>13</w:t>
             </w:r>
             <w:r>
               <w:rPr>
@@ -1135,7 +1279,7 @@
               <w:lang w:eastAsia="en-AU"/>
             </w:rPr>
           </w:pPr>
-          <w:hyperlink w:anchor="_Toc102130094" w:history="1">
+          <w:hyperlink w:anchor="_Toc102154679" w:history="1">
             <w:r>
               <w:rPr>
                 <w:rStyle w:val="Hyperlink"/>
@@ -1162,7 +1306,7 @@
                 <w:noProof/>
                 <w:webHidden/>
               </w:rPr>
-              <w:instrText xml:space="preserve"> PAGEREF _Toc102130094 \h </w:instrText>
+              <w:instrText xml:space="preserve"> PAGEREF _Toc102154679 \h </w:instrText>
             </w:r>
             <w:r>
               <w:rPr>
@@ -1182,7 +1326,7 @@
                 <w:noProof/>
                 <w:webHidden/>
               </w:rPr>
-              <w:t>15</w:t>
+              <w:t>19</w:t>
             </w:r>
             <w:r>
               <w:rPr>
@@ -1207,7 +1351,7 @@
               <w:lang w:eastAsia="en-AU"/>
             </w:rPr>
           </w:pPr>
-          <w:hyperlink w:anchor="_Toc102130095" w:history="1">
+          <w:hyperlink w:anchor="_Toc102154680" w:history="1">
             <w:r>
               <w:rPr>
                 <w:rStyle w:val="Hyperlink"/>
@@ -1234,7 +1378,7 @@
                 <w:noProof/>
                 <w:webHidden/>
               </w:rPr>
-              <w:instrText xml:space="preserve"> PAGEREF _Toc102130095 \h </w:instrText>
+              <w:instrText xml:space="preserve"> PAGEREF _Toc102154680 \h </w:instrText>
             </w:r>
             <w:r>
               <w:rPr>
@@ -1254,7 +1398,7 @@
                 <w:noProof/>
                 <w:webHidden/>
               </w:rPr>
-              <w:t>20</w:t>
+              <w:t>24</w:t>
             </w:r>
             <w:r>
               <w:rPr>
@@ -1277,51 +1421,151 @@
         </w:p>
       </w:sdtContent>
     </w:sdt>
+    <w:p>
+      <w:pPr>
+        <w:pStyle w:val="Heading2"/>
+      </w:pPr>
+      <w:r>
+        <w:rPr>
+          <w:rFonts w:eastAsiaTheme="minorHAnsi"/>
+        </w:rPr>
+        <w:br w:type="page"/>
+      </w:r>
+      <w:bookmarkStart w:id="2" w:name="_Toc102154667"/>
+      <w:r>
+        <w:lastRenderedPageBreak/>
+        <w:t>Introduction</w:t>
+      </w:r>
+      <w:bookmarkEnd w:id="2"/>
+    </w:p>
+    <w:p>
+      <w:r>
+        <w:t>This report details the testing of</w:t>
+      </w:r>
+      <w:r>
+        <w:t xml:space="preserve"> a</w:t>
+      </w:r>
+      <w:r>
+        <w:t xml:space="preserve"> </w:t>
+      </w:r>
+      <w:r>
+        <w:t xml:space="preserve">provided copy of the BigInteger class. </w:t>
+      </w:r>
+      <w:r>
+        <w:t xml:space="preserve">It </w:t>
+      </w:r>
+      <w:r>
+        <w:t xml:space="preserve">includes the testing to </w:t>
+      </w:r>
+      <w:r>
+        <w:t>four</w:t>
+      </w:r>
+      <w:r>
+        <w:t xml:space="preserve"> different methods</w:t>
+      </w:r>
+      <w:r>
+        <w:t xml:space="preserve"> (static and non-static compar</w:t>
+      </w:r>
+      <w:r>
+        <w:t>eTo methods combined</w:t>
+      </w:r>
+      <w:r>
+        <w:t>)</w:t>
+      </w:r>
+      <w:r>
+        <w:t xml:space="preserve"> using three different testing methods.</w:t>
+      </w:r>
+    </w:p>
+    <w:p>
+      <w:r>
+        <w:t>The c</w:t>
+      </w:r>
+      <w:r>
+        <w:t>ompareTo</w:t>
+      </w:r>
+      <w:r>
+        <w:t xml:space="preserve"> methods are examined using blackbox testing, </w:t>
+      </w:r>
+      <w:r>
+        <w:t xml:space="preserve">structural </w:t>
+      </w:r>
+      <w:r>
+        <w:t>testing,</w:t>
+      </w:r>
+      <w:r>
+        <w:t xml:space="preserve"> and data flow testing</w:t>
+      </w:r>
+      <w:r>
+        <w:t>.</w:t>
+      </w:r>
+      <w:r>
+        <w:t xml:space="preserve"> </w:t>
+      </w:r>
+      <w:r>
+        <w:t xml:space="preserve">Two constructors were analysed using blackbox testing. </w:t>
+      </w:r>
+      <w:r>
+        <w:t xml:space="preserve">A method returning the greatest common divisor </w:t>
+      </w:r>
+      <w:r>
+        <w:t xml:space="preserve">was analysed using </w:t>
+      </w:r>
+      <w:r>
+        <w:t>structural testing and data flow testing.</w:t>
+      </w:r>
+    </w:p>
+    <w:p>
+      <w:r>
+        <w:t>The purpose of this report is to detail any faults found through</w:t>
+      </w:r>
+      <w:r>
+        <w:t>out</w:t>
+      </w:r>
+      <w:r>
+        <w:t xml:space="preserve"> the</w:t>
+      </w:r>
+      <w:r>
+        <w:t xml:space="preserve"> testing of th</w:t>
+      </w:r>
+      <w:r>
+        <w:t>e BigInteger</w:t>
+      </w:r>
+      <w:r>
+        <w:t xml:space="preserve"> class</w:t>
+      </w:r>
+      <w:r>
+        <w:t xml:space="preserve"> provided</w:t>
+      </w:r>
+      <w:r>
+        <w:t>.</w:t>
+      </w:r>
+    </w:p>
+    <w:p>
+      <w:r>
+        <w:br w:type="page"/>
+      </w:r>
+    </w:p>
     <w:p/>
+    <w:p>
+      <w:pPr>
+        <w:pStyle w:val="Heading2"/>
+      </w:pPr>
+      <w:bookmarkStart w:id="3" w:name="_Toc102154668"/>
+      <w:r>
+        <w:t>Task 1: Blackbox Testing</w:t>
+      </w:r>
+      <w:bookmarkEnd w:id="3"/>
+    </w:p>
     <w:p/>
-    <w:p/>
-    <w:p/>
-    <w:p/>
-    <w:p/>
-    <w:p/>
-    <w:p/>
-    <w:p>
-      <w:pPr>
-        <w:pStyle w:val="Heading2"/>
-      </w:pPr>
-      <w:bookmarkStart w:id="2" w:name="_Toc102130084"/>
-      <w:r>
-        <w:lastRenderedPageBreak/>
-        <w:t>Task 1: Blackbox Testing</w:t>
-      </w:r>
-      <w:bookmarkEnd w:id="2"/>
-    </w:p>
-    <w:p/>
     <w:p>
       <w:pPr>
         <w:pStyle w:val="Heading3"/>
       </w:pPr>
-      <w:bookmarkStart w:id="3" w:name="_Toc102130085"/>
-      <w:r>
-        <w:t xml:space="preserve">Method 1: public </w:t>
-      </w:r>
-      <w:proofErr w:type="spellStart"/>
-      <w:r>
-        <w:t>BigInteger</w:t>
-      </w:r>
-      <w:proofErr w:type="spellEnd"/>
-      <w:r>
-        <w:t xml:space="preserve">(int </w:t>
-      </w:r>
-      <w:proofErr w:type="spellStart"/>
-      <w:r>
-        <w:t>signum,byte</w:t>
-      </w:r>
-      <w:proofErr w:type="spellEnd"/>
-      <w:r>
-        <w:t>[] magnitude)</w:t>
-      </w:r>
-      <w:bookmarkEnd w:id="3"/>
+      <w:bookmarkStart w:id="4" w:name="_Toc102154669"/>
+      <w:r>
+        <w:t>Method 1: public BigInteger(int signum,byte[] magnitude)</w:t>
+      </w:r>
+      <w:bookmarkEnd w:id="4"/>
     </w:p>
     <w:p>
       <w:pPr>
@@ -1576,7 +1820,31 @@
         </w:numPr>
       </w:pPr>
       <w:r>
-        <w:t>signum values: {-2,-1,0,1,2}</w:t>
+        <w:t>signum values: {-2,</w:t>
+      </w:r>
+      <w:r>
+        <w:t xml:space="preserve"> </w:t>
+      </w:r>
+      <w:r>
+        <w:t>-1,</w:t>
+      </w:r>
+      <w:r>
+        <w:t xml:space="preserve"> </w:t>
+      </w:r>
+      <w:r>
+        <w:t>0,</w:t>
+      </w:r>
+      <w:r>
+        <w:t xml:space="preserve"> </w:t>
+      </w:r>
+      <w:r>
+        <w:t>1,</w:t>
+      </w:r>
+      <w:r>
+        <w:t xml:space="preserve"> </w:t>
+      </w:r>
+      <w:r>
+        <w:t>2}</w:t>
       </w:r>
     </w:p>
     <w:p>
@@ -1596,37 +1864,37 @@
         <w:t>Every combination of the two sets are used to assess exceptions thrown and resulting values.</w:t>
       </w:r>
     </w:p>
-    <w:p/>
-    <w:p/>
-    <w:p/>
-    <w:p/>
-    <w:p/>
+    <w:p>
+      <w:pPr>
+        <w:pStyle w:val="Heading4"/>
+      </w:pPr>
+      <w:r>
+        <w:t>Results:</w:t>
+      </w:r>
+    </w:p>
+    <w:p>
+      <w:r>
+        <w:t>No bugs found</w:t>
+      </w:r>
+      <w:r>
+        <w:t>.</w:t>
+      </w:r>
+    </w:p>
+    <w:p>
+      <w:r>
+        <w:br w:type="page"/>
+      </w:r>
+    </w:p>
     <w:p>
       <w:pPr>
         <w:pStyle w:val="Heading3"/>
       </w:pPr>
-      <w:bookmarkStart w:id="4" w:name="_Toc102130086"/>
+      <w:bookmarkStart w:id="5" w:name="_Toc102154670"/>
       <w:r>
         <w:lastRenderedPageBreak/>
-        <w:t xml:space="preserve">Method 2: public </w:t>
-      </w:r>
-      <w:proofErr w:type="spellStart"/>
-      <w:r>
-        <w:t>BigInteger</w:t>
-      </w:r>
-      <w:proofErr w:type="spellEnd"/>
-      <w:r>
-        <w:t xml:space="preserve">(String </w:t>
-      </w:r>
-      <w:proofErr w:type="spellStart"/>
-      <w:r>
-        <w:t>val</w:t>
-      </w:r>
-      <w:proofErr w:type="spellEnd"/>
-      <w:r>
-        <w:t>, int radix)</w:t>
-      </w:r>
-      <w:bookmarkEnd w:id="4"/>
+        <w:t>Method 2: public BigInteger(String val, int radix)</w:t>
+      </w:r>
+      <w:bookmarkEnd w:id="5"/>
     </w:p>
     <w:p>
       <w:pPr>
@@ -1705,15 +1973,7 @@
         </w:numPr>
       </w:pPr>
       <w:r>
-        <w:t xml:space="preserve">Characters may be present at the beginning of the </w:t>
-      </w:r>
-      <w:proofErr w:type="spellStart"/>
-      <w:r>
-        <w:t>val</w:t>
-      </w:r>
-      <w:proofErr w:type="spellEnd"/>
-      <w:r>
-        <w:t xml:space="preserve"> string to reflect the sign of the resulting value.</w:t>
+        <w:t>Characters may be present at the beginning of the val string to reflect the sign of the resulting value.</w:t>
       </w:r>
     </w:p>
     <w:p>
@@ -1785,15 +2045,7 @@
         </w:numPr>
       </w:pPr>
       <w:r>
-        <w:t xml:space="preserve">If radix equals 2, </w:t>
-      </w:r>
-      <w:proofErr w:type="spellStart"/>
-      <w:r>
-        <w:t>val</w:t>
-      </w:r>
-      <w:proofErr w:type="spellEnd"/>
-      <w:r>
-        <w:t xml:space="preserve"> may only contain ‘1’s and ‘0’s.</w:t>
+        <w:t>If radix equals 2, val may only contain ‘1’s and ‘0’s.</w:t>
       </w:r>
     </w:p>
     <w:p>
@@ -1805,15 +2057,7 @@
         </w:numPr>
       </w:pPr>
       <w:r>
-        <w:t xml:space="preserve">If the </w:t>
-      </w:r>
-      <w:proofErr w:type="spellStart"/>
-      <w:r>
-        <w:t>val</w:t>
-      </w:r>
-      <w:proofErr w:type="spellEnd"/>
-      <w:r>
-        <w:t xml:space="preserve"> string exceeds the radix a number format exception will be thrown.</w:t>
+        <w:t>If the val string exceeds the radix a number format exception will be thrown.</w:t>
       </w:r>
     </w:p>
     <w:p>
@@ -1845,15 +2089,7 @@
         </w:numPr>
       </w:pPr>
       <w:r>
-        <w:t xml:space="preserve">Beginning character appended </w:t>
-      </w:r>
-      <w:proofErr w:type="spellStart"/>
-      <w:r>
-        <w:t>val</w:t>
-      </w:r>
-      <w:proofErr w:type="spellEnd"/>
-      <w:r>
-        <w:t xml:space="preserve"> values {‘+’, ‘-‘, ‘’}</w:t>
+        <w:t>Beginning character appended val values {‘+’, ‘-‘, ‘’}</w:t>
       </w:r>
     </w:p>
     <w:p>
@@ -1885,1312 +2121,75 @@
         <w:t>Every combination of these sets are used to assess exceptions thrown and resulting values.</w:t>
       </w:r>
     </w:p>
-    <w:p/>
-    <w:p/>
-    <w:p/>
-    <w:p/>
-    <w:p/>
-    <w:p/>
-    <w:p/>
-    <w:p/>
-    <w:p/>
-    <w:p/>
-    <w:p>
-      <w:pPr>
-        <w:pStyle w:val="Heading3"/>
-      </w:pPr>
-      <w:bookmarkStart w:id="5" w:name="_Toc102130087"/>
-      <w:r>
-        <w:lastRenderedPageBreak/>
-        <w:t xml:space="preserve">Method 3: public int </w:t>
-      </w:r>
-      <w:proofErr w:type="spellStart"/>
-      <w:r>
-        <w:t>compareTo</w:t>
-      </w:r>
-      <w:proofErr w:type="spellEnd"/>
-      <w:r>
-        <w:t>(</w:t>
-      </w:r>
-      <w:proofErr w:type="spellStart"/>
-      <w:r>
-        <w:t>BigInteger</w:t>
-      </w:r>
-      <w:proofErr w:type="spellEnd"/>
+    <w:p>
+      <w:pPr>
+        <w:pStyle w:val="Heading4"/>
+      </w:pPr>
+      <w:r>
+        <w:t>Results:</w:t>
+      </w:r>
+    </w:p>
+    <w:p>
+      <w:r>
+        <w:t>Calling the constructor with a prepended ‘+’ value</w:t>
+      </w:r>
+      <w:r>
+        <w:t xml:space="preserve"> results in a number format exception being thrown.</w:t>
+      </w:r>
+    </w:p>
+    <w:p>
+      <w:r>
+        <w:t xml:space="preserve">One bug found. This constructor method cannot handle </w:t>
+      </w:r>
+      <w:r>
+        <w:t>a prepended ‘+’ character to denote a positive value.</w:t>
+      </w:r>
+      <w:r>
+        <w:t xml:space="preserve"> This </w:t>
+      </w:r>
+      <w:r>
+        <w:t>option is contained within the method documentation.</w:t>
+      </w:r>
+      <w:r>
+        <w:t xml:space="preserve"> A solution to this bug would be</w:t>
+      </w:r>
+      <w:r>
+        <w:t xml:space="preserve"> a</w:t>
+      </w:r>
+      <w:r>
+        <w:t>n</w:t>
+      </w:r>
       <w:r>
         <w:t xml:space="preserve"> </w:t>
       </w:r>
-      <w:proofErr w:type="spellStart"/>
-      <w:r>
-        <w:t>val</w:t>
-      </w:r>
-      <w:proofErr w:type="spellEnd"/>
-      <w:r>
-        <w:t>)</w:t>
-      </w:r>
-      <w:bookmarkEnd w:id="5"/>
-    </w:p>
-    <w:p>
-      <w:pPr>
-        <w:pStyle w:val="Heading4"/>
-      </w:pPr>
-      <w:r>
-        <w:t>Equivalence Partitions:</w:t>
-      </w:r>
-    </w:p>
-    <w:p>
-      <w:proofErr w:type="spellStart"/>
-      <w:r>
-        <w:t>CompareTo</w:t>
-      </w:r>
-      <w:proofErr w:type="spellEnd"/>
-      <w:r>
-        <w:t xml:space="preserve"> had 3 equivalence classes the input could be separated into:</w:t>
-      </w:r>
-    </w:p>
-    <w:p>
-      <w:pPr>
-        <w:pStyle w:val="ListParagraph"/>
-        <w:numPr>
-          <w:ilvl w:val="0"/>
-          <w:numId w:val="10"/>
-        </w:numPr>
-      </w:pPr>
-      <w:r>
-        <w:t xml:space="preserve">The </w:t>
-      </w:r>
-      <w:proofErr w:type="spellStart"/>
-      <w:r>
-        <w:t>BigInteger</w:t>
-      </w:r>
-      <w:proofErr w:type="spellEnd"/>
-      <w:r>
-        <w:t xml:space="preserve"> the function is called through is smaller than </w:t>
-      </w:r>
-      <w:proofErr w:type="spellStart"/>
-      <w:r>
-        <w:t>BigInteger</w:t>
-      </w:r>
-      <w:proofErr w:type="spellEnd"/>
+      <w:r>
+        <w:t>if statement following line</w:t>
+      </w:r>
+      <w:r>
+        <w:t xml:space="preserve"> 1574 </w:t>
+      </w:r>
+      <w:r>
+        <w:t>checking for the presence of a</w:t>
+      </w:r>
       <w:r>
         <w:t xml:space="preserve"> </w:t>
       </w:r>
-      <w:proofErr w:type="spellStart"/>
-      <w:r>
-        <w:t>val</w:t>
-      </w:r>
-      <w:proofErr w:type="spellEnd"/>
-    </w:p>
-    <w:p>
-      <w:pPr>
-        <w:pStyle w:val="ListParagraph"/>
-        <w:numPr>
-          <w:ilvl w:val="1"/>
-          <w:numId w:val="10"/>
-        </w:numPr>
-      </w:pPr>
-      <w:r>
-        <w:t>This is a valid partition and the function will output “-1”</w:t>
-      </w:r>
-    </w:p>
-    <w:p>
-      <w:pPr>
-        <w:pStyle w:val="ListParagraph"/>
-        <w:ind w:left="1440"/>
-      </w:pPr>
-    </w:p>
-    <w:p>
-      <w:pPr>
-        <w:pStyle w:val="ListParagraph"/>
-        <w:numPr>
-          <w:ilvl w:val="0"/>
-          <w:numId w:val="10"/>
-        </w:numPr>
-      </w:pPr>
-      <w:r>
-        <w:t xml:space="preserve">The </w:t>
-      </w:r>
-      <w:proofErr w:type="spellStart"/>
-      <w:r>
-        <w:t>BigInteger</w:t>
-      </w:r>
-      <w:proofErr w:type="spellEnd"/>
-      <w:r>
-        <w:t xml:space="preserve"> the function is called through is</w:t>
-      </w:r>
-      <w:r>
-        <w:t xml:space="preserve"> the same value as</w:t>
-      </w:r>
-      <w:r>
-        <w:t xml:space="preserve"> </w:t>
-      </w:r>
-      <w:proofErr w:type="spellStart"/>
-      <w:r>
-        <w:t>BigInteger</w:t>
-      </w:r>
-      <w:proofErr w:type="spellEnd"/>
-      <w:r>
-        <w:t xml:space="preserve"> </w:t>
-      </w:r>
-      <w:proofErr w:type="spellStart"/>
-      <w:r>
-        <w:t>val</w:t>
-      </w:r>
-      <w:proofErr w:type="spellEnd"/>
-    </w:p>
-    <w:p>
-      <w:pPr>
-        <w:pStyle w:val="ListParagraph"/>
-        <w:numPr>
-          <w:ilvl w:val="1"/>
-          <w:numId w:val="10"/>
-        </w:numPr>
-      </w:pPr>
-      <w:r>
-        <w:t>This is also a valid partition and the function will output “0”</w:t>
-      </w:r>
-    </w:p>
-    <w:p/>
-    <w:p>
-      <w:pPr>
-        <w:pStyle w:val="ListParagraph"/>
-        <w:numPr>
-          <w:ilvl w:val="0"/>
-          <w:numId w:val="10"/>
-        </w:numPr>
-      </w:pPr>
-      <w:r>
-        <w:t xml:space="preserve">The </w:t>
-      </w:r>
-      <w:proofErr w:type="spellStart"/>
-      <w:r>
-        <w:t>BigInteger</w:t>
-      </w:r>
-      <w:proofErr w:type="spellEnd"/>
-      <w:r>
-        <w:t xml:space="preserve"> the function is called through is </w:t>
-      </w:r>
-      <w:r>
-        <w:t xml:space="preserve">larger than </w:t>
-      </w:r>
-      <w:proofErr w:type="spellStart"/>
-      <w:r>
-        <w:t>BigInteger</w:t>
-      </w:r>
-      <w:proofErr w:type="spellEnd"/>
-      <w:r>
-        <w:t xml:space="preserve"> </w:t>
-      </w:r>
-      <w:proofErr w:type="spellStart"/>
-      <w:r>
-        <w:t>val</w:t>
-      </w:r>
-      <w:proofErr w:type="spellEnd"/>
-    </w:p>
-    <w:p>
-      <w:pPr>
-        <w:pStyle w:val="ListParagraph"/>
-        <w:numPr>
-          <w:ilvl w:val="1"/>
-          <w:numId w:val="10"/>
-        </w:numPr>
-      </w:pPr>
-      <w:r>
-        <w:t>This is also a valid partition and the function will output “</w:t>
-      </w:r>
-      <w:r>
-        <w:t>1</w:t>
-      </w:r>
-      <w:r>
-        <w:t>”</w:t>
-      </w:r>
-    </w:p>
-    <w:p>
-      <w:r>
-        <w:t xml:space="preserve">During our testing because </w:t>
-      </w:r>
-      <w:proofErr w:type="spellStart"/>
-      <w:r>
-        <w:t>compareTo</w:t>
-      </w:r>
-      <w:proofErr w:type="spellEnd"/>
-      <w:r>
-        <w:t xml:space="preserve"> requires 2 constructed </w:t>
-      </w:r>
-      <w:proofErr w:type="spellStart"/>
-      <w:r>
-        <w:t>BigIntegers</w:t>
-      </w:r>
-      <w:proofErr w:type="spellEnd"/>
-      <w:r>
-        <w:t xml:space="preserve"> that are valid, there isn’t any way to create an invalid partition that won’t be processed by </w:t>
-      </w:r>
-      <w:proofErr w:type="spellStart"/>
-      <w:r>
-        <w:t>compareTo</w:t>
-      </w:r>
-      <w:proofErr w:type="spellEnd"/>
-      <w:r>
-        <w:t xml:space="preserve">, every valid </w:t>
-      </w:r>
-      <w:proofErr w:type="spellStart"/>
-      <w:r>
-        <w:t>BigInteger</w:t>
-      </w:r>
-      <w:proofErr w:type="spellEnd"/>
-      <w:r>
-        <w:t xml:space="preserve"> will either have a lower, higher or the same value as any other </w:t>
-      </w:r>
-      <w:proofErr w:type="spellStart"/>
-      <w:r>
-        <w:t>BigInteger</w:t>
-      </w:r>
-      <w:proofErr w:type="spellEnd"/>
-      <w:r>
-        <w:t xml:space="preserve">, and any invalid </w:t>
-      </w:r>
-      <w:proofErr w:type="spellStart"/>
-      <w:r>
-        <w:t>BigInteger</w:t>
-      </w:r>
-      <w:proofErr w:type="spellEnd"/>
-      <w:r>
-        <w:t xml:space="preserve"> simply won’t be constructed and will output a </w:t>
-      </w:r>
-      <w:proofErr w:type="spellStart"/>
-      <w:r>
-        <w:t>NumberFormatException</w:t>
-      </w:r>
-      <w:proofErr w:type="spellEnd"/>
-      <w:r>
-        <w:t xml:space="preserve"> before the function is called.</w:t>
-      </w:r>
-    </w:p>
-    <w:p/>
-    <w:p/>
-    <w:p>
-      <w:pPr>
-        <w:pStyle w:val="Heading4"/>
-      </w:pPr>
-      <w:r>
-        <w:t>Test Values:</w:t>
-      </w:r>
-    </w:p>
-    <w:p>
-      <w:pPr>
-        <w:pStyle w:val="ListParagraph"/>
-        <w:numPr>
-          <w:ilvl w:val="0"/>
-          <w:numId w:val="4"/>
-        </w:numPr>
-      </w:pPr>
-      <w:r>
-        <w:t>Partition 1: x &lt; y</w:t>
-      </w:r>
-    </w:p>
-    <w:p>
-      <w:pPr>
-        <w:pStyle w:val="ListParagraph"/>
-        <w:numPr>
-          <w:ilvl w:val="1"/>
-          <w:numId w:val="4"/>
-        </w:numPr>
-      </w:pPr>
-      <w:proofErr w:type="spellStart"/>
-      <w:r>
-        <w:t>xValue</w:t>
-      </w:r>
-      <w:proofErr w:type="spellEnd"/>
-      <w:r>
-        <w:t xml:space="preserve"> = 100, </w:t>
-      </w:r>
-      <w:proofErr w:type="spellStart"/>
-      <w:r>
-        <w:t>yValue</w:t>
-      </w:r>
-      <w:proofErr w:type="spellEnd"/>
-      <w:r>
-        <w:t xml:space="preserve"> = 1000</w:t>
-      </w:r>
-      <w:r>
-        <w:t>, Expected result = -1</w:t>
-      </w:r>
-    </w:p>
-    <w:p>
-      <w:pPr>
-        <w:pStyle w:val="ListParagraph"/>
-        <w:numPr>
-          <w:ilvl w:val="1"/>
-          <w:numId w:val="4"/>
-        </w:numPr>
-      </w:pPr>
-      <w:proofErr w:type="spellStart"/>
-      <w:r>
-        <w:t>xValue</w:t>
-      </w:r>
-      <w:proofErr w:type="spellEnd"/>
-      <w:r>
-        <w:t xml:space="preserve"> = </w:t>
-      </w:r>
-      <w:r>
-        <w:t>-</w:t>
-      </w:r>
-      <w:r>
-        <w:t xml:space="preserve">100, </w:t>
-      </w:r>
-      <w:proofErr w:type="spellStart"/>
-      <w:r>
-        <w:t>yValue</w:t>
-      </w:r>
-      <w:proofErr w:type="spellEnd"/>
-      <w:r>
-        <w:t xml:space="preserve"> = 1000</w:t>
-      </w:r>
-      <w:r>
-        <w:t>, Expected Result = -1</w:t>
-      </w:r>
-    </w:p>
-    <w:p>
-      <w:pPr>
-        <w:pStyle w:val="ListParagraph"/>
-        <w:numPr>
-          <w:ilvl w:val="1"/>
-          <w:numId w:val="4"/>
-        </w:numPr>
-      </w:pPr>
-      <w:proofErr w:type="spellStart"/>
-      <w:r>
-        <w:t>xValue</w:t>
-      </w:r>
-      <w:proofErr w:type="spellEnd"/>
-      <w:r>
-        <w:t xml:space="preserve"> = -100</w:t>
-      </w:r>
-      <w:r>
-        <w:t>0</w:t>
-      </w:r>
-      <w:r>
-        <w:t xml:space="preserve">, </w:t>
-      </w:r>
-      <w:proofErr w:type="spellStart"/>
-      <w:r>
-        <w:t>yValue</w:t>
-      </w:r>
-      <w:proofErr w:type="spellEnd"/>
-      <w:r>
-        <w:t xml:space="preserve"> = </w:t>
-      </w:r>
-      <w:r>
-        <w:t>-</w:t>
-      </w:r>
-      <w:r>
-        <w:t>100, Expected Result = -1</w:t>
-      </w:r>
-    </w:p>
-    <w:p>
-      <w:pPr>
-        <w:pStyle w:val="ListParagraph"/>
-        <w:numPr>
-          <w:ilvl w:val="1"/>
-          <w:numId w:val="4"/>
-        </w:numPr>
-      </w:pPr>
-      <w:proofErr w:type="spellStart"/>
-      <w:r>
-        <w:t>xValue</w:t>
-      </w:r>
-      <w:proofErr w:type="spellEnd"/>
-      <w:r>
-        <w:t xml:space="preserve"> = 0, </w:t>
-      </w:r>
-      <w:proofErr w:type="spellStart"/>
-      <w:r>
-        <w:t>yValue</w:t>
-      </w:r>
-      <w:proofErr w:type="spellEnd"/>
-      <w:r>
-        <w:t xml:space="preserve"> = 1, Expected Result = -1</w:t>
-      </w:r>
-    </w:p>
-    <w:p>
-      <w:pPr>
-        <w:pStyle w:val="ListParagraph"/>
-        <w:numPr>
-          <w:ilvl w:val="1"/>
-          <w:numId w:val="4"/>
-        </w:numPr>
-      </w:pPr>
-      <w:proofErr w:type="spellStart"/>
-      <w:r>
-        <w:t>xValue</w:t>
-      </w:r>
-      <w:proofErr w:type="spellEnd"/>
-      <w:r>
-        <w:t xml:space="preserve"> = </w:t>
-      </w:r>
-      <w:r>
-        <w:t>-1</w:t>
-      </w:r>
-      <w:r>
-        <w:t xml:space="preserve">, </w:t>
-      </w:r>
-      <w:proofErr w:type="spellStart"/>
-      <w:r>
-        <w:t>yValue</w:t>
-      </w:r>
-      <w:proofErr w:type="spellEnd"/>
-      <w:r>
-        <w:t xml:space="preserve"> = </w:t>
-      </w:r>
-      <w:r>
-        <w:t>0</w:t>
-      </w:r>
-      <w:r>
-        <w:t>, Expected Result = -1</w:t>
-      </w:r>
-    </w:p>
-    <w:p>
-      <w:pPr>
-        <w:pStyle w:val="ListParagraph"/>
-        <w:numPr>
-          <w:ilvl w:val="1"/>
-          <w:numId w:val="4"/>
-        </w:numPr>
-      </w:pPr>
-      <w:proofErr w:type="spellStart"/>
-      <w:r>
-        <w:t>xValue</w:t>
-      </w:r>
-      <w:proofErr w:type="spellEnd"/>
-      <w:r>
-        <w:t xml:space="preserve"> = </w:t>
-      </w:r>
-      <w:r>
-        <w:t>11328409283409823143513413247869678880980419280912412345243598747239467094586703945</w:t>
-      </w:r>
-      <w:r>
-        <w:t>,</w:t>
-      </w:r>
-    </w:p>
-    <w:p>
-      <w:pPr>
-        <w:pStyle w:val="ListParagraph"/>
-        <w:ind w:left="1440"/>
-      </w:pPr>
-      <w:r>
-        <w:t xml:space="preserve"> </w:t>
-      </w:r>
-      <w:proofErr w:type="spellStart"/>
-      <w:r>
-        <w:t>yValue</w:t>
-      </w:r>
-      <w:proofErr w:type="spellEnd"/>
-      <w:r>
-        <w:t xml:space="preserve"> = </w:t>
-      </w:r>
-      <w:r>
-        <w:t>12490832435987205730517057198325709132141241242144213241414141414141123414123421444</w:t>
-      </w:r>
-      <w:r>
-        <w:t>, Expected Result = -1</w:t>
-      </w:r>
-    </w:p>
-    <w:p>
-      <w:pPr>
-        <w:pStyle w:val="ListParagraph"/>
-        <w:numPr>
-          <w:ilvl w:val="1"/>
-          <w:numId w:val="4"/>
-        </w:numPr>
-      </w:pPr>
-      <w:proofErr w:type="spellStart"/>
-      <w:r>
-        <w:t>xValue</w:t>
-      </w:r>
-      <w:proofErr w:type="spellEnd"/>
-      <w:r>
-        <w:t xml:space="preserve"> = </w:t>
-      </w:r>
-      <w:r>
-        <w:t>-1132840928340982314351341324786967888098041928091246466423457678465313535578797876</w:t>
-      </w:r>
-      <w:r>
-        <w:t xml:space="preserve">, </w:t>
-      </w:r>
-    </w:p>
-    <w:p>
-      <w:pPr>
-        <w:pStyle w:val="ListParagraph"/>
-        <w:ind w:left="1440"/>
-      </w:pPr>
-      <w:proofErr w:type="spellStart"/>
-      <w:r>
-        <w:t>yValue</w:t>
-      </w:r>
-      <w:proofErr w:type="spellEnd"/>
-      <w:r>
-        <w:t xml:space="preserve"> = </w:t>
-      </w:r>
-      <w:r>
-        <w:t>12490832435987205730517057198325709132141241242144243563456345634564364363463456335</w:t>
-      </w:r>
-      <w:r>
-        <w:t>, Expected Result = -1</w:t>
-      </w:r>
-    </w:p>
-    <w:p>
-      <w:pPr>
-        <w:pStyle w:val="ListParagraph"/>
-        <w:numPr>
-          <w:ilvl w:val="1"/>
-          <w:numId w:val="4"/>
-        </w:numPr>
-      </w:pPr>
-      <w:proofErr w:type="spellStart"/>
-      <w:r>
-        <w:lastRenderedPageBreak/>
-        <w:t>xValue</w:t>
-      </w:r>
-      <w:proofErr w:type="spellEnd"/>
-      <w:r>
-        <w:t xml:space="preserve"> = </w:t>
-      </w:r>
-      <w:r>
-        <w:t>-1332840928340982314351341324786967888098041928091242345523523452345234523452345234</w:t>
-      </w:r>
-      <w:r>
-        <w:t xml:space="preserve">, </w:t>
-      </w:r>
-    </w:p>
-    <w:p>
-      <w:pPr>
-        <w:pStyle w:val="ListParagraph"/>
-        <w:numPr>
-          <w:ilvl w:val="1"/>
-          <w:numId w:val="4"/>
-        </w:numPr>
-      </w:pPr>
-      <w:proofErr w:type="spellStart"/>
-      <w:r>
-        <w:t>yValue</w:t>
-      </w:r>
-      <w:proofErr w:type="spellEnd"/>
-      <w:r>
-        <w:t xml:space="preserve"> = </w:t>
-      </w:r>
-      <w:r>
-        <w:t>-1249083243598720573051705719832570913214124124214422345234523453252345324525235534</w:t>
-      </w:r>
-      <w:r>
-        <w:t>, Expected Result = -1</w:t>
-      </w:r>
-    </w:p>
-    <w:p>
-      <w:pPr>
-        <w:pStyle w:val="ListParagraph"/>
-        <w:ind w:left="1440"/>
-      </w:pPr>
-    </w:p>
-    <w:p>
-      <w:pPr>
-        <w:pStyle w:val="ListParagraph"/>
-        <w:numPr>
-          <w:ilvl w:val="0"/>
-          <w:numId w:val="4"/>
-        </w:numPr>
-      </w:pPr>
-      <w:r>
-        <w:t>Partition 2: x = y</w:t>
-      </w:r>
-    </w:p>
-    <w:p>
-      <w:pPr>
-        <w:pStyle w:val="ListParagraph"/>
-        <w:numPr>
-          <w:ilvl w:val="1"/>
-          <w:numId w:val="4"/>
-        </w:numPr>
-      </w:pPr>
-      <w:proofErr w:type="spellStart"/>
-      <w:r>
-        <w:t>xValue</w:t>
-      </w:r>
-      <w:proofErr w:type="spellEnd"/>
-      <w:r>
-        <w:t xml:space="preserve"> = </w:t>
-      </w:r>
-      <w:r>
-        <w:t>100</w:t>
-      </w:r>
-      <w:r>
-        <w:t xml:space="preserve">, </w:t>
-      </w:r>
-      <w:proofErr w:type="spellStart"/>
-      <w:r>
-        <w:t>yValue</w:t>
-      </w:r>
-      <w:proofErr w:type="spellEnd"/>
-      <w:r>
-        <w:t xml:space="preserve"> = </w:t>
-      </w:r>
-      <w:r>
-        <w:t>1</w:t>
-      </w:r>
-      <w:r>
-        <w:t>0</w:t>
-      </w:r>
-      <w:r>
-        <w:t>0</w:t>
-      </w:r>
-      <w:r>
-        <w:t xml:space="preserve">, Expected Result = </w:t>
-      </w:r>
-      <w:r>
-        <w:t>0</w:t>
-      </w:r>
-    </w:p>
-    <w:p>
-      <w:pPr>
-        <w:pStyle w:val="ListParagraph"/>
-        <w:numPr>
-          <w:ilvl w:val="1"/>
-          <w:numId w:val="4"/>
-        </w:numPr>
-      </w:pPr>
-      <w:proofErr w:type="spellStart"/>
-      <w:r>
-        <w:t>xValue</w:t>
-      </w:r>
-      <w:proofErr w:type="spellEnd"/>
-      <w:r>
-        <w:t xml:space="preserve"> = </w:t>
-      </w:r>
-      <w:r>
-        <w:t>-</w:t>
-      </w:r>
-      <w:r>
-        <w:t xml:space="preserve">100, </w:t>
-      </w:r>
-      <w:proofErr w:type="spellStart"/>
-      <w:r>
-        <w:t>yValue</w:t>
-      </w:r>
-      <w:proofErr w:type="spellEnd"/>
-      <w:r>
-        <w:t xml:space="preserve"> = </w:t>
-      </w:r>
-      <w:r>
-        <w:t>-</w:t>
-      </w:r>
-      <w:r>
-        <w:t>100, Expected Result = 0</w:t>
-      </w:r>
-    </w:p>
-    <w:p>
-      <w:pPr>
-        <w:pStyle w:val="ListParagraph"/>
-        <w:numPr>
-          <w:ilvl w:val="1"/>
-          <w:numId w:val="4"/>
-        </w:numPr>
-      </w:pPr>
-      <w:proofErr w:type="spellStart"/>
-      <w:r>
-        <w:t>xValue</w:t>
-      </w:r>
-      <w:proofErr w:type="spellEnd"/>
-      <w:r>
-        <w:t xml:space="preserve"> = </w:t>
-      </w:r>
-      <w:r>
-        <w:t>+</w:t>
-      </w:r>
-      <w:r>
-        <w:t xml:space="preserve">100, </w:t>
-      </w:r>
-      <w:proofErr w:type="spellStart"/>
-      <w:r>
-        <w:t>yValue</w:t>
-      </w:r>
-      <w:proofErr w:type="spellEnd"/>
-      <w:r>
-        <w:t xml:space="preserve"> = </w:t>
-      </w:r>
-      <w:r>
-        <w:t>+</w:t>
-      </w:r>
-      <w:r>
-        <w:t>100, Expected Result = 0</w:t>
-      </w:r>
-    </w:p>
-    <w:p>
-      <w:pPr>
-        <w:pStyle w:val="ListParagraph"/>
-        <w:numPr>
-          <w:ilvl w:val="1"/>
-          <w:numId w:val="4"/>
-        </w:numPr>
-      </w:pPr>
-      <w:proofErr w:type="spellStart"/>
-      <w:r>
-        <w:t>xValue</w:t>
-      </w:r>
-      <w:proofErr w:type="spellEnd"/>
-      <w:r>
-        <w:t xml:space="preserve"> = 0, </w:t>
-      </w:r>
-      <w:proofErr w:type="spellStart"/>
-      <w:r>
-        <w:t>yValue</w:t>
-      </w:r>
-      <w:proofErr w:type="spellEnd"/>
-      <w:r>
-        <w:t xml:space="preserve"> = 0, Expected Result = 0</w:t>
-      </w:r>
-    </w:p>
-    <w:p>
-      <w:pPr>
-        <w:pStyle w:val="ListParagraph"/>
-        <w:numPr>
-          <w:ilvl w:val="1"/>
-          <w:numId w:val="4"/>
-        </w:numPr>
-      </w:pPr>
-      <w:proofErr w:type="spellStart"/>
-      <w:r>
-        <w:t>xValue</w:t>
-      </w:r>
-      <w:proofErr w:type="spellEnd"/>
-      <w:r>
-        <w:t xml:space="preserve"> = </w:t>
-      </w:r>
-      <w:r>
-        <w:t>-</w:t>
-      </w:r>
-      <w:r>
-        <w:t xml:space="preserve">0, </w:t>
-      </w:r>
-      <w:proofErr w:type="spellStart"/>
-      <w:r>
-        <w:t>yValue</w:t>
-      </w:r>
-      <w:proofErr w:type="spellEnd"/>
-      <w:r>
-        <w:t xml:space="preserve"> = </w:t>
-      </w:r>
-      <w:r>
-        <w:t>-</w:t>
-      </w:r>
-      <w:r>
-        <w:t>0, Expected Result = 0</w:t>
-      </w:r>
-    </w:p>
-    <w:p>
-      <w:pPr>
-        <w:pStyle w:val="ListParagraph"/>
-        <w:numPr>
-          <w:ilvl w:val="1"/>
-          <w:numId w:val="4"/>
-        </w:numPr>
-      </w:pPr>
-      <w:proofErr w:type="spellStart"/>
-      <w:r>
-        <w:t>xValue</w:t>
-      </w:r>
-      <w:proofErr w:type="spellEnd"/>
-      <w:r>
-        <w:t xml:space="preserve"> = 0, </w:t>
-      </w:r>
-      <w:proofErr w:type="spellStart"/>
-      <w:r>
-        <w:t>yValue</w:t>
-      </w:r>
-      <w:proofErr w:type="spellEnd"/>
-      <w:r>
-        <w:t xml:space="preserve"> = </w:t>
-      </w:r>
-      <w:r>
-        <w:t>-</w:t>
-      </w:r>
-      <w:r>
-        <w:t>0, Expected Result = 0</w:t>
-      </w:r>
-    </w:p>
-    <w:p>
-      <w:pPr>
-        <w:pStyle w:val="ListParagraph"/>
-        <w:numPr>
-          <w:ilvl w:val="1"/>
-          <w:numId w:val="4"/>
-        </w:numPr>
-      </w:pPr>
-      <w:proofErr w:type="spellStart"/>
-      <w:r>
-        <w:t>xValue</w:t>
-      </w:r>
-      <w:proofErr w:type="spellEnd"/>
-      <w:r>
-        <w:t xml:space="preserve"> = </w:t>
-      </w:r>
-      <w:r>
-        <w:t>-</w:t>
-      </w:r>
-      <w:r>
-        <w:t xml:space="preserve">0, </w:t>
-      </w:r>
-      <w:proofErr w:type="spellStart"/>
-      <w:r>
-        <w:t>yValue</w:t>
-      </w:r>
-      <w:proofErr w:type="spellEnd"/>
-      <w:r>
-        <w:t xml:space="preserve"> = 0, Expected Result = 0</w:t>
-      </w:r>
-    </w:p>
-    <w:p>
-      <w:pPr>
-        <w:pStyle w:val="ListParagraph"/>
-        <w:numPr>
-          <w:ilvl w:val="1"/>
-          <w:numId w:val="4"/>
-        </w:numPr>
-      </w:pPr>
-      <w:proofErr w:type="spellStart"/>
-      <w:r>
-        <w:t>xValue</w:t>
-      </w:r>
-      <w:proofErr w:type="spellEnd"/>
-      <w:r>
-        <w:t xml:space="preserve"> = </w:t>
-      </w:r>
-      <w:r>
-        <w:t>138946198734618239764978163429813267498126479821364981634812357234985723498674231487341981273409173587643826598243513752439850243759</w:t>
-      </w:r>
-      <w:r>
-        <w:t xml:space="preserve">, </w:t>
-      </w:r>
-    </w:p>
-    <w:p>
-      <w:pPr>
-        <w:pStyle w:val="ListParagraph"/>
-        <w:numPr>
-          <w:ilvl w:val="1"/>
-          <w:numId w:val="4"/>
-        </w:numPr>
-      </w:pPr>
-      <w:proofErr w:type="spellStart"/>
-      <w:r>
-        <w:t>yValue</w:t>
-      </w:r>
-      <w:proofErr w:type="spellEnd"/>
-      <w:r>
-        <w:t xml:space="preserve"> = </w:t>
-      </w:r>
-      <w:r>
-        <w:t>138946198734618239764978163429813267498126479821364981634812357234985723498674231487341981273409173587643826598243513752439850243759</w:t>
-      </w:r>
-      <w:r>
-        <w:t>, Expected Result = 0</w:t>
-      </w:r>
-    </w:p>
-    <w:p>
-      <w:pPr>
-        <w:pStyle w:val="ListParagraph"/>
-        <w:ind w:left="1440"/>
-      </w:pPr>
-    </w:p>
-    <w:p>
-      <w:pPr>
-        <w:pStyle w:val="ListParagraph"/>
-        <w:numPr>
-          <w:ilvl w:val="0"/>
-          <w:numId w:val="4"/>
-        </w:numPr>
-      </w:pPr>
-      <w:r>
-        <w:t xml:space="preserve">Partition </w:t>
-      </w:r>
-      <w:r>
-        <w:t>3</w:t>
-      </w:r>
-      <w:r>
-        <w:t xml:space="preserve">: x </w:t>
-      </w:r>
-      <w:r>
-        <w:t>&gt;</w:t>
-      </w:r>
-      <w:r>
-        <w:t xml:space="preserve"> y</w:t>
-      </w:r>
-    </w:p>
-    <w:p>
-      <w:pPr>
-        <w:pStyle w:val="ListParagraph"/>
-        <w:numPr>
-          <w:ilvl w:val="1"/>
-          <w:numId w:val="4"/>
-        </w:numPr>
-      </w:pPr>
-      <w:proofErr w:type="spellStart"/>
-      <w:r>
-        <w:t>xValue</w:t>
-      </w:r>
-      <w:proofErr w:type="spellEnd"/>
-      <w:r>
-        <w:t xml:space="preserve"> = 100</w:t>
-      </w:r>
-      <w:r>
-        <w:t>0</w:t>
-      </w:r>
-      <w:r>
-        <w:t xml:space="preserve">, </w:t>
-      </w:r>
-      <w:proofErr w:type="spellStart"/>
-      <w:r>
-        <w:t>yValue</w:t>
-      </w:r>
-      <w:proofErr w:type="spellEnd"/>
-      <w:r>
-        <w:t xml:space="preserve"> = 100, Expected Result = </w:t>
-      </w:r>
-      <w:r>
-        <w:t>1</w:t>
-      </w:r>
-    </w:p>
-    <w:p>
-      <w:pPr>
-        <w:pStyle w:val="ListParagraph"/>
-        <w:numPr>
-          <w:ilvl w:val="1"/>
-          <w:numId w:val="4"/>
-        </w:numPr>
-      </w:pPr>
-      <w:proofErr w:type="spellStart"/>
-      <w:r>
-        <w:t>xValue</w:t>
-      </w:r>
-      <w:proofErr w:type="spellEnd"/>
-      <w:r>
-        <w:t xml:space="preserve"> = -100, </w:t>
-      </w:r>
-      <w:proofErr w:type="spellStart"/>
-      <w:r>
-        <w:t>yValue</w:t>
-      </w:r>
-      <w:proofErr w:type="spellEnd"/>
-      <w:r>
-        <w:t xml:space="preserve"> = -100</w:t>
-      </w:r>
-      <w:r>
-        <w:t>0</w:t>
-      </w:r>
-      <w:r>
-        <w:t xml:space="preserve">, Expected Result = </w:t>
-      </w:r>
-      <w:r>
-        <w:t>1</w:t>
-      </w:r>
-    </w:p>
-    <w:p>
-      <w:pPr>
-        <w:pStyle w:val="ListParagraph"/>
-        <w:numPr>
-          <w:ilvl w:val="1"/>
-          <w:numId w:val="4"/>
-        </w:numPr>
-      </w:pPr>
-      <w:proofErr w:type="spellStart"/>
-      <w:r>
-        <w:t>xValue</w:t>
-      </w:r>
-      <w:proofErr w:type="spellEnd"/>
-      <w:r>
-        <w:t xml:space="preserve"> = 100</w:t>
-      </w:r>
-      <w:r>
-        <w:t>0</w:t>
-      </w:r>
-      <w:r>
-        <w:t xml:space="preserve">, </w:t>
-      </w:r>
-      <w:proofErr w:type="spellStart"/>
-      <w:r>
-        <w:t>yValue</w:t>
-      </w:r>
-      <w:proofErr w:type="spellEnd"/>
-      <w:r>
-        <w:t xml:space="preserve"> = </w:t>
-      </w:r>
-      <w:r>
-        <w:t>-</w:t>
-      </w:r>
-      <w:r>
-        <w:t xml:space="preserve">100, Expected Result = </w:t>
-      </w:r>
-      <w:r>
-        <w:t>1</w:t>
-      </w:r>
-    </w:p>
-    <w:p>
-      <w:pPr>
-        <w:pStyle w:val="ListParagraph"/>
-        <w:numPr>
-          <w:ilvl w:val="1"/>
-          <w:numId w:val="4"/>
-        </w:numPr>
-      </w:pPr>
-      <w:proofErr w:type="spellStart"/>
-      <w:r>
-        <w:t>xValue</w:t>
-      </w:r>
-      <w:proofErr w:type="spellEnd"/>
-      <w:r>
-        <w:t xml:space="preserve"> = </w:t>
-      </w:r>
-      <w:r>
-        <w:t>133284092834098231435134132478696788809804192809124</w:t>
-      </w:r>
-      <w:r>
-        <w:t>,</w:t>
-      </w:r>
-    </w:p>
-    <w:p>
-      <w:pPr>
-        <w:pStyle w:val="ListParagraph"/>
-        <w:ind w:left="1440"/>
-      </w:pPr>
-      <w:proofErr w:type="spellStart"/>
-      <w:r>
-        <w:t>yValue</w:t>
-      </w:r>
-      <w:proofErr w:type="spellEnd"/>
-      <w:r>
-        <w:t xml:space="preserve"> = </w:t>
-      </w:r>
-      <w:r>
-        <w:t>124908324359872057305170571983257091321412412421442</w:t>
-      </w:r>
-      <w:r>
-        <w:t xml:space="preserve">, Expected Result = </w:t>
-      </w:r>
-      <w:r>
-        <w:t>1</w:t>
-      </w:r>
-    </w:p>
-    <w:p>
-      <w:pPr>
-        <w:pStyle w:val="ListParagraph"/>
-        <w:numPr>
-          <w:ilvl w:val="1"/>
-          <w:numId w:val="4"/>
-        </w:numPr>
-      </w:pPr>
-      <w:proofErr w:type="spellStart"/>
-      <w:r>
-        <w:t>xValue</w:t>
-      </w:r>
-      <w:proofErr w:type="spellEnd"/>
-      <w:r>
-        <w:t xml:space="preserve"> = </w:t>
-      </w:r>
-      <w:r>
-        <w:t>113284092834098231435134132478696788809804192809124</w:t>
-      </w:r>
-      <w:r>
-        <w:t xml:space="preserve">, </w:t>
-      </w:r>
-      <w:proofErr w:type="spellStart"/>
-      <w:r>
-        <w:t>yValue</w:t>
-      </w:r>
-      <w:proofErr w:type="spellEnd"/>
-      <w:r>
-        <w:t xml:space="preserve"> = </w:t>
-      </w:r>
-      <w:r>
-        <w:t>-124908324359872057305170571983257091321412412421442</w:t>
-      </w:r>
-      <w:r>
-        <w:t xml:space="preserve">, Expected Result = </w:t>
-      </w:r>
-      <w:r>
-        <w:t>1</w:t>
-      </w:r>
-    </w:p>
-    <w:p>
-      <w:pPr>
-        <w:pStyle w:val="ListParagraph"/>
-        <w:numPr>
-          <w:ilvl w:val="1"/>
-          <w:numId w:val="4"/>
-        </w:numPr>
-      </w:pPr>
-      <w:proofErr w:type="spellStart"/>
-      <w:r>
-        <w:t>xValue</w:t>
-      </w:r>
-      <w:proofErr w:type="spellEnd"/>
-      <w:r>
-        <w:t xml:space="preserve"> = </w:t>
-      </w:r>
-      <w:r>
-        <w:t>-113284092834098231435134132478696788809804192809124</w:t>
-      </w:r>
-      <w:r>
-        <w:t xml:space="preserve">, </w:t>
-      </w:r>
-      <w:proofErr w:type="spellStart"/>
-      <w:r>
-        <w:t>yValue</w:t>
-      </w:r>
-      <w:proofErr w:type="spellEnd"/>
-      <w:r>
-        <w:t xml:space="preserve"> = </w:t>
-      </w:r>
-      <w:r>
-        <w:t>-124908324359872057305170571983257091321412412421442</w:t>
-      </w:r>
-      <w:r>
-        <w:t xml:space="preserve">, Expected Result = </w:t>
-      </w:r>
-      <w:r>
-        <w:t>1</w:t>
-      </w:r>
-    </w:p>
-    <w:p>
-      <w:pPr>
-        <w:pStyle w:val="ListParagraph"/>
-        <w:numPr>
-          <w:ilvl w:val="1"/>
-          <w:numId w:val="4"/>
-        </w:numPr>
-      </w:pPr>
-      <w:proofErr w:type="spellStart"/>
-      <w:r>
-        <w:t>xValue</w:t>
-      </w:r>
-      <w:proofErr w:type="spellEnd"/>
-      <w:r>
-        <w:t xml:space="preserve"> = </w:t>
-      </w:r>
-      <w:r>
-        <w:t>1</w:t>
-      </w:r>
-      <w:r>
-        <w:t xml:space="preserve">, </w:t>
-      </w:r>
-      <w:proofErr w:type="spellStart"/>
-      <w:r>
-        <w:t>yValue</w:t>
-      </w:r>
-      <w:proofErr w:type="spellEnd"/>
-      <w:r>
-        <w:t xml:space="preserve"> = 0, Expected Result = </w:t>
-      </w:r>
-      <w:r>
-        <w:t>1</w:t>
-      </w:r>
-    </w:p>
-    <w:p>
-      <w:pPr>
-        <w:pStyle w:val="ListParagraph"/>
-        <w:numPr>
-          <w:ilvl w:val="1"/>
-          <w:numId w:val="4"/>
-        </w:numPr>
-      </w:pPr>
-      <w:proofErr w:type="spellStart"/>
-      <w:r>
-        <w:t>xValue</w:t>
-      </w:r>
-      <w:proofErr w:type="spellEnd"/>
-      <w:r>
-        <w:t xml:space="preserve"> = </w:t>
-      </w:r>
-      <w:r>
-        <w:t>0</w:t>
-      </w:r>
-      <w:r>
-        <w:t xml:space="preserve">, </w:t>
-      </w:r>
-      <w:proofErr w:type="spellStart"/>
-      <w:r>
-        <w:t>yValue</w:t>
-      </w:r>
-      <w:proofErr w:type="spellEnd"/>
-      <w:r>
-        <w:t xml:space="preserve"> = </w:t>
-      </w:r>
-      <w:r>
-        <w:t>-1</w:t>
-      </w:r>
-      <w:r>
-        <w:t>, Expected Result = 1</w:t>
-      </w:r>
-    </w:p>
-    <w:p/>
-    <w:p/>
-    <w:p>
-      <w:r>
-        <w:lastRenderedPageBreak/>
-        <w:t>Design test cases using the Equivalence Partitioning technique. State clearly the equivalence classes. Clearly specify which partitions/classes are being tested, the corresponding test inputs, and the expected outputs</w:t>
-      </w:r>
-    </w:p>
-    <w:p/>
-    <w:p/>
-    <w:p/>
-    <w:p/>
-    <w:p/>
-    <w:p/>
-    <w:p/>
-    <w:p/>
-    <w:p/>
-    <w:p>
-      <w:pPr>
-        <w:pStyle w:val="Heading2"/>
-      </w:pPr>
-      <w:bookmarkStart w:id="6" w:name="_Toc102130088"/>
-      <w:r>
-        <w:t>Task 2: White-box Testing: Structural Testing</w:t>
-      </w:r>
-      <w:bookmarkEnd w:id="6"/>
-    </w:p>
-    <w:p/>
-    <w:p>
-      <w:pPr>
-        <w:pStyle w:val="Heading3"/>
-      </w:pPr>
-      <w:bookmarkStart w:id="7" w:name="_Toc102130089"/>
-      <w:r>
-        <w:t xml:space="preserve">Method 1: public </w:t>
-      </w:r>
-      <w:proofErr w:type="spellStart"/>
-      <w:r>
-        <w:t>BigInteger</w:t>
-      </w:r>
-      <w:proofErr w:type="spellEnd"/>
-      <w:r>
-        <w:t xml:space="preserve"> </w:t>
-      </w:r>
-      <w:proofErr w:type="spellStart"/>
-      <w:r>
-        <w:t>gcd</w:t>
-      </w:r>
-      <w:proofErr w:type="spellEnd"/>
-      <w:r>
-        <w:t>(</w:t>
-      </w:r>
-      <w:proofErr w:type="spellStart"/>
-      <w:r>
-        <w:t>BigInteger</w:t>
-      </w:r>
-      <w:proofErr w:type="spellEnd"/>
-      <w:r>
-        <w:t xml:space="preserve"> y)</w:t>
-      </w:r>
-      <w:bookmarkEnd w:id="7"/>
-    </w:p>
-    <w:p/>
+      <w:r>
+        <w:t xml:space="preserve">‘+’ </w:t>
+      </w:r>
+      <w:r>
+        <w:t xml:space="preserve">symbol then </w:t>
+      </w:r>
+      <w:r>
+        <w:t xml:space="preserve">handling </w:t>
+      </w:r>
+      <w:r>
+        <w:t>its removal</w:t>
+      </w:r>
+      <w:r>
+        <w:t>.</w:t>
+      </w:r>
+    </w:p>
     <w:p>
       <w:pPr>
         <w:keepNext/>
@@ -3199,7 +2198,751 @@
         <w:rPr>
           <w:noProof/>
         </w:rPr>
+        <w:drawing>
+          <wp:inline distT="0" distB="0" distL="0" distR="0" wp14:anchorId="60D3BD0E" wp14:editId="3ACC479A">
+            <wp:extent cx="2254608" cy="965200"/>
+            <wp:effectExtent l="0" t="0" r="0" b="6350"/>
+            <wp:docPr id="3" name="Picture 3" descr="Text&#10;&#10;Description automatically generated"/>
+            <wp:cNvGraphicFramePr>
+              <a:graphicFrameLocks xmlns:a="http://schemas.openxmlformats.org/drawingml/2006/main" noChangeAspect="1"/>
+            </wp:cNvGraphicFramePr>
+            <a:graphic xmlns:a="http://schemas.openxmlformats.org/drawingml/2006/main">
+              <a:graphicData uri="http://schemas.openxmlformats.org/drawingml/2006/picture">
+                <pic:pic xmlns:pic="http://schemas.openxmlformats.org/drawingml/2006/picture">
+                  <pic:nvPicPr>
+                    <pic:cNvPr id="3" name="Picture 3" descr="Text&#10;&#10;Description automatically generated"/>
+                    <pic:cNvPicPr>
+                      <a:picLocks noChangeAspect="1" noChangeArrowheads="1"/>
+                    </pic:cNvPicPr>
+                  </pic:nvPicPr>
+                  <pic:blipFill rotWithShape="1">
+                    <a:blip r:embed="rId8" cstate="print">
+                      <a:extLst>
+                        <a:ext uri="{28A0092B-C50C-407E-A947-70E740481C1C}">
+                          <a14:useLocalDpi xmlns:a14="http://schemas.microsoft.com/office/drawing/2010/main" val="0"/>
+                        </a:ext>
+                      </a:extLst>
+                    </a:blip>
+                    <a:srcRect t="20594" b="30232"/>
+                    <a:stretch/>
+                  </pic:blipFill>
+                  <pic:spPr bwMode="auto">
+                    <a:xfrm>
+                      <a:off x="0" y="0"/>
+                      <a:ext cx="2262736" cy="968680"/>
+                    </a:xfrm>
+                    <a:prstGeom prst="rect">
+                      <a:avLst/>
+                    </a:prstGeom>
+                    <a:noFill/>
+                    <a:ln>
+                      <a:noFill/>
+                    </a:ln>
+                    <a:extLst>
+                      <a:ext uri="{53640926-AAD7-44D8-BBD7-CCE9431645EC}">
+                        <a14:shadowObscured xmlns:a14="http://schemas.microsoft.com/office/drawing/2010/main"/>
+                      </a:ext>
+                    </a:extLst>
+                  </pic:spPr>
+                </pic:pic>
+              </a:graphicData>
+            </a:graphic>
+          </wp:inline>
+        </w:drawing>
+      </w:r>
+    </w:p>
+    <w:p>
+      <w:pPr>
+        <w:pStyle w:val="Caption"/>
+      </w:pPr>
+      <w:r>
+        <w:t xml:space="preserve">Figure </w:t>
+      </w:r>
+      <w:fldSimple w:instr=" SEQ Figure \* ARABIC ">
+        <w:r>
+          <w:rPr>
+            <w:noProof/>
+          </w:rPr>
+          <w:t>1</w:t>
+        </w:r>
+      </w:fldSimple>
+      <w:r>
+        <w:t xml:space="preserve"> Code snippet </w:t>
+      </w:r>
+      <w:r>
+        <w:t xml:space="preserve">from BigInteger class </w:t>
+      </w:r>
+      <w:r>
+        <w:t>of implementing sign symbols prepending the value string</w:t>
+      </w:r>
+      <w:r>
+        <w:br w:type="page"/>
+      </w:r>
+    </w:p>
+    <w:p>
+      <w:pPr>
+        <w:pStyle w:val="Heading3"/>
+      </w:pPr>
+      <w:bookmarkStart w:id="6" w:name="_Toc102154671"/>
+      <w:r>
         <w:lastRenderedPageBreak/>
+        <w:t>Method 3: public int compareTo(BigInteger val)</w:t>
+      </w:r>
+      <w:bookmarkEnd w:id="6"/>
+    </w:p>
+    <w:p>
+      <w:pPr>
+        <w:pStyle w:val="Heading4"/>
+      </w:pPr>
+      <w:r>
+        <w:t>Equivalence Partitions:</w:t>
+      </w:r>
+    </w:p>
+    <w:p>
+      <w:r>
+        <w:t>CompareTo had 3 equivalence classes the input could be separated into:</w:t>
+      </w:r>
+    </w:p>
+    <w:p>
+      <w:pPr>
+        <w:pStyle w:val="ListParagraph"/>
+        <w:numPr>
+          <w:ilvl w:val="0"/>
+          <w:numId w:val="10"/>
+        </w:numPr>
+      </w:pPr>
+      <w:r>
+        <w:t>The BigInteger the function is called through is smaller than BigInteger val</w:t>
+      </w:r>
+    </w:p>
+    <w:p>
+      <w:pPr>
+        <w:pStyle w:val="ListParagraph"/>
+        <w:numPr>
+          <w:ilvl w:val="1"/>
+          <w:numId w:val="10"/>
+        </w:numPr>
+      </w:pPr>
+      <w:r>
+        <w:t>This is a valid partition and the function will output “-1”</w:t>
+      </w:r>
+    </w:p>
+    <w:p>
+      <w:pPr>
+        <w:pStyle w:val="ListParagraph"/>
+        <w:ind w:left="1440"/>
+      </w:pPr>
+    </w:p>
+    <w:p>
+      <w:pPr>
+        <w:pStyle w:val="ListParagraph"/>
+        <w:numPr>
+          <w:ilvl w:val="0"/>
+          <w:numId w:val="10"/>
+        </w:numPr>
+      </w:pPr>
+      <w:r>
+        <w:t>The BigInteger the function is called through is the same value as BigInteger val</w:t>
+      </w:r>
+    </w:p>
+    <w:p>
+      <w:pPr>
+        <w:pStyle w:val="ListParagraph"/>
+        <w:numPr>
+          <w:ilvl w:val="1"/>
+          <w:numId w:val="10"/>
+        </w:numPr>
+      </w:pPr>
+      <w:r>
+        <w:t>This is also a valid partition and the function will output “0”</w:t>
+      </w:r>
+    </w:p>
+    <w:p/>
+    <w:p>
+      <w:pPr>
+        <w:pStyle w:val="ListParagraph"/>
+        <w:numPr>
+          <w:ilvl w:val="0"/>
+          <w:numId w:val="10"/>
+        </w:numPr>
+      </w:pPr>
+      <w:r>
+        <w:t>The BigInteger the function is called through is larger than BigInteger val</w:t>
+      </w:r>
+    </w:p>
+    <w:p>
+      <w:pPr>
+        <w:pStyle w:val="ListParagraph"/>
+        <w:numPr>
+          <w:ilvl w:val="1"/>
+          <w:numId w:val="10"/>
+        </w:numPr>
+      </w:pPr>
+      <w:r>
+        <w:t>This is also a valid partition and the function will output “1”</w:t>
+      </w:r>
+    </w:p>
+    <w:p>
+      <w:r>
+        <w:t>During our testing because compareTo requires 2 constructed BigIntegers that are valid, there isn’t any way to create an invalid partition that won’t be processed by compareTo, every valid BigInteger will either have a lower, higher or the same value as any other BigInteger, and any invalid BigInteger simply won’t be constructed and will output a NumberFormatException before the function is called.</w:t>
+      </w:r>
+    </w:p>
+    <w:p/>
+    <w:p/>
+    <w:p>
+      <w:pPr>
+        <w:pStyle w:val="Heading4"/>
+      </w:pPr>
+      <w:r>
+        <w:t>Test Values:</w:t>
+      </w:r>
+    </w:p>
+    <w:p>
+      <w:pPr>
+        <w:pStyle w:val="ListParagraph"/>
+        <w:numPr>
+          <w:ilvl w:val="0"/>
+          <w:numId w:val="4"/>
+        </w:numPr>
+      </w:pPr>
+      <w:r>
+        <w:t>Partition 1: x &lt; y</w:t>
+      </w:r>
+    </w:p>
+    <w:p>
+      <w:pPr>
+        <w:pStyle w:val="ListParagraph"/>
+        <w:numPr>
+          <w:ilvl w:val="1"/>
+          <w:numId w:val="4"/>
+        </w:numPr>
+      </w:pPr>
+      <w:r>
+        <w:t>xValue = 100, yValue = 1000</w:t>
+      </w:r>
+      <w:r>
+        <w:t>, Expected result = -1</w:t>
+      </w:r>
+    </w:p>
+    <w:p>
+      <w:pPr>
+        <w:pStyle w:val="ListParagraph"/>
+        <w:numPr>
+          <w:ilvl w:val="1"/>
+          <w:numId w:val="4"/>
+        </w:numPr>
+      </w:pPr>
+      <w:r>
+        <w:t xml:space="preserve">xValue = </w:t>
+      </w:r>
+      <w:r>
+        <w:t>-</w:t>
+      </w:r>
+      <w:r>
+        <w:t>100, yValue = 1000</w:t>
+      </w:r>
+      <w:r>
+        <w:t>, Expected Result = -1</w:t>
+      </w:r>
+    </w:p>
+    <w:p>
+      <w:pPr>
+        <w:pStyle w:val="ListParagraph"/>
+        <w:numPr>
+          <w:ilvl w:val="1"/>
+          <w:numId w:val="4"/>
+        </w:numPr>
+      </w:pPr>
+      <w:r>
+        <w:t>xValue = -1000, yValue = -100, Expected Result = -1</w:t>
+      </w:r>
+    </w:p>
+    <w:p>
+      <w:pPr>
+        <w:pStyle w:val="ListParagraph"/>
+        <w:numPr>
+          <w:ilvl w:val="1"/>
+          <w:numId w:val="4"/>
+        </w:numPr>
+      </w:pPr>
+      <w:r>
+        <w:t>xValue = 0, yValue = 1, Expected Result = -1</w:t>
+      </w:r>
+    </w:p>
+    <w:p>
+      <w:pPr>
+        <w:pStyle w:val="ListParagraph"/>
+        <w:numPr>
+          <w:ilvl w:val="1"/>
+          <w:numId w:val="4"/>
+        </w:numPr>
+      </w:pPr>
+      <w:r>
+        <w:t>xValue = -1, yValue = 0, Expected Result = -1</w:t>
+      </w:r>
+    </w:p>
+    <w:p>
+      <w:pPr>
+        <w:pStyle w:val="ListParagraph"/>
+        <w:numPr>
+          <w:ilvl w:val="1"/>
+          <w:numId w:val="4"/>
+        </w:numPr>
+      </w:pPr>
+      <w:r>
+        <w:t xml:space="preserve">xValue = </w:t>
+      </w:r>
+      <w:r>
+        <w:t>11328409283409823143513413247869678880980419280912412345243598747239467094586703945</w:t>
+      </w:r>
+      <w:r>
+        <w:t>,</w:t>
+      </w:r>
+    </w:p>
+    <w:p>
+      <w:pPr>
+        <w:pStyle w:val="ListParagraph"/>
+        <w:ind w:left="1440"/>
+      </w:pPr>
+      <w:r>
+        <w:t xml:space="preserve"> yValue = </w:t>
+      </w:r>
+      <w:r>
+        <w:t>12490832435987205730517057198325709132141241242144213241414141414141123414123421444</w:t>
+      </w:r>
+      <w:r>
+        <w:t>, Expected Result = -1</w:t>
+      </w:r>
+    </w:p>
+    <w:p>
+      <w:pPr>
+        <w:pStyle w:val="ListParagraph"/>
+        <w:numPr>
+          <w:ilvl w:val="1"/>
+          <w:numId w:val="4"/>
+        </w:numPr>
+      </w:pPr>
+      <w:r>
+        <w:t xml:space="preserve">xValue = </w:t>
+      </w:r>
+      <w:r>
+        <w:t>-1132840928340982314351341324786967888098041928091246466423457678465313535578797876</w:t>
+      </w:r>
+      <w:r>
+        <w:t xml:space="preserve">, </w:t>
+      </w:r>
+    </w:p>
+    <w:p>
+      <w:pPr>
+        <w:pStyle w:val="ListParagraph"/>
+        <w:ind w:left="1440"/>
+      </w:pPr>
+      <w:r>
+        <w:t xml:space="preserve">yValue = </w:t>
+      </w:r>
+      <w:r>
+        <w:t>12490832435987205730517057198325709132141241242144243563456345634564364363463456335</w:t>
+      </w:r>
+      <w:r>
+        <w:t>, Expected Result = -1</w:t>
+      </w:r>
+    </w:p>
+    <w:p>
+      <w:pPr>
+        <w:pStyle w:val="ListParagraph"/>
+        <w:numPr>
+          <w:ilvl w:val="1"/>
+          <w:numId w:val="4"/>
+        </w:numPr>
+      </w:pPr>
+      <w:r>
+        <w:lastRenderedPageBreak/>
+        <w:t xml:space="preserve">xValue = </w:t>
+      </w:r>
+      <w:r>
+        <w:t>-1332840928340982314351341324786967888098041928091242345523523452345234523452345234</w:t>
+      </w:r>
+      <w:r>
+        <w:t xml:space="preserve">, </w:t>
+      </w:r>
+    </w:p>
+    <w:p>
+      <w:pPr>
+        <w:pStyle w:val="ListParagraph"/>
+        <w:numPr>
+          <w:ilvl w:val="1"/>
+          <w:numId w:val="4"/>
+        </w:numPr>
+      </w:pPr>
+      <w:r>
+        <w:t xml:space="preserve">yValue = </w:t>
+      </w:r>
+      <w:r>
+        <w:t>-1249083243598720573051705719832570913214124124214422345234523453252345324525235534</w:t>
+      </w:r>
+      <w:r>
+        <w:t>, Expected Result = -1</w:t>
+      </w:r>
+    </w:p>
+    <w:p>
+      <w:pPr>
+        <w:pStyle w:val="ListParagraph"/>
+        <w:ind w:left="1440"/>
+      </w:pPr>
+    </w:p>
+    <w:p>
+      <w:pPr>
+        <w:pStyle w:val="ListParagraph"/>
+        <w:numPr>
+          <w:ilvl w:val="0"/>
+          <w:numId w:val="4"/>
+        </w:numPr>
+      </w:pPr>
+      <w:r>
+        <w:t>Partition 2: x = y</w:t>
+      </w:r>
+    </w:p>
+    <w:p>
+      <w:pPr>
+        <w:pStyle w:val="ListParagraph"/>
+        <w:numPr>
+          <w:ilvl w:val="1"/>
+          <w:numId w:val="4"/>
+        </w:numPr>
+      </w:pPr>
+      <w:r>
+        <w:t>xValue = 100, yValue = 100, Expected Result = 0</w:t>
+      </w:r>
+    </w:p>
+    <w:p>
+      <w:pPr>
+        <w:pStyle w:val="ListParagraph"/>
+        <w:numPr>
+          <w:ilvl w:val="1"/>
+          <w:numId w:val="4"/>
+        </w:numPr>
+      </w:pPr>
+      <w:r>
+        <w:t>xValue = -100, yValue = -100, Expected Result = 0</w:t>
+      </w:r>
+    </w:p>
+    <w:p>
+      <w:pPr>
+        <w:pStyle w:val="ListParagraph"/>
+        <w:numPr>
+          <w:ilvl w:val="1"/>
+          <w:numId w:val="4"/>
+        </w:numPr>
+      </w:pPr>
+      <w:r>
+        <w:t>xValue = +100, yValue = +100, Expected Result = 0</w:t>
+      </w:r>
+    </w:p>
+    <w:p>
+      <w:pPr>
+        <w:pStyle w:val="ListParagraph"/>
+        <w:numPr>
+          <w:ilvl w:val="1"/>
+          <w:numId w:val="4"/>
+        </w:numPr>
+      </w:pPr>
+      <w:r>
+        <w:t>xValue = 0, yValue = 0, Expected Result = 0</w:t>
+      </w:r>
+    </w:p>
+    <w:p>
+      <w:pPr>
+        <w:pStyle w:val="ListParagraph"/>
+        <w:numPr>
+          <w:ilvl w:val="1"/>
+          <w:numId w:val="4"/>
+        </w:numPr>
+      </w:pPr>
+      <w:r>
+        <w:t>xValue = -0, yValue = -0, Expected Result = 0</w:t>
+      </w:r>
+    </w:p>
+    <w:p>
+      <w:pPr>
+        <w:pStyle w:val="ListParagraph"/>
+        <w:numPr>
+          <w:ilvl w:val="1"/>
+          <w:numId w:val="4"/>
+        </w:numPr>
+      </w:pPr>
+      <w:r>
+        <w:t>xValue = 0, yValue = -0, Expected Result = 0</w:t>
+      </w:r>
+    </w:p>
+    <w:p>
+      <w:pPr>
+        <w:pStyle w:val="ListParagraph"/>
+        <w:numPr>
+          <w:ilvl w:val="1"/>
+          <w:numId w:val="4"/>
+        </w:numPr>
+      </w:pPr>
+      <w:r>
+        <w:t>xValue = -0, yValue = 0, Expected Result = 0</w:t>
+      </w:r>
+    </w:p>
+    <w:p>
+      <w:pPr>
+        <w:pStyle w:val="ListParagraph"/>
+        <w:numPr>
+          <w:ilvl w:val="1"/>
+          <w:numId w:val="4"/>
+        </w:numPr>
+      </w:pPr>
+      <w:r>
+        <w:t xml:space="preserve">xValue = </w:t>
+      </w:r>
+      <w:r>
+        <w:t>138946198734618239764978163429813267498126479821364981634812357234985723498674231487341981273409173587643826598243513752439850243759</w:t>
+      </w:r>
+      <w:r>
+        <w:t xml:space="preserve">, </w:t>
+      </w:r>
+    </w:p>
+    <w:p>
+      <w:pPr>
+        <w:pStyle w:val="ListParagraph"/>
+        <w:numPr>
+          <w:ilvl w:val="1"/>
+          <w:numId w:val="4"/>
+        </w:numPr>
+      </w:pPr>
+      <w:r>
+        <w:t xml:space="preserve">yValue = </w:t>
+      </w:r>
+      <w:r>
+        <w:t>138946198734618239764978163429813267498126479821364981634812357234985723498674231487341981273409173587643826598243513752439850243759</w:t>
+      </w:r>
+      <w:r>
+        <w:t>, Expected Result = 0</w:t>
+      </w:r>
+    </w:p>
+    <w:p>
+      <w:pPr>
+        <w:pStyle w:val="ListParagraph"/>
+        <w:ind w:left="1440"/>
+      </w:pPr>
+    </w:p>
+    <w:p>
+      <w:pPr>
+        <w:pStyle w:val="ListParagraph"/>
+        <w:numPr>
+          <w:ilvl w:val="0"/>
+          <w:numId w:val="4"/>
+        </w:numPr>
+      </w:pPr>
+      <w:r>
+        <w:t>Partition 3: x &gt; y</w:t>
+      </w:r>
+    </w:p>
+    <w:p>
+      <w:pPr>
+        <w:pStyle w:val="ListParagraph"/>
+        <w:numPr>
+          <w:ilvl w:val="1"/>
+          <w:numId w:val="4"/>
+        </w:numPr>
+      </w:pPr>
+      <w:r>
+        <w:t>xValue = 1000, yValue = 100, Expected Result = 1</w:t>
+      </w:r>
+    </w:p>
+    <w:p>
+      <w:pPr>
+        <w:pStyle w:val="ListParagraph"/>
+        <w:numPr>
+          <w:ilvl w:val="1"/>
+          <w:numId w:val="4"/>
+        </w:numPr>
+      </w:pPr>
+      <w:r>
+        <w:t>xValue = -100, yValue = -1000, Expected Result = 1</w:t>
+      </w:r>
+    </w:p>
+    <w:p>
+      <w:pPr>
+        <w:pStyle w:val="ListParagraph"/>
+        <w:numPr>
+          <w:ilvl w:val="1"/>
+          <w:numId w:val="4"/>
+        </w:numPr>
+      </w:pPr>
+      <w:r>
+        <w:t>xValue = 1000, yValue = -100, Expected Result = 1</w:t>
+      </w:r>
+    </w:p>
+    <w:p>
+      <w:pPr>
+        <w:pStyle w:val="ListParagraph"/>
+        <w:numPr>
+          <w:ilvl w:val="1"/>
+          <w:numId w:val="4"/>
+        </w:numPr>
+      </w:pPr>
+      <w:r>
+        <w:t xml:space="preserve">xValue = </w:t>
+      </w:r>
+      <w:r>
+        <w:t>133284092834098231435134132478696788809804192809124</w:t>
+      </w:r>
+      <w:r>
+        <w:t>,</w:t>
+      </w:r>
+    </w:p>
+    <w:p>
+      <w:pPr>
+        <w:pStyle w:val="ListParagraph"/>
+        <w:ind w:left="1440"/>
+      </w:pPr>
+      <w:r>
+        <w:t xml:space="preserve">yValue = </w:t>
+      </w:r>
+      <w:r>
+        <w:t>124908324359872057305170571983257091321412412421442</w:t>
+      </w:r>
+      <w:r>
+        <w:t xml:space="preserve">, Expected Result = </w:t>
+      </w:r>
+      <w:r>
+        <w:t>1</w:t>
+      </w:r>
+    </w:p>
+    <w:p>
+      <w:pPr>
+        <w:pStyle w:val="ListParagraph"/>
+        <w:numPr>
+          <w:ilvl w:val="1"/>
+          <w:numId w:val="4"/>
+        </w:numPr>
+      </w:pPr>
+      <w:r>
+        <w:t xml:space="preserve">xValue = </w:t>
+      </w:r>
+      <w:r>
+        <w:t>113284092834098231435134132478696788809804192809124</w:t>
+      </w:r>
+      <w:r>
+        <w:t xml:space="preserve">, yValue = </w:t>
+      </w:r>
+      <w:r>
+        <w:t>-124908324359872057305170571983257091321412412421442</w:t>
+      </w:r>
+      <w:r>
+        <w:t xml:space="preserve">, Expected Result = </w:t>
+      </w:r>
+      <w:r>
+        <w:t>1</w:t>
+      </w:r>
+    </w:p>
+    <w:p>
+      <w:pPr>
+        <w:pStyle w:val="ListParagraph"/>
+        <w:numPr>
+          <w:ilvl w:val="1"/>
+          <w:numId w:val="4"/>
+        </w:numPr>
+      </w:pPr>
+      <w:r>
+        <w:t xml:space="preserve">xValue = </w:t>
+      </w:r>
+      <w:r>
+        <w:t>-113284092834098231435134132478696788809804192809124</w:t>
+      </w:r>
+      <w:r>
+        <w:t xml:space="preserve">, yValue = </w:t>
+      </w:r>
+      <w:r>
+        <w:t>-124908324359872057305170571983257091321412412421442</w:t>
+      </w:r>
+      <w:r>
+        <w:t xml:space="preserve">, Expected Result = </w:t>
+      </w:r>
+      <w:r>
+        <w:t>1</w:t>
+      </w:r>
+    </w:p>
+    <w:p>
+      <w:pPr>
+        <w:pStyle w:val="ListParagraph"/>
+        <w:numPr>
+          <w:ilvl w:val="1"/>
+          <w:numId w:val="4"/>
+        </w:numPr>
+      </w:pPr>
+      <w:r>
+        <w:t xml:space="preserve">xValue = </w:t>
+      </w:r>
+      <w:r>
+        <w:t>1</w:t>
+      </w:r>
+      <w:r>
+        <w:t xml:space="preserve">, yValue = 0, Expected Result = </w:t>
+      </w:r>
+      <w:r>
+        <w:t>1</w:t>
+      </w:r>
+    </w:p>
+    <w:p>
+      <w:pPr>
+        <w:pStyle w:val="ListParagraph"/>
+        <w:numPr>
+          <w:ilvl w:val="1"/>
+          <w:numId w:val="4"/>
+        </w:numPr>
+      </w:pPr>
+      <w:r>
+        <w:t>xValue = 0, yValue = -1, Expected Result = 1</w:t>
+      </w:r>
+    </w:p>
+    <w:p/>
+    <w:p/>
+    <w:p>
+      <w:r>
+        <w:lastRenderedPageBreak/>
+        <w:t>Design test cases using the Equivalence Partitioning technique. State clearly the equivalence classes. Clearly specify which partitions/classes are being tested, the corresponding test inputs, and the expected outputs</w:t>
+      </w:r>
+    </w:p>
+    <w:p>
+      <w:r>
+        <w:br w:type="page"/>
+      </w:r>
+    </w:p>
+    <w:p>
+      <w:pPr>
+        <w:pStyle w:val="Heading2"/>
+      </w:pPr>
+      <w:bookmarkStart w:id="7" w:name="_Toc102154672"/>
+      <w:r>
+        <w:lastRenderedPageBreak/>
+        <w:t>Task 2: White-box Testing: Structural Testing</w:t>
+      </w:r>
+      <w:bookmarkEnd w:id="7"/>
+    </w:p>
+    <w:p/>
+    <w:p>
+      <w:pPr>
+        <w:pStyle w:val="Heading3"/>
+      </w:pPr>
+      <w:bookmarkStart w:id="8" w:name="_Toc102154673"/>
+      <w:r>
+        <w:t>Method 1: public BigInteger gcd(BigInteger y)</w:t>
+      </w:r>
+      <w:bookmarkEnd w:id="8"/>
+    </w:p>
+    <w:p/>
+    <w:p>
+      <w:pPr>
+        <w:keepNext/>
+      </w:pPr>
+      <w:r>
+        <w:rPr>
+          <w:noProof/>
+        </w:rPr>
         <w:drawing>
           <wp:inline distT="0" distB="0" distL="0" distR="0" wp14:anchorId="6044A30C" wp14:editId="097AFD1B">
             <wp:extent cx="5731510" cy="4122420"/>
@@ -3216,7 +2959,7 @@
                     <pic:cNvPicPr/>
                   </pic:nvPicPr>
                   <pic:blipFill>
-                    <a:blip r:embed="rId8" cstate="print">
+                    <a:blip r:embed="rId9" cstate="print">
                       <a:extLst>
                         <a:ext uri="{28A0092B-C50C-407E-A947-70E740481C1C}">
                           <a14:useLocalDpi xmlns:a14="http://schemas.microsoft.com/office/drawing/2010/main" val="0"/>
@@ -3280,7 +3023,7 @@
           <w:noProof/>
           <w:color w:val="auto"/>
         </w:rPr>
-        <w:t>1</w:t>
+        <w:t>2</w:t>
       </w:r>
       <w:r>
         <w:rPr>
@@ -3295,20 +3038,17 @@
         <w:t>: Task 2 GCD CFG</w:t>
       </w:r>
     </w:p>
-    <w:p/>
-    <w:p/>
-    <w:p/>
-    <w:p/>
-    <w:p/>
-    <w:p/>
-    <w:p/>
-    <w:p/>
-    <w:p/>
+    <w:p>
+      <w:r>
+        <w:br w:type="page"/>
+      </w:r>
+    </w:p>
     <w:p>
       <w:pPr>
         <w:pStyle w:val="Heading4"/>
       </w:pPr>
       <w:r>
+        <w:lastRenderedPageBreak/>
         <w:t>Test Cases</w:t>
       </w:r>
     </w:p>
@@ -3349,7 +3089,6 @@
         </w:numPr>
       </w:pPr>
       <w:r>
-        <w:lastRenderedPageBreak/>
         <w:t>GCDTest</w:t>
       </w:r>
       <w:r>
@@ -3825,6 +3564,7 @@
         <w:pStyle w:val="Heading5"/>
       </w:pPr>
       <w:r>
+        <w:lastRenderedPageBreak/>
         <w:t>Multiple Condition Coverage</w:t>
       </w:r>
     </w:p>
@@ -3836,31 +3576,7 @@
         <w:t>The following test cases were able to achieve 100% of the feasible multiple condition coverage.</w:t>
       </w:r>
       <w:r>
-        <w:t xml:space="preserve"> When </w:t>
-      </w:r>
-      <w:proofErr w:type="spellStart"/>
-      <w:r>
-        <w:t>y.words</w:t>
-      </w:r>
-      <w:proofErr w:type="spellEnd"/>
-      <w:r>
-        <w:t xml:space="preserve"> == null is false than it is impossible for </w:t>
-      </w:r>
-      <w:proofErr w:type="spellStart"/>
-      <w:r>
-        <w:t>yval</w:t>
-      </w:r>
-      <w:proofErr w:type="spellEnd"/>
-      <w:r>
-        <w:t xml:space="preserve"> != </w:t>
-      </w:r>
-      <w:proofErr w:type="spellStart"/>
-      <w:r>
-        <w:t>Integer.MIN_VALUE</w:t>
-      </w:r>
-      <w:proofErr w:type="spellEnd"/>
-      <w:r>
-        <w:t xml:space="preserve"> to also evaluate as false causing two </w:t>
+        <w:t xml:space="preserve"> When y.words == null is false than it is impossible for yval != Integer.MIN_VALUE to also evaluate as false causing two </w:t>
       </w:r>
       <w:r>
         <w:t>test conditions to not be feasible.</w:t>
@@ -3875,7 +3591,6 @@
         </w:numPr>
       </w:pPr>
       <w:r>
-        <w:lastRenderedPageBreak/>
         <w:t>GCDTest1</w:t>
       </w:r>
       <w:r>
@@ -4068,17 +3783,15 @@
         <w:t>9484645648456416544444445</w:t>
       </w:r>
     </w:p>
-    <w:p/>
-    <w:p/>
     <w:p>
       <w:pPr>
         <w:pStyle w:val="Heading3"/>
       </w:pPr>
-      <w:bookmarkStart w:id="8" w:name="_Toc102130090"/>
+      <w:bookmarkStart w:id="9" w:name="_Toc102154674"/>
       <w:r>
         <w:t>JUnit Test Cases</w:t>
       </w:r>
-      <w:bookmarkEnd w:id="8"/>
+      <w:bookmarkEnd w:id="9"/>
     </w:p>
     <w:p>
       <w:pPr>
@@ -4106,49 +3819,27 @@
         <w:t>These test cases result in 100% of the feasible coverage for all the required code coverage methods.</w:t>
       </w:r>
     </w:p>
-    <w:p/>
-    <w:p/>
-    <w:p/>
+    <w:p>
+      <w:r>
+        <w:br w:type="page"/>
+      </w:r>
+    </w:p>
     <w:p>
       <w:pPr>
         <w:pStyle w:val="Heading3"/>
       </w:pPr>
-      <w:bookmarkStart w:id="9" w:name="_Toc102130091"/>
-      <w:r>
-        <w:t xml:space="preserve">Method 2: private static int </w:t>
-      </w:r>
-      <w:proofErr w:type="spellStart"/>
-      <w:r>
-        <w:t>compareTo</w:t>
-      </w:r>
-      <w:proofErr w:type="spellEnd"/>
-      <w:r>
-        <w:t>(</w:t>
-      </w:r>
-      <w:proofErr w:type="spellStart"/>
-      <w:r>
-        <w:t>BigInteger</w:t>
-      </w:r>
-      <w:proofErr w:type="spellEnd"/>
-      <w:r>
-        <w:t xml:space="preserve"> x, </w:t>
-      </w:r>
-      <w:proofErr w:type="spellStart"/>
-      <w:r>
-        <w:t>BigInteger</w:t>
-      </w:r>
-      <w:proofErr w:type="spellEnd"/>
-      <w:r>
-        <w:t xml:space="preserve"> y)</w:t>
-      </w:r>
-      <w:bookmarkEnd w:id="9"/>
+      <w:bookmarkStart w:id="10" w:name="_Toc102154675"/>
+      <w:r>
+        <w:lastRenderedPageBreak/>
+        <w:t>Method 2: private static int compareTo(BigInteger x, BigInteger y)</w:t>
+      </w:r>
+      <w:bookmarkEnd w:id="10"/>
     </w:p>
     <w:p>
       <w:r>
         <w:rPr>
           <w:noProof/>
         </w:rPr>
-        <w:lastRenderedPageBreak/>
         <w:drawing>
           <wp:inline distT="0" distB="0" distL="0" distR="0" wp14:anchorId="4BF47A25" wp14:editId="35B89A8D">
             <wp:extent cx="6321456" cy="5657513"/>
@@ -4165,7 +3856,7 @@
                     <pic:cNvPicPr/>
                   </pic:nvPicPr>
                   <pic:blipFill>
-                    <a:blip r:embed="rId9">
+                    <a:blip r:embed="rId10">
                       <a:extLst>
                         <a:ext uri="{28A0092B-C50C-407E-A947-70E740481C1C}">
                           <a14:useLocalDpi xmlns:a14="http://schemas.microsoft.com/office/drawing/2010/main" val="0"/>
@@ -4233,6 +3924,7 @@
         <w:pStyle w:val="Heading5"/>
       </w:pPr>
       <w:r>
+        <w:lastRenderedPageBreak/>
         <w:t>Condition Coverage</w:t>
       </w:r>
     </w:p>
@@ -4246,7 +3938,6 @@
         <w:pStyle w:val="Heading5"/>
       </w:pPr>
       <w:r>
-        <w:lastRenderedPageBreak/>
         <w:t>Condition/Decision Coverage</w:t>
       </w:r>
     </w:p>
@@ -4269,31 +3960,7 @@
         <w:jc w:val="both"/>
       </w:pPr>
       <w:r>
-        <w:t xml:space="preserve">The following test cases were able to achieve 100% of the feasible multiple condition coverage. When </w:t>
-      </w:r>
-      <w:proofErr w:type="spellStart"/>
-      <w:r>
-        <w:t>y.words</w:t>
-      </w:r>
-      <w:proofErr w:type="spellEnd"/>
-      <w:r>
-        <w:t xml:space="preserve"> == null is false than it is impossible for </w:t>
-      </w:r>
-      <w:proofErr w:type="spellStart"/>
-      <w:r>
-        <w:t>yval</w:t>
-      </w:r>
-      <w:proofErr w:type="spellEnd"/>
-      <w:r>
-        <w:t xml:space="preserve"> != </w:t>
-      </w:r>
-      <w:proofErr w:type="spellStart"/>
-      <w:r>
-        <w:t>Integer.MIN_VALUE</w:t>
-      </w:r>
-      <w:proofErr w:type="spellEnd"/>
-      <w:r>
-        <w:t xml:space="preserve"> to also evaluate as false causing two test conditions to not be feasible.</w:t>
+        <w:t>The following test cases were able to achieve 100% of the feasible multiple condition coverage. When y.words == null is false than it is impossible for yval != Integer.MIN_VALUE to also evaluate as false causing two test conditions to not be feasible.</w:t>
       </w:r>
     </w:p>
     <w:p>
@@ -4305,23 +3972,7 @@
         </w:numPr>
       </w:pPr>
       <w:r>
-        <w:t xml:space="preserve">CompareTo_Test1: </w:t>
-      </w:r>
-      <w:proofErr w:type="spellStart"/>
-      <w:r>
-        <w:t>xValue</w:t>
-      </w:r>
-      <w:proofErr w:type="spellEnd"/>
-      <w:r>
-        <w:t xml:space="preserve"> = 12, </w:t>
-      </w:r>
-      <w:proofErr w:type="spellStart"/>
-      <w:r>
-        <w:t>yValue</w:t>
-      </w:r>
-      <w:proofErr w:type="spellEnd"/>
-      <w:r>
-        <w:t xml:space="preserve"> = 13</w:t>
+        <w:t>CompareTo_Test1: xValue = 12, yValue = 13</w:t>
       </w:r>
     </w:p>
     <w:p>
@@ -4333,38 +3984,7 @@
         </w:numPr>
       </w:pPr>
       <w:r>
-        <w:t>CompareTo_Test</w:t>
-      </w:r>
-      <w:r>
-        <w:t>2</w:t>
-      </w:r>
-      <w:r>
-        <w:t xml:space="preserve">: </w:t>
-      </w:r>
-      <w:proofErr w:type="spellStart"/>
-      <w:r>
-        <w:t>xValue</w:t>
-      </w:r>
-      <w:proofErr w:type="spellEnd"/>
-      <w:r>
-        <w:t xml:space="preserve"> = 1</w:t>
-      </w:r>
-      <w:r>
-        <w:t>3</w:t>
-      </w:r>
-      <w:r>
-        <w:t xml:space="preserve">, </w:t>
-      </w:r>
-      <w:proofErr w:type="spellStart"/>
-      <w:r>
-        <w:t>yValue</w:t>
-      </w:r>
-      <w:proofErr w:type="spellEnd"/>
-      <w:r>
-        <w:t xml:space="preserve"> = 1</w:t>
-      </w:r>
-      <w:r>
-        <w:t>2</w:t>
+        <w:t>CompareTo_Test2: xValue = 13, yValue = 12</w:t>
       </w:r>
     </w:p>
     <w:p>
@@ -4376,38 +3996,7 @@
         </w:numPr>
       </w:pPr>
       <w:r>
-        <w:t>CompareTo_Test</w:t>
-      </w:r>
-      <w:r>
-        <w:t>3</w:t>
-      </w:r>
-      <w:r>
-        <w:t xml:space="preserve">: </w:t>
-      </w:r>
-      <w:proofErr w:type="spellStart"/>
-      <w:r>
-        <w:t>xValue</w:t>
-      </w:r>
-      <w:proofErr w:type="spellEnd"/>
-      <w:r>
-        <w:t xml:space="preserve"> = </w:t>
-      </w:r>
-      <w:r>
-        <w:t>50</w:t>
-      </w:r>
-      <w:r>
-        <w:t xml:space="preserve">, </w:t>
-      </w:r>
-      <w:proofErr w:type="spellStart"/>
-      <w:r>
-        <w:t>yValue</w:t>
-      </w:r>
-      <w:proofErr w:type="spellEnd"/>
-      <w:r>
-        <w:t xml:space="preserve"> = </w:t>
-      </w:r>
-      <w:r>
-        <w:t>50</w:t>
+        <w:t>CompareTo_Test3: xValue = 50, yValue = 50</w:t>
       </w:r>
     </w:p>
     <w:p>
@@ -4419,41 +4008,13 @@
         </w:numPr>
       </w:pPr>
       <w:r>
-        <w:t>CompareTo_Test</w:t>
-      </w:r>
-      <w:r>
-        <w:t>4</w:t>
-      </w:r>
-      <w:r>
-        <w:t xml:space="preserve">: </w:t>
-      </w:r>
-      <w:proofErr w:type="spellStart"/>
-      <w:r>
-        <w:t>xValue</w:t>
-      </w:r>
-      <w:proofErr w:type="spellEnd"/>
-      <w:r>
-        <w:t xml:space="preserve"> = </w:t>
+        <w:t xml:space="preserve">CompareTo_Test4: xValue = </w:t>
       </w:r>
       <w:r>
         <w:t>-20428423987</w:t>
       </w:r>
       <w:r>
-        <w:t>,</w:t>
-      </w:r>
-      <w:r>
-        <w:t xml:space="preserve"> </w:t>
-      </w:r>
-      <w:proofErr w:type="spellStart"/>
-      <w:r>
-        <w:t>yValue</w:t>
-      </w:r>
-      <w:proofErr w:type="spellEnd"/>
-      <w:r>
-        <w:t xml:space="preserve"> = </w:t>
-      </w:r>
-      <w:r>
-        <w:t>2000</w:t>
+        <w:t>, yValue = 2000</w:t>
       </w:r>
     </w:p>
     <w:p>
@@ -4465,38 +4026,13 @@
         </w:numPr>
       </w:pPr>
       <w:r>
-        <w:t>CompareTo_Test</w:t>
-      </w:r>
-      <w:r>
-        <w:t>5</w:t>
-      </w:r>
-      <w:r>
-        <w:t xml:space="preserve">: </w:t>
-      </w:r>
-      <w:proofErr w:type="spellStart"/>
-      <w:r>
-        <w:t>xValue</w:t>
-      </w:r>
-      <w:proofErr w:type="spellEnd"/>
-      <w:r>
-        <w:t xml:space="preserve"> = </w:t>
+        <w:t xml:space="preserve">CompareTo_Test5: xValue = </w:t>
       </w:r>
       <w:r>
         <w:t>1897987979798</w:t>
       </w:r>
       <w:r>
-        <w:t xml:space="preserve">, </w:t>
-      </w:r>
-      <w:proofErr w:type="spellStart"/>
-      <w:r>
-        <w:t>yValue</w:t>
-      </w:r>
-      <w:proofErr w:type="spellEnd"/>
-      <w:r>
-        <w:t xml:space="preserve"> = </w:t>
-      </w:r>
-      <w:r>
-        <w:t>-31290</w:t>
+        <w:t>, yValue = -31290</w:t>
       </w:r>
     </w:p>
     <w:p>
@@ -4508,38 +4044,13 @@
         </w:numPr>
       </w:pPr>
       <w:r>
-        <w:t>CompareTo_Test</w:t>
-      </w:r>
-      <w:r>
-        <w:t>6</w:t>
-      </w:r>
-      <w:r>
-        <w:t xml:space="preserve">: </w:t>
-      </w:r>
-      <w:proofErr w:type="spellStart"/>
-      <w:r>
-        <w:t>xValue</w:t>
-      </w:r>
-      <w:proofErr w:type="spellEnd"/>
-      <w:r>
-        <w:t xml:space="preserve"> = </w:t>
+        <w:t xml:space="preserve">CompareTo_Test6: xValue = </w:t>
       </w:r>
       <w:r>
         <w:t>2923942394</w:t>
       </w:r>
       <w:r>
-        <w:t xml:space="preserve">, </w:t>
-      </w:r>
-      <w:proofErr w:type="spellStart"/>
-      <w:r>
-        <w:t>yValue</w:t>
-      </w:r>
-      <w:proofErr w:type="spellEnd"/>
-      <w:r>
-        <w:t xml:space="preserve"> = </w:t>
-      </w:r>
-      <w:r>
-        <w:t>20</w:t>
+        <w:t>, yValue = 20</w:t>
       </w:r>
     </w:p>
     <w:p>
@@ -4551,38 +4062,13 @@
         </w:numPr>
       </w:pPr>
       <w:r>
-        <w:t>CompareTo_Test</w:t>
-      </w:r>
-      <w:r>
-        <w:t>7</w:t>
-      </w:r>
-      <w:r>
-        <w:t xml:space="preserve">: </w:t>
-      </w:r>
-      <w:proofErr w:type="spellStart"/>
-      <w:r>
-        <w:t>xValue</w:t>
-      </w:r>
-      <w:proofErr w:type="spellEnd"/>
-      <w:r>
-        <w:t xml:space="preserve"> = </w:t>
+        <w:t xml:space="preserve">CompareTo_Test7: xValue = </w:t>
       </w:r>
       <w:r>
         <w:t>-2923942394</w:t>
       </w:r>
       <w:r>
-        <w:t xml:space="preserve">, </w:t>
-      </w:r>
-      <w:proofErr w:type="spellStart"/>
-      <w:r>
-        <w:t>yValue</w:t>
-      </w:r>
-      <w:proofErr w:type="spellEnd"/>
-      <w:r>
-        <w:t xml:space="preserve"> = </w:t>
-      </w:r>
-      <w:r>
-        <w:t>-20</w:t>
+        <w:t>, yValue = -20</w:t>
       </w:r>
     </w:p>
     <w:p>
@@ -4594,35 +4080,7 @@
         </w:numPr>
       </w:pPr>
       <w:r>
-        <w:t>CompareTo_Test</w:t>
-      </w:r>
-      <w:r>
-        <w:t>8</w:t>
-      </w:r>
-      <w:r>
-        <w:t>: x</w:t>
-      </w:r>
-      <w:proofErr w:type="spellStart"/>
-      <w:r>
-        <w:t>Value</w:t>
-      </w:r>
-      <w:proofErr w:type="spellEnd"/>
-      <w:r>
-        <w:t xml:space="preserve"> = </w:t>
-      </w:r>
-      <w:r>
-        <w:t>20</w:t>
-      </w:r>
-      <w:r>
-        <w:t xml:space="preserve">, </w:t>
-      </w:r>
-      <w:proofErr w:type="spellStart"/>
-      <w:r>
-        <w:t>yValue</w:t>
-      </w:r>
-      <w:proofErr w:type="spellEnd"/>
-      <w:r>
-        <w:t xml:space="preserve"> = </w:t>
+        <w:t xml:space="preserve">CompareTo_Test8: xValue = 20, yValue = </w:t>
       </w:r>
       <w:r>
         <w:t>1897987979798</w:t>
@@ -4637,35 +4095,13 @@
         </w:numPr>
       </w:pPr>
       <w:r>
-        <w:t>CompareTo_Test</w:t>
-      </w:r>
-      <w:r>
-        <w:t>9</w:t>
-      </w:r>
-      <w:r>
-        <w:t xml:space="preserve">: </w:t>
-      </w:r>
-      <w:proofErr w:type="spellStart"/>
-      <w:r>
-        <w:t>xValue</w:t>
-      </w:r>
-      <w:proofErr w:type="spellEnd"/>
-      <w:r>
-        <w:t xml:space="preserve"> = </w:t>
+        <w:t xml:space="preserve">CompareTo_Test9: xValue = </w:t>
       </w:r>
       <w:r>
         <w:t>1897987979798</w:t>
       </w:r>
       <w:r>
-        <w:t xml:space="preserve">, </w:t>
-      </w:r>
-      <w:proofErr w:type="spellStart"/>
-      <w:r>
-        <w:t>yValue</w:t>
-      </w:r>
-      <w:proofErr w:type="spellEnd"/>
-      <w:r>
-        <w:t xml:space="preserve"> = </w:t>
+        <w:t xml:space="preserve">, yValue = </w:t>
       </w:r>
       <w:r>
         <w:t>1897987979799</w:t>
@@ -4680,35 +4116,13 @@
         </w:numPr>
       </w:pPr>
       <w:r>
-        <w:t>CompareTo_Test</w:t>
-      </w:r>
-      <w:r>
-        <w:t>10</w:t>
-      </w:r>
-      <w:r>
-        <w:t xml:space="preserve">: </w:t>
-      </w:r>
-      <w:proofErr w:type="spellStart"/>
-      <w:r>
-        <w:t>xValue</w:t>
-      </w:r>
-      <w:proofErr w:type="spellEnd"/>
-      <w:r>
-        <w:t xml:space="preserve"> = </w:t>
+        <w:t xml:space="preserve">CompareTo_Test10: xValue = </w:t>
       </w:r>
       <w:r>
         <w:t>1897987979798</w:t>
       </w:r>
       <w:r>
-        <w:t xml:space="preserve">, </w:t>
-      </w:r>
-      <w:proofErr w:type="spellStart"/>
-      <w:r>
-        <w:t>yValue</w:t>
-      </w:r>
-      <w:proofErr w:type="spellEnd"/>
-      <w:r>
-        <w:t xml:space="preserve"> = </w:t>
+        <w:t xml:space="preserve">, yValue = </w:t>
       </w:r>
       <w:r>
         <w:t>1897987979798</w:t>
@@ -4723,35 +4137,13 @@
         </w:numPr>
       </w:pPr>
       <w:r>
-        <w:t>CompareTo_Test</w:t>
-      </w:r>
-      <w:r>
-        <w:t>11</w:t>
-      </w:r>
-      <w:r>
-        <w:t xml:space="preserve">: </w:t>
-      </w:r>
-      <w:proofErr w:type="spellStart"/>
-      <w:r>
-        <w:t>xValue</w:t>
-      </w:r>
-      <w:proofErr w:type="spellEnd"/>
-      <w:r>
-        <w:t xml:space="preserve"> = </w:t>
+        <w:t xml:space="preserve">CompareTo_Test11: xValue = </w:t>
       </w:r>
       <w:r>
         <w:t>1897987979799</w:t>
       </w:r>
       <w:r>
-        <w:t xml:space="preserve">, </w:t>
-      </w:r>
-      <w:proofErr w:type="spellStart"/>
-      <w:r>
-        <w:t>yValue</w:t>
-      </w:r>
-      <w:proofErr w:type="spellEnd"/>
-      <w:r>
-        <w:t xml:space="preserve"> = </w:t>
+        <w:t xml:space="preserve">, yValue = </w:t>
       </w:r>
       <w:r>
         <w:t>1897987979798</w:t>
@@ -4759,156 +4151,60 @@
     </w:p>
     <w:p>
       <w:pPr>
-        <w:pStyle w:val="ListParagraph"/>
-      </w:pPr>
+        <w:pStyle w:val="Heading3"/>
+      </w:pPr>
+      <w:bookmarkStart w:id="11" w:name="_Toc102154676"/>
+      <w:r>
+        <w:t>JUnit Test Cases</w:t>
+      </w:r>
+      <w:bookmarkEnd w:id="11"/>
+    </w:p>
+    <w:p>
+      <w:pPr>
+        <w:jc w:val="both"/>
+      </w:pPr>
+      <w:r>
+        <w:t>The test cases for the CompareTo method can be found in src/Tests/</w:t>
+      </w:r>
+      <w:r>
+        <w:t>StructuralTesting</w:t>
+      </w:r>
+      <w:r>
+        <w:t>CompareTo</w:t>
+      </w:r>
+      <w:r>
+        <w:t>.java</w:t>
+      </w:r>
+      <w:r>
+        <w:t>. Each test comprises of three Big Integer values xValue, yValue and expectedResult which are tested using the JUnit assertEquals testing method. These test cases result in 100% of the feasible coverage for all the required code coverage methods.</w:t>
+      </w:r>
+    </w:p>
+    <w:p>
+      <w:r>
+        <w:br w:type="page"/>
+      </w:r>
+    </w:p>
+    <w:p>
+      <w:pPr>
+        <w:pStyle w:val="Heading2"/>
+      </w:pPr>
+      <w:bookmarkStart w:id="12" w:name="_Toc102154677"/>
+      <w:r>
+        <w:lastRenderedPageBreak/>
+        <w:t>Task 3: White-box Testing: Data Flow Testing</w:t>
+      </w:r>
+      <w:bookmarkEnd w:id="12"/>
     </w:p>
     <w:p/>
-    <w:p/>
     <w:p>
       <w:pPr>
         <w:pStyle w:val="Heading3"/>
       </w:pPr>
-      <w:r>
-        <w:t>JUnit Test Cases</w:t>
-      </w:r>
-    </w:p>
-    <w:p>
-      <w:pPr>
-        <w:jc w:val="both"/>
-      </w:pPr>
-      <w:r>
-        <w:t xml:space="preserve">The test cases for the </w:t>
-      </w:r>
-      <w:proofErr w:type="spellStart"/>
-      <w:r>
-        <w:t>CompareTo</w:t>
-      </w:r>
-      <w:proofErr w:type="spellEnd"/>
-      <w:r>
-        <w:t xml:space="preserve"> method can be found in </w:t>
-      </w:r>
-      <w:proofErr w:type="spellStart"/>
-      <w:r>
-        <w:t>src</w:t>
-      </w:r>
-      <w:proofErr w:type="spellEnd"/>
-      <w:r>
-        <w:t>/Tests/</w:t>
-      </w:r>
-      <w:r>
-        <w:t>StructuralTesting</w:t>
-      </w:r>
-      <w:r>
-        <w:t>CompareTo</w:t>
-      </w:r>
-      <w:r>
-        <w:t>.java</w:t>
-      </w:r>
-      <w:r>
-        <w:t xml:space="preserve">. Each test comprises of three Big Integer values </w:t>
-      </w:r>
-      <w:proofErr w:type="spellStart"/>
-      <w:r>
-        <w:t>xValue</w:t>
-      </w:r>
-      <w:proofErr w:type="spellEnd"/>
-      <w:r>
-        <w:t xml:space="preserve">, </w:t>
-      </w:r>
-      <w:proofErr w:type="spellStart"/>
-      <w:r>
-        <w:t>yValue</w:t>
-      </w:r>
-      <w:proofErr w:type="spellEnd"/>
-      <w:r>
-        <w:t xml:space="preserve"> and </w:t>
-      </w:r>
-      <w:proofErr w:type="spellStart"/>
-      <w:r>
-        <w:t>expectedResult</w:t>
-      </w:r>
-      <w:proofErr w:type="spellEnd"/>
-      <w:r>
-        <w:t xml:space="preserve"> which are tested using the JUnit </w:t>
-      </w:r>
-      <w:proofErr w:type="spellStart"/>
-      <w:r>
-        <w:t>assertEquals</w:t>
-      </w:r>
-      <w:proofErr w:type="spellEnd"/>
-      <w:r>
-        <w:t xml:space="preserve"> testing method. These test cases result in 100% of the feasible coverage for all the required code coverage methods.</w:t>
-      </w:r>
-    </w:p>
-    <w:p/>
-    <w:p/>
-    <w:p/>
-    <w:p/>
-    <w:p/>
-    <w:p/>
-    <w:p/>
-    <w:p/>
-    <w:p/>
-    <w:p/>
-    <w:p/>
-    <w:p/>
-    <w:p/>
-    <w:p/>
-    <w:p/>
-    <w:p/>
-    <w:p/>
-    <w:p/>
-    <w:p/>
-    <w:p/>
-    <w:p/>
-    <w:p/>
-    <w:p/>
-    <w:p/>
-    <w:p/>
-    <w:p>
-      <w:pPr>
-        <w:pStyle w:val="Heading2"/>
-      </w:pPr>
-      <w:bookmarkStart w:id="10" w:name="_Toc102130092"/>
-      <w:r>
-        <w:t>Task 3: White-box Testing: Data Flow Testing</w:t>
-      </w:r>
-      <w:bookmarkEnd w:id="10"/>
-    </w:p>
-    <w:p/>
-    <w:p>
-      <w:pPr>
-        <w:pStyle w:val="Heading3"/>
-      </w:pPr>
-      <w:bookmarkStart w:id="11" w:name="_Toc102130093"/>
-      <w:r>
-        <w:t xml:space="preserve">Method 1: public </w:t>
-      </w:r>
-      <w:proofErr w:type="spellStart"/>
-      <w:r>
-        <w:t>BigInteger</w:t>
-      </w:r>
-      <w:proofErr w:type="spellEnd"/>
-      <w:r>
-        <w:t xml:space="preserve"> </w:t>
-      </w:r>
-      <w:proofErr w:type="spellStart"/>
-      <w:r>
-        <w:t>gcd</w:t>
-      </w:r>
-      <w:proofErr w:type="spellEnd"/>
-      <w:r>
-        <w:t>(</w:t>
-      </w:r>
-      <w:proofErr w:type="spellStart"/>
-      <w:r>
-        <w:t>BigInteger</w:t>
-      </w:r>
-      <w:proofErr w:type="spellEnd"/>
-      <w:r>
-        <w:t xml:space="preserve"> y)</w:t>
-      </w:r>
-      <w:bookmarkEnd w:id="11"/>
+      <w:bookmarkStart w:id="13" w:name="_Toc102154678"/>
+      <w:r>
+        <w:t>Method 1: public BigInteger gcd(BigInteger y)</w:t>
+      </w:r>
+      <w:bookmarkEnd w:id="13"/>
     </w:p>
     <w:p/>
     <w:p>
@@ -4937,10 +4233,10 @@
             <v:path o:extrusionok="f" gradientshapeok="t" o:connecttype="rect"/>
             <o:lock v:ext="edit" aspectratio="t"/>
           </v:shapetype>
-          <v:shape id="_x0000_i1025" type="#_x0000_t75" style="width:365pt;height:524.05pt" o:ole="">
-            <v:imagedata r:id="rId10" o:title=""/>
+          <v:shape id="_x0000_i1025" type="#_x0000_t75" style="width:365pt;height:524pt" o:ole="">
+            <v:imagedata r:id="rId11" o:title=""/>
           </v:shape>
-          <o:OLEObject Type="Embed" ProgID="Visio.Drawing.15" ShapeID="_x0000_i1025" DrawAspect="Content" ObjectID="_1712759674" r:id="rId11"/>
+          <o:OLEObject Type="Embed" ProgID="Visio.Drawing.15" ShapeID="_x0000_i1025" DrawAspect="Content" ObjectID="_1712767873" r:id="rId12"/>
         </w:object>
       </w:r>
     </w:p>
@@ -4981,7 +4277,7 @@
           <w:noProof/>
           <w:color w:val="auto"/>
         </w:rPr>
-        <w:t>2</w:t>
+        <w:t>3</w:t>
       </w:r>
       <w:r>
         <w:rPr>
@@ -5002,6 +4298,7 @@
         <w:pStyle w:val="Heading4"/>
       </w:pPr>
       <w:r>
+        <w:lastRenderedPageBreak/>
         <w:t>Identify all the definition-use pairs (du-pairs)</w:t>
       </w:r>
     </w:p>
@@ -5009,7 +4306,6 @@
       <w:r>
         <w:t xml:space="preserve">Identifying du-pairs – variable </w:t>
       </w:r>
-      <w:proofErr w:type="spellStart"/>
       <w:r>
         <w:rPr>
           <w:b/>
@@ -5017,22 +4313,13 @@
         </w:rPr>
         <w:t>xval</w:t>
       </w:r>
-      <w:proofErr w:type="spellEnd"/>
       <w:r>
         <w:t>:</w:t>
       </w:r>
     </w:p>
     <w:p>
       <w:r>
-        <w:t>all-</w:t>
-      </w:r>
-      <w:proofErr w:type="spellStart"/>
-      <w:r>
-        <w:t>defs</w:t>
-      </w:r>
-      <w:proofErr w:type="spellEnd"/>
-      <w:r>
-        <w:t>: 1, 8, 9</w:t>
+        <w:t>all-defs: 1, 8, 9</w:t>
       </w:r>
     </w:p>
     <w:p>
@@ -5070,7 +4357,6 @@
               <w:rPr>
                 <w:u w:val="single"/>
               </w:rPr>
-              <w:lastRenderedPageBreak/>
               <w:t>Du-pair</w:t>
             </w:r>
           </w:p>
@@ -5522,21 +4808,16 @@
       </w:tr>
     </w:tbl>
     <w:p/>
-    <w:p/>
-    <w:p/>
-    <w:p/>
-    <w:p/>
-    <w:p/>
-    <w:p/>
-    <w:p/>
-    <w:p/>
-    <w:p/>
-    <w:p/>
-    <w:p>
-      <w:r>
+    <w:p>
+      <w:r>
+        <w:br w:type="page"/>
+      </w:r>
+    </w:p>
+    <w:p>
+      <w:r>
+        <w:lastRenderedPageBreak/>
         <w:t xml:space="preserve">Identifying du-pairs – variable </w:t>
       </w:r>
-      <w:proofErr w:type="spellStart"/>
       <w:r>
         <w:rPr>
           <w:b/>
@@ -5551,7 +4832,6 @@
         </w:rPr>
         <w:t>val</w:t>
       </w:r>
-      <w:proofErr w:type="spellEnd"/>
       <w:r>
         <w:t>:</w:t>
       </w:r>
@@ -5665,7 +4945,6 @@
           </w:tcPr>
           <w:p>
             <w:r>
-              <w:lastRenderedPageBreak/>
               <w:t>(1,12)</w:t>
             </w:r>
           </w:p>
@@ -6170,15 +5449,7 @@
       </w:r>
       <w:r>
         <w:br/>
-        <w:t>all-</w:t>
-      </w:r>
-      <w:proofErr w:type="spellStart"/>
-      <w:r>
-        <w:t>defs</w:t>
-      </w:r>
-      <w:proofErr w:type="spellEnd"/>
-      <w:r>
-        <w:t>: 1</w:t>
+        <w:t>all-defs: 1</w:t>
       </w:r>
       <w:r>
         <w:br/>
@@ -6313,10 +5584,10 @@
     <w:p/>
     <w:p>
       <w:r>
+        <w:lastRenderedPageBreak/>
         <w:br/>
         <w:t xml:space="preserve">Identifying du-pairs – variable </w:t>
       </w:r>
-      <w:proofErr w:type="spellStart"/>
       <w:r>
         <w:rPr>
           <w:b/>
@@ -6324,7 +5595,6 @@
         </w:rPr>
         <w:t>y.words</w:t>
       </w:r>
-      <w:proofErr w:type="spellEnd"/>
       <w:r>
         <w:t>:</w:t>
       </w:r>
@@ -6333,15 +5603,7 @@
       </w:r>
       <w:r>
         <w:br/>
-        <w:t>all-</w:t>
-      </w:r>
-      <w:proofErr w:type="spellStart"/>
-      <w:r>
-        <w:t>defs</w:t>
-      </w:r>
-      <w:proofErr w:type="spellEnd"/>
-      <w:r>
-        <w:t>: 1</w:t>
+        <w:t>all-defs: 1</w:t>
       </w:r>
       <w:r>
         <w:br/>
@@ -6477,7 +5739,6 @@
           </w:tcPr>
           <w:p>
             <w:r>
-              <w:lastRenderedPageBreak/>
               <w:t>(1, &lt;6,8&gt;)</w:t>
             </w:r>
           </w:p>
@@ -6499,7 +5760,6 @@
         <w:br/>
         <w:t xml:space="preserve">Identifying du-pairs – variable </w:t>
       </w:r>
-      <w:proofErr w:type="spellStart"/>
       <w:r>
         <w:rPr>
           <w:b/>
@@ -6507,7 +5767,6 @@
         </w:rPr>
         <w:t>len</w:t>
       </w:r>
-      <w:proofErr w:type="spellEnd"/>
       <w:r>
         <w:t>:</w:t>
       </w:r>
@@ -6516,15 +5775,7 @@
       </w:r>
       <w:r>
         <w:br/>
-        <w:t>all-</w:t>
-      </w:r>
-      <w:proofErr w:type="spellStart"/>
-      <w:r>
-        <w:t>defs</w:t>
-      </w:r>
-      <w:proofErr w:type="spellEnd"/>
-      <w:r>
-        <w:t>: 16</w:t>
+        <w:t>all-defs: 16</w:t>
       </w:r>
       <w:r>
         <w:br/>
@@ -6624,15 +5875,7 @@
       </w:r>
       <w:r>
         <w:br/>
-        <w:t>all-</w:t>
-      </w:r>
-      <w:proofErr w:type="spellStart"/>
-      <w:r>
-        <w:t>defs</w:t>
-      </w:r>
-      <w:proofErr w:type="spellEnd"/>
-      <w:r>
-        <w:t>: 16</w:t>
+        <w:t>all-defs: 16</w:t>
       </w:r>
       <w:r>
         <w:br/>
@@ -6747,7 +5990,6 @@
         <w:br/>
         <w:t xml:space="preserve">Identifying du-pairs – variable </w:t>
       </w:r>
-      <w:proofErr w:type="spellStart"/>
       <w:r>
         <w:rPr>
           <w:b/>
@@ -6755,7 +5997,6 @@
         </w:rPr>
         <w:t>xwords</w:t>
       </w:r>
-      <w:proofErr w:type="spellEnd"/>
       <w:r>
         <w:t>:</w:t>
       </w:r>
@@ -6764,15 +6005,7 @@
       </w:r>
       <w:r>
         <w:br/>
-        <w:t>all-</w:t>
-      </w:r>
-      <w:proofErr w:type="spellStart"/>
-      <w:r>
-        <w:t>defs</w:t>
-      </w:r>
-      <w:proofErr w:type="spellEnd"/>
-      <w:r>
-        <w:t>: 16</w:t>
+        <w:t>all-defs: 16</w:t>
       </w:r>
       <w:r>
         <w:br/>
@@ -6854,7 +6087,6 @@
         <w:br/>
         <w:t xml:space="preserve">Identifying du-pairs – variable </w:t>
       </w:r>
-      <w:proofErr w:type="spellStart"/>
       <w:r>
         <w:rPr>
           <w:b/>
@@ -6862,7 +6094,6 @@
         </w:rPr>
         <w:t>ywords</w:t>
       </w:r>
-      <w:proofErr w:type="spellEnd"/>
       <w:r>
         <w:t>:</w:t>
       </w:r>
@@ -6871,15 +6102,7 @@
       </w:r>
       <w:r>
         <w:br/>
-        <w:t>all-</w:t>
-      </w:r>
-      <w:proofErr w:type="spellStart"/>
-      <w:r>
-        <w:t>defs</w:t>
-      </w:r>
-      <w:proofErr w:type="spellEnd"/>
-      <w:r>
-        <w:t>: 16</w:t>
+        <w:t>all-defs: 16</w:t>
       </w:r>
       <w:r>
         <w:br/>
@@ -6962,15 +6185,8 @@
         <w:pStyle w:val="Heading4"/>
       </w:pPr>
       <w:r>
-        <w:t>Design test cases to achieve All-</w:t>
-      </w:r>
-      <w:proofErr w:type="spellStart"/>
-      <w:r>
-        <w:t>Defs</w:t>
-      </w:r>
-      <w:proofErr w:type="spellEnd"/>
-      <w:r>
-        <w:t xml:space="preserve"> coverage</w:t>
+        <w:lastRenderedPageBreak/>
+        <w:t>Design test cases to achieve All-Defs coverage</w:t>
       </w:r>
     </w:p>
     <w:p>
@@ -7026,15 +6242,7 @@
       </w:r>
       <w:r>
         <w:tab/>
-        <w:t>test cases t1 and t2 will achieve all-</w:t>
-      </w:r>
-      <w:proofErr w:type="spellStart"/>
-      <w:r>
-        <w:t>defs</w:t>
-      </w:r>
-      <w:proofErr w:type="spellEnd"/>
-      <w:r>
-        <w:t xml:space="preserve"> coverage.</w:t>
+        <w:t>test cases t1 and t2 will achieve all-defs coverage.</w:t>
       </w:r>
     </w:p>
     <w:p/>
@@ -7112,18 +6320,14 @@
         <w:t>t11: &lt;1,2,3,6,8,4,16,17&gt;</w:t>
       </w:r>
     </w:p>
-    <w:p/>
-    <w:p/>
-    <w:p/>
-    <w:p/>
-    <w:p/>
-    <w:p/>
-    <w:p/>
-    <w:p/>
-    <w:p/>
-    <w:p/>
-    <w:p>
-      <w:r>
+    <w:p>
+      <w:r>
+        <w:br w:type="page"/>
+      </w:r>
+    </w:p>
+    <w:p>
+      <w:r>
+        <w:lastRenderedPageBreak/>
         <w:t>considerate the test cases executing paths that will achieve All-Uses coverage</w:t>
       </w:r>
     </w:p>
@@ -7186,7 +6390,6 @@
     </w:p>
     <w:p>
       <w:r>
-        <w:lastRenderedPageBreak/>
         <w:tab/>
         <w:t>t5: (x = 24, y =-2147483648)</w:t>
       </w:r>
@@ -7291,51 +6494,25 @@
         <w:t>See src/Tests DataFlowTesting_gcd.java</w:t>
       </w:r>
     </w:p>
-    <w:p/>
-    <w:p/>
-    <w:p/>
-    <w:p/>
-    <w:p/>
-    <w:p/>
-    <w:p/>
-    <w:p/>
-    <w:p/>
-    <w:p/>
-    <w:p/>
-    <w:p/>
+    <w:p>
+      <w:r>
+        <w:rPr>
+          <w:b/>
+          <w:bCs/>
+        </w:rPr>
+        <w:br w:type="page"/>
+      </w:r>
+    </w:p>
     <w:p>
       <w:pPr>
         <w:pStyle w:val="Heading3"/>
       </w:pPr>
-      <w:bookmarkStart w:id="12" w:name="_Toc102130094"/>
-      <w:r>
-        <w:t xml:space="preserve">Method 2: private static int </w:t>
-      </w:r>
-      <w:proofErr w:type="spellStart"/>
-      <w:r>
-        <w:t>compareTo</w:t>
-      </w:r>
-      <w:proofErr w:type="spellEnd"/>
-      <w:r>
-        <w:t>(</w:t>
-      </w:r>
-      <w:proofErr w:type="spellStart"/>
-      <w:r>
-        <w:t>BigInteger</w:t>
-      </w:r>
-      <w:proofErr w:type="spellEnd"/>
-      <w:r>
-        <w:t xml:space="preserve"> x, </w:t>
-      </w:r>
-      <w:proofErr w:type="spellStart"/>
-      <w:r>
-        <w:t>BigInteger</w:t>
-      </w:r>
-      <w:proofErr w:type="spellEnd"/>
-      <w:r>
-        <w:t xml:space="preserve"> y)</w:t>
-      </w:r>
-      <w:bookmarkEnd w:id="12"/>
+      <w:bookmarkStart w:id="14" w:name="_Toc102154679"/>
+      <w:r>
+        <w:lastRenderedPageBreak/>
+        <w:t>Method 2: private static int compareTo(BigInteger x, BigInteger y)</w:t>
+      </w:r>
+      <w:bookmarkEnd w:id="14"/>
     </w:p>
     <w:p/>
     <w:p>
@@ -7345,10 +6522,10 @@
       </w:pPr>
       <w:r>
         <w:object w:dxaOrig="9646" w:dyaOrig="15405" w14:anchorId="1B9B5D0E">
-          <v:shape id="_x0000_i1026" type="#_x0000_t75" style="width:370.65pt;height:591.05pt" o:ole="">
-            <v:imagedata r:id="rId12" o:title=""/>
+          <v:shape id="_x0000_i1026" type="#_x0000_t75" style="width:371pt;height:591pt" o:ole="">
+            <v:imagedata r:id="rId13" o:title=""/>
           </v:shape>
-          <o:OLEObject Type="Embed" ProgID="Visio.Drawing.15" ShapeID="_x0000_i1026" DrawAspect="Content" ObjectID="_1712759675" r:id="rId13"/>
+          <o:OLEObject Type="Embed" ProgID="Visio.Drawing.15" ShapeID="_x0000_i1026" DrawAspect="Content" ObjectID="_1712767874" r:id="rId14"/>
         </w:object>
       </w:r>
     </w:p>
@@ -7389,7 +6566,7 @@
           <w:noProof/>
           <w:color w:val="auto"/>
         </w:rPr>
-        <w:t>3</w:t>
+        <w:t>4</w:t>
       </w:r>
       <w:r>
         <w:rPr>
@@ -7401,21 +6578,7 @@
         <w:rPr>
           <w:color w:val="auto"/>
         </w:rPr>
-        <w:t xml:space="preserve">: Task 3 </w:t>
-      </w:r>
-      <w:proofErr w:type="spellStart"/>
-      <w:r>
-        <w:rPr>
-          <w:color w:val="auto"/>
-        </w:rPr>
-        <w:t>compareTo</w:t>
-      </w:r>
-      <w:proofErr w:type="spellEnd"/>
-      <w:r>
-        <w:rPr>
-          <w:color w:val="auto"/>
-        </w:rPr>
-        <w:t xml:space="preserve"> CFG</w:t>
+        <w:t>: Task 3 compareTo CFG</w:t>
       </w:r>
     </w:p>
     <w:p>
@@ -7423,6 +6586,7 @@
         <w:pStyle w:val="Heading4"/>
       </w:pPr>
       <w:r>
+        <w:lastRenderedPageBreak/>
         <w:t>Identify all the definition-use pairs (du-pairs)</w:t>
       </w:r>
     </w:p>
@@ -7445,21 +6609,10 @@
       </w:r>
       <w:r>
         <w:br/>
-        <w:t>all-</w:t>
-      </w:r>
-      <w:proofErr w:type="spellStart"/>
-      <w:r>
-        <w:t>defs</w:t>
-      </w:r>
-      <w:proofErr w:type="spellEnd"/>
-      <w:r>
-        <w:t>: 1</w:t>
+        <w:t>all-defs: 1</w:t>
       </w:r>
       <w:r>
         <w:br/>
-      </w:r>
-      <w:r>
-        <w:lastRenderedPageBreak/>
         <w:t xml:space="preserve">all-uses: 2, &lt;2,3&gt;, 3 , &lt;2,4&gt;, 4 , 7, 10 </w:t>
       </w:r>
       <w:r>
@@ -7703,15 +6856,7 @@
       </w:r>
       <w:r>
         <w:br/>
-        <w:t>all-</w:t>
-      </w:r>
-      <w:proofErr w:type="spellStart"/>
-      <w:r>
-        <w:t>defs</w:t>
-      </w:r>
-      <w:proofErr w:type="spellEnd"/>
-      <w:r>
-        <w:t>: 1</w:t>
+        <w:t>all-defs: 1</w:t>
       </w:r>
       <w:r>
         <w:br/>
@@ -7946,36 +7091,19 @@
       <w:r>
         <w:t xml:space="preserve">Identifying du-pairs – variable </w:t>
       </w:r>
-      <w:proofErr w:type="spellStart"/>
       <w:r>
         <w:rPr>
           <w:b/>
           <w:bCs/>
         </w:rPr>
-        <w:t>x.words</w:t>
-      </w:r>
-      <w:proofErr w:type="spellEnd"/>
-      <w:r>
-        <w:rPr>
-          <w:b/>
-          <w:bCs/>
-        </w:rPr>
-        <w:t>:</w:t>
+        <w:t>x.words:</w:t>
       </w:r>
       <w:r>
         <w:br/>
       </w:r>
       <w:r>
         <w:br/>
-        <w:t>all-</w:t>
-      </w:r>
-      <w:proofErr w:type="spellStart"/>
-      <w:r>
-        <w:t>defs</w:t>
-      </w:r>
-      <w:proofErr w:type="spellEnd"/>
-      <w:r>
-        <w:t>: 1</w:t>
+        <w:t>all-defs: 1</w:t>
       </w:r>
       <w:r>
         <w:br/>
@@ -8182,38 +7310,22 @@
     </w:tbl>
     <w:p>
       <w:r>
+        <w:lastRenderedPageBreak/>
         <w:t xml:space="preserve">Identifying du-pairs – variable </w:t>
       </w:r>
-      <w:proofErr w:type="spellStart"/>
       <w:r>
         <w:rPr>
           <w:b/>
           <w:bCs/>
         </w:rPr>
-        <w:t>y.words</w:t>
-      </w:r>
-      <w:proofErr w:type="spellEnd"/>
-      <w:r>
-        <w:rPr>
-          <w:b/>
-          <w:bCs/>
-        </w:rPr>
-        <w:t>:</w:t>
+        <w:t>y.words:</w:t>
       </w:r>
       <w:r>
         <w:br/>
       </w:r>
       <w:r>
         <w:br/>
-        <w:t>all-</w:t>
-      </w:r>
-      <w:proofErr w:type="spellStart"/>
-      <w:r>
-        <w:t>defs</w:t>
-      </w:r>
-      <w:proofErr w:type="spellEnd"/>
-      <w:r>
-        <w:t>: 1</w:t>
+        <w:t>all-defs: 1</w:t>
       </w:r>
       <w:r>
         <w:br/>
@@ -8252,7 +7364,6 @@
               <w:rPr>
                 <w:u w:val="single"/>
               </w:rPr>
-              <w:lastRenderedPageBreak/>
               <w:t>Du-pair</w:t>
             </w:r>
           </w:p>
@@ -8427,36 +7538,19 @@
         <w:br/>
         <w:t xml:space="preserve">Identifying du-pairs – variable </w:t>
       </w:r>
-      <w:proofErr w:type="spellStart"/>
       <w:r>
         <w:rPr>
           <w:b/>
           <w:bCs/>
         </w:rPr>
-        <w:t>x_negative</w:t>
-      </w:r>
-      <w:proofErr w:type="spellEnd"/>
-      <w:r>
-        <w:rPr>
-          <w:b/>
-          <w:bCs/>
-        </w:rPr>
-        <w:t>:</w:t>
+        <w:t>x_negative:</w:t>
       </w:r>
       <w:r>
         <w:br/>
       </w:r>
       <w:r>
         <w:br/>
-        <w:t>all-</w:t>
-      </w:r>
-      <w:proofErr w:type="spellStart"/>
-      <w:r>
-        <w:t>defs</w:t>
-      </w:r>
-      <w:proofErr w:type="spellEnd"/>
-      <w:r>
-        <w:t>: 4</w:t>
+        <w:t>all-defs: 4</w:t>
       </w:r>
       <w:r>
         <w:br/>
@@ -8671,36 +7765,19 @@
       <w:r>
         <w:t xml:space="preserve">Identifying du-pairs – variable </w:t>
       </w:r>
-      <w:proofErr w:type="spellStart"/>
       <w:r>
         <w:rPr>
           <w:b/>
           <w:bCs/>
         </w:rPr>
-        <w:t>y_negative</w:t>
-      </w:r>
-      <w:proofErr w:type="spellEnd"/>
-      <w:r>
-        <w:rPr>
-          <w:b/>
-          <w:bCs/>
-        </w:rPr>
-        <w:t>:</w:t>
+        <w:t>y_negative:</w:t>
       </w:r>
       <w:r>
         <w:br/>
       </w:r>
       <w:r>
         <w:br/>
-        <w:t>all-</w:t>
-      </w:r>
-      <w:proofErr w:type="spellStart"/>
-      <w:r>
-        <w:t>defs</w:t>
-      </w:r>
-      <w:proofErr w:type="spellEnd"/>
-      <w:r>
-        <w:t>: 4</w:t>
+        <w:t>all-defs: 4</w:t>
       </w:r>
       <w:r>
         <w:br/>
@@ -8887,23 +7964,15 @@
     </w:p>
     <w:p>
       <w:r>
+        <w:lastRenderedPageBreak/>
         <w:t xml:space="preserve">Identifying du-pairs – variable </w:t>
       </w:r>
-      <w:proofErr w:type="spellStart"/>
       <w:r>
         <w:rPr>
           <w:b/>
           <w:bCs/>
         </w:rPr>
-        <w:t>x_len</w:t>
-      </w:r>
-      <w:proofErr w:type="spellEnd"/>
-      <w:r>
-        <w:rPr>
-          <w:b/>
-          <w:bCs/>
-        </w:rPr>
-        <w:t>:</w:t>
+        <w:t>x_len:</w:t>
       </w:r>
       <w:r>
         <w:t xml:space="preserve"> </w:t>
@@ -8913,15 +7982,7 @@
       </w:r>
       <w:r>
         <w:br/>
-        <w:t>all-</w:t>
-      </w:r>
-      <w:proofErr w:type="spellStart"/>
-      <w:r>
-        <w:t>defs</w:t>
-      </w:r>
-      <w:proofErr w:type="spellEnd"/>
-      <w:r>
-        <w:t>: 7</w:t>
+        <w:t>all-defs: 7</w:t>
       </w:r>
       <w:r>
         <w:br/>
@@ -8957,7 +8018,6 @@
               <w:rPr>
                 <w:u w:val="single"/>
               </w:rPr>
-              <w:lastRenderedPageBreak/>
               <w:t>Du-pair</w:t>
             </w:r>
           </w:p>
@@ -9104,21 +8164,12 @@
         <w:br/>
         <w:t xml:space="preserve">Identifying du-pairs – variable </w:t>
       </w:r>
-      <w:proofErr w:type="spellStart"/>
       <w:r>
         <w:rPr>
           <w:b/>
           <w:bCs/>
         </w:rPr>
-        <w:t>y_len</w:t>
-      </w:r>
-      <w:proofErr w:type="spellEnd"/>
-      <w:r>
-        <w:rPr>
-          <w:b/>
-          <w:bCs/>
-        </w:rPr>
-        <w:t>:</w:t>
+        <w:t>y_len:</w:t>
       </w:r>
       <w:r>
         <w:t xml:space="preserve"> </w:t>
@@ -9128,15 +8179,7 @@
       </w:r>
       <w:r>
         <w:br/>
-        <w:t>all-</w:t>
-      </w:r>
-      <w:proofErr w:type="spellStart"/>
-      <w:r>
-        <w:t>defs</w:t>
-      </w:r>
-      <w:proofErr w:type="spellEnd"/>
-      <w:r>
-        <w:t>: 7</w:t>
+        <w:t>all-defs: 7</w:t>
       </w:r>
       <w:r>
         <w:br/>
@@ -9297,15 +8340,7 @@
         <w:pStyle w:val="Heading4"/>
       </w:pPr>
       <w:r>
-        <w:t>Design test cases to achieve All-</w:t>
-      </w:r>
-      <w:proofErr w:type="spellStart"/>
-      <w:r>
-        <w:t>Defs</w:t>
-      </w:r>
-      <w:proofErr w:type="spellEnd"/>
-      <w:r>
-        <w:t xml:space="preserve"> coverage</w:t>
+        <w:t>Design test cases to achieve All-Defs coverage</w:t>
       </w:r>
     </w:p>
     <w:p>
@@ -9315,41 +8350,20 @@
     </w:p>
     <w:p>
       <w:r>
-        <w:t xml:space="preserve">test case 1 : x= </w:t>
-      </w:r>
-      <w:proofErr w:type="spellStart"/>
-      <w:r>
-        <w:t>BigInteger</w:t>
-      </w:r>
-      <w:proofErr w:type="spellEnd"/>
-      <w:r>
-        <w:t xml:space="preserve">(2147483649) , y = </w:t>
-      </w:r>
-      <w:proofErr w:type="spellStart"/>
-      <w:r>
-        <w:t>BigInteger</w:t>
-      </w:r>
-      <w:proofErr w:type="spellEnd"/>
-      <w:r>
-        <w:t>(2147483648) expect result: 1</w:t>
-      </w:r>
-    </w:p>
-    <w:p/>
-    <w:p/>
-    <w:p/>
-    <w:p/>
-    <w:p/>
-    <w:p/>
-    <w:p/>
-    <w:p/>
-    <w:p/>
-    <w:p/>
-    <w:p/>
+        <w:t>test case 1 : x= BigInteger(2147483649) , y = BigInteger(2147483648) expect result: 1</w:t>
+      </w:r>
+    </w:p>
+    <w:p>
+      <w:r>
+        <w:br w:type="page"/>
+      </w:r>
+    </w:p>
     <w:p>
       <w:pPr>
         <w:pStyle w:val="Heading4"/>
       </w:pPr>
       <w:r>
+        <w:lastRenderedPageBreak/>
         <w:t>Design test cases to achieve All-Uses coverage</w:t>
       </w:r>
     </w:p>
@@ -9360,7 +8374,6 @@
     </w:p>
     <w:p>
       <w:r>
-        <w:lastRenderedPageBreak/>
         <w:t>t2 path:&lt;1,2,4,5,6&gt;</w:t>
       </w:r>
     </w:p>
@@ -9390,69 +8403,21 @@
     </w:p>
     <w:p>
       <w:r>
-        <w:t xml:space="preserve">test case t2:  x = </w:t>
-      </w:r>
-      <w:proofErr w:type="spellStart"/>
-      <w:r>
-        <w:t>BigInteger</w:t>
-      </w:r>
-      <w:proofErr w:type="spellEnd"/>
-      <w:r>
-        <w:t xml:space="preserve">(“-2147483649”) , </w:t>
-      </w:r>
-      <w:proofErr w:type="spellStart"/>
-      <w:r>
-        <w:t>BigInteger</w:t>
-      </w:r>
-      <w:proofErr w:type="spellEnd"/>
-      <w:r>
-        <w:t>(“2147483648”) expect result: -1</w:t>
-      </w:r>
-    </w:p>
-    <w:p>
-      <w:r>
-        <w:t xml:space="preserve">test case t3:  x = </w:t>
-      </w:r>
-      <w:proofErr w:type="spellStart"/>
-      <w:r>
-        <w:t>BigInteger</w:t>
-      </w:r>
-      <w:proofErr w:type="spellEnd"/>
-      <w:r>
-        <w:t xml:space="preserve">(“8888”), </w:t>
-      </w:r>
-      <w:proofErr w:type="spellStart"/>
-      <w:r>
-        <w:t>BigInteger</w:t>
-      </w:r>
-      <w:proofErr w:type="spellEnd"/>
-      <w:r>
-        <w:t xml:space="preserve"> (“2147483648”) expect result: -1</w:t>
-      </w:r>
-    </w:p>
-    <w:p>
-      <w:r>
-        <w:t xml:space="preserve">test case t4: x= </w:t>
-      </w:r>
-      <w:proofErr w:type="spellStart"/>
-      <w:r>
-        <w:t>BigInteger</w:t>
-      </w:r>
-      <w:proofErr w:type="spellEnd"/>
-      <w:r>
-        <w:t xml:space="preserve"> (“2147483648”)</w:t>
+        <w:t>test case t2:  x = BigInteger(“-2147483649”) , BigInteger(“2147483648”) expect result: -1</w:t>
+      </w:r>
+    </w:p>
+    <w:p>
+      <w:r>
+        <w:t>test case t3:  x = BigInteger(“8888”), BigInteger (“2147483648”) expect result: -1</w:t>
+      </w:r>
+    </w:p>
+    <w:p>
+      <w:r>
+        <w:t>test case t4: x= BigInteger (“2147483648”)</w:t>
       </w:r>
       <w:r>
         <w:tab/>
-        <w:t>y=</w:t>
-      </w:r>
-      <w:proofErr w:type="spellStart"/>
-      <w:r>
-        <w:t>BigInteger</w:t>
-      </w:r>
-      <w:proofErr w:type="spellEnd"/>
-      <w:r>
-        <w:t>(“2147483648”) expect result: 0</w:t>
+        <w:t>y=BigInteger(“2147483648”) expect result: 0</w:t>
       </w:r>
     </w:p>
     <w:p/>
@@ -9469,31 +8434,52 @@
         <w:t>See src/Tests DataFlowTesting_compareTo.java</w:t>
       </w:r>
     </w:p>
+    <w:p>
+      <w:r>
+        <w:br w:type="page"/>
+      </w:r>
+    </w:p>
+    <w:p>
+      <w:pPr>
+        <w:pStyle w:val="Heading2"/>
+      </w:pPr>
+      <w:r>
+        <w:lastRenderedPageBreak/>
+        <w:t>Conclusion</w:t>
+      </w:r>
+    </w:p>
+    <w:p>
+      <w:r>
+        <w:t>The report contains all the related test data. It contains the outputs</w:t>
+      </w:r>
+      <w:r>
+        <w:t xml:space="preserve"> and </w:t>
+      </w:r>
+      <w:r>
+        <w:t xml:space="preserve">test specific </w:t>
+      </w:r>
+      <w:r>
+        <w:t xml:space="preserve">data such as equivalence partitions and du-pairs. </w:t>
+      </w:r>
+      <w:r>
+        <w:t>And it contains any results and findings revealed through these tests.</w:t>
+      </w:r>
+    </w:p>
+    <w:p>
+      <w:r>
+        <w:br w:type="page"/>
+      </w:r>
+    </w:p>
     <w:p/>
-    <w:p/>
-    <w:p/>
-    <w:p/>
-    <w:p/>
-    <w:p/>
-    <w:p/>
-    <w:p/>
-    <w:p/>
-    <w:p/>
-    <w:p/>
-    <w:p/>
-    <w:p/>
-    <w:p/>
-    <w:p/>
-    <w:p/>
     <w:p>
       <w:pPr>
         <w:pStyle w:val="Heading2"/>
       </w:pPr>
-      <w:bookmarkStart w:id="13" w:name="_Toc102130095"/>
+      <w:bookmarkStart w:id="15" w:name="_Toc102154680"/>
       <w:r>
         <w:t>Group Member Contributions</w:t>
       </w:r>
-      <w:bookmarkEnd w:id="13"/>
+      <w:bookmarkEnd w:id="15"/>
     </w:p>
     <w:p/>
     <w:tbl>
@@ -9529,7 +8515,6 @@
                 <w:b/>
                 <w:bCs/>
               </w:rPr>
-              <w:lastRenderedPageBreak/>
               <w:t>Tasks</w:t>
             </w:r>
           </w:p>
@@ -9587,31 +8572,7 @@
           </w:tcPr>
           <w:p>
             <w:r>
-              <w:t xml:space="preserve">Task2: public </w:t>
-            </w:r>
-            <w:proofErr w:type="spellStart"/>
-            <w:r>
-              <w:t>BigInteger</w:t>
-            </w:r>
-            <w:proofErr w:type="spellEnd"/>
-            <w:r>
-              <w:t xml:space="preserve"> </w:t>
-            </w:r>
-            <w:proofErr w:type="spellStart"/>
-            <w:r>
-              <w:t>gcd</w:t>
-            </w:r>
-            <w:proofErr w:type="spellEnd"/>
-            <w:r>
-              <w:t>(</w:t>
-            </w:r>
-            <w:proofErr w:type="spellStart"/>
-            <w:r>
-              <w:t>BigInteger</w:t>
-            </w:r>
-            <w:proofErr w:type="spellEnd"/>
-            <w:r>
-              <w:t xml:space="preserve"> y)</w:t>
+              <w:t>Task2: public BigInteger gcd(BigInteger y)</w:t>
             </w:r>
           </w:p>
         </w:tc>
@@ -9651,43 +8612,11 @@
           </w:tcPr>
           <w:p>
             <w:r>
-              <w:t xml:space="preserve">Task3: White-box Testing: </w:t>
-            </w:r>
-            <w:proofErr w:type="spellStart"/>
-            <w:r>
-              <w:t>DataFlow</w:t>
-            </w:r>
-            <w:proofErr w:type="spellEnd"/>
-            <w:r>
-              <w:t xml:space="preserve"> Testing</w:t>
+              <w:t>Task3: White-box Testing: DataFlow Testing</w:t>
             </w:r>
             <w:r>
               <w:br/>
-              <w:t xml:space="preserve">private static int </w:t>
-            </w:r>
-            <w:proofErr w:type="spellStart"/>
-            <w:r>
-              <w:t>compareTo</w:t>
-            </w:r>
-            <w:proofErr w:type="spellEnd"/>
-            <w:r>
-              <w:t>(</w:t>
-            </w:r>
-            <w:proofErr w:type="spellStart"/>
-            <w:r>
-              <w:t>BigInteger</w:t>
-            </w:r>
-            <w:proofErr w:type="spellEnd"/>
-            <w:r>
-              <w:t xml:space="preserve"> x, </w:t>
-            </w:r>
-            <w:proofErr w:type="spellStart"/>
-            <w:r>
-              <w:t>BigInteger</w:t>
-            </w:r>
-            <w:proofErr w:type="spellEnd"/>
-            <w:r>
-              <w:t xml:space="preserve"> y)</w:t>
+              <w:t>private static int compareTo(BigInteger x, BigInteger y)</w:t>
             </w:r>
           </w:p>
         </w:tc>
@@ -9855,45 +8784,19 @@
           </w:tcPr>
           <w:p>
             <w:r>
-              <w:t xml:space="preserve">Task3: White-box Testing: </w:t>
-            </w:r>
-            <w:proofErr w:type="spellStart"/>
-            <w:r>
-              <w:t>DataFlow</w:t>
-            </w:r>
-            <w:proofErr w:type="spellEnd"/>
-            <w:r>
-              <w:t xml:space="preserve"> Testing</w:t>
+              <w:t>Task3: White-box Testing: DataFlow Testing</w:t>
             </w:r>
             <w:r>
               <w:br/>
             </w:r>
             <w:r>
-              <w:t xml:space="preserve">public </w:t>
-            </w:r>
-            <w:proofErr w:type="spellStart"/>
-            <w:r>
-              <w:t>BigInteger</w:t>
-            </w:r>
-            <w:proofErr w:type="spellEnd"/>
+              <w:t>public BigInteger</w:t>
+            </w:r>
             <w:r>
               <w:t xml:space="preserve"> </w:t>
             </w:r>
-            <w:proofErr w:type="spellStart"/>
-            <w:r>
-              <w:t>gcd</w:t>
-            </w:r>
-            <w:proofErr w:type="spellEnd"/>
-            <w:r>
-              <w:t>(</w:t>
-            </w:r>
-            <w:proofErr w:type="spellStart"/>
-            <w:r>
-              <w:t>BigInteger</w:t>
-            </w:r>
-            <w:proofErr w:type="spellEnd"/>
-            <w:r>
-              <w:t xml:space="preserve"> y)</w:t>
+            <w:r>
+              <w:t>gcd(BigInteger y)</w:t>
             </w:r>
           </w:p>
         </w:tc>
@@ -9930,43 +8833,11 @@
           </w:tcPr>
           <w:p>
             <w:r>
-              <w:t xml:space="preserve">Task3: White-box Testing: </w:t>
-            </w:r>
-            <w:proofErr w:type="spellStart"/>
-            <w:r>
-              <w:t>DataFlow</w:t>
-            </w:r>
-            <w:proofErr w:type="spellEnd"/>
-            <w:r>
-              <w:t xml:space="preserve"> Testing</w:t>
+              <w:t>Task3: White-box Testing: DataFlow Testing</w:t>
             </w:r>
             <w:r>
               <w:br/>
-              <w:t xml:space="preserve">private static int </w:t>
-            </w:r>
-            <w:proofErr w:type="spellStart"/>
-            <w:r>
-              <w:t>compareTo</w:t>
-            </w:r>
-            <w:proofErr w:type="spellEnd"/>
-            <w:r>
-              <w:t>(</w:t>
-            </w:r>
-            <w:proofErr w:type="spellStart"/>
-            <w:r>
-              <w:t>BigInteger</w:t>
-            </w:r>
-            <w:proofErr w:type="spellEnd"/>
-            <w:r>
-              <w:t xml:space="preserve"> x, </w:t>
-            </w:r>
-            <w:proofErr w:type="spellStart"/>
-            <w:r>
-              <w:t>BigInteger</w:t>
-            </w:r>
-            <w:proofErr w:type="spellEnd"/>
-            <w:r>
-              <w:t xml:space="preserve"> y)</w:t>
+              <w:t>private static int compareTo(BigInteger x, BigInteger y)</w:t>
             </w:r>
           </w:p>
         </w:tc>
@@ -10188,31 +9059,7 @@
           </w:tcPr>
           <w:p>
             <w:r>
-              <w:t xml:space="preserve">Task 1 Blackbox Testing: public int </w:t>
-            </w:r>
-            <w:proofErr w:type="spellStart"/>
-            <w:r>
-              <w:t>compareTo</w:t>
-            </w:r>
-            <w:proofErr w:type="spellEnd"/>
-            <w:r>
-              <w:t>(</w:t>
-            </w:r>
-            <w:proofErr w:type="spellStart"/>
-            <w:r>
-              <w:t>BigInteger</w:t>
-            </w:r>
-            <w:proofErr w:type="spellEnd"/>
-            <w:r>
-              <w:t xml:space="preserve"> </w:t>
-            </w:r>
-            <w:proofErr w:type="spellStart"/>
-            <w:r>
-              <w:t>val</w:t>
-            </w:r>
-            <w:proofErr w:type="spellEnd"/>
-            <w:r>
-              <w:t>)</w:t>
+              <w:t>Task 1 Blackbox Testing: public int compareTo(BigInteger val)</w:t>
             </w:r>
           </w:p>
         </w:tc>
@@ -10255,31 +9102,7 @@
               <w:t>Tas</w:t>
             </w:r>
             <w:r>
-              <w:t xml:space="preserve">k 2 White-box Testing Structural Testing public static int </w:t>
-            </w:r>
-            <w:proofErr w:type="spellStart"/>
-            <w:r>
-              <w:t>compareTo</w:t>
-            </w:r>
-            <w:proofErr w:type="spellEnd"/>
-            <w:r>
-              <w:t>(</w:t>
-            </w:r>
-            <w:proofErr w:type="spellStart"/>
-            <w:r>
-              <w:t>BigInteger</w:t>
-            </w:r>
-            <w:proofErr w:type="spellEnd"/>
-            <w:r>
-              <w:t xml:space="preserve"> x, </w:t>
-            </w:r>
-            <w:proofErr w:type="spellStart"/>
-            <w:r>
-              <w:t>BigInteger</w:t>
-            </w:r>
-            <w:proofErr w:type="spellEnd"/>
-            <w:r>
-              <w:t xml:space="preserve"> y)</w:t>
+              <w:t>k 2 White-box Testing Structural Testing public static int compareTo(BigInteger x, BigInteger y)</w:t>
             </w:r>
           </w:p>
         </w:tc>
@@ -10375,7 +9198,7 @@
     <w:p/>
     <w:p/>
     <w:sectPr>
-      <w:footerReference w:type="default" r:id="rId14"/>
+      <w:footerReference w:type="default" r:id="rId15"/>
       <w:pgSz w:w="11906" w:h="16838"/>
       <w:pgMar w:top="1440" w:right="1440" w:bottom="1440" w:left="1440" w:header="708" w:footer="708" w:gutter="0"/>
       <w:cols w:space="708"/>

--- a/SENG3320 Assignment 1 Group 10 Report.docx
+++ b/SENG3320 Assignment 1 Group 10 Report.docx
@@ -7,7 +7,7 @@
         <w:pStyle w:val="Heading1"/>
       </w:pPr>
       <w:bookmarkStart w:id="0" w:name="_Toc102126040"/>
-      <w:bookmarkStart w:id="1" w:name="_Toc102130083"/>
+      <w:bookmarkStart w:id="1" w:name="_Toc102155812"/>
       <w:r>
         <w:t>SENG3320 Assignment 1: Test Case Design</w:t>
       </w:r>
@@ -343,7 +343,7 @@
           <w:r>
             <w:fldChar w:fldCharType="separate"/>
           </w:r>
-          <w:hyperlink w:anchor="_Toc102130083" w:history="1">
+          <w:hyperlink w:anchor="_Toc102155812" w:history="1">
             <w:r>
               <w:rPr>
                 <w:rStyle w:val="Hyperlink"/>
@@ -370,7 +370,7 @@
                 <w:noProof/>
                 <w:webHidden/>
               </w:rPr>
-              <w:instrText xml:space="preserve"> PAGEREF _Toc102130083 \h </w:instrText>
+              <w:instrText xml:space="preserve"> PAGEREF _Toc102155812 \h </w:instrText>
             </w:r>
             <w:r>
               <w:rPr>
@@ -415,13 +415,13 @@
               <w:lang w:eastAsia="en-AU"/>
             </w:rPr>
           </w:pPr>
-          <w:hyperlink w:anchor="_Toc102130084" w:history="1">
+          <w:hyperlink w:anchor="_Toc102155813" w:history="1">
             <w:r>
               <w:rPr>
                 <w:rStyle w:val="Hyperlink"/>
                 <w:noProof/>
               </w:rPr>
-              <w:t>Task 1: Blackbox Testing</w:t>
+              <w:t>Introduction</w:t>
             </w:r>
             <w:r>
               <w:rPr>
@@ -442,7 +442,7 @@
                 <w:noProof/>
                 <w:webHidden/>
               </w:rPr>
-              <w:instrText xml:space="preserve"> PAGEREF _Toc102130084 \h </w:instrText>
+              <w:instrText xml:space="preserve"> PAGEREF _Toc102155813 \h </w:instrText>
             </w:r>
             <w:r>
               <w:rPr>
@@ -463,6 +463,78 @@
                 <w:webHidden/>
               </w:rPr>
               <w:t>2</w:t>
+            </w:r>
+            <w:r>
+              <w:rPr>
+                <w:noProof/>
+                <w:webHidden/>
+              </w:rPr>
+              <w:fldChar w:fldCharType="end"/>
+            </w:r>
+          </w:hyperlink>
+        </w:p>
+        <w:p>
+          <w:pPr>
+            <w:pStyle w:val="TOC2"/>
+            <w:tabs>
+              <w:tab w:val="right" w:leader="dot" w:pos="9016"/>
+            </w:tabs>
+            <w:rPr>
+              <w:rFonts w:eastAsiaTheme="minorEastAsia"/>
+              <w:noProof/>
+              <w:sz w:val="22"/>
+              <w:szCs w:val="22"/>
+              <w:lang w:eastAsia="en-AU"/>
+            </w:rPr>
+          </w:pPr>
+          <w:hyperlink w:anchor="_Toc102155814" w:history="1">
+            <w:r>
+              <w:rPr>
+                <w:rStyle w:val="Hyperlink"/>
+                <w:noProof/>
+              </w:rPr>
+              <w:t>Task 1: Blackbox Testing</w:t>
+            </w:r>
+            <w:r>
+              <w:rPr>
+                <w:noProof/>
+                <w:webHidden/>
+              </w:rPr>
+              <w:tab/>
+            </w:r>
+            <w:r>
+              <w:rPr>
+                <w:noProof/>
+                <w:webHidden/>
+              </w:rPr>
+              <w:fldChar w:fldCharType="begin"/>
+            </w:r>
+            <w:r>
+              <w:rPr>
+                <w:noProof/>
+                <w:webHidden/>
+              </w:rPr>
+              <w:instrText xml:space="preserve"> PAGEREF _Toc102155814 \h </w:instrText>
+            </w:r>
+            <w:r>
+              <w:rPr>
+                <w:noProof/>
+                <w:webHidden/>
+              </w:rPr>
+            </w:r>
+            <w:r>
+              <w:rPr>
+                <w:noProof/>
+                <w:webHidden/>
+              </w:rPr>
+              <w:fldChar w:fldCharType="separate"/>
+            </w:r>
+            <w:r>
+              <w:rPr>
+                <w:noProof/>
+                <w:webHidden/>
+              </w:rPr>
+              <w:t>3</w:t>
             </w:r>
             <w:r>
               <w:rPr>
@@ -487,7 +559,7 @@
               <w:lang w:eastAsia="en-AU"/>
             </w:rPr>
           </w:pPr>
-          <w:hyperlink w:anchor="_Toc102130085" w:history="1">
+          <w:hyperlink w:anchor="_Toc102155815" w:history="1">
             <w:r>
               <w:rPr>
                 <w:rStyle w:val="Hyperlink"/>
@@ -514,7 +586,7 @@
                 <w:noProof/>
                 <w:webHidden/>
               </w:rPr>
-              <w:instrText xml:space="preserve"> PAGEREF _Toc102130085 \h </w:instrText>
+              <w:instrText xml:space="preserve"> PAGEREF _Toc102155815 \h </w:instrText>
             </w:r>
             <w:r>
               <w:rPr>
@@ -534,7 +606,7 @@
                 <w:noProof/>
                 <w:webHidden/>
               </w:rPr>
-              <w:t>2</w:t>
+              <w:t>3</w:t>
             </w:r>
             <w:r>
               <w:rPr>
@@ -559,7 +631,7 @@
               <w:lang w:eastAsia="en-AU"/>
             </w:rPr>
           </w:pPr>
-          <w:hyperlink w:anchor="_Toc102130086" w:history="1">
+          <w:hyperlink w:anchor="_Toc102155816" w:history="1">
             <w:r>
               <w:rPr>
                 <w:rStyle w:val="Hyperlink"/>
@@ -586,7 +658,7 @@
                 <w:noProof/>
                 <w:webHidden/>
               </w:rPr>
-              <w:instrText xml:space="preserve"> PAGEREF _Toc102130086 \h </w:instrText>
+              <w:instrText xml:space="preserve"> PAGEREF _Toc102155816 \h </w:instrText>
             </w:r>
             <w:r>
               <w:rPr>
@@ -606,7 +678,7 @@
                 <w:noProof/>
                 <w:webHidden/>
               </w:rPr>
-              <w:t>3</w:t>
+              <w:t>4</w:t>
             </w:r>
             <w:r>
               <w:rPr>
@@ -631,7 +703,7 @@
               <w:lang w:eastAsia="en-AU"/>
             </w:rPr>
           </w:pPr>
-          <w:hyperlink w:anchor="_Toc102130087" w:history="1">
+          <w:hyperlink w:anchor="_Toc102155817" w:history="1">
             <w:r>
               <w:rPr>
                 <w:rStyle w:val="Hyperlink"/>
@@ -658,7 +730,7 @@
                 <w:noProof/>
                 <w:webHidden/>
               </w:rPr>
-              <w:instrText xml:space="preserve"> PAGEREF _Toc102130087 \h </w:instrText>
+              <w:instrText xml:space="preserve"> PAGEREF _Toc102155817 \h </w:instrText>
             </w:r>
             <w:r>
               <w:rPr>
@@ -678,7 +750,7 @@
                 <w:noProof/>
                 <w:webHidden/>
               </w:rPr>
-              <w:t>4</w:t>
+              <w:t>5</w:t>
             </w:r>
             <w:r>
               <w:rPr>
@@ -703,7 +775,7 @@
               <w:lang w:eastAsia="en-AU"/>
             </w:rPr>
           </w:pPr>
-          <w:hyperlink w:anchor="_Toc102130088" w:history="1">
+          <w:hyperlink w:anchor="_Toc102155818" w:history="1">
             <w:r>
               <w:rPr>
                 <w:rStyle w:val="Hyperlink"/>
@@ -730,7 +802,7 @@
                 <w:noProof/>
                 <w:webHidden/>
               </w:rPr>
-              <w:instrText xml:space="preserve"> PAGEREF _Toc102130088 \h </w:instrText>
+              <w:instrText xml:space="preserve"> PAGEREF _Toc102155818 \h </w:instrText>
             </w:r>
             <w:r>
               <w:rPr>
@@ -750,7 +822,7 @@
                 <w:noProof/>
                 <w:webHidden/>
               </w:rPr>
-              <w:t>5</w:t>
+              <w:t>8</w:t>
             </w:r>
             <w:r>
               <w:rPr>
@@ -775,7 +847,7 @@
               <w:lang w:eastAsia="en-AU"/>
             </w:rPr>
           </w:pPr>
-          <w:hyperlink w:anchor="_Toc102130089" w:history="1">
+          <w:hyperlink w:anchor="_Toc102155819" w:history="1">
             <w:r>
               <w:rPr>
                 <w:rStyle w:val="Hyperlink"/>
@@ -802,7 +874,7 @@
                 <w:noProof/>
                 <w:webHidden/>
               </w:rPr>
-              <w:instrText xml:space="preserve"> PAGEREF _Toc102130089 \h </w:instrText>
+              <w:instrText xml:space="preserve"> PAGEREF _Toc102155819 \h </w:instrText>
             </w:r>
             <w:r>
               <w:rPr>
@@ -822,7 +894,7 @@
                 <w:noProof/>
                 <w:webHidden/>
               </w:rPr>
-              <w:t>5</w:t>
+              <w:t>8</w:t>
             </w:r>
             <w:r>
               <w:rPr>
@@ -847,7 +919,7 @@
               <w:lang w:eastAsia="en-AU"/>
             </w:rPr>
           </w:pPr>
-          <w:hyperlink w:anchor="_Toc102130090" w:history="1">
+          <w:hyperlink w:anchor="_Toc102155820" w:history="1">
             <w:r>
               <w:rPr>
                 <w:rStyle w:val="Hyperlink"/>
@@ -874,7 +946,7 @@
                 <w:noProof/>
                 <w:webHidden/>
               </w:rPr>
-              <w:instrText xml:space="preserve"> PAGEREF _Toc102130090 \h </w:instrText>
+              <w:instrText xml:space="preserve"> PAGEREF _Toc102155820 \h </w:instrText>
             </w:r>
             <w:r>
               <w:rPr>
@@ -894,7 +966,7 @@
                 <w:noProof/>
                 <w:webHidden/>
               </w:rPr>
-              <w:t>7</w:t>
+              <w:t>10</w:t>
             </w:r>
             <w:r>
               <w:rPr>
@@ -919,7 +991,7 @@
               <w:lang w:eastAsia="en-AU"/>
             </w:rPr>
           </w:pPr>
-          <w:hyperlink w:anchor="_Toc102130091" w:history="1">
+          <w:hyperlink w:anchor="_Toc102155821" w:history="1">
             <w:r>
               <w:rPr>
                 <w:rStyle w:val="Hyperlink"/>
@@ -946,7 +1018,7 @@
                 <w:noProof/>
                 <w:webHidden/>
               </w:rPr>
-              <w:instrText xml:space="preserve"> PAGEREF _Toc102130091 \h </w:instrText>
+              <w:instrText xml:space="preserve"> PAGEREF _Toc102155821 \h </w:instrText>
             </w:r>
             <w:r>
               <w:rPr>
@@ -966,7 +1038,79 @@
                 <w:noProof/>
                 <w:webHidden/>
               </w:rPr>
-              <w:t>8</w:t>
+              <w:t>11</w:t>
+            </w:r>
+            <w:r>
+              <w:rPr>
+                <w:noProof/>
+                <w:webHidden/>
+              </w:rPr>
+              <w:fldChar w:fldCharType="end"/>
+            </w:r>
+          </w:hyperlink>
+        </w:p>
+        <w:p>
+          <w:pPr>
+            <w:pStyle w:val="TOC3"/>
+            <w:tabs>
+              <w:tab w:val="right" w:leader="dot" w:pos="9016"/>
+            </w:tabs>
+            <w:rPr>
+              <w:rFonts w:eastAsiaTheme="minorEastAsia"/>
+              <w:noProof/>
+              <w:sz w:val="22"/>
+              <w:szCs w:val="22"/>
+              <w:lang w:eastAsia="en-AU"/>
+            </w:rPr>
+          </w:pPr>
+          <w:hyperlink w:anchor="_Toc102155822" w:history="1">
+            <w:r>
+              <w:rPr>
+                <w:rStyle w:val="Hyperlink"/>
+                <w:noProof/>
+              </w:rPr>
+              <w:t>JUnit Test Cases</w:t>
+            </w:r>
+            <w:r>
+              <w:rPr>
+                <w:noProof/>
+                <w:webHidden/>
+              </w:rPr>
+              <w:tab/>
+            </w:r>
+            <w:r>
+              <w:rPr>
+                <w:noProof/>
+                <w:webHidden/>
+              </w:rPr>
+              <w:fldChar w:fldCharType="begin"/>
+            </w:r>
+            <w:r>
+              <w:rPr>
+                <w:noProof/>
+                <w:webHidden/>
+              </w:rPr>
+              <w:instrText xml:space="preserve"> PAGEREF _Toc102155822 \h </w:instrText>
+            </w:r>
+            <w:r>
+              <w:rPr>
+                <w:noProof/>
+                <w:webHidden/>
+              </w:rPr>
+            </w:r>
+            <w:r>
+              <w:rPr>
+                <w:noProof/>
+                <w:webHidden/>
+              </w:rPr>
+              <w:fldChar w:fldCharType="separate"/>
+            </w:r>
+            <w:r>
+              <w:rPr>
+                <w:noProof/>
+                <w:webHidden/>
+              </w:rPr>
+              <w:t>13</w:t>
             </w:r>
             <w:r>
               <w:rPr>
@@ -991,7 +1135,7 @@
               <w:lang w:eastAsia="en-AU"/>
             </w:rPr>
           </w:pPr>
-          <w:hyperlink w:anchor="_Toc102130092" w:history="1">
+          <w:hyperlink w:anchor="_Toc102155823" w:history="1">
             <w:r>
               <w:rPr>
                 <w:rStyle w:val="Hyperlink"/>
@@ -1018,7 +1162,7 @@
                 <w:noProof/>
                 <w:webHidden/>
               </w:rPr>
-              <w:instrText xml:space="preserve"> PAGEREF _Toc102130092 \h </w:instrText>
+              <w:instrText xml:space="preserve"> PAGEREF _Toc102155823 \h </w:instrText>
             </w:r>
             <w:r>
               <w:rPr>
@@ -1038,7 +1182,7 @@
                 <w:noProof/>
                 <w:webHidden/>
               </w:rPr>
-              <w:t>9</w:t>
+              <w:t>14</w:t>
             </w:r>
             <w:r>
               <w:rPr>
@@ -1063,7 +1207,7 @@
               <w:lang w:eastAsia="en-AU"/>
             </w:rPr>
           </w:pPr>
-          <w:hyperlink w:anchor="_Toc102130093" w:history="1">
+          <w:hyperlink w:anchor="_Toc102155824" w:history="1">
             <w:r>
               <w:rPr>
                 <w:rStyle w:val="Hyperlink"/>
@@ -1090,7 +1234,7 @@
                 <w:noProof/>
                 <w:webHidden/>
               </w:rPr>
-              <w:instrText xml:space="preserve"> PAGEREF _Toc102130093 \h </w:instrText>
+              <w:instrText xml:space="preserve"> PAGEREF _Toc102155824 \h </w:instrText>
             </w:r>
             <w:r>
               <w:rPr>
@@ -1110,7 +1254,7 @@
                 <w:noProof/>
                 <w:webHidden/>
               </w:rPr>
-              <w:t>9</w:t>
+              <w:t>14</w:t>
             </w:r>
             <w:r>
               <w:rPr>
@@ -1135,7 +1279,7 @@
               <w:lang w:eastAsia="en-AU"/>
             </w:rPr>
           </w:pPr>
-          <w:hyperlink w:anchor="_Toc102130094" w:history="1">
+          <w:hyperlink w:anchor="_Toc102155825" w:history="1">
             <w:r>
               <w:rPr>
                 <w:rStyle w:val="Hyperlink"/>
@@ -1162,7 +1306,7 @@
                 <w:noProof/>
                 <w:webHidden/>
               </w:rPr>
-              <w:instrText xml:space="preserve"> PAGEREF _Toc102130094 \h </w:instrText>
+              <w:instrText xml:space="preserve"> PAGEREF _Toc102155825 \h </w:instrText>
             </w:r>
             <w:r>
               <w:rPr>
@@ -1182,7 +1326,7 @@
                 <w:noProof/>
                 <w:webHidden/>
               </w:rPr>
-              <w:t>15</w:t>
+              <w:t>20</w:t>
             </w:r>
             <w:r>
               <w:rPr>
@@ -1207,13 +1351,13 @@
               <w:lang w:eastAsia="en-AU"/>
             </w:rPr>
           </w:pPr>
-          <w:hyperlink w:anchor="_Toc102130095" w:history="1">
+          <w:hyperlink w:anchor="_Toc102155826" w:history="1">
             <w:r>
               <w:rPr>
                 <w:rStyle w:val="Hyperlink"/>
                 <w:noProof/>
               </w:rPr>
-              <w:t>Group Member Contributions</w:t>
+              <w:t>Conclusion</w:t>
             </w:r>
             <w:r>
               <w:rPr>
@@ -1234,7 +1378,7 @@
                 <w:noProof/>
                 <w:webHidden/>
               </w:rPr>
-              <w:instrText xml:space="preserve"> PAGEREF _Toc102130095 \h </w:instrText>
+              <w:instrText xml:space="preserve"> PAGEREF _Toc102155826 \h </w:instrText>
             </w:r>
             <w:r>
               <w:rPr>
@@ -1254,7 +1398,79 @@
                 <w:noProof/>
                 <w:webHidden/>
               </w:rPr>
-              <w:t>20</w:t>
+              <w:t>25</w:t>
+            </w:r>
+            <w:r>
+              <w:rPr>
+                <w:noProof/>
+                <w:webHidden/>
+              </w:rPr>
+              <w:fldChar w:fldCharType="end"/>
+            </w:r>
+          </w:hyperlink>
+        </w:p>
+        <w:p>
+          <w:pPr>
+            <w:pStyle w:val="TOC2"/>
+            <w:tabs>
+              <w:tab w:val="right" w:leader="dot" w:pos="9016"/>
+            </w:tabs>
+            <w:rPr>
+              <w:rFonts w:eastAsiaTheme="minorEastAsia"/>
+              <w:noProof/>
+              <w:sz w:val="22"/>
+              <w:szCs w:val="22"/>
+              <w:lang w:eastAsia="en-AU"/>
+            </w:rPr>
+          </w:pPr>
+          <w:hyperlink w:anchor="_Toc102155827" w:history="1">
+            <w:r>
+              <w:rPr>
+                <w:rStyle w:val="Hyperlink"/>
+                <w:noProof/>
+              </w:rPr>
+              <w:t>Group Member Contributions</w:t>
+            </w:r>
+            <w:r>
+              <w:rPr>
+                <w:noProof/>
+                <w:webHidden/>
+              </w:rPr>
+              <w:tab/>
+            </w:r>
+            <w:r>
+              <w:rPr>
+                <w:noProof/>
+                <w:webHidden/>
+              </w:rPr>
+              <w:fldChar w:fldCharType="begin"/>
+            </w:r>
+            <w:r>
+              <w:rPr>
+                <w:noProof/>
+                <w:webHidden/>
+              </w:rPr>
+              <w:instrText xml:space="preserve"> PAGEREF _Toc102155827 \h </w:instrText>
+            </w:r>
+            <w:r>
+              <w:rPr>
+                <w:noProof/>
+                <w:webHidden/>
+              </w:rPr>
+            </w:r>
+            <w:r>
+              <w:rPr>
+                <w:noProof/>
+                <w:webHidden/>
+              </w:rPr>
+              <w:fldChar w:fldCharType="separate"/>
+            </w:r>
+            <w:r>
+              <w:rPr>
+                <w:noProof/>
+                <w:webHidden/>
+              </w:rPr>
+              <w:t>26</w:t>
             </w:r>
             <w:r>
               <w:rPr>
@@ -1277,35 +1493,143 @@
         </w:p>
       </w:sdtContent>
     </w:sdt>
-    <w:p/>
-    <w:p/>
-    <w:p/>
-    <w:p/>
-    <w:p/>
-    <w:p/>
-    <w:p/>
-    <w:p/>
+    <w:p>
+      <w:r>
+        <w:rPr>
+          <w:b/>
+          <w:bCs/>
+        </w:rPr>
+        <w:br w:type="page"/>
+      </w:r>
+    </w:p>
     <w:p>
       <w:pPr>
         <w:pStyle w:val="Heading2"/>
       </w:pPr>
-      <w:bookmarkStart w:id="2" w:name="_Toc102130084"/>
+      <w:bookmarkStart w:id="2" w:name="_Toc102155813"/>
+      <w:r>
+        <w:lastRenderedPageBreak/>
+        <w:t>Introduction</w:t>
+      </w:r>
+      <w:bookmarkEnd w:id="2"/>
+    </w:p>
+    <w:p>
+      <w:r>
+        <w:t xml:space="preserve">This report details the testing of a provided copy of the </w:t>
+      </w:r>
+      <w:proofErr w:type="spellStart"/>
+      <w:r>
+        <w:t>BigInteger</w:t>
+      </w:r>
+      <w:proofErr w:type="spellEnd"/>
+      <w:r>
+        <w:t xml:space="preserve"> class. It includes the testing to four different methods (static and non-static </w:t>
+      </w:r>
+      <w:proofErr w:type="spellStart"/>
+      <w:r>
+        <w:t>compareTo</w:t>
+      </w:r>
+      <w:proofErr w:type="spellEnd"/>
+      <w:r>
+        <w:t xml:space="preserve"> methods combined) using three different testing methods.</w:t>
+      </w:r>
+    </w:p>
+    <w:p>
+      <w:r>
+        <w:t xml:space="preserve">The </w:t>
+      </w:r>
+      <w:proofErr w:type="spellStart"/>
+      <w:r>
+        <w:t>compareTo</w:t>
+      </w:r>
+      <w:proofErr w:type="spellEnd"/>
+      <w:r>
+        <w:t xml:space="preserve"> methods are examined using </w:t>
+      </w:r>
+      <w:proofErr w:type="spellStart"/>
+      <w:r>
+        <w:t>blackbox</w:t>
+      </w:r>
+      <w:proofErr w:type="spellEnd"/>
+      <w:r>
+        <w:t xml:space="preserve"> testing, structural testing, and data flow testing. Two constructors were analysed using </w:t>
+      </w:r>
+      <w:proofErr w:type="spellStart"/>
+      <w:r>
+        <w:t>blackbox</w:t>
+      </w:r>
+      <w:proofErr w:type="spellEnd"/>
+      <w:r>
+        <w:t xml:space="preserve"> testing. A method returning the greatest common divisor was analysed using structural testing and data flow testing.</w:t>
+      </w:r>
+    </w:p>
+    <w:p>
+      <w:r>
+        <w:t xml:space="preserve">The purpose of this report is to detail any faults found throughout the testing of the </w:t>
+      </w:r>
+      <w:proofErr w:type="spellStart"/>
+      <w:r>
+        <w:t>BigInteger</w:t>
+      </w:r>
+      <w:proofErr w:type="spellEnd"/>
+      <w:r>
+        <w:t xml:space="preserve"> class provided.</w:t>
+      </w:r>
+    </w:p>
+    <w:p>
+      <w:pPr>
+        <w:rPr>
+          <w:rFonts w:eastAsiaTheme="majorEastAsia" w:cstheme="minorHAnsi"/>
+          <w:sz w:val="44"/>
+          <w:szCs w:val="44"/>
+        </w:rPr>
+      </w:pPr>
+      <w:r>
+        <w:br w:type="page"/>
+      </w:r>
+    </w:p>
+    <w:p>
+      <w:pPr>
+        <w:pStyle w:val="Heading2"/>
+      </w:pPr>
+      <w:bookmarkStart w:id="3" w:name="_Toc102155814"/>
       <w:r>
         <w:lastRenderedPageBreak/>
         <w:t>Task 1: Blackbox Testing</w:t>
       </w:r>
-      <w:bookmarkEnd w:id="2"/>
+      <w:bookmarkEnd w:id="3"/>
     </w:p>
     <w:p/>
     <w:p>
       <w:pPr>
         <w:pStyle w:val="Heading3"/>
       </w:pPr>
-      <w:bookmarkStart w:id="3" w:name="_Toc102130085"/>
-      <w:r>
-        <w:t>Method 1: public BigInteger(int signum,byte[] magnitude)</w:t>
-      </w:r>
-      <w:bookmarkEnd w:id="3"/>
+      <w:bookmarkStart w:id="4" w:name="_Toc102155815"/>
+      <w:r>
+        <w:t xml:space="preserve">Method 1: public </w:t>
+      </w:r>
+      <w:proofErr w:type="spellStart"/>
+      <w:proofErr w:type="gramStart"/>
+      <w:r>
+        <w:t>BigInteger</w:t>
+      </w:r>
+      <w:proofErr w:type="spellEnd"/>
+      <w:r>
+        <w:t>(</w:t>
+      </w:r>
+      <w:proofErr w:type="gramEnd"/>
+      <w:r>
+        <w:t xml:space="preserve">int </w:t>
+      </w:r>
+      <w:proofErr w:type="spellStart"/>
+      <w:r>
+        <w:t>signum,byte</w:t>
+      </w:r>
+      <w:proofErr w:type="spellEnd"/>
+      <w:r>
+        <w:t>[] magnitude)</w:t>
+      </w:r>
+      <w:bookmarkEnd w:id="4"/>
     </w:p>
     <w:p>
       <w:pPr>
@@ -1560,7 +1884,15 @@
         </w:numPr>
       </w:pPr>
       <w:r>
-        <w:t>signum values: {-2,-1,0,1,2}</w:t>
+        <w:t>signum values: {-</w:t>
+      </w:r>
+      <w:proofErr w:type="gramStart"/>
+      <w:r>
+        <w:t>2,-</w:t>
+      </w:r>
+      <w:proofErr w:type="gramEnd"/>
+      <w:r>
+        <w:t>1,0,1,2}</w:t>
       </w:r>
     </w:p>
     <w:p>
@@ -1577,24 +1909,57 @@
     </w:p>
     <w:p>
       <w:r>
-        <w:t>Every combination of the two sets are used to assess exceptions thrown and resulting values.</w:t>
-      </w:r>
-    </w:p>
-    <w:p/>
-    <w:p/>
-    <w:p/>
-    <w:p/>
-    <w:p/>
+        <w:t xml:space="preserve">Every combination of the two sets </w:t>
+      </w:r>
+      <w:proofErr w:type="gramStart"/>
+      <w:r>
+        <w:t>are</w:t>
+      </w:r>
+      <w:proofErr w:type="gramEnd"/>
+      <w:r>
+        <w:t xml:space="preserve"> used to assess exceptions thrown and resulting values.</w:t>
+      </w:r>
+    </w:p>
+    <w:p>
+      <w:r>
+        <w:rPr>
+          <w:b/>
+          <w:bCs/>
+        </w:rPr>
+        <w:br w:type="page"/>
+      </w:r>
+    </w:p>
     <w:p>
       <w:pPr>
         <w:pStyle w:val="Heading3"/>
       </w:pPr>
-      <w:bookmarkStart w:id="4" w:name="_Toc102130086"/>
+      <w:bookmarkStart w:id="5" w:name="_Toc102155816"/>
       <w:r>
         <w:lastRenderedPageBreak/>
-        <w:t>Method 2: public BigInteger(String val, int radix)</w:t>
-      </w:r>
-      <w:bookmarkEnd w:id="4"/>
+        <w:t xml:space="preserve">Method 2: public </w:t>
+      </w:r>
+      <w:proofErr w:type="spellStart"/>
+      <w:proofErr w:type="gramStart"/>
+      <w:r>
+        <w:t>BigInteger</w:t>
+      </w:r>
+      <w:proofErr w:type="spellEnd"/>
+      <w:r>
+        <w:t>(</w:t>
+      </w:r>
+      <w:proofErr w:type="gramEnd"/>
+      <w:r>
+        <w:t xml:space="preserve">String </w:t>
+      </w:r>
+      <w:proofErr w:type="spellStart"/>
+      <w:r>
+        <w:t>val</w:t>
+      </w:r>
+      <w:proofErr w:type="spellEnd"/>
+      <w:r>
+        <w:t>, int radix)</w:t>
+      </w:r>
+      <w:bookmarkEnd w:id="5"/>
     </w:p>
     <w:p>
       <w:pPr>
@@ -1661,7 +2026,15 @@
         </w:numPr>
       </w:pPr>
       <w:r>
-        <w:t>Beginning sign char (‘+’, ‘-‘ or neither)</w:t>
+        <w:t>Beginning sign char (‘+’, ‘</w:t>
+      </w:r>
+      <w:proofErr w:type="gramStart"/>
+      <w:r>
+        <w:t>-‘ or</w:t>
+      </w:r>
+      <w:proofErr w:type="gramEnd"/>
+      <w:r>
+        <w:t xml:space="preserve"> neither)</w:t>
       </w:r>
     </w:p>
     <w:p>
@@ -1673,7 +2046,15 @@
         </w:numPr>
       </w:pPr>
       <w:r>
-        <w:t>Characters may be present at the beginning of the val string to reflect the sign of the resulting value.</w:t>
+        <w:t xml:space="preserve">Characters may be present at the beginning of the </w:t>
+      </w:r>
+      <w:proofErr w:type="spellStart"/>
+      <w:r>
+        <w:t>val</w:t>
+      </w:r>
+      <w:proofErr w:type="spellEnd"/>
+      <w:r>
+        <w:t xml:space="preserve"> string to reflect the sign of the resulting value.</w:t>
       </w:r>
     </w:p>
     <w:p>
@@ -1697,7 +2078,15 @@
         </w:numPr>
       </w:pPr>
       <w:r>
-        <w:t>The ‘-‘ character results in a negative value.</w:t>
+        <w:t>The ‘</w:t>
+      </w:r>
+      <w:proofErr w:type="gramStart"/>
+      <w:r>
+        <w:t>-‘ character</w:t>
+      </w:r>
+      <w:proofErr w:type="gramEnd"/>
+      <w:r>
+        <w:t xml:space="preserve"> results in a negative value.</w:t>
       </w:r>
     </w:p>
     <w:p>
@@ -1709,7 +2098,15 @@
         </w:numPr>
       </w:pPr>
       <w:r>
-        <w:t>Illegal characters (characters that are not alphanumeric or ‘+’ or ‘-‘ at the start)</w:t>
+        <w:t>Illegal characters (characters that are not alphanumeric or ‘+’ or ‘</w:t>
+      </w:r>
+      <w:proofErr w:type="gramStart"/>
+      <w:r>
+        <w:t>-‘ at</w:t>
+      </w:r>
+      <w:proofErr w:type="gramEnd"/>
+      <w:r>
+        <w:t xml:space="preserve"> the start)</w:t>
       </w:r>
     </w:p>
     <w:p>
@@ -1745,7 +2142,15 @@
         </w:numPr>
       </w:pPr>
       <w:r>
-        <w:t>If radix equals 2, val may only contain ‘1’s and ‘0’s.</w:t>
+        <w:t xml:space="preserve">If radix equals 2, </w:t>
+      </w:r>
+      <w:proofErr w:type="spellStart"/>
+      <w:r>
+        <w:t>val</w:t>
+      </w:r>
+      <w:proofErr w:type="spellEnd"/>
+      <w:r>
+        <w:t xml:space="preserve"> may only contain ‘1’s and ‘0’s.</w:t>
       </w:r>
     </w:p>
     <w:p>
@@ -1757,7 +2162,15 @@
         </w:numPr>
       </w:pPr>
       <w:r>
-        <w:t>If the val string exceeds the radix a number format exception will be thrown.</w:t>
+        <w:t xml:space="preserve">If the </w:t>
+      </w:r>
+      <w:proofErr w:type="spellStart"/>
+      <w:r>
+        <w:t>val</w:t>
+      </w:r>
+      <w:proofErr w:type="spellEnd"/>
+      <w:r>
+        <w:t xml:space="preserve"> string exceeds the radix a number format exception will be thrown.</w:t>
       </w:r>
     </w:p>
     <w:p>
@@ -1789,7 +2202,23 @@
         </w:numPr>
       </w:pPr>
       <w:r>
-        <w:t>Beginning character appended val values {‘+’, ‘-‘, ‘’}</w:t>
+        <w:t xml:space="preserve">Beginning character appended </w:t>
+      </w:r>
+      <w:proofErr w:type="spellStart"/>
+      <w:r>
+        <w:t>val</w:t>
+      </w:r>
+      <w:proofErr w:type="spellEnd"/>
+      <w:r>
+        <w:t xml:space="preserve"> values {‘+’, ‘</w:t>
+      </w:r>
+      <w:proofErr w:type="gramStart"/>
+      <w:r>
+        <w:t>-‘</w:t>
+      </w:r>
+      <w:proofErr w:type="gramEnd"/>
+      <w:r>
+        <w:t>, ‘’}</w:t>
       </w:r>
     </w:p>
     <w:p>
@@ -1813,683 +2242,72 @@
         </w:numPr>
       </w:pPr>
       <w:r>
-        <w:t>Val string will characters values {zeros and ones, all base 10 digits, every alpha numeric character}</w:t>
-      </w:r>
-    </w:p>
-    <w:p>
-      <w:r>
-        <w:t>Every combination of these sets are used to assess exceptions thrown and resulting values.</w:t>
-      </w:r>
-    </w:p>
-    <w:p/>
-    <w:p/>
-    <w:p/>
-    <w:p/>
-    <w:p/>
-    <w:p/>
-    <w:p/>
-    <w:p/>
-    <w:p/>
-    <w:p/>
-    <w:p>
-      <w:pPr>
-        <w:pStyle w:val="Heading3"/>
-      </w:pPr>
-      <w:bookmarkStart w:id="5" w:name="_Toc102130087"/>
-      <w:r>
-        <w:lastRenderedPageBreak/>
-        <w:t>Method 3: public int compareTo(BigInteger val)</w:t>
-      </w:r>
-      <w:bookmarkEnd w:id="5"/>
+        <w:t xml:space="preserve">Val string will </w:t>
+      </w:r>
+      <w:proofErr w:type="gramStart"/>
+      <w:r>
+        <w:t>characters</w:t>
+      </w:r>
+      <w:proofErr w:type="gramEnd"/>
+      <w:r>
+        <w:t xml:space="preserve"> values {zeros and ones, all base 10 digits, every alpha numeric character}</w:t>
+      </w:r>
+    </w:p>
+    <w:p>
+      <w:r>
+        <w:t xml:space="preserve">Every combination of these sets </w:t>
+      </w:r>
+      <w:proofErr w:type="gramStart"/>
+      <w:r>
+        <w:t>are</w:t>
+      </w:r>
+      <w:proofErr w:type="gramEnd"/>
+      <w:r>
+        <w:t xml:space="preserve"> used to assess exceptions thrown and resulting values.</w:t>
+      </w:r>
     </w:p>
     <w:p>
       <w:pPr>
         <w:pStyle w:val="Heading4"/>
       </w:pPr>
       <w:r>
-        <w:t>Equivalence Partitions:</w:t>
-      </w:r>
-    </w:p>
-    <w:p>
-      <w:r>
-        <w:t>CompareTo had 3 equivalence classes the input could be separated into:</w:t>
-      </w:r>
-    </w:p>
-    <w:p>
-      <w:pPr>
-        <w:pStyle w:val="ListParagraph"/>
-        <w:numPr>
-          <w:ilvl w:val="0"/>
-          <w:numId w:val="10"/>
-        </w:numPr>
-      </w:pPr>
-      <w:r>
-        <w:t>The BigInteger the function is called through is smaller than BigInteger val</w:t>
-      </w:r>
-    </w:p>
-    <w:p>
-      <w:pPr>
-        <w:pStyle w:val="ListParagraph"/>
-        <w:numPr>
-          <w:ilvl w:val="1"/>
-          <w:numId w:val="10"/>
-        </w:numPr>
-      </w:pPr>
-      <w:r>
-        <w:t>This is a valid partition and the function will output “-1”</w:t>
-      </w:r>
-    </w:p>
-    <w:p>
-      <w:pPr>
-        <w:pStyle w:val="ListParagraph"/>
-        <w:ind w:left="1440"/>
-      </w:pPr>
-    </w:p>
-    <w:p>
-      <w:pPr>
-        <w:pStyle w:val="ListParagraph"/>
-        <w:numPr>
-          <w:ilvl w:val="0"/>
-          <w:numId w:val="10"/>
-        </w:numPr>
-      </w:pPr>
-      <w:r>
-        <w:t>The BigInteger the function is called through is the same value as BigInteger val</w:t>
-      </w:r>
-    </w:p>
-    <w:p>
-      <w:pPr>
-        <w:pStyle w:val="ListParagraph"/>
-        <w:numPr>
-          <w:ilvl w:val="1"/>
-          <w:numId w:val="10"/>
-        </w:numPr>
-      </w:pPr>
-      <w:r>
-        <w:t>This is also a valid partition and the function will output “0”</w:t>
-      </w:r>
-    </w:p>
-    <w:p/>
-    <w:p>
-      <w:pPr>
-        <w:pStyle w:val="ListParagraph"/>
-        <w:numPr>
-          <w:ilvl w:val="0"/>
-          <w:numId w:val="10"/>
-        </w:numPr>
-      </w:pPr>
-      <w:r>
-        <w:t>The BigInteger the function is called through is larger than BigInteger val</w:t>
-      </w:r>
-    </w:p>
-    <w:p>
-      <w:pPr>
-        <w:pStyle w:val="ListParagraph"/>
-        <w:numPr>
-          <w:ilvl w:val="1"/>
-          <w:numId w:val="10"/>
-        </w:numPr>
-      </w:pPr>
-      <w:r>
-        <w:t>This is also a valid partition and the function will output “1”</w:t>
-      </w:r>
-    </w:p>
-    <w:p>
-      <w:r>
-        <w:t>During our testing because compareTo requires 2 constructed BigIntegers that are valid, there isn’t any way to create an invalid partition that won’t be processed by compareTo, every valid BigInteger will either have a lower, higher or the same value as any other BigInteger, and any invalid BigInteger simply won’t be constructed and will output a NumberFormatException before the function is called.</w:t>
-      </w:r>
-    </w:p>
-    <w:p/>
-    <w:p/>
-    <w:p>
-      <w:pPr>
-        <w:pStyle w:val="Heading4"/>
-      </w:pPr>
-      <w:r>
-        <w:t>Test Values:</w:t>
-      </w:r>
-    </w:p>
-    <w:p>
-      <w:pPr>
-        <w:pStyle w:val="ListParagraph"/>
-        <w:numPr>
-          <w:ilvl w:val="0"/>
-          <w:numId w:val="4"/>
-        </w:numPr>
-      </w:pPr>
-      <w:r>
-        <w:t>Partition 1: x &lt; y</w:t>
-      </w:r>
-    </w:p>
-    <w:p>
-      <w:pPr>
-        <w:pStyle w:val="ListParagraph"/>
-        <w:numPr>
-          <w:ilvl w:val="1"/>
-          <w:numId w:val="4"/>
-        </w:numPr>
-      </w:pPr>
-      <w:r>
-        <w:t>xValue = 100, yValue = 1000</w:t>
-      </w:r>
-      <w:r>
-        <w:t>, Expected result = -1</w:t>
-      </w:r>
-    </w:p>
-    <w:p>
-      <w:pPr>
-        <w:pStyle w:val="ListParagraph"/>
-        <w:numPr>
-          <w:ilvl w:val="1"/>
-          <w:numId w:val="4"/>
-        </w:numPr>
-      </w:pPr>
-      <w:r>
-        <w:t xml:space="preserve">xValue = </w:t>
-      </w:r>
-      <w:r>
-        <w:t>-</w:t>
-      </w:r>
-      <w:r>
-        <w:t>100, yValue = 1000</w:t>
-      </w:r>
-      <w:r>
-        <w:t>, Expected Result = -1</w:t>
-      </w:r>
-    </w:p>
-    <w:p>
-      <w:pPr>
-        <w:pStyle w:val="ListParagraph"/>
-        <w:numPr>
-          <w:ilvl w:val="1"/>
-          <w:numId w:val="4"/>
-        </w:numPr>
-      </w:pPr>
-      <w:r>
-        <w:t>xValue = -1000, yValue = -100, Expected Result = -1</w:t>
-      </w:r>
-    </w:p>
-    <w:p>
-      <w:pPr>
-        <w:pStyle w:val="ListParagraph"/>
-        <w:numPr>
-          <w:ilvl w:val="1"/>
-          <w:numId w:val="4"/>
-        </w:numPr>
-      </w:pPr>
-      <w:r>
-        <w:t>xValue = 0, yValue = 1, Expected Result = -1</w:t>
-      </w:r>
-    </w:p>
-    <w:p>
-      <w:pPr>
-        <w:pStyle w:val="ListParagraph"/>
-        <w:numPr>
-          <w:ilvl w:val="1"/>
-          <w:numId w:val="4"/>
-        </w:numPr>
-      </w:pPr>
-      <w:r>
-        <w:t>xValue = -1, yValue = 0, Expected Result = -1</w:t>
-      </w:r>
-    </w:p>
-    <w:p>
-      <w:pPr>
-        <w:pStyle w:val="ListParagraph"/>
-        <w:numPr>
-          <w:ilvl w:val="1"/>
-          <w:numId w:val="4"/>
-        </w:numPr>
-      </w:pPr>
-      <w:r>
-        <w:t xml:space="preserve">xValue = </w:t>
-      </w:r>
-      <w:r>
-        <w:t>11328409283409823143513413247869678880980419280912412345243598747239467094586703945</w:t>
-      </w:r>
-      <w:r>
-        <w:t>,</w:t>
-      </w:r>
-    </w:p>
-    <w:p>
-      <w:pPr>
-        <w:pStyle w:val="ListParagraph"/>
-        <w:ind w:left="1440"/>
-      </w:pPr>
-      <w:r>
-        <w:t xml:space="preserve"> yValue = </w:t>
-      </w:r>
-      <w:r>
-        <w:t>12490832435987205730517057198325709132141241242144213241414141414141123414123421444</w:t>
-      </w:r>
-      <w:r>
-        <w:t>, Expected Result = -1</w:t>
-      </w:r>
-    </w:p>
-    <w:p>
-      <w:pPr>
-        <w:pStyle w:val="ListParagraph"/>
-        <w:numPr>
-          <w:ilvl w:val="1"/>
-          <w:numId w:val="4"/>
-        </w:numPr>
-      </w:pPr>
-      <w:r>
-        <w:t xml:space="preserve">xValue = </w:t>
-      </w:r>
-      <w:r>
-        <w:t>-1132840928340982314351341324786967888098041928091246466423457678465313535578797876</w:t>
-      </w:r>
-      <w:r>
-        <w:t xml:space="preserve">, </w:t>
-      </w:r>
-    </w:p>
-    <w:p>
-      <w:pPr>
-        <w:pStyle w:val="ListParagraph"/>
-        <w:ind w:left="1440"/>
-      </w:pPr>
-      <w:r>
-        <w:t xml:space="preserve">yValue = </w:t>
-      </w:r>
-      <w:r>
-        <w:t>12490832435987205730517057198325709132141241242144243563456345634564364363463456335</w:t>
-      </w:r>
-      <w:r>
-        <w:t>, Expected Result = -1</w:t>
-      </w:r>
-    </w:p>
-    <w:p>
-      <w:pPr>
-        <w:pStyle w:val="ListParagraph"/>
-        <w:numPr>
-          <w:ilvl w:val="1"/>
-          <w:numId w:val="4"/>
-        </w:numPr>
-      </w:pPr>
-      <w:r>
-        <w:lastRenderedPageBreak/>
-        <w:t xml:space="preserve">xValue = </w:t>
-      </w:r>
-      <w:r>
-        <w:t>-1332840928340982314351341324786967888098041928091242345523523452345234523452345234</w:t>
-      </w:r>
-      <w:r>
-        <w:t xml:space="preserve">, </w:t>
-      </w:r>
-    </w:p>
-    <w:p>
-      <w:pPr>
-        <w:pStyle w:val="ListParagraph"/>
-        <w:numPr>
-          <w:ilvl w:val="1"/>
-          <w:numId w:val="4"/>
-        </w:numPr>
-      </w:pPr>
-      <w:r>
-        <w:t xml:space="preserve">yValue = </w:t>
-      </w:r>
-      <w:r>
-        <w:t>-1249083243598720573051705719832570913214124124214422345234523453252345324525235534</w:t>
-      </w:r>
-      <w:r>
-        <w:t>, Expected Result = -1</w:t>
-      </w:r>
-    </w:p>
-    <w:p>
-      <w:pPr>
-        <w:pStyle w:val="ListParagraph"/>
-        <w:ind w:left="1440"/>
-      </w:pPr>
-    </w:p>
-    <w:p>
-      <w:pPr>
-        <w:pStyle w:val="ListParagraph"/>
-        <w:numPr>
-          <w:ilvl w:val="0"/>
-          <w:numId w:val="4"/>
-        </w:numPr>
-      </w:pPr>
-      <w:r>
-        <w:t>Partition 2: x = y</w:t>
-      </w:r>
-    </w:p>
-    <w:p>
-      <w:pPr>
-        <w:pStyle w:val="ListParagraph"/>
-        <w:numPr>
-          <w:ilvl w:val="1"/>
-          <w:numId w:val="4"/>
-        </w:numPr>
-      </w:pPr>
-      <w:r>
-        <w:t>xValue = 100, yValue = 100, Expected Result = 0</w:t>
-      </w:r>
-    </w:p>
-    <w:p>
-      <w:pPr>
-        <w:pStyle w:val="ListParagraph"/>
-        <w:numPr>
-          <w:ilvl w:val="1"/>
-          <w:numId w:val="4"/>
-        </w:numPr>
-      </w:pPr>
-      <w:r>
-        <w:t>xValue = -100, yValue = -100, Expected Result = 0</w:t>
-      </w:r>
-    </w:p>
-    <w:p>
-      <w:pPr>
-        <w:pStyle w:val="ListParagraph"/>
-        <w:numPr>
-          <w:ilvl w:val="1"/>
-          <w:numId w:val="4"/>
-        </w:numPr>
-      </w:pPr>
-      <w:r>
-        <w:t>xValue = +100, yValue = +100, Expected Result = 0</w:t>
-      </w:r>
-    </w:p>
-    <w:p>
-      <w:pPr>
-        <w:pStyle w:val="ListParagraph"/>
-        <w:numPr>
-          <w:ilvl w:val="1"/>
-          <w:numId w:val="4"/>
-        </w:numPr>
-      </w:pPr>
-      <w:r>
-        <w:t>xValue = 0, yValue = 0, Expected Result = 0</w:t>
-      </w:r>
-    </w:p>
-    <w:p>
-      <w:pPr>
-        <w:pStyle w:val="ListParagraph"/>
-        <w:numPr>
-          <w:ilvl w:val="1"/>
-          <w:numId w:val="4"/>
-        </w:numPr>
-      </w:pPr>
-      <w:r>
-        <w:t>xValue = -0, yValue = -0, Expected Result = 0</w:t>
-      </w:r>
-    </w:p>
-    <w:p>
-      <w:pPr>
-        <w:pStyle w:val="ListParagraph"/>
-        <w:numPr>
-          <w:ilvl w:val="1"/>
-          <w:numId w:val="4"/>
-        </w:numPr>
-      </w:pPr>
-      <w:r>
-        <w:t>xValue = 0, yValue = -0, Expected Result = 0</w:t>
-      </w:r>
-    </w:p>
-    <w:p>
-      <w:pPr>
-        <w:pStyle w:val="ListParagraph"/>
-        <w:numPr>
-          <w:ilvl w:val="1"/>
-          <w:numId w:val="4"/>
-        </w:numPr>
-      </w:pPr>
-      <w:r>
-        <w:t>xValue = -0, yValue = 0, Expected Result = 0</w:t>
-      </w:r>
-    </w:p>
-    <w:p>
-      <w:pPr>
-        <w:pStyle w:val="ListParagraph"/>
-        <w:numPr>
-          <w:ilvl w:val="1"/>
-          <w:numId w:val="4"/>
-        </w:numPr>
-      </w:pPr>
-      <w:r>
-        <w:t xml:space="preserve">xValue = </w:t>
-      </w:r>
-      <w:r>
-        <w:t>138946198734618239764978163429813267498126479821364981634812357234985723498674231487341981273409173587643826598243513752439850243759</w:t>
-      </w:r>
-      <w:r>
-        <w:t xml:space="preserve">, </w:t>
-      </w:r>
-    </w:p>
-    <w:p>
-      <w:pPr>
-        <w:pStyle w:val="ListParagraph"/>
-        <w:numPr>
-          <w:ilvl w:val="1"/>
-          <w:numId w:val="4"/>
-        </w:numPr>
-      </w:pPr>
-      <w:r>
-        <w:t xml:space="preserve">yValue = </w:t>
-      </w:r>
-      <w:r>
-        <w:t>138946198734618239764978163429813267498126479821364981634812357234985723498674231487341981273409173587643826598243513752439850243759</w:t>
-      </w:r>
-      <w:r>
-        <w:t>, Expected Result = 0</w:t>
-      </w:r>
-    </w:p>
-    <w:p>
-      <w:pPr>
-        <w:pStyle w:val="ListParagraph"/>
-        <w:ind w:left="1440"/>
-      </w:pPr>
-    </w:p>
-    <w:p>
-      <w:pPr>
-        <w:pStyle w:val="ListParagraph"/>
-        <w:numPr>
-          <w:ilvl w:val="0"/>
-          <w:numId w:val="4"/>
-        </w:numPr>
-      </w:pPr>
-      <w:r>
-        <w:t>Partition 3: x &gt; y</w:t>
-      </w:r>
-    </w:p>
-    <w:p>
-      <w:pPr>
-        <w:pStyle w:val="ListParagraph"/>
-        <w:numPr>
-          <w:ilvl w:val="1"/>
-          <w:numId w:val="4"/>
-        </w:numPr>
-      </w:pPr>
-      <w:r>
-        <w:t>xValue = 1000, yValue = 100, Expected Result = 1</w:t>
-      </w:r>
-    </w:p>
-    <w:p>
-      <w:pPr>
-        <w:pStyle w:val="ListParagraph"/>
-        <w:numPr>
-          <w:ilvl w:val="1"/>
-          <w:numId w:val="4"/>
-        </w:numPr>
-      </w:pPr>
-      <w:r>
-        <w:t>xValue = -100, yValue = -1000, Expected Result = 1</w:t>
-      </w:r>
-    </w:p>
-    <w:p>
-      <w:pPr>
-        <w:pStyle w:val="ListParagraph"/>
-        <w:numPr>
-          <w:ilvl w:val="1"/>
-          <w:numId w:val="4"/>
-        </w:numPr>
-      </w:pPr>
-      <w:r>
-        <w:t>xValue = 1000, yValue = -100, Expected Result = 1</w:t>
-      </w:r>
-    </w:p>
-    <w:p>
-      <w:pPr>
-        <w:pStyle w:val="ListParagraph"/>
-        <w:numPr>
-          <w:ilvl w:val="1"/>
-          <w:numId w:val="4"/>
-        </w:numPr>
-      </w:pPr>
-      <w:r>
-        <w:t xml:space="preserve">xValue = </w:t>
-      </w:r>
-      <w:r>
-        <w:t>133284092834098231435134132478696788809804192809124</w:t>
-      </w:r>
-      <w:r>
-        <w:t>,</w:t>
-      </w:r>
-    </w:p>
-    <w:p>
-      <w:pPr>
-        <w:pStyle w:val="ListParagraph"/>
-        <w:ind w:left="1440"/>
-      </w:pPr>
-      <w:r>
-        <w:t xml:space="preserve">yValue = </w:t>
-      </w:r>
-      <w:r>
-        <w:t>124908324359872057305170571983257091321412412421442</w:t>
-      </w:r>
-      <w:r>
-        <w:t xml:space="preserve">, Expected Result = </w:t>
-      </w:r>
-      <w:r>
-        <w:t>1</w:t>
-      </w:r>
-    </w:p>
-    <w:p>
-      <w:pPr>
-        <w:pStyle w:val="ListParagraph"/>
-        <w:numPr>
-          <w:ilvl w:val="1"/>
-          <w:numId w:val="4"/>
-        </w:numPr>
-      </w:pPr>
-      <w:r>
-        <w:t xml:space="preserve">xValue = </w:t>
-      </w:r>
-      <w:r>
-        <w:t>113284092834098231435134132478696788809804192809124</w:t>
-      </w:r>
-      <w:r>
-        <w:t xml:space="preserve">, yValue = </w:t>
-      </w:r>
-      <w:r>
-        <w:t>-124908324359872057305170571983257091321412412421442</w:t>
-      </w:r>
-      <w:r>
-        <w:t xml:space="preserve">, Expected Result = </w:t>
-      </w:r>
-      <w:r>
-        <w:t>1</w:t>
-      </w:r>
-    </w:p>
-    <w:p>
-      <w:pPr>
-        <w:pStyle w:val="ListParagraph"/>
-        <w:numPr>
-          <w:ilvl w:val="1"/>
-          <w:numId w:val="4"/>
-        </w:numPr>
-      </w:pPr>
-      <w:r>
-        <w:t xml:space="preserve">xValue = </w:t>
-      </w:r>
-      <w:r>
-        <w:t>-113284092834098231435134132478696788809804192809124</w:t>
-      </w:r>
-      <w:r>
-        <w:t xml:space="preserve">, yValue = </w:t>
-      </w:r>
-      <w:r>
-        <w:t>-124908324359872057305170571983257091321412412421442</w:t>
-      </w:r>
-      <w:r>
-        <w:t xml:space="preserve">, Expected Result = </w:t>
-      </w:r>
-      <w:r>
-        <w:t>1</w:t>
-      </w:r>
-    </w:p>
-    <w:p>
-      <w:pPr>
-        <w:pStyle w:val="ListParagraph"/>
-        <w:numPr>
-          <w:ilvl w:val="1"/>
-          <w:numId w:val="4"/>
-        </w:numPr>
-      </w:pPr>
-      <w:r>
-        <w:t xml:space="preserve">xValue = </w:t>
-      </w:r>
-      <w:r>
-        <w:t>1</w:t>
-      </w:r>
-      <w:r>
-        <w:t xml:space="preserve">, yValue = 0, Expected Result = </w:t>
-      </w:r>
-      <w:r>
-        <w:t>1</w:t>
-      </w:r>
-    </w:p>
-    <w:p>
-      <w:pPr>
-        <w:pStyle w:val="ListParagraph"/>
-        <w:numPr>
-          <w:ilvl w:val="1"/>
-          <w:numId w:val="4"/>
-        </w:numPr>
-      </w:pPr>
-      <w:r>
-        <w:t>xValue = 0, yValue = -1, Expected Result = 1</w:t>
-      </w:r>
-    </w:p>
-    <w:p/>
-    <w:p/>
-    <w:p>
-      <w:r>
-        <w:lastRenderedPageBreak/>
-        <w:t>Design test cases using the Equivalence Partitioning technique. State clearly the equivalence classes. Clearly specify which partitions/classes are being tested, the corresponding test inputs, and the expected outputs</w:t>
-      </w:r>
-    </w:p>
-    <w:p/>
-    <w:p/>
-    <w:p/>
-    <w:p/>
-    <w:p/>
-    <w:p/>
-    <w:p/>
-    <w:p/>
-    <w:p/>
-    <w:p>
-      <w:pPr>
-        <w:pStyle w:val="Heading2"/>
-      </w:pPr>
-      <w:bookmarkStart w:id="6" w:name="_Toc102130088"/>
-      <w:r>
-        <w:t>Task 2: White-box Testing: Structural Testing</w:t>
-      </w:r>
-      <w:bookmarkEnd w:id="6"/>
-    </w:p>
-    <w:p/>
-    <w:p>
-      <w:pPr>
-        <w:pStyle w:val="Heading3"/>
-      </w:pPr>
-      <w:bookmarkStart w:id="7" w:name="_Toc102130089"/>
-      <w:r>
-        <w:t>Method 1: public BigInteger gcd(BigInteger y)</w:t>
-      </w:r>
-      <w:bookmarkEnd w:id="7"/>
-    </w:p>
-    <w:p/>
+        <w:t>Results</w:t>
+      </w:r>
+      <w:r>
+        <w:t>:</w:t>
+      </w:r>
+    </w:p>
+    <w:p>
+      <w:r>
+        <w:t xml:space="preserve">The values with prepended ‘+’ symbols threw </w:t>
+      </w:r>
+      <w:r>
+        <w:t xml:space="preserve">number format exceptions. </w:t>
+      </w:r>
+    </w:p>
+    <w:p>
+      <w:r>
+        <w:t xml:space="preserve">The bug was found. </w:t>
+      </w:r>
+      <w:r>
+        <w:t>In c</w:t>
+      </w:r>
+      <w:r>
+        <w:t>ases of prepended ‘</w:t>
+      </w:r>
+      <w:r>
+        <w:t>+’ there was no implementation to remove the symbol.</w:t>
+      </w:r>
+      <w:r>
+        <w:t xml:space="preserve"> A solution to this problem would be an if statement after line </w:t>
+      </w:r>
+      <w:r>
+        <w:t xml:space="preserve">1574 seen in figure 1. The if statement would check for a </w:t>
+      </w:r>
+      <w:r>
+        <w:t>prepending ‘+’ symbol and remove it in the case it was there.</w:t>
+      </w:r>
+    </w:p>
     <w:p>
       <w:pPr>
         <w:keepNext/>
@@ -2498,7 +2316,1274 @@
         <w:rPr>
           <w:noProof/>
         </w:rPr>
+        <w:drawing>
+          <wp:inline distT="0" distB="0" distL="0" distR="0" wp14:anchorId="6F67ECD9" wp14:editId="25739036">
+            <wp:extent cx="2216150" cy="996947"/>
+            <wp:effectExtent l="0" t="0" r="0" b="0"/>
+            <wp:docPr id="2" name="Picture 2" descr="Text&#10;&#10;Description automatically generated"/>
+            <wp:cNvGraphicFramePr>
+              <a:graphicFrameLocks xmlns:a="http://schemas.openxmlformats.org/drawingml/2006/main" noChangeAspect="1"/>
+            </wp:cNvGraphicFramePr>
+            <a:graphic xmlns:a="http://schemas.openxmlformats.org/drawingml/2006/main">
+              <a:graphicData uri="http://schemas.openxmlformats.org/drawingml/2006/picture">
+                <pic:pic xmlns:pic="http://schemas.openxmlformats.org/drawingml/2006/picture">
+                  <pic:nvPicPr>
+                    <pic:cNvPr id="2" name="Picture 2" descr="Text&#10;&#10;Description automatically generated"/>
+                    <pic:cNvPicPr>
+                      <a:picLocks noChangeAspect="1" noChangeArrowheads="1"/>
+                    </pic:cNvPicPr>
+                  </pic:nvPicPr>
+                  <pic:blipFill rotWithShape="1">
+                    <a:blip r:embed="rId8">
+                      <a:extLst>
+                        <a:ext uri="{28A0092B-C50C-407E-A947-70E740481C1C}">
+                          <a14:useLocalDpi xmlns:a14="http://schemas.microsoft.com/office/drawing/2010/main" val="0"/>
+                        </a:ext>
+                      </a:extLst>
+                    </a:blip>
+                    <a:srcRect t="16593" b="31734"/>
+                    <a:stretch/>
+                  </pic:blipFill>
+                  <pic:spPr bwMode="auto">
+                    <a:xfrm>
+                      <a:off x="0" y="0"/>
+                      <a:ext cx="2229414" cy="1002914"/>
+                    </a:xfrm>
+                    <a:prstGeom prst="rect">
+                      <a:avLst/>
+                    </a:prstGeom>
+                    <a:noFill/>
+                    <a:ln>
+                      <a:noFill/>
+                    </a:ln>
+                    <a:extLst>
+                      <a:ext uri="{53640926-AAD7-44D8-BBD7-CCE9431645EC}">
+                        <a14:shadowObscured xmlns:a14="http://schemas.microsoft.com/office/drawing/2010/main"/>
+                      </a:ext>
+                    </a:extLst>
+                  </pic:spPr>
+                </pic:pic>
+              </a:graphicData>
+            </a:graphic>
+          </wp:inline>
+        </w:drawing>
+      </w:r>
+    </w:p>
+    <w:p>
+      <w:pPr>
+        <w:pStyle w:val="Caption"/>
+      </w:pPr>
+      <w:r>
+        <w:t xml:space="preserve">Figure </w:t>
+      </w:r>
+      <w:r>
+        <w:fldChar w:fldCharType="begin"/>
+      </w:r>
+      <w:r>
+        <w:instrText xml:space="preserve"> SEQ Figure \* ARABIC </w:instrText>
+      </w:r>
+      <w:r>
+        <w:fldChar w:fldCharType="separate"/>
+      </w:r>
+      <w:r>
+        <w:rPr>
+          <w:noProof/>
+        </w:rPr>
+        <w:t>1</w:t>
+      </w:r>
+      <w:r>
+        <w:fldChar w:fldCharType="end"/>
+      </w:r>
+      <w:r>
+        <w:t xml:space="preserve"> </w:t>
+      </w:r>
+      <w:proofErr w:type="spellStart"/>
+      <w:r>
+        <w:t>BigInteger</w:t>
+      </w:r>
+      <w:proofErr w:type="spellEnd"/>
+      <w:r>
+        <w:t xml:space="preserve"> class code snippet showing the handling of sign symbols prepending the value string on a constructor</w:t>
+      </w:r>
+    </w:p>
+    <w:p>
+      <w:r>
+        <w:rPr>
+          <w:b/>
+          <w:bCs/>
+        </w:rPr>
         <w:lastRenderedPageBreak/>
+        <w:br w:type="page"/>
+      </w:r>
+    </w:p>
+    <w:p>
+      <w:pPr>
+        <w:pStyle w:val="Heading3"/>
+      </w:pPr>
+      <w:bookmarkStart w:id="6" w:name="_Toc102155817"/>
+      <w:r>
+        <w:lastRenderedPageBreak/>
+        <w:t xml:space="preserve">Method 3: public int </w:t>
+      </w:r>
+      <w:proofErr w:type="spellStart"/>
+      <w:proofErr w:type="gramStart"/>
+      <w:r>
+        <w:t>compareTo</w:t>
+      </w:r>
+      <w:proofErr w:type="spellEnd"/>
+      <w:r>
+        <w:t>(</w:t>
+      </w:r>
+      <w:proofErr w:type="spellStart"/>
+      <w:proofErr w:type="gramEnd"/>
+      <w:r>
+        <w:t>BigInteger</w:t>
+      </w:r>
+      <w:proofErr w:type="spellEnd"/>
+      <w:r>
+        <w:t xml:space="preserve"> </w:t>
+      </w:r>
+      <w:proofErr w:type="spellStart"/>
+      <w:r>
+        <w:t>val</w:t>
+      </w:r>
+      <w:proofErr w:type="spellEnd"/>
+      <w:r>
+        <w:t>)</w:t>
+      </w:r>
+      <w:bookmarkEnd w:id="6"/>
+    </w:p>
+    <w:p>
+      <w:pPr>
+        <w:pStyle w:val="Heading4"/>
+      </w:pPr>
+      <w:r>
+        <w:t>Equivalence Partitions:</w:t>
+      </w:r>
+    </w:p>
+    <w:p>
+      <w:proofErr w:type="spellStart"/>
+      <w:r>
+        <w:t>CompareTo</w:t>
+      </w:r>
+      <w:proofErr w:type="spellEnd"/>
+      <w:r>
+        <w:t xml:space="preserve"> had 3 equivalence classes the input could be separated into:</w:t>
+      </w:r>
+    </w:p>
+    <w:p>
+      <w:pPr>
+        <w:pStyle w:val="ListParagraph"/>
+        <w:numPr>
+          <w:ilvl w:val="0"/>
+          <w:numId w:val="10"/>
+        </w:numPr>
+      </w:pPr>
+      <w:r>
+        <w:t xml:space="preserve">The </w:t>
+      </w:r>
+      <w:proofErr w:type="spellStart"/>
+      <w:r>
+        <w:t>BigInteger</w:t>
+      </w:r>
+      <w:proofErr w:type="spellEnd"/>
+      <w:r>
+        <w:t xml:space="preserve"> the function is called through is smaller than </w:t>
+      </w:r>
+      <w:proofErr w:type="spellStart"/>
+      <w:r>
+        <w:t>BigInteger</w:t>
+      </w:r>
+      <w:proofErr w:type="spellEnd"/>
+      <w:r>
+        <w:t xml:space="preserve"> </w:t>
+      </w:r>
+      <w:proofErr w:type="spellStart"/>
+      <w:r>
+        <w:t>val</w:t>
+      </w:r>
+      <w:proofErr w:type="spellEnd"/>
+    </w:p>
+    <w:p>
+      <w:pPr>
+        <w:pStyle w:val="ListParagraph"/>
+        <w:numPr>
+          <w:ilvl w:val="1"/>
+          <w:numId w:val="10"/>
+        </w:numPr>
+      </w:pPr>
+      <w:r>
+        <w:t xml:space="preserve">This is a valid </w:t>
+      </w:r>
+      <w:proofErr w:type="gramStart"/>
+      <w:r>
+        <w:t>partition</w:t>
+      </w:r>
+      <w:proofErr w:type="gramEnd"/>
+      <w:r>
+        <w:t xml:space="preserve"> and the function will output “-1”</w:t>
+      </w:r>
+    </w:p>
+    <w:p>
+      <w:pPr>
+        <w:pStyle w:val="ListParagraph"/>
+        <w:ind w:left="1440"/>
+      </w:pPr>
+    </w:p>
+    <w:p>
+      <w:pPr>
+        <w:pStyle w:val="ListParagraph"/>
+        <w:numPr>
+          <w:ilvl w:val="0"/>
+          <w:numId w:val="10"/>
+        </w:numPr>
+      </w:pPr>
+      <w:r>
+        <w:t xml:space="preserve">The </w:t>
+      </w:r>
+      <w:proofErr w:type="spellStart"/>
+      <w:r>
+        <w:t>BigInteger</w:t>
+      </w:r>
+      <w:proofErr w:type="spellEnd"/>
+      <w:r>
+        <w:t xml:space="preserve"> the function is called through is the same value as </w:t>
+      </w:r>
+      <w:proofErr w:type="spellStart"/>
+      <w:r>
+        <w:t>BigInteger</w:t>
+      </w:r>
+      <w:proofErr w:type="spellEnd"/>
+      <w:r>
+        <w:t xml:space="preserve"> </w:t>
+      </w:r>
+      <w:proofErr w:type="spellStart"/>
+      <w:r>
+        <w:t>val</w:t>
+      </w:r>
+      <w:proofErr w:type="spellEnd"/>
+    </w:p>
+    <w:p>
+      <w:pPr>
+        <w:pStyle w:val="ListParagraph"/>
+        <w:numPr>
+          <w:ilvl w:val="1"/>
+          <w:numId w:val="10"/>
+        </w:numPr>
+      </w:pPr>
+      <w:r>
+        <w:t xml:space="preserve">This is also a valid </w:t>
+      </w:r>
+      <w:proofErr w:type="gramStart"/>
+      <w:r>
+        <w:t>partition</w:t>
+      </w:r>
+      <w:proofErr w:type="gramEnd"/>
+      <w:r>
+        <w:t xml:space="preserve"> and the function will output “0”</w:t>
+      </w:r>
+    </w:p>
+    <w:p/>
+    <w:p>
+      <w:pPr>
+        <w:pStyle w:val="ListParagraph"/>
+        <w:numPr>
+          <w:ilvl w:val="0"/>
+          <w:numId w:val="10"/>
+        </w:numPr>
+      </w:pPr>
+      <w:r>
+        <w:t xml:space="preserve">The </w:t>
+      </w:r>
+      <w:proofErr w:type="spellStart"/>
+      <w:r>
+        <w:t>BigInteger</w:t>
+      </w:r>
+      <w:proofErr w:type="spellEnd"/>
+      <w:r>
+        <w:t xml:space="preserve"> the function is called through is larger than </w:t>
+      </w:r>
+      <w:proofErr w:type="spellStart"/>
+      <w:r>
+        <w:t>BigInteger</w:t>
+      </w:r>
+      <w:proofErr w:type="spellEnd"/>
+      <w:r>
+        <w:t xml:space="preserve"> </w:t>
+      </w:r>
+      <w:proofErr w:type="spellStart"/>
+      <w:r>
+        <w:t>val</w:t>
+      </w:r>
+      <w:proofErr w:type="spellEnd"/>
+    </w:p>
+    <w:p>
+      <w:pPr>
+        <w:pStyle w:val="ListParagraph"/>
+        <w:numPr>
+          <w:ilvl w:val="1"/>
+          <w:numId w:val="10"/>
+        </w:numPr>
+      </w:pPr>
+      <w:r>
+        <w:t xml:space="preserve">This is also a valid </w:t>
+      </w:r>
+      <w:proofErr w:type="gramStart"/>
+      <w:r>
+        <w:t>partition</w:t>
+      </w:r>
+      <w:proofErr w:type="gramEnd"/>
+      <w:r>
+        <w:t xml:space="preserve"> and the function will output “1”</w:t>
+      </w:r>
+    </w:p>
+    <w:p>
+      <w:r>
+        <w:t xml:space="preserve">During our testing because </w:t>
+      </w:r>
+      <w:proofErr w:type="spellStart"/>
+      <w:r>
+        <w:t>compareTo</w:t>
+      </w:r>
+      <w:proofErr w:type="spellEnd"/>
+      <w:r>
+        <w:t xml:space="preserve"> requires 2 constructed </w:t>
+      </w:r>
+      <w:proofErr w:type="spellStart"/>
+      <w:r>
+        <w:t>BigIntegers</w:t>
+      </w:r>
+      <w:proofErr w:type="spellEnd"/>
+      <w:r>
+        <w:t xml:space="preserve"> that are valid, there isn’t any way to create an invalid partition that won’t be processed by </w:t>
+      </w:r>
+      <w:proofErr w:type="spellStart"/>
+      <w:r>
+        <w:t>compareTo</w:t>
+      </w:r>
+      <w:proofErr w:type="spellEnd"/>
+      <w:r>
+        <w:t xml:space="preserve">, every valid </w:t>
+      </w:r>
+      <w:proofErr w:type="spellStart"/>
+      <w:r>
+        <w:t>BigInteger</w:t>
+      </w:r>
+      <w:proofErr w:type="spellEnd"/>
+      <w:r>
+        <w:t xml:space="preserve"> will either have a lower, higher or the same value as any other </w:t>
+      </w:r>
+      <w:proofErr w:type="spellStart"/>
+      <w:r>
+        <w:t>BigInteger</w:t>
+      </w:r>
+      <w:proofErr w:type="spellEnd"/>
+      <w:r>
+        <w:t xml:space="preserve">, and any invalid </w:t>
+      </w:r>
+      <w:proofErr w:type="spellStart"/>
+      <w:r>
+        <w:t>BigInteger</w:t>
+      </w:r>
+      <w:proofErr w:type="spellEnd"/>
+      <w:r>
+        <w:t xml:space="preserve"> simply won’t be constructed and will output a </w:t>
+      </w:r>
+      <w:proofErr w:type="spellStart"/>
+      <w:r>
+        <w:t>NumberFormatException</w:t>
+      </w:r>
+      <w:proofErr w:type="spellEnd"/>
+      <w:r>
+        <w:t xml:space="preserve"> before the function is called.</w:t>
+      </w:r>
+    </w:p>
+    <w:p/>
+    <w:p/>
+    <w:p>
+      <w:pPr>
+        <w:pStyle w:val="Heading4"/>
+      </w:pPr>
+      <w:r>
+        <w:t>Test Values:</w:t>
+      </w:r>
+    </w:p>
+    <w:p>
+      <w:pPr>
+        <w:pStyle w:val="ListParagraph"/>
+        <w:numPr>
+          <w:ilvl w:val="0"/>
+          <w:numId w:val="4"/>
+        </w:numPr>
+      </w:pPr>
+      <w:r>
+        <w:t>Partition 1: x &lt; y</w:t>
+      </w:r>
+    </w:p>
+    <w:p>
+      <w:pPr>
+        <w:pStyle w:val="ListParagraph"/>
+        <w:numPr>
+          <w:ilvl w:val="1"/>
+          <w:numId w:val="4"/>
+        </w:numPr>
+      </w:pPr>
+      <w:proofErr w:type="spellStart"/>
+      <w:r>
+        <w:t>xValue</w:t>
+      </w:r>
+      <w:proofErr w:type="spellEnd"/>
+      <w:r>
+        <w:t xml:space="preserve"> = 100, </w:t>
+      </w:r>
+      <w:proofErr w:type="spellStart"/>
+      <w:r>
+        <w:t>yValue</w:t>
+      </w:r>
+      <w:proofErr w:type="spellEnd"/>
+      <w:r>
+        <w:t xml:space="preserve"> = 1000</w:t>
+      </w:r>
+      <w:r>
+        <w:t>, Expected result = -1</w:t>
+      </w:r>
+    </w:p>
+    <w:p>
+      <w:pPr>
+        <w:pStyle w:val="ListParagraph"/>
+        <w:numPr>
+          <w:ilvl w:val="1"/>
+          <w:numId w:val="4"/>
+        </w:numPr>
+      </w:pPr>
+      <w:proofErr w:type="spellStart"/>
+      <w:r>
+        <w:t>xValue</w:t>
+      </w:r>
+      <w:proofErr w:type="spellEnd"/>
+      <w:r>
+        <w:t xml:space="preserve"> = </w:t>
+      </w:r>
+      <w:r>
+        <w:t>-</w:t>
+      </w:r>
+      <w:r>
+        <w:t xml:space="preserve">100, </w:t>
+      </w:r>
+      <w:proofErr w:type="spellStart"/>
+      <w:r>
+        <w:t>yValue</w:t>
+      </w:r>
+      <w:proofErr w:type="spellEnd"/>
+      <w:r>
+        <w:t xml:space="preserve"> = 1000</w:t>
+      </w:r>
+      <w:r>
+        <w:t>, Expected Result = -1</w:t>
+      </w:r>
+    </w:p>
+    <w:p>
+      <w:pPr>
+        <w:pStyle w:val="ListParagraph"/>
+        <w:numPr>
+          <w:ilvl w:val="1"/>
+          <w:numId w:val="4"/>
+        </w:numPr>
+      </w:pPr>
+      <w:proofErr w:type="spellStart"/>
+      <w:r>
+        <w:t>xValue</w:t>
+      </w:r>
+      <w:proofErr w:type="spellEnd"/>
+      <w:r>
+        <w:t xml:space="preserve"> = -1000, </w:t>
+      </w:r>
+      <w:proofErr w:type="spellStart"/>
+      <w:r>
+        <w:t>yValue</w:t>
+      </w:r>
+      <w:proofErr w:type="spellEnd"/>
+      <w:r>
+        <w:t xml:space="preserve"> = -100, Expected Result = -1</w:t>
+      </w:r>
+    </w:p>
+    <w:p>
+      <w:pPr>
+        <w:pStyle w:val="ListParagraph"/>
+        <w:numPr>
+          <w:ilvl w:val="1"/>
+          <w:numId w:val="4"/>
+        </w:numPr>
+      </w:pPr>
+      <w:proofErr w:type="spellStart"/>
+      <w:r>
+        <w:t>xValue</w:t>
+      </w:r>
+      <w:proofErr w:type="spellEnd"/>
+      <w:r>
+        <w:t xml:space="preserve"> = 0, </w:t>
+      </w:r>
+      <w:proofErr w:type="spellStart"/>
+      <w:r>
+        <w:t>yValue</w:t>
+      </w:r>
+      <w:proofErr w:type="spellEnd"/>
+      <w:r>
+        <w:t xml:space="preserve"> = 1, Expected Result = -1</w:t>
+      </w:r>
+    </w:p>
+    <w:p>
+      <w:pPr>
+        <w:pStyle w:val="ListParagraph"/>
+        <w:numPr>
+          <w:ilvl w:val="1"/>
+          <w:numId w:val="4"/>
+        </w:numPr>
+      </w:pPr>
+      <w:proofErr w:type="spellStart"/>
+      <w:r>
+        <w:t>xValue</w:t>
+      </w:r>
+      <w:proofErr w:type="spellEnd"/>
+      <w:r>
+        <w:t xml:space="preserve"> = -1, </w:t>
+      </w:r>
+      <w:proofErr w:type="spellStart"/>
+      <w:r>
+        <w:t>yValue</w:t>
+      </w:r>
+      <w:proofErr w:type="spellEnd"/>
+      <w:r>
+        <w:t xml:space="preserve"> = 0, Expected Result = -1</w:t>
+      </w:r>
+    </w:p>
+    <w:p>
+      <w:pPr>
+        <w:pStyle w:val="ListParagraph"/>
+        <w:numPr>
+          <w:ilvl w:val="1"/>
+          <w:numId w:val="4"/>
+        </w:numPr>
+      </w:pPr>
+      <w:proofErr w:type="spellStart"/>
+      <w:r>
+        <w:t>xValue</w:t>
+      </w:r>
+      <w:proofErr w:type="spellEnd"/>
+      <w:r>
+        <w:t xml:space="preserve"> = </w:t>
+      </w:r>
+      <w:r>
+        <w:t>11328409283409823143513413247869678880980419280912412345243598747239467094586703945</w:t>
+      </w:r>
+      <w:r>
+        <w:t>,</w:t>
+      </w:r>
+    </w:p>
+    <w:p>
+      <w:pPr>
+        <w:pStyle w:val="ListParagraph"/>
+        <w:ind w:left="1440"/>
+      </w:pPr>
+      <w:r>
+        <w:t xml:space="preserve"> </w:t>
+      </w:r>
+      <w:proofErr w:type="spellStart"/>
+      <w:r>
+        <w:t>yValue</w:t>
+      </w:r>
+      <w:proofErr w:type="spellEnd"/>
+      <w:r>
+        <w:t xml:space="preserve"> = </w:t>
+      </w:r>
+      <w:r>
+        <w:t>12490832435987205730517057198325709132141241242144213241414141414141123414123421444</w:t>
+      </w:r>
+      <w:r>
+        <w:t>, Expected Result = -1</w:t>
+      </w:r>
+    </w:p>
+    <w:p>
+      <w:pPr>
+        <w:pStyle w:val="ListParagraph"/>
+        <w:numPr>
+          <w:ilvl w:val="1"/>
+          <w:numId w:val="4"/>
+        </w:numPr>
+      </w:pPr>
+      <w:proofErr w:type="spellStart"/>
+      <w:r>
+        <w:t>xValue</w:t>
+      </w:r>
+      <w:proofErr w:type="spellEnd"/>
+      <w:r>
+        <w:t xml:space="preserve"> = </w:t>
+      </w:r>
+      <w:r>
+        <w:t>-1132840928340982314351341324786967888098041928091246466423457678465313535578797876</w:t>
+      </w:r>
+      <w:r>
+        <w:t xml:space="preserve">, </w:t>
+      </w:r>
+    </w:p>
+    <w:p>
+      <w:pPr>
+        <w:pStyle w:val="ListParagraph"/>
+        <w:ind w:left="1440"/>
+      </w:pPr>
+      <w:proofErr w:type="spellStart"/>
+      <w:r>
+        <w:t>yValue</w:t>
+      </w:r>
+      <w:proofErr w:type="spellEnd"/>
+      <w:r>
+        <w:t xml:space="preserve"> = </w:t>
+      </w:r>
+      <w:r>
+        <w:t>12490832435987205730517057198325709132141241242144243563456345634564364363463456335</w:t>
+      </w:r>
+      <w:r>
+        <w:t>, Expected Result = -1</w:t>
+      </w:r>
+    </w:p>
+    <w:p>
+      <w:pPr>
+        <w:pStyle w:val="ListParagraph"/>
+        <w:numPr>
+          <w:ilvl w:val="1"/>
+          <w:numId w:val="4"/>
+        </w:numPr>
+      </w:pPr>
+      <w:proofErr w:type="spellStart"/>
+      <w:r>
+        <w:lastRenderedPageBreak/>
+        <w:t>xValue</w:t>
+      </w:r>
+      <w:proofErr w:type="spellEnd"/>
+      <w:r>
+        <w:t xml:space="preserve"> = </w:t>
+      </w:r>
+      <w:r>
+        <w:t>-1332840928340982314351341324786967888098041928091242345523523452345234523452345234</w:t>
+      </w:r>
+      <w:r>
+        <w:t xml:space="preserve">, </w:t>
+      </w:r>
+    </w:p>
+    <w:p>
+      <w:pPr>
+        <w:pStyle w:val="ListParagraph"/>
+        <w:numPr>
+          <w:ilvl w:val="1"/>
+          <w:numId w:val="4"/>
+        </w:numPr>
+      </w:pPr>
+      <w:proofErr w:type="spellStart"/>
+      <w:r>
+        <w:t>yValue</w:t>
+      </w:r>
+      <w:proofErr w:type="spellEnd"/>
+      <w:r>
+        <w:t xml:space="preserve"> = </w:t>
+      </w:r>
+      <w:r>
+        <w:t>-1249083243598720573051705719832570913214124124214422345234523453252345324525235534</w:t>
+      </w:r>
+      <w:r>
+        <w:t>, Expected Result = -1</w:t>
+      </w:r>
+    </w:p>
+    <w:p>
+      <w:pPr>
+        <w:pStyle w:val="ListParagraph"/>
+        <w:ind w:left="1440"/>
+      </w:pPr>
+    </w:p>
+    <w:p>
+      <w:pPr>
+        <w:pStyle w:val="ListParagraph"/>
+        <w:numPr>
+          <w:ilvl w:val="0"/>
+          <w:numId w:val="4"/>
+        </w:numPr>
+      </w:pPr>
+      <w:r>
+        <w:t>Partition 2: x = y</w:t>
+      </w:r>
+    </w:p>
+    <w:p>
+      <w:pPr>
+        <w:pStyle w:val="ListParagraph"/>
+        <w:numPr>
+          <w:ilvl w:val="1"/>
+          <w:numId w:val="4"/>
+        </w:numPr>
+      </w:pPr>
+      <w:proofErr w:type="spellStart"/>
+      <w:r>
+        <w:t>xValue</w:t>
+      </w:r>
+      <w:proofErr w:type="spellEnd"/>
+      <w:r>
+        <w:t xml:space="preserve"> = 100, </w:t>
+      </w:r>
+      <w:proofErr w:type="spellStart"/>
+      <w:r>
+        <w:t>yValue</w:t>
+      </w:r>
+      <w:proofErr w:type="spellEnd"/>
+      <w:r>
+        <w:t xml:space="preserve"> = 100, Expected Result = 0</w:t>
+      </w:r>
+    </w:p>
+    <w:p>
+      <w:pPr>
+        <w:pStyle w:val="ListParagraph"/>
+        <w:numPr>
+          <w:ilvl w:val="1"/>
+          <w:numId w:val="4"/>
+        </w:numPr>
+      </w:pPr>
+      <w:proofErr w:type="spellStart"/>
+      <w:r>
+        <w:t>xValue</w:t>
+      </w:r>
+      <w:proofErr w:type="spellEnd"/>
+      <w:r>
+        <w:t xml:space="preserve"> = -100, </w:t>
+      </w:r>
+      <w:proofErr w:type="spellStart"/>
+      <w:r>
+        <w:t>yValue</w:t>
+      </w:r>
+      <w:proofErr w:type="spellEnd"/>
+      <w:r>
+        <w:t xml:space="preserve"> = -100, Expected Result = 0</w:t>
+      </w:r>
+    </w:p>
+    <w:p>
+      <w:pPr>
+        <w:pStyle w:val="ListParagraph"/>
+        <w:numPr>
+          <w:ilvl w:val="1"/>
+          <w:numId w:val="4"/>
+        </w:numPr>
+      </w:pPr>
+      <w:proofErr w:type="spellStart"/>
+      <w:r>
+        <w:t>xValue</w:t>
+      </w:r>
+      <w:proofErr w:type="spellEnd"/>
+      <w:r>
+        <w:t xml:space="preserve"> = +100, </w:t>
+      </w:r>
+      <w:proofErr w:type="spellStart"/>
+      <w:r>
+        <w:t>yValue</w:t>
+      </w:r>
+      <w:proofErr w:type="spellEnd"/>
+      <w:r>
+        <w:t xml:space="preserve"> = +100, Expected Result = 0</w:t>
+      </w:r>
+    </w:p>
+    <w:p>
+      <w:pPr>
+        <w:pStyle w:val="ListParagraph"/>
+        <w:numPr>
+          <w:ilvl w:val="1"/>
+          <w:numId w:val="4"/>
+        </w:numPr>
+      </w:pPr>
+      <w:proofErr w:type="spellStart"/>
+      <w:r>
+        <w:t>xValue</w:t>
+      </w:r>
+      <w:proofErr w:type="spellEnd"/>
+      <w:r>
+        <w:t xml:space="preserve"> = 0, </w:t>
+      </w:r>
+      <w:proofErr w:type="spellStart"/>
+      <w:r>
+        <w:t>yValue</w:t>
+      </w:r>
+      <w:proofErr w:type="spellEnd"/>
+      <w:r>
+        <w:t xml:space="preserve"> = 0, Expected Result = 0</w:t>
+      </w:r>
+    </w:p>
+    <w:p>
+      <w:pPr>
+        <w:pStyle w:val="ListParagraph"/>
+        <w:numPr>
+          <w:ilvl w:val="1"/>
+          <w:numId w:val="4"/>
+        </w:numPr>
+      </w:pPr>
+      <w:proofErr w:type="spellStart"/>
+      <w:r>
+        <w:t>xValue</w:t>
+      </w:r>
+      <w:proofErr w:type="spellEnd"/>
+      <w:r>
+        <w:t xml:space="preserve"> = -0, </w:t>
+      </w:r>
+      <w:proofErr w:type="spellStart"/>
+      <w:r>
+        <w:t>yValue</w:t>
+      </w:r>
+      <w:proofErr w:type="spellEnd"/>
+      <w:r>
+        <w:t xml:space="preserve"> = -0, Expected Result = 0</w:t>
+      </w:r>
+    </w:p>
+    <w:p>
+      <w:pPr>
+        <w:pStyle w:val="ListParagraph"/>
+        <w:numPr>
+          <w:ilvl w:val="1"/>
+          <w:numId w:val="4"/>
+        </w:numPr>
+      </w:pPr>
+      <w:proofErr w:type="spellStart"/>
+      <w:r>
+        <w:t>xValue</w:t>
+      </w:r>
+      <w:proofErr w:type="spellEnd"/>
+      <w:r>
+        <w:t xml:space="preserve"> = 0, </w:t>
+      </w:r>
+      <w:proofErr w:type="spellStart"/>
+      <w:r>
+        <w:t>yValue</w:t>
+      </w:r>
+      <w:proofErr w:type="spellEnd"/>
+      <w:r>
+        <w:t xml:space="preserve"> = -0, Expected Result = 0</w:t>
+      </w:r>
+    </w:p>
+    <w:p>
+      <w:pPr>
+        <w:pStyle w:val="ListParagraph"/>
+        <w:numPr>
+          <w:ilvl w:val="1"/>
+          <w:numId w:val="4"/>
+        </w:numPr>
+      </w:pPr>
+      <w:proofErr w:type="spellStart"/>
+      <w:r>
+        <w:t>xValue</w:t>
+      </w:r>
+      <w:proofErr w:type="spellEnd"/>
+      <w:r>
+        <w:t xml:space="preserve"> = -0, </w:t>
+      </w:r>
+      <w:proofErr w:type="spellStart"/>
+      <w:r>
+        <w:t>yValue</w:t>
+      </w:r>
+      <w:proofErr w:type="spellEnd"/>
+      <w:r>
+        <w:t xml:space="preserve"> = 0, Expected Result = 0</w:t>
+      </w:r>
+    </w:p>
+    <w:p>
+      <w:pPr>
+        <w:pStyle w:val="ListParagraph"/>
+        <w:numPr>
+          <w:ilvl w:val="1"/>
+          <w:numId w:val="4"/>
+        </w:numPr>
+      </w:pPr>
+      <w:proofErr w:type="spellStart"/>
+      <w:r>
+        <w:t>xValue</w:t>
+      </w:r>
+      <w:proofErr w:type="spellEnd"/>
+      <w:r>
+        <w:t xml:space="preserve"> = </w:t>
+      </w:r>
+      <w:r>
+        <w:t>138946198734618239764978163429813267498126479821364981634812357234985723498674231487341981273409173587643826598243513752439850243759</w:t>
+      </w:r>
+      <w:r>
+        <w:t xml:space="preserve">, </w:t>
+      </w:r>
+    </w:p>
+    <w:p>
+      <w:pPr>
+        <w:pStyle w:val="ListParagraph"/>
+        <w:numPr>
+          <w:ilvl w:val="1"/>
+          <w:numId w:val="4"/>
+        </w:numPr>
+      </w:pPr>
+      <w:proofErr w:type="spellStart"/>
+      <w:r>
+        <w:t>yValue</w:t>
+      </w:r>
+      <w:proofErr w:type="spellEnd"/>
+      <w:r>
+        <w:t xml:space="preserve"> = </w:t>
+      </w:r>
+      <w:r>
+        <w:t>138946198734618239764978163429813267498126479821364981634812357234985723498674231487341981273409173587643826598243513752439850243759</w:t>
+      </w:r>
+      <w:r>
+        <w:t>, Expected Result = 0</w:t>
+      </w:r>
+    </w:p>
+    <w:p>
+      <w:pPr>
+        <w:pStyle w:val="ListParagraph"/>
+        <w:ind w:left="1440"/>
+      </w:pPr>
+    </w:p>
+    <w:p>
+      <w:pPr>
+        <w:pStyle w:val="ListParagraph"/>
+        <w:numPr>
+          <w:ilvl w:val="0"/>
+          <w:numId w:val="4"/>
+        </w:numPr>
+      </w:pPr>
+      <w:r>
+        <w:t>Partition 3: x &gt; y</w:t>
+      </w:r>
+    </w:p>
+    <w:p>
+      <w:pPr>
+        <w:pStyle w:val="ListParagraph"/>
+        <w:numPr>
+          <w:ilvl w:val="1"/>
+          <w:numId w:val="4"/>
+        </w:numPr>
+      </w:pPr>
+      <w:proofErr w:type="spellStart"/>
+      <w:r>
+        <w:t>xValue</w:t>
+      </w:r>
+      <w:proofErr w:type="spellEnd"/>
+      <w:r>
+        <w:t xml:space="preserve"> = 1000, </w:t>
+      </w:r>
+      <w:proofErr w:type="spellStart"/>
+      <w:r>
+        <w:t>yValue</w:t>
+      </w:r>
+      <w:proofErr w:type="spellEnd"/>
+      <w:r>
+        <w:t xml:space="preserve"> = 100, Expected Result = 1</w:t>
+      </w:r>
+    </w:p>
+    <w:p>
+      <w:pPr>
+        <w:pStyle w:val="ListParagraph"/>
+        <w:numPr>
+          <w:ilvl w:val="1"/>
+          <w:numId w:val="4"/>
+        </w:numPr>
+      </w:pPr>
+      <w:proofErr w:type="spellStart"/>
+      <w:r>
+        <w:t>xValue</w:t>
+      </w:r>
+      <w:proofErr w:type="spellEnd"/>
+      <w:r>
+        <w:t xml:space="preserve"> = -100, </w:t>
+      </w:r>
+      <w:proofErr w:type="spellStart"/>
+      <w:r>
+        <w:t>yValue</w:t>
+      </w:r>
+      <w:proofErr w:type="spellEnd"/>
+      <w:r>
+        <w:t xml:space="preserve"> = -1000, Expected Result = 1</w:t>
+      </w:r>
+    </w:p>
+    <w:p>
+      <w:pPr>
+        <w:pStyle w:val="ListParagraph"/>
+        <w:numPr>
+          <w:ilvl w:val="1"/>
+          <w:numId w:val="4"/>
+        </w:numPr>
+      </w:pPr>
+      <w:proofErr w:type="spellStart"/>
+      <w:r>
+        <w:t>xValue</w:t>
+      </w:r>
+      <w:proofErr w:type="spellEnd"/>
+      <w:r>
+        <w:t xml:space="preserve"> = 1000, </w:t>
+      </w:r>
+      <w:proofErr w:type="spellStart"/>
+      <w:r>
+        <w:t>yValue</w:t>
+      </w:r>
+      <w:proofErr w:type="spellEnd"/>
+      <w:r>
+        <w:t xml:space="preserve"> = -100, Expected Result = 1</w:t>
+      </w:r>
+    </w:p>
+    <w:p>
+      <w:pPr>
+        <w:pStyle w:val="ListParagraph"/>
+        <w:numPr>
+          <w:ilvl w:val="1"/>
+          <w:numId w:val="4"/>
+        </w:numPr>
+      </w:pPr>
+      <w:proofErr w:type="spellStart"/>
+      <w:r>
+        <w:t>xValue</w:t>
+      </w:r>
+      <w:proofErr w:type="spellEnd"/>
+      <w:r>
+        <w:t xml:space="preserve"> = </w:t>
+      </w:r>
+      <w:r>
+        <w:t>133284092834098231435134132478696788809804192809124</w:t>
+      </w:r>
+      <w:r>
+        <w:t>,</w:t>
+      </w:r>
+    </w:p>
+    <w:p>
+      <w:pPr>
+        <w:pStyle w:val="ListParagraph"/>
+        <w:ind w:left="1440"/>
+      </w:pPr>
+      <w:proofErr w:type="spellStart"/>
+      <w:r>
+        <w:t>yValue</w:t>
+      </w:r>
+      <w:proofErr w:type="spellEnd"/>
+      <w:r>
+        <w:t xml:space="preserve"> = </w:t>
+      </w:r>
+      <w:r>
+        <w:t>124908324359872057305170571983257091321412412421442</w:t>
+      </w:r>
+      <w:r>
+        <w:t xml:space="preserve">, Expected Result = </w:t>
+      </w:r>
+      <w:r>
+        <w:t>1</w:t>
+      </w:r>
+    </w:p>
+    <w:p>
+      <w:pPr>
+        <w:pStyle w:val="ListParagraph"/>
+        <w:numPr>
+          <w:ilvl w:val="1"/>
+          <w:numId w:val="4"/>
+        </w:numPr>
+      </w:pPr>
+      <w:proofErr w:type="spellStart"/>
+      <w:r>
+        <w:t>xValue</w:t>
+      </w:r>
+      <w:proofErr w:type="spellEnd"/>
+      <w:r>
+        <w:t xml:space="preserve"> = </w:t>
+      </w:r>
+      <w:r>
+        <w:t>113284092834098231435134132478696788809804192809124</w:t>
+      </w:r>
+      <w:r>
+        <w:t xml:space="preserve">, </w:t>
+      </w:r>
+      <w:proofErr w:type="spellStart"/>
+      <w:r>
+        <w:t>yValue</w:t>
+      </w:r>
+      <w:proofErr w:type="spellEnd"/>
+      <w:r>
+        <w:t xml:space="preserve"> = </w:t>
+      </w:r>
+      <w:r>
+        <w:t>-124908324359872057305170571983257091321412412421442</w:t>
+      </w:r>
+      <w:r>
+        <w:t xml:space="preserve">, Expected Result = </w:t>
+      </w:r>
+      <w:r>
+        <w:t>1</w:t>
+      </w:r>
+    </w:p>
+    <w:p>
+      <w:pPr>
+        <w:pStyle w:val="ListParagraph"/>
+        <w:numPr>
+          <w:ilvl w:val="1"/>
+          <w:numId w:val="4"/>
+        </w:numPr>
+      </w:pPr>
+      <w:proofErr w:type="spellStart"/>
+      <w:r>
+        <w:t>xValue</w:t>
+      </w:r>
+      <w:proofErr w:type="spellEnd"/>
+      <w:r>
+        <w:t xml:space="preserve"> = </w:t>
+      </w:r>
+      <w:r>
+        <w:t>-113284092834098231435134132478696788809804192809124</w:t>
+      </w:r>
+      <w:r>
+        <w:t xml:space="preserve">, </w:t>
+      </w:r>
+      <w:proofErr w:type="spellStart"/>
+      <w:r>
+        <w:t>yValue</w:t>
+      </w:r>
+      <w:proofErr w:type="spellEnd"/>
+      <w:r>
+        <w:t xml:space="preserve"> = </w:t>
+      </w:r>
+      <w:r>
+        <w:t>-124908324359872057305170571983257091321412412421442</w:t>
+      </w:r>
+      <w:r>
+        <w:t xml:space="preserve">, Expected Result = </w:t>
+      </w:r>
+      <w:r>
+        <w:t>1</w:t>
+      </w:r>
+    </w:p>
+    <w:p>
+      <w:pPr>
+        <w:pStyle w:val="ListParagraph"/>
+        <w:numPr>
+          <w:ilvl w:val="1"/>
+          <w:numId w:val="4"/>
+        </w:numPr>
+      </w:pPr>
+      <w:proofErr w:type="spellStart"/>
+      <w:r>
+        <w:t>xValue</w:t>
+      </w:r>
+      <w:proofErr w:type="spellEnd"/>
+      <w:r>
+        <w:t xml:space="preserve"> = </w:t>
+      </w:r>
+      <w:r>
+        <w:t>1</w:t>
+      </w:r>
+      <w:r>
+        <w:t xml:space="preserve">, </w:t>
+      </w:r>
+      <w:proofErr w:type="spellStart"/>
+      <w:r>
+        <w:t>yValue</w:t>
+      </w:r>
+      <w:proofErr w:type="spellEnd"/>
+      <w:r>
+        <w:t xml:space="preserve"> = 0, Expected Result = </w:t>
+      </w:r>
+      <w:r>
+        <w:t>1</w:t>
+      </w:r>
+    </w:p>
+    <w:p>
+      <w:pPr>
+        <w:pStyle w:val="ListParagraph"/>
+        <w:numPr>
+          <w:ilvl w:val="1"/>
+          <w:numId w:val="4"/>
+        </w:numPr>
+      </w:pPr>
+      <w:proofErr w:type="spellStart"/>
+      <w:r>
+        <w:t>xValue</w:t>
+      </w:r>
+      <w:proofErr w:type="spellEnd"/>
+      <w:r>
+        <w:t xml:space="preserve"> = 0, </w:t>
+      </w:r>
+      <w:proofErr w:type="spellStart"/>
+      <w:r>
+        <w:t>yValue</w:t>
+      </w:r>
+      <w:proofErr w:type="spellEnd"/>
+      <w:r>
+        <w:t xml:space="preserve"> = -1, Expected Result = 1</w:t>
+      </w:r>
+    </w:p>
+    <w:p/>
+    <w:p/>
+    <w:p>
+      <w:r>
+        <w:lastRenderedPageBreak/>
+        <w:t>Design test cases using the Equivalence Partitioning technique. State clearly the equivalence classes. Clearly specify which partitions/classes are being tested, the corresponding test inputs, and the expected outputs</w:t>
+      </w:r>
+    </w:p>
+    <w:p>
+      <w:r>
+        <w:rPr>
+          <w:b/>
+          <w:bCs/>
+        </w:rPr>
+        <w:br w:type="page"/>
+      </w:r>
+    </w:p>
+    <w:p>
+      <w:pPr>
+        <w:pStyle w:val="Heading2"/>
+      </w:pPr>
+      <w:bookmarkStart w:id="7" w:name="_Toc102155818"/>
+      <w:r>
+        <w:lastRenderedPageBreak/>
+        <w:t>Task 2: White-box Testing: Structural Testing</w:t>
+      </w:r>
+      <w:bookmarkEnd w:id="7"/>
+    </w:p>
+    <w:p/>
+    <w:p>
+      <w:pPr>
+        <w:pStyle w:val="Heading3"/>
+      </w:pPr>
+      <w:bookmarkStart w:id="8" w:name="_Toc102155819"/>
+      <w:r>
+        <w:t xml:space="preserve">Method 1: public </w:t>
+      </w:r>
+      <w:proofErr w:type="spellStart"/>
+      <w:r>
+        <w:t>BigInteger</w:t>
+      </w:r>
+      <w:proofErr w:type="spellEnd"/>
+      <w:r>
+        <w:t xml:space="preserve"> </w:t>
+      </w:r>
+      <w:proofErr w:type="spellStart"/>
+      <w:proofErr w:type="gramStart"/>
+      <w:r>
+        <w:t>gcd</w:t>
+      </w:r>
+      <w:proofErr w:type="spellEnd"/>
+      <w:r>
+        <w:t>(</w:t>
+      </w:r>
+      <w:proofErr w:type="spellStart"/>
+      <w:proofErr w:type="gramEnd"/>
+      <w:r>
+        <w:t>BigInteger</w:t>
+      </w:r>
+      <w:proofErr w:type="spellEnd"/>
+      <w:r>
+        <w:t xml:space="preserve"> y)</w:t>
+      </w:r>
+      <w:bookmarkEnd w:id="8"/>
+    </w:p>
+    <w:p/>
+    <w:p>
+      <w:pPr>
+        <w:keepNext/>
+      </w:pPr>
+      <w:r>
+        <w:rPr>
+          <w:noProof/>
+        </w:rPr>
         <w:drawing>
           <wp:inline distT="0" distB="0" distL="0" distR="0" wp14:anchorId="6044A30C" wp14:editId="097AFD1B">
             <wp:extent cx="5731510" cy="4122420"/>
@@ -2515,7 +3600,7 @@
                     <pic:cNvPicPr/>
                   </pic:nvPicPr>
                   <pic:blipFill>
-                    <a:blip r:embed="rId8" cstate="print">
+                    <a:blip r:embed="rId9" cstate="print">
                       <a:extLst>
                         <a:ext uri="{28A0092B-C50C-407E-A947-70E740481C1C}">
                           <a14:useLocalDpi xmlns:a14="http://schemas.microsoft.com/office/drawing/2010/main" val="0"/>
@@ -2579,7 +3664,7 @@
           <w:noProof/>
           <w:color w:val="auto"/>
         </w:rPr>
-        <w:t>1</w:t>
+        <w:t>2</w:t>
       </w:r>
       <w:r>
         <w:rPr>
@@ -2594,812 +3679,1447 @@
         <w:t>: Task 2 GCD CFG</w:t>
       </w:r>
     </w:p>
+    <w:p>
+      <w:r>
+        <w:br w:type="page"/>
+      </w:r>
+    </w:p>
+    <w:p>
+      <w:pPr>
+        <w:pStyle w:val="Heading4"/>
+      </w:pPr>
+      <w:r>
+        <w:lastRenderedPageBreak/>
+        <w:t>Test Cases</w:t>
+      </w:r>
+    </w:p>
+    <w:p>
+      <w:pPr>
+        <w:pStyle w:val="Heading5"/>
+      </w:pPr>
+      <w:r>
+        <w:t>Statement Coverage</w:t>
+      </w:r>
+    </w:p>
+    <w:p>
+      <w:r>
+        <w:t>The following test cases were able to achieve 100% statement coverage.</w:t>
+      </w:r>
+    </w:p>
+    <w:p>
+      <w:pPr>
+        <w:pStyle w:val="ListParagraph"/>
+        <w:numPr>
+          <w:ilvl w:val="0"/>
+          <w:numId w:val="8"/>
+        </w:numPr>
+      </w:pPr>
+      <w:r>
+        <w:t>GCDTest1</w:t>
+      </w:r>
+      <w:r>
+        <w:t xml:space="preserve">: </w:t>
+      </w:r>
+      <w:proofErr w:type="spellStart"/>
+      <w:r>
+        <w:t>xValue</w:t>
+      </w:r>
+      <w:proofErr w:type="spellEnd"/>
+      <w:r>
+        <w:t xml:space="preserve"> = 0, </w:t>
+      </w:r>
+      <w:proofErr w:type="spellStart"/>
+      <w:r>
+        <w:t>yValue</w:t>
+      </w:r>
+      <w:proofErr w:type="spellEnd"/>
+      <w:r>
+        <w:t xml:space="preserve"> = 0</w:t>
+      </w:r>
+    </w:p>
+    <w:p>
+      <w:pPr>
+        <w:pStyle w:val="ListParagraph"/>
+        <w:numPr>
+          <w:ilvl w:val="0"/>
+          <w:numId w:val="8"/>
+        </w:numPr>
+      </w:pPr>
+      <w:r>
+        <w:t>GCDTest</w:t>
+      </w:r>
+      <w:r>
+        <w:t xml:space="preserve">2: </w:t>
+      </w:r>
+      <w:proofErr w:type="spellStart"/>
+      <w:r>
+        <w:t>xValue</w:t>
+      </w:r>
+      <w:proofErr w:type="spellEnd"/>
+      <w:r>
+        <w:t xml:space="preserve"> = -1, </w:t>
+      </w:r>
+      <w:proofErr w:type="spellStart"/>
+      <w:r>
+        <w:t>yValue</w:t>
+      </w:r>
+      <w:proofErr w:type="spellEnd"/>
+      <w:r>
+        <w:t xml:space="preserve"> = -1</w:t>
+      </w:r>
+    </w:p>
+    <w:p>
+      <w:pPr>
+        <w:pStyle w:val="ListParagraph"/>
+        <w:numPr>
+          <w:ilvl w:val="0"/>
+          <w:numId w:val="8"/>
+        </w:numPr>
+      </w:pPr>
+      <w:r>
+        <w:t>GCDTest</w:t>
+      </w:r>
+      <w:r>
+        <w:t xml:space="preserve">3: </w:t>
+      </w:r>
+      <w:proofErr w:type="spellStart"/>
+      <w:r>
+        <w:t>xValue</w:t>
+      </w:r>
+      <w:proofErr w:type="spellEnd"/>
+      <w:r>
+        <w:t xml:space="preserve"> = 1, </w:t>
+      </w:r>
+      <w:proofErr w:type="spellStart"/>
+      <w:r>
+        <w:t>yValue</w:t>
+      </w:r>
+      <w:proofErr w:type="spellEnd"/>
+      <w:r>
+        <w:t xml:space="preserve"> = </w:t>
+      </w:r>
+      <w:r>
+        <w:t>-2147483648</w:t>
+      </w:r>
+    </w:p>
+    <w:p>
+      <w:pPr>
+        <w:pStyle w:val="ListParagraph"/>
+        <w:numPr>
+          <w:ilvl w:val="0"/>
+          <w:numId w:val="8"/>
+        </w:numPr>
+      </w:pPr>
+      <w:r>
+        <w:t>GCDTest</w:t>
+      </w:r>
+      <w:r>
+        <w:t xml:space="preserve">4: </w:t>
+      </w:r>
+      <w:proofErr w:type="spellStart"/>
+      <w:r>
+        <w:t>xValue</w:t>
+      </w:r>
+      <w:proofErr w:type="spellEnd"/>
+      <w:r>
+        <w:t xml:space="preserve"> = </w:t>
+      </w:r>
+      <w:r>
+        <w:t>-2147483648</w:t>
+      </w:r>
+      <w:r>
+        <w:t xml:space="preserve">, </w:t>
+      </w:r>
+      <w:proofErr w:type="spellStart"/>
+      <w:r>
+        <w:t>yValue</w:t>
+      </w:r>
+      <w:proofErr w:type="spellEnd"/>
+      <w:r>
+        <w:t xml:space="preserve"> = 0</w:t>
+      </w:r>
+    </w:p>
+    <w:p>
+      <w:pPr>
+        <w:pStyle w:val="ListParagraph"/>
+        <w:numPr>
+          <w:ilvl w:val="0"/>
+          <w:numId w:val="8"/>
+        </w:numPr>
+      </w:pPr>
+      <w:r>
+        <w:t>GCDTest</w:t>
+      </w:r>
+      <w:r>
+        <w:t xml:space="preserve">5: </w:t>
+      </w:r>
+      <w:proofErr w:type="spellStart"/>
+      <w:r>
+        <w:t>xValue</w:t>
+      </w:r>
+      <w:proofErr w:type="spellEnd"/>
+      <w:r>
+        <w:t xml:space="preserve"> = </w:t>
+      </w:r>
+      <w:r>
+        <w:t>948464564845641654444444</w:t>
+      </w:r>
+      <w:r>
+        <w:t xml:space="preserve">, </w:t>
+      </w:r>
+      <w:proofErr w:type="spellStart"/>
+      <w:r>
+        <w:t>yValue</w:t>
+      </w:r>
+      <w:proofErr w:type="spellEnd"/>
+      <w:r>
+        <w:t xml:space="preserve"> = </w:t>
+      </w:r>
+      <w:r>
+        <w:t>56465165555</w:t>
+      </w:r>
+    </w:p>
+    <w:p/>
+    <w:p>
+      <w:pPr>
+        <w:pStyle w:val="Heading5"/>
+      </w:pPr>
+      <w:r>
+        <w:t>Branch Decision Coverage</w:t>
+      </w:r>
+    </w:p>
+    <w:p>
+      <w:r>
+        <w:t>The following test cases were able to achieve 100% branch decision coverage.</w:t>
+      </w:r>
+    </w:p>
+    <w:p>
+      <w:pPr>
+        <w:pStyle w:val="ListParagraph"/>
+        <w:numPr>
+          <w:ilvl w:val="0"/>
+          <w:numId w:val="8"/>
+        </w:numPr>
+      </w:pPr>
+      <w:r>
+        <w:t>GCDTest1</w:t>
+      </w:r>
+      <w:r>
+        <w:t xml:space="preserve">: </w:t>
+      </w:r>
+      <w:proofErr w:type="spellStart"/>
+      <w:r>
+        <w:t>xValue</w:t>
+      </w:r>
+      <w:proofErr w:type="spellEnd"/>
+      <w:r>
+        <w:t xml:space="preserve"> = 0, </w:t>
+      </w:r>
+      <w:proofErr w:type="spellStart"/>
+      <w:r>
+        <w:t>yValue</w:t>
+      </w:r>
+      <w:proofErr w:type="spellEnd"/>
+      <w:r>
+        <w:t xml:space="preserve"> = 0</w:t>
+      </w:r>
+    </w:p>
+    <w:p>
+      <w:pPr>
+        <w:pStyle w:val="ListParagraph"/>
+        <w:numPr>
+          <w:ilvl w:val="0"/>
+          <w:numId w:val="8"/>
+        </w:numPr>
+      </w:pPr>
+      <w:r>
+        <w:t>GCDTest</w:t>
+      </w:r>
+      <w:r>
+        <w:t xml:space="preserve">2: </w:t>
+      </w:r>
+      <w:proofErr w:type="spellStart"/>
+      <w:r>
+        <w:t>xValue</w:t>
+      </w:r>
+      <w:proofErr w:type="spellEnd"/>
+      <w:r>
+        <w:t xml:space="preserve"> = -1, </w:t>
+      </w:r>
+      <w:proofErr w:type="spellStart"/>
+      <w:r>
+        <w:t>yValue</w:t>
+      </w:r>
+      <w:proofErr w:type="spellEnd"/>
+      <w:r>
+        <w:t xml:space="preserve"> = -1</w:t>
+      </w:r>
+    </w:p>
+    <w:p>
+      <w:pPr>
+        <w:pStyle w:val="ListParagraph"/>
+        <w:numPr>
+          <w:ilvl w:val="0"/>
+          <w:numId w:val="8"/>
+        </w:numPr>
+      </w:pPr>
+      <w:r>
+        <w:t>GCDTest</w:t>
+      </w:r>
+      <w:r>
+        <w:t xml:space="preserve">3: </w:t>
+      </w:r>
+      <w:proofErr w:type="spellStart"/>
+      <w:r>
+        <w:t>xValue</w:t>
+      </w:r>
+      <w:proofErr w:type="spellEnd"/>
+      <w:r>
+        <w:t xml:space="preserve"> = 1, </w:t>
+      </w:r>
+      <w:proofErr w:type="spellStart"/>
+      <w:r>
+        <w:t>yValue</w:t>
+      </w:r>
+      <w:proofErr w:type="spellEnd"/>
+      <w:r>
+        <w:t xml:space="preserve"> = </w:t>
+      </w:r>
+      <w:r>
+        <w:t>-2147483648</w:t>
+      </w:r>
+    </w:p>
+    <w:p>
+      <w:pPr>
+        <w:pStyle w:val="ListParagraph"/>
+        <w:numPr>
+          <w:ilvl w:val="0"/>
+          <w:numId w:val="8"/>
+        </w:numPr>
+      </w:pPr>
+      <w:r>
+        <w:t>GCDTest</w:t>
+      </w:r>
+      <w:r>
+        <w:t xml:space="preserve">4: </w:t>
+      </w:r>
+      <w:proofErr w:type="spellStart"/>
+      <w:r>
+        <w:t>xValue</w:t>
+      </w:r>
+      <w:proofErr w:type="spellEnd"/>
+      <w:r>
+        <w:t xml:space="preserve"> = </w:t>
+      </w:r>
+      <w:r>
+        <w:t>-2147483648</w:t>
+      </w:r>
+      <w:r>
+        <w:t xml:space="preserve">, </w:t>
+      </w:r>
+      <w:proofErr w:type="spellStart"/>
+      <w:r>
+        <w:t>yValue</w:t>
+      </w:r>
+      <w:proofErr w:type="spellEnd"/>
+      <w:r>
+        <w:t xml:space="preserve"> = 0</w:t>
+      </w:r>
+    </w:p>
+    <w:p>
+      <w:pPr>
+        <w:pStyle w:val="ListParagraph"/>
+        <w:numPr>
+          <w:ilvl w:val="0"/>
+          <w:numId w:val="8"/>
+        </w:numPr>
+      </w:pPr>
+      <w:r>
+        <w:t>GCDTest</w:t>
+      </w:r>
+      <w:r>
+        <w:t xml:space="preserve">5: </w:t>
+      </w:r>
+      <w:proofErr w:type="spellStart"/>
+      <w:r>
+        <w:t>xValue</w:t>
+      </w:r>
+      <w:proofErr w:type="spellEnd"/>
+      <w:r>
+        <w:t xml:space="preserve"> = </w:t>
+      </w:r>
+      <w:r>
+        <w:t>948464564845641654444444</w:t>
+      </w:r>
+      <w:r>
+        <w:t xml:space="preserve">, </w:t>
+      </w:r>
+      <w:proofErr w:type="spellStart"/>
+      <w:r>
+        <w:t>yValue</w:t>
+      </w:r>
+      <w:proofErr w:type="spellEnd"/>
+      <w:r>
+        <w:t xml:space="preserve"> = </w:t>
+      </w:r>
+      <w:r>
+        <w:t>56465165555</w:t>
+      </w:r>
+    </w:p>
+    <w:p>
+      <w:pPr>
+        <w:pStyle w:val="ListParagraph"/>
+        <w:numPr>
+          <w:ilvl w:val="0"/>
+          <w:numId w:val="8"/>
+        </w:numPr>
+      </w:pPr>
+      <w:r>
+        <w:t>GCDTest</w:t>
+      </w:r>
+      <w:r>
+        <w:t xml:space="preserve">6: </w:t>
+      </w:r>
+      <w:proofErr w:type="spellStart"/>
+      <w:r>
+        <w:t>xValue</w:t>
+      </w:r>
+      <w:proofErr w:type="spellEnd"/>
+      <w:r>
+        <w:t xml:space="preserve"> = 1, </w:t>
+      </w:r>
+      <w:proofErr w:type="spellStart"/>
+      <w:r>
+        <w:t>yValue</w:t>
+      </w:r>
+      <w:proofErr w:type="spellEnd"/>
+      <w:r>
+        <w:t xml:space="preserve"> = 1</w:t>
+      </w:r>
+    </w:p>
+    <w:p>
+      <w:pPr>
+        <w:pStyle w:val="Heading5"/>
+      </w:pPr>
+      <w:r>
+        <w:t>Condition Coverage</w:t>
+      </w:r>
+    </w:p>
+    <w:p>
+      <w:r>
+        <w:t>The following test cases were able to achieve 100% condition coverage.</w:t>
+      </w:r>
+    </w:p>
+    <w:p>
+      <w:pPr>
+        <w:pStyle w:val="ListParagraph"/>
+        <w:numPr>
+          <w:ilvl w:val="0"/>
+          <w:numId w:val="8"/>
+        </w:numPr>
+      </w:pPr>
+      <w:r>
+        <w:t>GCDTest1</w:t>
+      </w:r>
+      <w:r>
+        <w:t xml:space="preserve">: </w:t>
+      </w:r>
+      <w:proofErr w:type="spellStart"/>
+      <w:r>
+        <w:t>xValue</w:t>
+      </w:r>
+      <w:proofErr w:type="spellEnd"/>
+      <w:r>
+        <w:t xml:space="preserve"> = 0, </w:t>
+      </w:r>
+      <w:proofErr w:type="spellStart"/>
+      <w:r>
+        <w:t>yValue</w:t>
+      </w:r>
+      <w:proofErr w:type="spellEnd"/>
+      <w:r>
+        <w:t xml:space="preserve"> = 0</w:t>
+      </w:r>
+    </w:p>
+    <w:p>
+      <w:pPr>
+        <w:pStyle w:val="ListParagraph"/>
+        <w:numPr>
+          <w:ilvl w:val="0"/>
+          <w:numId w:val="8"/>
+        </w:numPr>
+      </w:pPr>
+      <w:r>
+        <w:t>GCDTest</w:t>
+      </w:r>
+      <w:r>
+        <w:t xml:space="preserve">2: </w:t>
+      </w:r>
+      <w:proofErr w:type="spellStart"/>
+      <w:r>
+        <w:t>xValue</w:t>
+      </w:r>
+      <w:proofErr w:type="spellEnd"/>
+      <w:r>
+        <w:t xml:space="preserve"> = -1, </w:t>
+      </w:r>
+      <w:proofErr w:type="spellStart"/>
+      <w:r>
+        <w:t>yValue</w:t>
+      </w:r>
+      <w:proofErr w:type="spellEnd"/>
+      <w:r>
+        <w:t xml:space="preserve"> = -1</w:t>
+      </w:r>
+    </w:p>
+    <w:p>
+      <w:pPr>
+        <w:pStyle w:val="ListParagraph"/>
+        <w:numPr>
+          <w:ilvl w:val="0"/>
+          <w:numId w:val="8"/>
+        </w:numPr>
+      </w:pPr>
+      <w:r>
+        <w:t>GCDTest</w:t>
+      </w:r>
+      <w:r>
+        <w:t xml:space="preserve">3: </w:t>
+      </w:r>
+      <w:proofErr w:type="spellStart"/>
+      <w:r>
+        <w:t>xValue</w:t>
+      </w:r>
+      <w:proofErr w:type="spellEnd"/>
+      <w:r>
+        <w:t xml:space="preserve"> = 1, </w:t>
+      </w:r>
+      <w:proofErr w:type="spellStart"/>
+      <w:r>
+        <w:t>yValue</w:t>
+      </w:r>
+      <w:proofErr w:type="spellEnd"/>
+      <w:r>
+        <w:t xml:space="preserve"> = </w:t>
+      </w:r>
+      <w:r>
+        <w:t>-2147483648</w:t>
+      </w:r>
+    </w:p>
+    <w:p>
+      <w:pPr>
+        <w:pStyle w:val="ListParagraph"/>
+        <w:numPr>
+          <w:ilvl w:val="0"/>
+          <w:numId w:val="8"/>
+        </w:numPr>
+      </w:pPr>
+      <w:r>
+        <w:t>GCDTest</w:t>
+      </w:r>
+      <w:r>
+        <w:t xml:space="preserve">4: </w:t>
+      </w:r>
+      <w:proofErr w:type="spellStart"/>
+      <w:r>
+        <w:t>xValue</w:t>
+      </w:r>
+      <w:proofErr w:type="spellEnd"/>
+      <w:r>
+        <w:t xml:space="preserve"> = </w:t>
+      </w:r>
+      <w:r>
+        <w:t>-2147483648</w:t>
+      </w:r>
+      <w:r>
+        <w:t xml:space="preserve">, </w:t>
+      </w:r>
+      <w:proofErr w:type="spellStart"/>
+      <w:r>
+        <w:t>yValue</w:t>
+      </w:r>
+      <w:proofErr w:type="spellEnd"/>
+      <w:r>
+        <w:t xml:space="preserve"> = 0</w:t>
+      </w:r>
+    </w:p>
+    <w:p>
+      <w:pPr>
+        <w:pStyle w:val="ListParagraph"/>
+        <w:numPr>
+          <w:ilvl w:val="0"/>
+          <w:numId w:val="8"/>
+        </w:numPr>
+      </w:pPr>
+      <w:r>
+        <w:t>GCDTest</w:t>
+      </w:r>
+      <w:r>
+        <w:t xml:space="preserve">5: </w:t>
+      </w:r>
+      <w:proofErr w:type="spellStart"/>
+      <w:r>
+        <w:t>xValue</w:t>
+      </w:r>
+      <w:proofErr w:type="spellEnd"/>
+      <w:r>
+        <w:t xml:space="preserve"> = </w:t>
+      </w:r>
+      <w:r>
+        <w:t>948464564845641654444444</w:t>
+      </w:r>
+      <w:r>
+        <w:t xml:space="preserve">, </w:t>
+      </w:r>
+      <w:proofErr w:type="spellStart"/>
+      <w:r>
+        <w:t>yValue</w:t>
+      </w:r>
+      <w:proofErr w:type="spellEnd"/>
+      <w:r>
+        <w:t xml:space="preserve"> = </w:t>
+      </w:r>
+      <w:r>
+        <w:t>56465165555</w:t>
+      </w:r>
+    </w:p>
+    <w:p>
+      <w:pPr>
+        <w:pStyle w:val="ListParagraph"/>
+        <w:numPr>
+          <w:ilvl w:val="0"/>
+          <w:numId w:val="8"/>
+        </w:numPr>
+      </w:pPr>
+      <w:r>
+        <w:t>GCDTest</w:t>
+      </w:r>
+      <w:r>
+        <w:t xml:space="preserve">6: </w:t>
+      </w:r>
+      <w:proofErr w:type="spellStart"/>
+      <w:r>
+        <w:t>xValue</w:t>
+      </w:r>
+      <w:proofErr w:type="spellEnd"/>
+      <w:r>
+        <w:t xml:space="preserve"> = 1, </w:t>
+      </w:r>
+      <w:proofErr w:type="spellStart"/>
+      <w:r>
+        <w:t>yValue</w:t>
+      </w:r>
+      <w:proofErr w:type="spellEnd"/>
+      <w:r>
+        <w:t xml:space="preserve"> = 1</w:t>
+      </w:r>
+    </w:p>
+    <w:p>
+      <w:pPr>
+        <w:pStyle w:val="ListParagraph"/>
+        <w:numPr>
+          <w:ilvl w:val="0"/>
+          <w:numId w:val="8"/>
+        </w:numPr>
+      </w:pPr>
+      <w:r>
+        <w:t>GCDTest</w:t>
+      </w:r>
+      <w:r>
+        <w:t xml:space="preserve">7: </w:t>
+      </w:r>
+      <w:proofErr w:type="spellStart"/>
+      <w:r>
+        <w:t>xValue</w:t>
+      </w:r>
+      <w:proofErr w:type="spellEnd"/>
+      <w:r>
+        <w:t xml:space="preserve"> = 1, </w:t>
+      </w:r>
+      <w:proofErr w:type="spellStart"/>
+      <w:r>
+        <w:t>yValue</w:t>
+      </w:r>
+      <w:proofErr w:type="spellEnd"/>
+      <w:r>
+        <w:t xml:space="preserve"> = </w:t>
+      </w:r>
+      <w:r>
+        <w:t>948464564845641654444444</w:t>
+      </w:r>
+    </w:p>
+    <w:p>
+      <w:pPr>
+        <w:pStyle w:val="Heading5"/>
+      </w:pPr>
+      <w:r>
+        <w:t>Condition/Decision Coverage</w:t>
+      </w:r>
+    </w:p>
+    <w:p>
+      <w:r>
+        <w:t>The following test cases were able to achieve 100% condition/decision coverage.</w:t>
+      </w:r>
+    </w:p>
+    <w:p>
+      <w:pPr>
+        <w:pStyle w:val="ListParagraph"/>
+        <w:numPr>
+          <w:ilvl w:val="0"/>
+          <w:numId w:val="8"/>
+        </w:numPr>
+      </w:pPr>
+      <w:r>
+        <w:t>GCDTest1</w:t>
+      </w:r>
+      <w:r>
+        <w:t xml:space="preserve">: </w:t>
+      </w:r>
+      <w:proofErr w:type="spellStart"/>
+      <w:r>
+        <w:t>xValue</w:t>
+      </w:r>
+      <w:proofErr w:type="spellEnd"/>
+      <w:r>
+        <w:t xml:space="preserve"> = 0, </w:t>
+      </w:r>
+      <w:proofErr w:type="spellStart"/>
+      <w:r>
+        <w:t>yValue</w:t>
+      </w:r>
+      <w:proofErr w:type="spellEnd"/>
+      <w:r>
+        <w:t xml:space="preserve"> = 0</w:t>
+      </w:r>
+    </w:p>
+    <w:p>
+      <w:pPr>
+        <w:pStyle w:val="ListParagraph"/>
+        <w:numPr>
+          <w:ilvl w:val="0"/>
+          <w:numId w:val="8"/>
+        </w:numPr>
+      </w:pPr>
+      <w:r>
+        <w:t>GCDTest</w:t>
+      </w:r>
+      <w:r>
+        <w:t xml:space="preserve">2: </w:t>
+      </w:r>
+      <w:proofErr w:type="spellStart"/>
+      <w:r>
+        <w:t>xValue</w:t>
+      </w:r>
+      <w:proofErr w:type="spellEnd"/>
+      <w:r>
+        <w:t xml:space="preserve"> = -1, </w:t>
+      </w:r>
+      <w:proofErr w:type="spellStart"/>
+      <w:r>
+        <w:t>yValue</w:t>
+      </w:r>
+      <w:proofErr w:type="spellEnd"/>
+      <w:r>
+        <w:t xml:space="preserve"> = -1</w:t>
+      </w:r>
+    </w:p>
+    <w:p>
+      <w:pPr>
+        <w:pStyle w:val="ListParagraph"/>
+        <w:numPr>
+          <w:ilvl w:val="0"/>
+          <w:numId w:val="8"/>
+        </w:numPr>
+      </w:pPr>
+      <w:r>
+        <w:t>GCDTest</w:t>
+      </w:r>
+      <w:r>
+        <w:t xml:space="preserve">3: </w:t>
+      </w:r>
+      <w:proofErr w:type="spellStart"/>
+      <w:r>
+        <w:t>xValue</w:t>
+      </w:r>
+      <w:proofErr w:type="spellEnd"/>
+      <w:r>
+        <w:t xml:space="preserve"> = 1, </w:t>
+      </w:r>
+      <w:proofErr w:type="spellStart"/>
+      <w:r>
+        <w:t>yValue</w:t>
+      </w:r>
+      <w:proofErr w:type="spellEnd"/>
+      <w:r>
+        <w:t xml:space="preserve"> = </w:t>
+      </w:r>
+      <w:r>
+        <w:t>-2147483648</w:t>
+      </w:r>
+    </w:p>
+    <w:p>
+      <w:pPr>
+        <w:pStyle w:val="ListParagraph"/>
+        <w:numPr>
+          <w:ilvl w:val="0"/>
+          <w:numId w:val="8"/>
+        </w:numPr>
+      </w:pPr>
+      <w:r>
+        <w:t>GCDTest</w:t>
+      </w:r>
+      <w:r>
+        <w:t xml:space="preserve">4: </w:t>
+      </w:r>
+      <w:proofErr w:type="spellStart"/>
+      <w:r>
+        <w:t>xValue</w:t>
+      </w:r>
+      <w:proofErr w:type="spellEnd"/>
+      <w:r>
+        <w:t xml:space="preserve"> = </w:t>
+      </w:r>
+      <w:r>
+        <w:t>-2147483648</w:t>
+      </w:r>
+      <w:r>
+        <w:t xml:space="preserve">, </w:t>
+      </w:r>
+      <w:proofErr w:type="spellStart"/>
+      <w:r>
+        <w:t>yValue</w:t>
+      </w:r>
+      <w:proofErr w:type="spellEnd"/>
+      <w:r>
+        <w:t xml:space="preserve"> = 0</w:t>
+      </w:r>
+    </w:p>
+    <w:p>
+      <w:pPr>
+        <w:pStyle w:val="ListParagraph"/>
+        <w:numPr>
+          <w:ilvl w:val="0"/>
+          <w:numId w:val="8"/>
+        </w:numPr>
+      </w:pPr>
+      <w:r>
+        <w:t>GCDTest</w:t>
+      </w:r>
+      <w:r>
+        <w:t xml:space="preserve">5: </w:t>
+      </w:r>
+      <w:proofErr w:type="spellStart"/>
+      <w:r>
+        <w:t>xValue</w:t>
+      </w:r>
+      <w:proofErr w:type="spellEnd"/>
+      <w:r>
+        <w:t xml:space="preserve"> = </w:t>
+      </w:r>
+      <w:r>
+        <w:t>948464564845641654444444</w:t>
+      </w:r>
+      <w:r>
+        <w:t xml:space="preserve">, </w:t>
+      </w:r>
+      <w:proofErr w:type="spellStart"/>
+      <w:r>
+        <w:t>yValue</w:t>
+      </w:r>
+      <w:proofErr w:type="spellEnd"/>
+      <w:r>
+        <w:t xml:space="preserve"> = </w:t>
+      </w:r>
+      <w:r>
+        <w:t>56465165555</w:t>
+      </w:r>
+    </w:p>
+    <w:p>
+      <w:pPr>
+        <w:pStyle w:val="ListParagraph"/>
+        <w:numPr>
+          <w:ilvl w:val="0"/>
+          <w:numId w:val="8"/>
+        </w:numPr>
+      </w:pPr>
+      <w:r>
+        <w:t>GCDTest</w:t>
+      </w:r>
+      <w:r>
+        <w:t xml:space="preserve">6: </w:t>
+      </w:r>
+      <w:proofErr w:type="spellStart"/>
+      <w:r>
+        <w:t>xValue</w:t>
+      </w:r>
+      <w:proofErr w:type="spellEnd"/>
+      <w:r>
+        <w:t xml:space="preserve"> = 1, </w:t>
+      </w:r>
+      <w:proofErr w:type="spellStart"/>
+      <w:r>
+        <w:t>yValue</w:t>
+      </w:r>
+      <w:proofErr w:type="spellEnd"/>
+      <w:r>
+        <w:t xml:space="preserve"> = 1</w:t>
+      </w:r>
+    </w:p>
+    <w:p>
+      <w:pPr>
+        <w:pStyle w:val="ListParagraph"/>
+        <w:numPr>
+          <w:ilvl w:val="0"/>
+          <w:numId w:val="8"/>
+        </w:numPr>
+      </w:pPr>
+      <w:r>
+        <w:t>GCDTest</w:t>
+      </w:r>
+      <w:r>
+        <w:t xml:space="preserve">7: </w:t>
+      </w:r>
+      <w:proofErr w:type="spellStart"/>
+      <w:r>
+        <w:t>xValue</w:t>
+      </w:r>
+      <w:proofErr w:type="spellEnd"/>
+      <w:r>
+        <w:t xml:space="preserve"> = 1, </w:t>
+      </w:r>
+      <w:proofErr w:type="spellStart"/>
+      <w:r>
+        <w:t>yValue</w:t>
+      </w:r>
+      <w:proofErr w:type="spellEnd"/>
+      <w:r>
+        <w:t xml:space="preserve"> = </w:t>
+      </w:r>
+      <w:r>
+        <w:t>948464564845641654444444</w:t>
+      </w:r>
+    </w:p>
+    <w:p/>
+    <w:p>
+      <w:pPr>
+        <w:pStyle w:val="Heading5"/>
+      </w:pPr>
+      <w:r>
+        <w:lastRenderedPageBreak/>
+        <w:t>Multiple Condition Coverage</w:t>
+      </w:r>
+    </w:p>
+    <w:p>
+      <w:pPr>
+        <w:jc w:val="both"/>
+      </w:pPr>
+      <w:r>
+        <w:t>The following test cases were able to achieve 100% of the feasible multiple condition coverage.</w:t>
+      </w:r>
+      <w:r>
+        <w:t xml:space="preserve"> When </w:t>
+      </w:r>
+      <w:proofErr w:type="spellStart"/>
+      <w:proofErr w:type="gramStart"/>
+      <w:r>
+        <w:t>y.words</w:t>
+      </w:r>
+      <w:proofErr w:type="spellEnd"/>
+      <w:proofErr w:type="gramEnd"/>
+      <w:r>
+        <w:t xml:space="preserve"> == null is false than it is impossible for </w:t>
+      </w:r>
+      <w:proofErr w:type="spellStart"/>
+      <w:r>
+        <w:t>yval</w:t>
+      </w:r>
+      <w:proofErr w:type="spellEnd"/>
+      <w:r>
+        <w:t xml:space="preserve"> != </w:t>
+      </w:r>
+      <w:proofErr w:type="spellStart"/>
+      <w:r>
+        <w:t>Integer.MIN_VALUE</w:t>
+      </w:r>
+      <w:proofErr w:type="spellEnd"/>
+      <w:r>
+        <w:t xml:space="preserve"> to also evaluate as false causing two </w:t>
+      </w:r>
+      <w:r>
+        <w:t>test conditions to not be feasible.</w:t>
+      </w:r>
+    </w:p>
+    <w:p>
+      <w:pPr>
+        <w:pStyle w:val="ListParagraph"/>
+        <w:numPr>
+          <w:ilvl w:val="0"/>
+          <w:numId w:val="8"/>
+        </w:numPr>
+      </w:pPr>
+      <w:r>
+        <w:t>GCDTest1</w:t>
+      </w:r>
+      <w:r>
+        <w:t>:</w:t>
+      </w:r>
+      <w:r>
+        <w:t xml:space="preserve"> </w:t>
+      </w:r>
+      <w:proofErr w:type="spellStart"/>
+      <w:r>
+        <w:t>xValue</w:t>
+      </w:r>
+      <w:proofErr w:type="spellEnd"/>
+      <w:r>
+        <w:t xml:space="preserve"> = 0, </w:t>
+      </w:r>
+      <w:proofErr w:type="spellStart"/>
+      <w:r>
+        <w:t>yValue</w:t>
+      </w:r>
+      <w:proofErr w:type="spellEnd"/>
+      <w:r>
+        <w:t xml:space="preserve"> = 0</w:t>
+      </w:r>
+    </w:p>
+    <w:p>
+      <w:pPr>
+        <w:pStyle w:val="ListParagraph"/>
+        <w:numPr>
+          <w:ilvl w:val="0"/>
+          <w:numId w:val="8"/>
+        </w:numPr>
+      </w:pPr>
+      <w:r>
+        <w:t>GCDTest</w:t>
+      </w:r>
+      <w:r>
+        <w:t>2:</w:t>
+      </w:r>
+      <w:r>
+        <w:t xml:space="preserve"> </w:t>
+      </w:r>
+      <w:proofErr w:type="spellStart"/>
+      <w:r>
+        <w:t>xValue</w:t>
+      </w:r>
+      <w:proofErr w:type="spellEnd"/>
+      <w:r>
+        <w:t xml:space="preserve"> = -1, </w:t>
+      </w:r>
+      <w:proofErr w:type="spellStart"/>
+      <w:r>
+        <w:t>yValue</w:t>
+      </w:r>
+      <w:proofErr w:type="spellEnd"/>
+      <w:r>
+        <w:t xml:space="preserve"> = -1</w:t>
+      </w:r>
+    </w:p>
+    <w:p>
+      <w:pPr>
+        <w:pStyle w:val="ListParagraph"/>
+        <w:numPr>
+          <w:ilvl w:val="0"/>
+          <w:numId w:val="8"/>
+        </w:numPr>
+      </w:pPr>
+      <w:r>
+        <w:t>GCDTest</w:t>
+      </w:r>
+      <w:r>
+        <w:t>3:</w:t>
+      </w:r>
+      <w:r>
+        <w:t xml:space="preserve"> </w:t>
+      </w:r>
+      <w:proofErr w:type="spellStart"/>
+      <w:r>
+        <w:t>xValue</w:t>
+      </w:r>
+      <w:proofErr w:type="spellEnd"/>
+      <w:r>
+        <w:t xml:space="preserve"> = 1, </w:t>
+      </w:r>
+      <w:proofErr w:type="spellStart"/>
+      <w:r>
+        <w:t>yValue</w:t>
+      </w:r>
+      <w:proofErr w:type="spellEnd"/>
+      <w:r>
+        <w:t xml:space="preserve"> = </w:t>
+      </w:r>
+      <w:r>
+        <w:t>-2147483648</w:t>
+      </w:r>
+    </w:p>
+    <w:p>
+      <w:pPr>
+        <w:pStyle w:val="ListParagraph"/>
+        <w:numPr>
+          <w:ilvl w:val="0"/>
+          <w:numId w:val="8"/>
+        </w:numPr>
+      </w:pPr>
+      <w:r>
+        <w:t>GCDTest</w:t>
+      </w:r>
+      <w:r>
+        <w:t>4:</w:t>
+      </w:r>
+      <w:r>
+        <w:t xml:space="preserve"> </w:t>
+      </w:r>
+      <w:proofErr w:type="spellStart"/>
+      <w:r>
+        <w:t>xValue</w:t>
+      </w:r>
+      <w:proofErr w:type="spellEnd"/>
+      <w:r>
+        <w:t xml:space="preserve"> = </w:t>
+      </w:r>
+      <w:r>
+        <w:t>-2147483648</w:t>
+      </w:r>
+      <w:r>
+        <w:t xml:space="preserve">, </w:t>
+      </w:r>
+      <w:proofErr w:type="spellStart"/>
+      <w:r>
+        <w:t>yValue</w:t>
+      </w:r>
+      <w:proofErr w:type="spellEnd"/>
+      <w:r>
+        <w:t xml:space="preserve"> = 0</w:t>
+      </w:r>
+    </w:p>
+    <w:p>
+      <w:pPr>
+        <w:pStyle w:val="ListParagraph"/>
+        <w:numPr>
+          <w:ilvl w:val="0"/>
+          <w:numId w:val="8"/>
+        </w:numPr>
+      </w:pPr>
+      <w:r>
+        <w:t>GCDTest</w:t>
+      </w:r>
+      <w:r>
+        <w:t>5:</w:t>
+      </w:r>
+      <w:r>
+        <w:t xml:space="preserve"> </w:t>
+      </w:r>
+      <w:proofErr w:type="spellStart"/>
+      <w:r>
+        <w:t>xValue</w:t>
+      </w:r>
+      <w:proofErr w:type="spellEnd"/>
+      <w:r>
+        <w:t xml:space="preserve"> = </w:t>
+      </w:r>
+      <w:r>
+        <w:t>948464564845641654444444</w:t>
+      </w:r>
+      <w:r>
+        <w:t xml:space="preserve">, </w:t>
+      </w:r>
+      <w:proofErr w:type="spellStart"/>
+      <w:r>
+        <w:t>yValue</w:t>
+      </w:r>
+      <w:proofErr w:type="spellEnd"/>
+      <w:r>
+        <w:t xml:space="preserve"> = </w:t>
+      </w:r>
+      <w:r>
+        <w:t>56465165555</w:t>
+      </w:r>
+    </w:p>
+    <w:p>
+      <w:pPr>
+        <w:pStyle w:val="ListParagraph"/>
+        <w:numPr>
+          <w:ilvl w:val="0"/>
+          <w:numId w:val="8"/>
+        </w:numPr>
+      </w:pPr>
+      <w:r>
+        <w:t>GCDTest</w:t>
+      </w:r>
+      <w:r>
+        <w:t>6:</w:t>
+      </w:r>
+      <w:r>
+        <w:t xml:space="preserve"> </w:t>
+      </w:r>
+      <w:proofErr w:type="spellStart"/>
+      <w:r>
+        <w:t>xValue</w:t>
+      </w:r>
+      <w:proofErr w:type="spellEnd"/>
+      <w:r>
+        <w:t xml:space="preserve"> = 1, </w:t>
+      </w:r>
+      <w:proofErr w:type="spellStart"/>
+      <w:r>
+        <w:t>yValue</w:t>
+      </w:r>
+      <w:proofErr w:type="spellEnd"/>
+      <w:r>
+        <w:t xml:space="preserve"> = 1</w:t>
+      </w:r>
+    </w:p>
+    <w:p>
+      <w:pPr>
+        <w:pStyle w:val="ListParagraph"/>
+        <w:numPr>
+          <w:ilvl w:val="0"/>
+          <w:numId w:val="8"/>
+        </w:numPr>
+      </w:pPr>
+      <w:r>
+        <w:t>GCDTest</w:t>
+      </w:r>
+      <w:r>
+        <w:t>7:</w:t>
+      </w:r>
+      <w:r>
+        <w:t xml:space="preserve"> </w:t>
+      </w:r>
+      <w:proofErr w:type="spellStart"/>
+      <w:r>
+        <w:t>xValue</w:t>
+      </w:r>
+      <w:proofErr w:type="spellEnd"/>
+      <w:r>
+        <w:t xml:space="preserve"> = 1, </w:t>
+      </w:r>
+      <w:proofErr w:type="spellStart"/>
+      <w:r>
+        <w:t>yValue</w:t>
+      </w:r>
+      <w:proofErr w:type="spellEnd"/>
+      <w:r>
+        <w:t xml:space="preserve"> = </w:t>
+      </w:r>
+      <w:r>
+        <w:t>948464564845641654444444</w:t>
+      </w:r>
+    </w:p>
+    <w:p>
+      <w:pPr>
+        <w:pStyle w:val="ListParagraph"/>
+        <w:numPr>
+          <w:ilvl w:val="0"/>
+          <w:numId w:val="8"/>
+        </w:numPr>
+      </w:pPr>
+      <w:r>
+        <w:t>GCDTest</w:t>
+      </w:r>
+      <w:r>
+        <w:t>8:</w:t>
+      </w:r>
+      <w:r>
+        <w:t xml:space="preserve"> </w:t>
+      </w:r>
+      <w:proofErr w:type="spellStart"/>
+      <w:r>
+        <w:t>xValue</w:t>
+      </w:r>
+      <w:proofErr w:type="spellEnd"/>
+      <w:r>
+        <w:t xml:space="preserve"> = </w:t>
+      </w:r>
+      <w:r>
+        <w:t>-2147483648</w:t>
+      </w:r>
+      <w:r>
+        <w:t xml:space="preserve">, </w:t>
+      </w:r>
+      <w:proofErr w:type="spellStart"/>
+      <w:r>
+        <w:t>yValue</w:t>
+      </w:r>
+      <w:proofErr w:type="spellEnd"/>
+      <w:r>
+        <w:t xml:space="preserve"> = </w:t>
+      </w:r>
+      <w:r>
+        <w:t>-2147483648</w:t>
+      </w:r>
+    </w:p>
+    <w:p>
+      <w:pPr>
+        <w:pStyle w:val="ListParagraph"/>
+        <w:numPr>
+          <w:ilvl w:val="0"/>
+          <w:numId w:val="8"/>
+        </w:numPr>
+      </w:pPr>
+      <w:r>
+        <w:t>GCDTest</w:t>
+      </w:r>
+      <w:r>
+        <w:t>9:</w:t>
+      </w:r>
+      <w:r>
+        <w:t xml:space="preserve"> </w:t>
+      </w:r>
+      <w:proofErr w:type="spellStart"/>
+      <w:r>
+        <w:t>xValue</w:t>
+      </w:r>
+      <w:proofErr w:type="spellEnd"/>
+      <w:r>
+        <w:t xml:space="preserve"> = </w:t>
+      </w:r>
+      <w:r>
+        <w:t>-2147483648</w:t>
+      </w:r>
+      <w:r>
+        <w:t xml:space="preserve">, </w:t>
+      </w:r>
+      <w:proofErr w:type="spellStart"/>
+      <w:r>
+        <w:t>yValue</w:t>
+      </w:r>
+      <w:proofErr w:type="spellEnd"/>
+      <w:r>
+        <w:t xml:space="preserve"> = </w:t>
+      </w:r>
+      <w:r>
+        <w:t>9484645648456416544444445</w:t>
+      </w:r>
+    </w:p>
     <w:p/>
     <w:p/>
-    <w:p/>
-    <w:p/>
-    <w:p/>
-    <w:p/>
-    <w:p/>
-    <w:p/>
-    <w:p/>
-    <w:p>
-      <w:pPr>
-        <w:pStyle w:val="Heading4"/>
-      </w:pPr>
-      <w:r>
-        <w:t>Test Cases</w:t>
-      </w:r>
-    </w:p>
-    <w:p>
-      <w:pPr>
-        <w:pStyle w:val="Heading5"/>
-      </w:pPr>
-      <w:r>
-        <w:t>Statement Coverage</w:t>
-      </w:r>
-    </w:p>
-    <w:p>
-      <w:r>
-        <w:t>The following test cases were able to achieve 100% statement coverage.</w:t>
-      </w:r>
-    </w:p>
-    <w:p>
-      <w:pPr>
-        <w:pStyle w:val="ListParagraph"/>
-        <w:numPr>
-          <w:ilvl w:val="0"/>
-          <w:numId w:val="8"/>
-        </w:numPr>
-      </w:pPr>
-      <w:r>
-        <w:t>GCDTest1</w:t>
-      </w:r>
-      <w:r>
-        <w:t>: xValue = 0, yValue = 0</w:t>
-      </w:r>
-    </w:p>
-    <w:p>
-      <w:pPr>
-        <w:pStyle w:val="ListParagraph"/>
-        <w:numPr>
-          <w:ilvl w:val="0"/>
-          <w:numId w:val="8"/>
-        </w:numPr>
-      </w:pPr>
+    <w:p>
+      <w:pPr>
+        <w:pStyle w:val="Heading3"/>
+      </w:pPr>
+      <w:bookmarkStart w:id="9" w:name="_Toc102155820"/>
+      <w:r>
+        <w:t>JUnit Test Cases</w:t>
+      </w:r>
+      <w:bookmarkEnd w:id="9"/>
+    </w:p>
+    <w:p>
+      <w:pPr>
+        <w:jc w:val="both"/>
+      </w:pPr>
+      <w:r>
+        <w:t xml:space="preserve">The test cases for the GCD method can be found in </w:t>
+      </w:r>
+      <w:proofErr w:type="spellStart"/>
+      <w:r>
+        <w:t>src</w:t>
+      </w:r>
+      <w:proofErr w:type="spellEnd"/>
+      <w:r>
+        <w:t>/Tests/</w:t>
+      </w:r>
+      <w:r>
+        <w:t>StructuralTestingGCD.java</w:t>
+      </w:r>
+      <w:r>
+        <w:t xml:space="preserve">. Each test comprises of </w:t>
+      </w:r>
+      <w:r>
+        <w:t xml:space="preserve">three Big Integer values </w:t>
+      </w:r>
+      <w:proofErr w:type="spellStart"/>
+      <w:r>
+        <w:t>xValue</w:t>
+      </w:r>
+      <w:proofErr w:type="spellEnd"/>
+      <w:r>
+        <w:t xml:space="preserve">, </w:t>
+      </w:r>
+      <w:proofErr w:type="spellStart"/>
+      <w:r>
+        <w:t>yValue</w:t>
+      </w:r>
+      <w:proofErr w:type="spellEnd"/>
+      <w:r>
+        <w:t xml:space="preserve"> and </w:t>
+      </w:r>
+      <w:proofErr w:type="spellStart"/>
+      <w:r>
+        <w:t>expectedResult</w:t>
+      </w:r>
+      <w:proofErr w:type="spellEnd"/>
+      <w:r>
+        <w:t xml:space="preserve"> which are tested using the JUnit </w:t>
+      </w:r>
+      <w:proofErr w:type="spellStart"/>
+      <w:r>
+        <w:t>assertEquals</w:t>
+      </w:r>
+      <w:proofErr w:type="spellEnd"/>
+      <w:r>
+        <w:t xml:space="preserve"> testing method</w:t>
+      </w:r>
+      <w:r>
+        <w:t xml:space="preserve">. </w:t>
+      </w:r>
+      <w:r>
+        <w:t>These test cases result in 100% of the feasible coverage for all the required code coverage methods.</w:t>
+      </w:r>
+    </w:p>
+    <w:p>
+      <w:r>
+        <w:rPr>
+          <w:b/>
+          <w:bCs/>
+        </w:rPr>
+        <w:br w:type="page"/>
+      </w:r>
+    </w:p>
+    <w:p>
+      <w:pPr>
+        <w:pStyle w:val="Heading3"/>
+      </w:pPr>
+      <w:bookmarkStart w:id="10" w:name="_Toc102155821"/>
       <w:r>
         <w:lastRenderedPageBreak/>
-        <w:t>GCDTest</w:t>
-      </w:r>
-      <w:r>
-        <w:t>2: xValue = -1, yValue = -1</w:t>
-      </w:r>
-    </w:p>
-    <w:p>
-      <w:pPr>
-        <w:pStyle w:val="ListParagraph"/>
-        <w:numPr>
-          <w:ilvl w:val="0"/>
-          <w:numId w:val="8"/>
-        </w:numPr>
-      </w:pPr>
-      <w:r>
-        <w:t>GCDTest</w:t>
-      </w:r>
-      <w:r>
-        <w:t xml:space="preserve">3: xValue = 1, yValue = </w:t>
-      </w:r>
-      <w:r>
-        <w:t>-2147483648</w:t>
-      </w:r>
-    </w:p>
-    <w:p>
-      <w:pPr>
-        <w:pStyle w:val="ListParagraph"/>
-        <w:numPr>
-          <w:ilvl w:val="0"/>
-          <w:numId w:val="8"/>
-        </w:numPr>
-      </w:pPr>
-      <w:r>
-        <w:t>GCDTest</w:t>
-      </w:r>
-      <w:r>
-        <w:t xml:space="preserve">4: xValue = </w:t>
-      </w:r>
-      <w:r>
-        <w:t>-2147483648</w:t>
-      </w:r>
-      <w:r>
-        <w:t>, yValue = 0</w:t>
-      </w:r>
-    </w:p>
-    <w:p>
-      <w:pPr>
-        <w:pStyle w:val="ListParagraph"/>
-        <w:numPr>
-          <w:ilvl w:val="0"/>
-          <w:numId w:val="8"/>
-        </w:numPr>
-      </w:pPr>
-      <w:r>
-        <w:t>GCDTest</w:t>
-      </w:r>
-      <w:r>
-        <w:t xml:space="preserve">5: xValue = </w:t>
-      </w:r>
-      <w:r>
-        <w:t>948464564845641654444444</w:t>
-      </w:r>
-      <w:r>
-        <w:t xml:space="preserve">, yValue = </w:t>
-      </w:r>
-      <w:r>
-        <w:t>56465165555</w:t>
-      </w:r>
-    </w:p>
-    <w:p/>
-    <w:p>
-      <w:pPr>
-        <w:pStyle w:val="Heading5"/>
-      </w:pPr>
-      <w:r>
-        <w:t>Branch Decision Coverage</w:t>
-      </w:r>
-    </w:p>
-    <w:p>
-      <w:r>
-        <w:t>The following test cases were able to achieve 100% branch decision coverage.</w:t>
-      </w:r>
-    </w:p>
-    <w:p>
-      <w:pPr>
-        <w:pStyle w:val="ListParagraph"/>
-        <w:numPr>
-          <w:ilvl w:val="0"/>
-          <w:numId w:val="8"/>
-        </w:numPr>
-      </w:pPr>
-      <w:r>
-        <w:t>GCDTest1</w:t>
-      </w:r>
-      <w:r>
-        <w:t>: xValue = 0, yValue = 0</w:t>
-      </w:r>
-    </w:p>
-    <w:p>
-      <w:pPr>
-        <w:pStyle w:val="ListParagraph"/>
-        <w:numPr>
-          <w:ilvl w:val="0"/>
-          <w:numId w:val="8"/>
-        </w:numPr>
-      </w:pPr>
-      <w:r>
-        <w:t>GCDTest</w:t>
-      </w:r>
-      <w:r>
-        <w:t>2: xValue = -1, yValue = -1</w:t>
-      </w:r>
-    </w:p>
-    <w:p>
-      <w:pPr>
-        <w:pStyle w:val="ListParagraph"/>
-        <w:numPr>
-          <w:ilvl w:val="0"/>
-          <w:numId w:val="8"/>
-        </w:numPr>
-      </w:pPr>
-      <w:r>
-        <w:t>GCDTest</w:t>
-      </w:r>
-      <w:r>
-        <w:t xml:space="preserve">3: xValue = 1, yValue = </w:t>
-      </w:r>
-      <w:r>
-        <w:t>-2147483648</w:t>
-      </w:r>
-    </w:p>
-    <w:p>
-      <w:pPr>
-        <w:pStyle w:val="ListParagraph"/>
-        <w:numPr>
-          <w:ilvl w:val="0"/>
-          <w:numId w:val="8"/>
-        </w:numPr>
-      </w:pPr>
-      <w:r>
-        <w:t>GCDTest</w:t>
-      </w:r>
-      <w:r>
-        <w:t xml:space="preserve">4: xValue = </w:t>
-      </w:r>
-      <w:r>
-        <w:t>-2147483648</w:t>
-      </w:r>
-      <w:r>
-        <w:t>, yValue = 0</w:t>
-      </w:r>
-    </w:p>
-    <w:p>
-      <w:pPr>
-        <w:pStyle w:val="ListParagraph"/>
-        <w:numPr>
-          <w:ilvl w:val="0"/>
-          <w:numId w:val="8"/>
-        </w:numPr>
-      </w:pPr>
-      <w:r>
-        <w:t>GCDTest</w:t>
-      </w:r>
-      <w:r>
-        <w:t xml:space="preserve">5: xValue = </w:t>
-      </w:r>
-      <w:r>
-        <w:t>948464564845641654444444</w:t>
-      </w:r>
-      <w:r>
-        <w:t xml:space="preserve">, yValue = </w:t>
-      </w:r>
-      <w:r>
-        <w:t>56465165555</w:t>
-      </w:r>
-    </w:p>
-    <w:p>
-      <w:pPr>
-        <w:pStyle w:val="ListParagraph"/>
-        <w:numPr>
-          <w:ilvl w:val="0"/>
-          <w:numId w:val="8"/>
-        </w:numPr>
-      </w:pPr>
-      <w:r>
-        <w:t>GCDTest</w:t>
-      </w:r>
-      <w:r>
-        <w:t>6: xValue = 1, yValue = 1</w:t>
-      </w:r>
-    </w:p>
-    <w:p>
-      <w:pPr>
-        <w:pStyle w:val="Heading5"/>
-      </w:pPr>
-      <w:r>
-        <w:t>Condition Coverage</w:t>
-      </w:r>
-    </w:p>
-    <w:p>
-      <w:r>
-        <w:t>The following test cases were able to achieve 100% condition coverage.</w:t>
-      </w:r>
-    </w:p>
-    <w:p>
-      <w:pPr>
-        <w:pStyle w:val="ListParagraph"/>
-        <w:numPr>
-          <w:ilvl w:val="0"/>
-          <w:numId w:val="8"/>
-        </w:numPr>
-      </w:pPr>
-      <w:r>
-        <w:t>GCDTest1</w:t>
-      </w:r>
-      <w:r>
-        <w:t>: xValue = 0, yValue = 0</w:t>
-      </w:r>
-    </w:p>
-    <w:p>
-      <w:pPr>
-        <w:pStyle w:val="ListParagraph"/>
-        <w:numPr>
-          <w:ilvl w:val="0"/>
-          <w:numId w:val="8"/>
-        </w:numPr>
-      </w:pPr>
-      <w:r>
-        <w:t>GCDTest</w:t>
-      </w:r>
-      <w:r>
-        <w:t>2: xValue = -1, yValue = -1</w:t>
-      </w:r>
-    </w:p>
-    <w:p>
-      <w:pPr>
-        <w:pStyle w:val="ListParagraph"/>
-        <w:numPr>
-          <w:ilvl w:val="0"/>
-          <w:numId w:val="8"/>
-        </w:numPr>
-      </w:pPr>
-      <w:r>
-        <w:t>GCDTest</w:t>
-      </w:r>
-      <w:r>
-        <w:t xml:space="preserve">3: xValue = 1, yValue = </w:t>
-      </w:r>
-      <w:r>
-        <w:t>-2147483648</w:t>
-      </w:r>
-    </w:p>
-    <w:p>
-      <w:pPr>
-        <w:pStyle w:val="ListParagraph"/>
-        <w:numPr>
-          <w:ilvl w:val="0"/>
-          <w:numId w:val="8"/>
-        </w:numPr>
-      </w:pPr>
-      <w:r>
-        <w:t>GCDTest</w:t>
-      </w:r>
-      <w:r>
-        <w:t xml:space="preserve">4: xValue = </w:t>
-      </w:r>
-      <w:r>
-        <w:t>-2147483648</w:t>
-      </w:r>
-      <w:r>
-        <w:t>, yValue = 0</w:t>
-      </w:r>
-    </w:p>
-    <w:p>
-      <w:pPr>
-        <w:pStyle w:val="ListParagraph"/>
-        <w:numPr>
-          <w:ilvl w:val="0"/>
-          <w:numId w:val="8"/>
-        </w:numPr>
-      </w:pPr>
-      <w:r>
-        <w:t>GCDTest</w:t>
-      </w:r>
-      <w:r>
-        <w:t xml:space="preserve">5: xValue = </w:t>
-      </w:r>
-      <w:r>
-        <w:t>948464564845641654444444</w:t>
-      </w:r>
-      <w:r>
-        <w:t xml:space="preserve">, yValue = </w:t>
-      </w:r>
-      <w:r>
-        <w:t>56465165555</w:t>
-      </w:r>
-    </w:p>
-    <w:p>
-      <w:pPr>
-        <w:pStyle w:val="ListParagraph"/>
-        <w:numPr>
-          <w:ilvl w:val="0"/>
-          <w:numId w:val="8"/>
-        </w:numPr>
-      </w:pPr>
-      <w:r>
-        <w:t>GCDTest</w:t>
-      </w:r>
-      <w:r>
-        <w:t>6: xValue = 1, yValue = 1</w:t>
-      </w:r>
-    </w:p>
-    <w:p>
-      <w:pPr>
-        <w:pStyle w:val="ListParagraph"/>
-        <w:numPr>
-          <w:ilvl w:val="0"/>
-          <w:numId w:val="8"/>
-        </w:numPr>
-      </w:pPr>
-      <w:r>
-        <w:t>GCDTest</w:t>
-      </w:r>
-      <w:r>
-        <w:t xml:space="preserve">7: xValue = 1, yValue = </w:t>
-      </w:r>
-      <w:r>
-        <w:t>948464564845641654444444</w:t>
-      </w:r>
-    </w:p>
-    <w:p>
-      <w:pPr>
-        <w:pStyle w:val="Heading5"/>
-      </w:pPr>
-      <w:r>
-        <w:t>Condition/Decision Coverage</w:t>
-      </w:r>
-    </w:p>
-    <w:p>
-      <w:r>
-        <w:t>The following test cases were able to achieve 100% condition/decision coverage.</w:t>
-      </w:r>
-    </w:p>
-    <w:p>
-      <w:pPr>
-        <w:pStyle w:val="ListParagraph"/>
-        <w:numPr>
-          <w:ilvl w:val="0"/>
-          <w:numId w:val="8"/>
-        </w:numPr>
-      </w:pPr>
-      <w:r>
-        <w:t>GCDTest1</w:t>
-      </w:r>
-      <w:r>
-        <w:t>: xValue = 0, yValue = 0</w:t>
-      </w:r>
-    </w:p>
-    <w:p>
-      <w:pPr>
-        <w:pStyle w:val="ListParagraph"/>
-        <w:numPr>
-          <w:ilvl w:val="0"/>
-          <w:numId w:val="8"/>
-        </w:numPr>
-      </w:pPr>
-      <w:r>
-        <w:t>GCDTest</w:t>
-      </w:r>
-      <w:r>
-        <w:t>2: xValue = -1, yValue = -1</w:t>
-      </w:r>
-    </w:p>
-    <w:p>
-      <w:pPr>
-        <w:pStyle w:val="ListParagraph"/>
-        <w:numPr>
-          <w:ilvl w:val="0"/>
-          <w:numId w:val="8"/>
-        </w:numPr>
-      </w:pPr>
-      <w:r>
-        <w:t>GCDTest</w:t>
-      </w:r>
-      <w:r>
-        <w:t xml:space="preserve">3: xValue = 1, yValue = </w:t>
-      </w:r>
-      <w:r>
-        <w:t>-2147483648</w:t>
-      </w:r>
-    </w:p>
-    <w:p>
-      <w:pPr>
-        <w:pStyle w:val="ListParagraph"/>
-        <w:numPr>
-          <w:ilvl w:val="0"/>
-          <w:numId w:val="8"/>
-        </w:numPr>
-      </w:pPr>
-      <w:r>
-        <w:t>GCDTest</w:t>
-      </w:r>
-      <w:r>
-        <w:t xml:space="preserve">4: xValue = </w:t>
-      </w:r>
-      <w:r>
-        <w:t>-2147483648</w:t>
-      </w:r>
-      <w:r>
-        <w:t>, yValue = 0</w:t>
-      </w:r>
-    </w:p>
-    <w:p>
-      <w:pPr>
-        <w:pStyle w:val="ListParagraph"/>
-        <w:numPr>
-          <w:ilvl w:val="0"/>
-          <w:numId w:val="8"/>
-        </w:numPr>
-      </w:pPr>
-      <w:r>
-        <w:t>GCDTest</w:t>
-      </w:r>
-      <w:r>
-        <w:t xml:space="preserve">5: xValue = </w:t>
-      </w:r>
-      <w:r>
-        <w:t>948464564845641654444444</w:t>
-      </w:r>
-      <w:r>
-        <w:t xml:space="preserve">, yValue = </w:t>
-      </w:r>
-      <w:r>
-        <w:t>56465165555</w:t>
-      </w:r>
-    </w:p>
-    <w:p>
-      <w:pPr>
-        <w:pStyle w:val="ListParagraph"/>
-        <w:numPr>
-          <w:ilvl w:val="0"/>
-          <w:numId w:val="8"/>
-        </w:numPr>
-      </w:pPr>
-      <w:r>
-        <w:t>GCDTest</w:t>
-      </w:r>
-      <w:r>
-        <w:t>6: xValue = 1, yValue = 1</w:t>
-      </w:r>
-    </w:p>
-    <w:p>
-      <w:pPr>
-        <w:pStyle w:val="ListParagraph"/>
-        <w:numPr>
-          <w:ilvl w:val="0"/>
-          <w:numId w:val="8"/>
-        </w:numPr>
-      </w:pPr>
-      <w:r>
-        <w:t>GCDTest</w:t>
-      </w:r>
-      <w:r>
-        <w:t xml:space="preserve">7: xValue = 1, yValue = </w:t>
-      </w:r>
-      <w:r>
-        <w:t>948464564845641654444444</w:t>
-      </w:r>
-    </w:p>
-    <w:p/>
-    <w:p>
-      <w:pPr>
-        <w:pStyle w:val="Heading5"/>
-      </w:pPr>
-      <w:r>
-        <w:t>Multiple Condition Coverage</w:t>
-      </w:r>
-    </w:p>
-    <w:p>
-      <w:pPr>
-        <w:jc w:val="both"/>
-      </w:pPr>
-      <w:r>
-        <w:t>The following test cases were able to achieve 100% of the feasible multiple condition coverage.</w:t>
-      </w:r>
-      <w:r>
-        <w:t xml:space="preserve"> When y.words == null is false than it is impossible for yval != Integer.MIN_VALUE to also evaluate as false causing two </w:t>
-      </w:r>
-      <w:r>
-        <w:t>test conditions to not be feasible.</w:t>
-      </w:r>
-    </w:p>
-    <w:p>
-      <w:pPr>
-        <w:pStyle w:val="ListParagraph"/>
-        <w:numPr>
-          <w:ilvl w:val="0"/>
-          <w:numId w:val="8"/>
-        </w:numPr>
-      </w:pPr>
-      <w:r>
-        <w:lastRenderedPageBreak/>
-        <w:t>GCDTest1</w:t>
-      </w:r>
-      <w:r>
-        <w:t>:</w:t>
-      </w:r>
-      <w:r>
-        <w:t xml:space="preserve"> xValue = 0, yValue = 0</w:t>
-      </w:r>
-    </w:p>
-    <w:p>
-      <w:pPr>
-        <w:pStyle w:val="ListParagraph"/>
-        <w:numPr>
-          <w:ilvl w:val="0"/>
-          <w:numId w:val="8"/>
-        </w:numPr>
-      </w:pPr>
-      <w:r>
-        <w:t>GCDTest</w:t>
-      </w:r>
-      <w:r>
-        <w:t>2:</w:t>
-      </w:r>
-      <w:r>
-        <w:t xml:space="preserve"> xValue = -1, yValue = -1</w:t>
-      </w:r>
-    </w:p>
-    <w:p>
-      <w:pPr>
-        <w:pStyle w:val="ListParagraph"/>
-        <w:numPr>
-          <w:ilvl w:val="0"/>
-          <w:numId w:val="8"/>
-        </w:numPr>
-      </w:pPr>
-      <w:r>
-        <w:t>GCDTest</w:t>
-      </w:r>
-      <w:r>
-        <w:t>3:</w:t>
-      </w:r>
-      <w:r>
-        <w:t xml:space="preserve"> xValue = 1, yValue = </w:t>
-      </w:r>
-      <w:r>
-        <w:t>-2147483648</w:t>
-      </w:r>
-    </w:p>
-    <w:p>
-      <w:pPr>
-        <w:pStyle w:val="ListParagraph"/>
-        <w:numPr>
-          <w:ilvl w:val="0"/>
-          <w:numId w:val="8"/>
-        </w:numPr>
-      </w:pPr>
-      <w:r>
-        <w:t>GCDTest</w:t>
-      </w:r>
-      <w:r>
-        <w:t>4:</w:t>
-      </w:r>
-      <w:r>
-        <w:t xml:space="preserve"> xValue = </w:t>
-      </w:r>
-      <w:r>
-        <w:t>-2147483648</w:t>
-      </w:r>
-      <w:r>
-        <w:t>, yValue = 0</w:t>
-      </w:r>
-    </w:p>
-    <w:p>
-      <w:pPr>
-        <w:pStyle w:val="ListParagraph"/>
-        <w:numPr>
-          <w:ilvl w:val="0"/>
-          <w:numId w:val="8"/>
-        </w:numPr>
-      </w:pPr>
-      <w:r>
-        <w:t>GCDTest</w:t>
-      </w:r>
-      <w:r>
-        <w:t>5:</w:t>
-      </w:r>
-      <w:r>
-        <w:t xml:space="preserve"> xValue = </w:t>
-      </w:r>
-      <w:r>
-        <w:t>948464564845641654444444</w:t>
-      </w:r>
-      <w:r>
-        <w:t xml:space="preserve">, yValue = </w:t>
-      </w:r>
-      <w:r>
-        <w:t>56465165555</w:t>
-      </w:r>
-    </w:p>
-    <w:p>
-      <w:pPr>
-        <w:pStyle w:val="ListParagraph"/>
-        <w:numPr>
-          <w:ilvl w:val="0"/>
-          <w:numId w:val="8"/>
-        </w:numPr>
-      </w:pPr>
-      <w:r>
-        <w:t>GCDTest</w:t>
-      </w:r>
-      <w:r>
-        <w:t>6:</w:t>
-      </w:r>
-      <w:r>
-        <w:t xml:space="preserve"> xValue = 1, yValue = 1</w:t>
-      </w:r>
-    </w:p>
-    <w:p>
-      <w:pPr>
-        <w:pStyle w:val="ListParagraph"/>
-        <w:numPr>
-          <w:ilvl w:val="0"/>
-          <w:numId w:val="8"/>
-        </w:numPr>
-      </w:pPr>
-      <w:r>
-        <w:t>GCDTest</w:t>
-      </w:r>
-      <w:r>
-        <w:t>7:</w:t>
-      </w:r>
-      <w:r>
-        <w:t xml:space="preserve"> xValue = 1, yValue = </w:t>
-      </w:r>
-      <w:r>
-        <w:t>948464564845641654444444</w:t>
-      </w:r>
-    </w:p>
-    <w:p>
-      <w:pPr>
-        <w:pStyle w:val="ListParagraph"/>
-        <w:numPr>
-          <w:ilvl w:val="0"/>
-          <w:numId w:val="8"/>
-        </w:numPr>
-      </w:pPr>
-      <w:r>
-        <w:t>GCDTest</w:t>
-      </w:r>
-      <w:r>
-        <w:t>8:</w:t>
-      </w:r>
-      <w:r>
-        <w:t xml:space="preserve"> xValue = </w:t>
-      </w:r>
-      <w:r>
-        <w:t>-2147483648</w:t>
-      </w:r>
-      <w:r>
-        <w:t xml:space="preserve">, yValue = </w:t>
-      </w:r>
-      <w:r>
-        <w:t>-2147483648</w:t>
-      </w:r>
-    </w:p>
-    <w:p>
-      <w:pPr>
-        <w:pStyle w:val="ListParagraph"/>
-        <w:numPr>
-          <w:ilvl w:val="0"/>
-          <w:numId w:val="8"/>
-        </w:numPr>
-      </w:pPr>
-      <w:r>
-        <w:t>GCDTest</w:t>
-      </w:r>
-      <w:r>
-        <w:t>9:</w:t>
-      </w:r>
-      <w:r>
-        <w:t xml:space="preserve"> xValue = </w:t>
-      </w:r>
-      <w:r>
-        <w:t>-2147483648</w:t>
-      </w:r>
-      <w:r>
-        <w:t xml:space="preserve">, yValue = </w:t>
-      </w:r>
-      <w:r>
-        <w:t>9484645648456416544444445</w:t>
-      </w:r>
-    </w:p>
-    <w:p/>
-    <w:p/>
-    <w:p>
-      <w:pPr>
-        <w:pStyle w:val="Heading3"/>
-      </w:pPr>
-      <w:bookmarkStart w:id="8" w:name="_Toc102130090"/>
-      <w:r>
-        <w:t>JUnit Test Cases</w:t>
-      </w:r>
-      <w:bookmarkEnd w:id="8"/>
-    </w:p>
-    <w:p>
-      <w:pPr>
-        <w:jc w:val="both"/>
-      </w:pPr>
-      <w:r>
-        <w:t>The test cases for the GCD method can be found in src/Tests/</w:t>
-      </w:r>
-      <w:r>
-        <w:t>StructuralTestingGCD.java</w:t>
-      </w:r>
-      <w:r>
-        <w:t xml:space="preserve">. Each test comprises of </w:t>
-      </w:r>
-      <w:r>
-        <w:t>three Big Integer values xValue, yValue and expectedResult</w:t>
-      </w:r>
-      <w:r>
-        <w:t xml:space="preserve"> which are tested using the JUnit assertEquals testing method</w:t>
-      </w:r>
-      <w:r>
-        <w:t xml:space="preserve">. </w:t>
-      </w:r>
-      <w:r>
-        <w:t>These test cases result in 100% of the feasible coverage for all the required code coverage methods.</w:t>
-      </w:r>
-    </w:p>
-    <w:p/>
-    <w:p/>
-    <w:p/>
-    <w:p>
-      <w:pPr>
-        <w:pStyle w:val="Heading3"/>
-      </w:pPr>
-      <w:bookmarkStart w:id="9" w:name="_Toc102130091"/>
-      <w:r>
-        <w:t>Method 2: private static int compareTo(BigInteger x, BigInteger y)</w:t>
-      </w:r>
-      <w:bookmarkEnd w:id="9"/>
+        <w:t xml:space="preserve">Method 2: private static int </w:t>
+      </w:r>
+      <w:proofErr w:type="spellStart"/>
+      <w:proofErr w:type="gramStart"/>
+      <w:r>
+        <w:t>compareTo</w:t>
+      </w:r>
+      <w:proofErr w:type="spellEnd"/>
+      <w:r>
+        <w:t>(</w:t>
+      </w:r>
+      <w:proofErr w:type="spellStart"/>
+      <w:proofErr w:type="gramEnd"/>
+      <w:r>
+        <w:t>BigInteger</w:t>
+      </w:r>
+      <w:proofErr w:type="spellEnd"/>
+      <w:r>
+        <w:t xml:space="preserve"> x, </w:t>
+      </w:r>
+      <w:proofErr w:type="spellStart"/>
+      <w:r>
+        <w:t>BigInteger</w:t>
+      </w:r>
+      <w:proofErr w:type="spellEnd"/>
+      <w:r>
+        <w:t xml:space="preserve"> y)</w:t>
+      </w:r>
+      <w:bookmarkEnd w:id="10"/>
     </w:p>
     <w:p>
       <w:r>
         <w:rPr>
           <w:noProof/>
         </w:rPr>
-        <w:lastRenderedPageBreak/>
         <w:drawing>
           <wp:inline distT="0" distB="0" distL="0" distR="0" wp14:anchorId="4BF47A25" wp14:editId="35B89A8D">
             <wp:extent cx="6321456" cy="5657513"/>
@@ -3416,7 +5136,7 @@
                     <pic:cNvPicPr/>
                   </pic:nvPicPr>
                   <pic:blipFill>
-                    <a:blip r:embed="rId9">
+                    <a:blip r:embed="rId10">
                       <a:extLst>
                         <a:ext uri="{28A0092B-C50C-407E-A947-70E740481C1C}">
                           <a14:useLocalDpi xmlns:a14="http://schemas.microsoft.com/office/drawing/2010/main" val="0"/>
@@ -3474,7 +5194,23 @@
         </w:numPr>
       </w:pPr>
       <w:r>
-        <w:t>CompareTo_Test2: xValue = 13, yValue = 12</w:t>
+        <w:t xml:space="preserve">CompareTo_Test2: </w:t>
+      </w:r>
+      <w:proofErr w:type="spellStart"/>
+      <w:r>
+        <w:t>xValue</w:t>
+      </w:r>
+      <w:proofErr w:type="spellEnd"/>
+      <w:r>
+        <w:t xml:space="preserve"> = 13, </w:t>
+      </w:r>
+      <w:proofErr w:type="spellStart"/>
+      <w:r>
+        <w:t>yValue</w:t>
+      </w:r>
+      <w:proofErr w:type="spellEnd"/>
+      <w:r>
+        <w:t xml:space="preserve"> = 12</w:t>
       </w:r>
     </w:p>
     <w:p>
@@ -3486,13 +5222,29 @@
         </w:numPr>
       </w:pPr>
       <w:r>
-        <w:t xml:space="preserve">CompareTo_Test4: xValue = </w:t>
+        <w:t xml:space="preserve">CompareTo_Test4: </w:t>
+      </w:r>
+      <w:proofErr w:type="spellStart"/>
+      <w:r>
+        <w:t>xValue</w:t>
+      </w:r>
+      <w:proofErr w:type="spellEnd"/>
+      <w:r>
+        <w:t xml:space="preserve"> = </w:t>
       </w:r>
       <w:r>
         <w:t>-20428423987</w:t>
       </w:r>
       <w:r>
-        <w:t>, yValue = 2000</w:t>
+        <w:t xml:space="preserve">, </w:t>
+      </w:r>
+      <w:proofErr w:type="spellStart"/>
+      <w:r>
+        <w:t>yValue</w:t>
+      </w:r>
+      <w:proofErr w:type="spellEnd"/>
+      <w:r>
+        <w:t xml:space="preserve"> = 2000</w:t>
       </w:r>
     </w:p>
     <w:p>
@@ -3504,13 +5256,29 @@
         </w:numPr>
       </w:pPr>
       <w:r>
-        <w:t xml:space="preserve">CompareTo_Test6: xValue = </w:t>
+        <w:t xml:space="preserve">CompareTo_Test6: </w:t>
+      </w:r>
+      <w:proofErr w:type="spellStart"/>
+      <w:r>
+        <w:t>xValue</w:t>
+      </w:r>
+      <w:proofErr w:type="spellEnd"/>
+      <w:r>
+        <w:t xml:space="preserve"> = </w:t>
       </w:r>
       <w:r>
         <w:t>2923942394</w:t>
       </w:r>
       <w:r>
-        <w:t>, yValue = 20</w:t>
+        <w:t xml:space="preserve">, </w:t>
+      </w:r>
+      <w:proofErr w:type="spellStart"/>
+      <w:r>
+        <w:t>yValue</w:t>
+      </w:r>
+      <w:proofErr w:type="spellEnd"/>
+      <w:r>
+        <w:t xml:space="preserve"> = 20</w:t>
       </w:r>
     </w:p>
     <w:p>
@@ -3545,8 +5313,23 @@
         </w:numPr>
       </w:pPr>
       <w:r>
-        <w:lastRenderedPageBreak/>
-        <w:t>CompareTo_Test1: xValue = 12, yValue = 13</w:t>
+        <w:t xml:space="preserve">CompareTo_Test1: </w:t>
+      </w:r>
+      <w:proofErr w:type="spellStart"/>
+      <w:r>
+        <w:t>xValue</w:t>
+      </w:r>
+      <w:proofErr w:type="spellEnd"/>
+      <w:r>
+        <w:t xml:space="preserve"> = 12, </w:t>
+      </w:r>
+      <w:proofErr w:type="spellStart"/>
+      <w:r>
+        <w:t>yValue</w:t>
+      </w:r>
+      <w:proofErr w:type="spellEnd"/>
+      <w:r>
+        <w:t xml:space="preserve"> = 13</w:t>
       </w:r>
     </w:p>
     <w:p>
@@ -3558,7 +5341,23 @@
         </w:numPr>
       </w:pPr>
       <w:r>
-        <w:t>CompareTo_Test2: xValue = 13, yValue = 12</w:t>
+        <w:t xml:space="preserve">CompareTo_Test2: </w:t>
+      </w:r>
+      <w:proofErr w:type="spellStart"/>
+      <w:r>
+        <w:t>xValue</w:t>
+      </w:r>
+      <w:proofErr w:type="spellEnd"/>
+      <w:r>
+        <w:t xml:space="preserve"> = 13, </w:t>
+      </w:r>
+      <w:proofErr w:type="spellStart"/>
+      <w:r>
+        <w:t>yValue</w:t>
+      </w:r>
+      <w:proofErr w:type="spellEnd"/>
+      <w:r>
+        <w:t xml:space="preserve"> = 12</w:t>
       </w:r>
     </w:p>
     <w:p>
@@ -3570,7 +5369,23 @@
         </w:numPr>
       </w:pPr>
       <w:r>
-        <w:t>CompareTo_Test3: xValue = 50, yValue = 50</w:t>
+        <w:t xml:space="preserve">CompareTo_Test3: </w:t>
+      </w:r>
+      <w:proofErr w:type="spellStart"/>
+      <w:r>
+        <w:t>xValue</w:t>
+      </w:r>
+      <w:proofErr w:type="spellEnd"/>
+      <w:r>
+        <w:t xml:space="preserve"> = 50, </w:t>
+      </w:r>
+      <w:proofErr w:type="spellStart"/>
+      <w:r>
+        <w:t>yValue</w:t>
+      </w:r>
+      <w:proofErr w:type="spellEnd"/>
+      <w:r>
+        <w:t xml:space="preserve"> = 50</w:t>
       </w:r>
     </w:p>
     <w:p>
@@ -3582,13 +5397,29 @@
         </w:numPr>
       </w:pPr>
       <w:r>
-        <w:t xml:space="preserve">CompareTo_Test4: xValue = </w:t>
+        <w:t xml:space="preserve">CompareTo_Test4: </w:t>
+      </w:r>
+      <w:proofErr w:type="spellStart"/>
+      <w:r>
+        <w:t>xValue</w:t>
+      </w:r>
+      <w:proofErr w:type="spellEnd"/>
+      <w:r>
+        <w:t xml:space="preserve"> = </w:t>
       </w:r>
       <w:r>
         <w:t>-20428423987</w:t>
       </w:r>
       <w:r>
-        <w:t>, yValue = 2000</w:t>
+        <w:t xml:space="preserve">, </w:t>
+      </w:r>
+      <w:proofErr w:type="spellStart"/>
+      <w:r>
+        <w:t>yValue</w:t>
+      </w:r>
+      <w:proofErr w:type="spellEnd"/>
+      <w:r>
+        <w:t xml:space="preserve"> = 2000</w:t>
       </w:r>
     </w:p>
     <w:p>
@@ -3600,13 +5431,29 @@
         </w:numPr>
       </w:pPr>
       <w:r>
-        <w:t xml:space="preserve">CompareTo_Test5: xValue = </w:t>
+        <w:t xml:space="preserve">CompareTo_Test5: </w:t>
+      </w:r>
+      <w:proofErr w:type="spellStart"/>
+      <w:r>
+        <w:t>xValue</w:t>
+      </w:r>
+      <w:proofErr w:type="spellEnd"/>
+      <w:r>
+        <w:t xml:space="preserve"> = </w:t>
       </w:r>
       <w:r>
         <w:t>1897987979798</w:t>
       </w:r>
       <w:r>
-        <w:t>, yValue = -31290</w:t>
+        <w:t xml:space="preserve">, </w:t>
+      </w:r>
+      <w:proofErr w:type="spellStart"/>
+      <w:r>
+        <w:t>yValue</w:t>
+      </w:r>
+      <w:proofErr w:type="spellEnd"/>
+      <w:r>
+        <w:t xml:space="preserve"> = -31290</w:t>
       </w:r>
     </w:p>
     <w:p>
@@ -3618,13 +5465,29 @@
         </w:numPr>
       </w:pPr>
       <w:r>
-        <w:t xml:space="preserve">CompareTo_Test6: xValue = </w:t>
+        <w:t xml:space="preserve">CompareTo_Test6: </w:t>
+      </w:r>
+      <w:proofErr w:type="spellStart"/>
+      <w:r>
+        <w:t>xValue</w:t>
+      </w:r>
+      <w:proofErr w:type="spellEnd"/>
+      <w:r>
+        <w:t xml:space="preserve"> = </w:t>
       </w:r>
       <w:r>
         <w:t>2923942394</w:t>
       </w:r>
       <w:r>
-        <w:t>, yValue = 20</w:t>
+        <w:t xml:space="preserve">, </w:t>
+      </w:r>
+      <w:proofErr w:type="spellStart"/>
+      <w:r>
+        <w:t>yValue</w:t>
+      </w:r>
+      <w:proofErr w:type="spellEnd"/>
+      <w:r>
+        <w:t xml:space="preserve"> = 20</w:t>
       </w:r>
     </w:p>
     <w:p>
@@ -3636,13 +5499,29 @@
         </w:numPr>
       </w:pPr>
       <w:r>
-        <w:t xml:space="preserve">CompareTo_Test7: xValue = </w:t>
+        <w:t xml:space="preserve">CompareTo_Test7: </w:t>
+      </w:r>
+      <w:proofErr w:type="spellStart"/>
+      <w:r>
+        <w:t>xValue</w:t>
+      </w:r>
+      <w:proofErr w:type="spellEnd"/>
+      <w:r>
+        <w:t xml:space="preserve"> = </w:t>
       </w:r>
       <w:r>
         <w:t>-2923942394</w:t>
       </w:r>
       <w:r>
-        <w:t>, yValue = -20</w:t>
+        <w:t xml:space="preserve">, </w:t>
+      </w:r>
+      <w:proofErr w:type="spellStart"/>
+      <w:r>
+        <w:t>yValue</w:t>
+      </w:r>
+      <w:proofErr w:type="spellEnd"/>
+      <w:r>
+        <w:t xml:space="preserve"> = -20</w:t>
       </w:r>
     </w:p>
     <w:p>
@@ -3654,7 +5533,23 @@
         </w:numPr>
       </w:pPr>
       <w:r>
-        <w:t xml:space="preserve">CompareTo_Test8: xValue = 20, yValue = </w:t>
+        <w:t xml:space="preserve">CompareTo_Test8: </w:t>
+      </w:r>
+      <w:proofErr w:type="spellStart"/>
+      <w:r>
+        <w:t>xValue</w:t>
+      </w:r>
+      <w:proofErr w:type="spellEnd"/>
+      <w:r>
+        <w:t xml:space="preserve"> = 20, </w:t>
+      </w:r>
+      <w:proofErr w:type="spellStart"/>
+      <w:r>
+        <w:t>yValue</w:t>
+      </w:r>
+      <w:proofErr w:type="spellEnd"/>
+      <w:r>
+        <w:t xml:space="preserve"> = </w:t>
       </w:r>
       <w:r>
         <w:t>1897987979798</w:t>
@@ -3669,13 +5564,29 @@
         </w:numPr>
       </w:pPr>
       <w:r>
-        <w:t xml:space="preserve">CompareTo_Test9: xValue = </w:t>
+        <w:t xml:space="preserve">CompareTo_Test9: </w:t>
+      </w:r>
+      <w:proofErr w:type="spellStart"/>
+      <w:r>
+        <w:t>xValue</w:t>
+      </w:r>
+      <w:proofErr w:type="spellEnd"/>
+      <w:r>
+        <w:t xml:space="preserve"> = </w:t>
       </w:r>
       <w:r>
         <w:t>1897987979798</w:t>
       </w:r>
       <w:r>
-        <w:t xml:space="preserve">, yValue = </w:t>
+        <w:t xml:space="preserve">, </w:t>
+      </w:r>
+      <w:proofErr w:type="spellStart"/>
+      <w:r>
+        <w:t>yValue</w:t>
+      </w:r>
+      <w:proofErr w:type="spellEnd"/>
+      <w:r>
+        <w:t xml:space="preserve"> = </w:t>
       </w:r>
       <w:r>
         <w:t>1897987979799</w:t>
@@ -3704,7 +5615,23 @@
         </w:numPr>
       </w:pPr>
       <w:r>
-        <w:t>CompareTo_Test1: xValue = 12, yValue = 13</w:t>
+        <w:t xml:space="preserve">CompareTo_Test1: </w:t>
+      </w:r>
+      <w:proofErr w:type="spellStart"/>
+      <w:r>
+        <w:t>xValue</w:t>
+      </w:r>
+      <w:proofErr w:type="spellEnd"/>
+      <w:r>
+        <w:t xml:space="preserve"> = 12, </w:t>
+      </w:r>
+      <w:proofErr w:type="spellStart"/>
+      <w:r>
+        <w:t>yValue</w:t>
+      </w:r>
+      <w:proofErr w:type="spellEnd"/>
+      <w:r>
+        <w:t xml:space="preserve"> = 13</w:t>
       </w:r>
     </w:p>
     <w:p>
@@ -3716,7 +5643,23 @@
         </w:numPr>
       </w:pPr>
       <w:r>
-        <w:t>CompareTo_Test2: xValue = 13, yValue = 12</w:t>
+        <w:t xml:space="preserve">CompareTo_Test2: </w:t>
+      </w:r>
+      <w:proofErr w:type="spellStart"/>
+      <w:r>
+        <w:t>xValue</w:t>
+      </w:r>
+      <w:proofErr w:type="spellEnd"/>
+      <w:r>
+        <w:t xml:space="preserve"> = 13, </w:t>
+      </w:r>
+      <w:proofErr w:type="spellStart"/>
+      <w:r>
+        <w:t>yValue</w:t>
+      </w:r>
+      <w:proofErr w:type="spellEnd"/>
+      <w:r>
+        <w:t xml:space="preserve"> = 12</w:t>
       </w:r>
     </w:p>
     <w:p>
@@ -3728,7 +5671,23 @@
         </w:numPr>
       </w:pPr>
       <w:r>
-        <w:t>CompareTo_Test3: xValue = 50, yValue = 50</w:t>
+        <w:t xml:space="preserve">CompareTo_Test3: </w:t>
+      </w:r>
+      <w:proofErr w:type="spellStart"/>
+      <w:r>
+        <w:t>xValue</w:t>
+      </w:r>
+      <w:proofErr w:type="spellEnd"/>
+      <w:r>
+        <w:t xml:space="preserve"> = 50, </w:t>
+      </w:r>
+      <w:proofErr w:type="spellStart"/>
+      <w:r>
+        <w:t>yValue</w:t>
+      </w:r>
+      <w:proofErr w:type="spellEnd"/>
+      <w:r>
+        <w:t xml:space="preserve"> = 50</w:t>
       </w:r>
     </w:p>
     <w:p>
@@ -3740,13 +5699,29 @@
         </w:numPr>
       </w:pPr>
       <w:r>
-        <w:t xml:space="preserve">CompareTo_Test4: xValue = </w:t>
+        <w:t xml:space="preserve">CompareTo_Test4: </w:t>
+      </w:r>
+      <w:proofErr w:type="spellStart"/>
+      <w:r>
+        <w:t>xValue</w:t>
+      </w:r>
+      <w:proofErr w:type="spellEnd"/>
+      <w:r>
+        <w:t xml:space="preserve"> = </w:t>
       </w:r>
       <w:r>
         <w:t>-20428423987</w:t>
       </w:r>
       <w:r>
-        <w:t>, yValue = 2000</w:t>
+        <w:t xml:space="preserve">, </w:t>
+      </w:r>
+      <w:proofErr w:type="spellStart"/>
+      <w:r>
+        <w:t>yValue</w:t>
+      </w:r>
+      <w:proofErr w:type="spellEnd"/>
+      <w:r>
+        <w:t xml:space="preserve"> = 2000</w:t>
       </w:r>
     </w:p>
     <w:p>
@@ -3758,13 +5733,29 @@
         </w:numPr>
       </w:pPr>
       <w:r>
-        <w:t xml:space="preserve">CompareTo_Test5: xValue = </w:t>
+        <w:t xml:space="preserve">CompareTo_Test5: </w:t>
+      </w:r>
+      <w:proofErr w:type="spellStart"/>
+      <w:r>
+        <w:t>xValue</w:t>
+      </w:r>
+      <w:proofErr w:type="spellEnd"/>
+      <w:r>
+        <w:t xml:space="preserve"> = </w:t>
       </w:r>
       <w:r>
         <w:t>1897987979798</w:t>
       </w:r>
       <w:r>
-        <w:t>, yValue = -31290</w:t>
+        <w:t xml:space="preserve">, </w:t>
+      </w:r>
+      <w:proofErr w:type="spellStart"/>
+      <w:r>
+        <w:t>yValue</w:t>
+      </w:r>
+      <w:proofErr w:type="spellEnd"/>
+      <w:r>
+        <w:t xml:space="preserve"> = -31290</w:t>
       </w:r>
     </w:p>
     <w:p>
@@ -3776,13 +5767,29 @@
         </w:numPr>
       </w:pPr>
       <w:r>
-        <w:t xml:space="preserve">CompareTo_Test6: xValue = </w:t>
+        <w:t xml:space="preserve">CompareTo_Test6: </w:t>
+      </w:r>
+      <w:proofErr w:type="spellStart"/>
+      <w:r>
+        <w:t>xValue</w:t>
+      </w:r>
+      <w:proofErr w:type="spellEnd"/>
+      <w:r>
+        <w:t xml:space="preserve"> = </w:t>
       </w:r>
       <w:r>
         <w:t>2923942394</w:t>
       </w:r>
       <w:r>
-        <w:t>, yValue = 20</w:t>
+        <w:t xml:space="preserve">, </w:t>
+      </w:r>
+      <w:proofErr w:type="spellStart"/>
+      <w:r>
+        <w:t>yValue</w:t>
+      </w:r>
+      <w:proofErr w:type="spellEnd"/>
+      <w:r>
+        <w:t xml:space="preserve"> = 20</w:t>
       </w:r>
     </w:p>
     <w:p>
@@ -3794,13 +5801,29 @@
         </w:numPr>
       </w:pPr>
       <w:r>
-        <w:t xml:space="preserve">CompareTo_Test7: xValue = </w:t>
+        <w:t xml:space="preserve">CompareTo_Test7: </w:t>
+      </w:r>
+      <w:proofErr w:type="spellStart"/>
+      <w:r>
+        <w:t>xValue</w:t>
+      </w:r>
+      <w:proofErr w:type="spellEnd"/>
+      <w:r>
+        <w:t xml:space="preserve"> = </w:t>
       </w:r>
       <w:r>
         <w:t>-2923942394</w:t>
       </w:r>
       <w:r>
-        <w:t>, yValue = -20</w:t>
+        <w:t xml:space="preserve">, </w:t>
+      </w:r>
+      <w:proofErr w:type="spellStart"/>
+      <w:r>
+        <w:t>yValue</w:t>
+      </w:r>
+      <w:proofErr w:type="spellEnd"/>
+      <w:r>
+        <w:t xml:space="preserve"> = -20</w:t>
       </w:r>
     </w:p>
     <w:p>
@@ -3812,7 +5835,23 @@
         </w:numPr>
       </w:pPr>
       <w:r>
-        <w:t xml:space="preserve">CompareTo_Test8: xValue = 20, yValue = </w:t>
+        <w:t xml:space="preserve">CompareTo_Test8: </w:t>
+      </w:r>
+      <w:proofErr w:type="spellStart"/>
+      <w:r>
+        <w:t>xValue</w:t>
+      </w:r>
+      <w:proofErr w:type="spellEnd"/>
+      <w:r>
+        <w:t xml:space="preserve"> = 20, </w:t>
+      </w:r>
+      <w:proofErr w:type="spellStart"/>
+      <w:r>
+        <w:t>yValue</w:t>
+      </w:r>
+      <w:proofErr w:type="spellEnd"/>
+      <w:r>
+        <w:t xml:space="preserve"> = </w:t>
       </w:r>
       <w:r>
         <w:t>1897987979798</w:t>
@@ -3827,13 +5866,29 @@
         </w:numPr>
       </w:pPr>
       <w:r>
-        <w:t xml:space="preserve">CompareTo_Test9: xValue = </w:t>
+        <w:t xml:space="preserve">CompareTo_Test9: </w:t>
+      </w:r>
+      <w:proofErr w:type="spellStart"/>
+      <w:r>
+        <w:t>xValue</w:t>
+      </w:r>
+      <w:proofErr w:type="spellEnd"/>
+      <w:r>
+        <w:t xml:space="preserve"> = </w:t>
       </w:r>
       <w:r>
         <w:t>1897987979798</w:t>
       </w:r>
       <w:r>
-        <w:t xml:space="preserve">, yValue = </w:t>
+        <w:t xml:space="preserve">, </w:t>
+      </w:r>
+      <w:proofErr w:type="spellStart"/>
+      <w:r>
+        <w:t>yValue</w:t>
+      </w:r>
+      <w:proofErr w:type="spellEnd"/>
+      <w:r>
+        <w:t xml:space="preserve"> = </w:t>
       </w:r>
       <w:r>
         <w:t>1897987979799</w:t>
@@ -3848,13 +5903,29 @@
         </w:numPr>
       </w:pPr>
       <w:r>
-        <w:t xml:space="preserve">CompareTo_Test10: xValue = </w:t>
+        <w:t xml:space="preserve">CompareTo_Test10: </w:t>
+      </w:r>
+      <w:proofErr w:type="spellStart"/>
+      <w:r>
+        <w:t>xValue</w:t>
+      </w:r>
+      <w:proofErr w:type="spellEnd"/>
+      <w:r>
+        <w:t xml:space="preserve"> = </w:t>
       </w:r>
       <w:r>
         <w:t>1897987979798</w:t>
       </w:r>
       <w:r>
-        <w:t xml:space="preserve">, yValue = </w:t>
+        <w:t xml:space="preserve">, </w:t>
+      </w:r>
+      <w:proofErr w:type="spellStart"/>
+      <w:r>
+        <w:t>yValue</w:t>
+      </w:r>
+      <w:proofErr w:type="spellEnd"/>
+      <w:r>
+        <w:t xml:space="preserve"> = </w:t>
       </w:r>
       <w:r>
         <w:t>1897987979798</w:t>
@@ -3869,13 +5940,29 @@
         </w:numPr>
       </w:pPr>
       <w:r>
-        <w:t xml:space="preserve">CompareTo_Test11: xValue = </w:t>
+        <w:t xml:space="preserve">CompareTo_Test11: </w:t>
+      </w:r>
+      <w:proofErr w:type="spellStart"/>
+      <w:r>
+        <w:t>xValue</w:t>
+      </w:r>
+      <w:proofErr w:type="spellEnd"/>
+      <w:r>
+        <w:t xml:space="preserve"> = </w:t>
       </w:r>
       <w:r>
         <w:t>1897987979799</w:t>
       </w:r>
       <w:r>
-        <w:t xml:space="preserve">, yValue = </w:t>
+        <w:t xml:space="preserve">, </w:t>
+      </w:r>
+      <w:proofErr w:type="spellStart"/>
+      <w:r>
+        <w:t>yValue</w:t>
+      </w:r>
+      <w:proofErr w:type="spellEnd"/>
+      <w:r>
+        <w:t xml:space="preserve"> = </w:t>
       </w:r>
       <w:r>
         <w:t>1897987979798</w:t>
@@ -3913,7 +6000,23 @@
         </w:numPr>
       </w:pPr>
       <w:r>
-        <w:t>CompareTo_Test1: xValue = 12, yValue = 13</w:t>
+        <w:t xml:space="preserve">CompareTo_Test1: </w:t>
+      </w:r>
+      <w:proofErr w:type="spellStart"/>
+      <w:r>
+        <w:t>xValue</w:t>
+      </w:r>
+      <w:proofErr w:type="spellEnd"/>
+      <w:r>
+        <w:t xml:space="preserve"> = 12, </w:t>
+      </w:r>
+      <w:proofErr w:type="spellStart"/>
+      <w:r>
+        <w:t>yValue</w:t>
+      </w:r>
+      <w:proofErr w:type="spellEnd"/>
+      <w:r>
+        <w:t xml:space="preserve"> = 13</w:t>
       </w:r>
     </w:p>
     <w:p>
@@ -3925,7 +6028,23 @@
         </w:numPr>
       </w:pPr>
       <w:r>
-        <w:t>CompareTo_Test2: xValue = 13, yValue = 12</w:t>
+        <w:t xml:space="preserve">CompareTo_Test2: </w:t>
+      </w:r>
+      <w:proofErr w:type="spellStart"/>
+      <w:r>
+        <w:t>xValue</w:t>
+      </w:r>
+      <w:proofErr w:type="spellEnd"/>
+      <w:r>
+        <w:t xml:space="preserve"> = 13, </w:t>
+      </w:r>
+      <w:proofErr w:type="spellStart"/>
+      <w:r>
+        <w:t>yValue</w:t>
+      </w:r>
+      <w:proofErr w:type="spellEnd"/>
+      <w:r>
+        <w:t xml:space="preserve"> = 12</w:t>
       </w:r>
     </w:p>
     <w:p>
@@ -3937,7 +6056,23 @@
         </w:numPr>
       </w:pPr>
       <w:r>
-        <w:t>CompareTo_Test3: xValue = 50, yValue = 50</w:t>
+        <w:t xml:space="preserve">CompareTo_Test3: </w:t>
+      </w:r>
+      <w:proofErr w:type="spellStart"/>
+      <w:r>
+        <w:t>xValue</w:t>
+      </w:r>
+      <w:proofErr w:type="spellEnd"/>
+      <w:r>
+        <w:t xml:space="preserve"> = 50, </w:t>
+      </w:r>
+      <w:proofErr w:type="spellStart"/>
+      <w:r>
+        <w:t>yValue</w:t>
+      </w:r>
+      <w:proofErr w:type="spellEnd"/>
+      <w:r>
+        <w:t xml:space="preserve"> = 50</w:t>
       </w:r>
     </w:p>
     <w:p>
@@ -3949,13 +6084,29 @@
         </w:numPr>
       </w:pPr>
       <w:r>
-        <w:t xml:space="preserve">CompareTo_Test4: xValue = </w:t>
+        <w:t xml:space="preserve">CompareTo_Test4: </w:t>
+      </w:r>
+      <w:proofErr w:type="spellStart"/>
+      <w:r>
+        <w:t>xValue</w:t>
+      </w:r>
+      <w:proofErr w:type="spellEnd"/>
+      <w:r>
+        <w:t xml:space="preserve"> = </w:t>
       </w:r>
       <w:r>
         <w:t>-20428423987</w:t>
       </w:r>
       <w:r>
-        <w:t>, yValue = 2000</w:t>
+        <w:t xml:space="preserve">, </w:t>
+      </w:r>
+      <w:proofErr w:type="spellStart"/>
+      <w:r>
+        <w:t>yValue</w:t>
+      </w:r>
+      <w:proofErr w:type="spellEnd"/>
+      <w:r>
+        <w:t xml:space="preserve"> = 2000</w:t>
       </w:r>
     </w:p>
     <w:p>
@@ -3967,13 +6118,29 @@
         </w:numPr>
       </w:pPr>
       <w:r>
-        <w:t xml:space="preserve">CompareTo_Test5: xValue = </w:t>
+        <w:t xml:space="preserve">CompareTo_Test5: </w:t>
+      </w:r>
+      <w:proofErr w:type="spellStart"/>
+      <w:r>
+        <w:t>xValue</w:t>
+      </w:r>
+      <w:proofErr w:type="spellEnd"/>
+      <w:r>
+        <w:t xml:space="preserve"> = </w:t>
       </w:r>
       <w:r>
         <w:t>1897987979798</w:t>
       </w:r>
       <w:r>
-        <w:t>, yValue = -31290</w:t>
+        <w:t xml:space="preserve">, </w:t>
+      </w:r>
+      <w:proofErr w:type="spellStart"/>
+      <w:r>
+        <w:t>yValue</w:t>
+      </w:r>
+      <w:proofErr w:type="spellEnd"/>
+      <w:r>
+        <w:t xml:space="preserve"> = -31290</w:t>
       </w:r>
     </w:p>
     <w:p>
@@ -3985,13 +6152,29 @@
         </w:numPr>
       </w:pPr>
       <w:r>
-        <w:t xml:space="preserve">CompareTo_Test6: xValue = </w:t>
+        <w:t xml:space="preserve">CompareTo_Test6: </w:t>
+      </w:r>
+      <w:proofErr w:type="spellStart"/>
+      <w:r>
+        <w:t>xValue</w:t>
+      </w:r>
+      <w:proofErr w:type="spellEnd"/>
+      <w:r>
+        <w:t xml:space="preserve"> = </w:t>
       </w:r>
       <w:r>
         <w:t>2923942394</w:t>
       </w:r>
       <w:r>
-        <w:t>, yValue = 20</w:t>
+        <w:t xml:space="preserve">, </w:t>
+      </w:r>
+      <w:proofErr w:type="spellStart"/>
+      <w:r>
+        <w:t>yValue</w:t>
+      </w:r>
+      <w:proofErr w:type="spellEnd"/>
+      <w:r>
+        <w:t xml:space="preserve"> = 20</w:t>
       </w:r>
     </w:p>
     <w:p>
@@ -4003,13 +6186,29 @@
         </w:numPr>
       </w:pPr>
       <w:r>
-        <w:t xml:space="preserve">CompareTo_Test7: xValue = </w:t>
+        <w:t xml:space="preserve">CompareTo_Test7: </w:t>
+      </w:r>
+      <w:proofErr w:type="spellStart"/>
+      <w:r>
+        <w:t>xValue</w:t>
+      </w:r>
+      <w:proofErr w:type="spellEnd"/>
+      <w:r>
+        <w:t xml:space="preserve"> = </w:t>
       </w:r>
       <w:r>
         <w:t>-2923942394</w:t>
       </w:r>
       <w:r>
-        <w:t>, yValue = -20</w:t>
+        <w:t xml:space="preserve">, </w:t>
+      </w:r>
+      <w:proofErr w:type="spellStart"/>
+      <w:r>
+        <w:t>yValue</w:t>
+      </w:r>
+      <w:proofErr w:type="spellEnd"/>
+      <w:r>
+        <w:t xml:space="preserve"> = -20</w:t>
       </w:r>
     </w:p>
     <w:p>
@@ -4021,7 +6220,23 @@
         </w:numPr>
       </w:pPr>
       <w:r>
-        <w:t xml:space="preserve">CompareTo_Test8: xValue = 20, yValue = </w:t>
+        <w:t xml:space="preserve">CompareTo_Test8: </w:t>
+      </w:r>
+      <w:proofErr w:type="spellStart"/>
+      <w:r>
+        <w:t>xValue</w:t>
+      </w:r>
+      <w:proofErr w:type="spellEnd"/>
+      <w:r>
+        <w:t xml:space="preserve"> = 20, </w:t>
+      </w:r>
+      <w:proofErr w:type="spellStart"/>
+      <w:r>
+        <w:t>yValue</w:t>
+      </w:r>
+      <w:proofErr w:type="spellEnd"/>
+      <w:r>
+        <w:t xml:space="preserve"> = </w:t>
       </w:r>
       <w:r>
         <w:t>1897987979798</w:t>
@@ -4036,13 +6251,30 @@
         </w:numPr>
       </w:pPr>
       <w:r>
-        <w:t xml:space="preserve">CompareTo_Test9: xValue = </w:t>
+        <w:lastRenderedPageBreak/>
+        <w:t xml:space="preserve">CompareTo_Test9: </w:t>
+      </w:r>
+      <w:proofErr w:type="spellStart"/>
+      <w:r>
+        <w:t>xValue</w:t>
+      </w:r>
+      <w:proofErr w:type="spellEnd"/>
+      <w:r>
+        <w:t xml:space="preserve"> = </w:t>
       </w:r>
       <w:r>
         <w:t>1897987979798</w:t>
       </w:r>
       <w:r>
-        <w:t xml:space="preserve">, yValue = </w:t>
+        <w:t xml:space="preserve">, </w:t>
+      </w:r>
+      <w:proofErr w:type="spellStart"/>
+      <w:r>
+        <w:t>yValue</w:t>
+      </w:r>
+      <w:proofErr w:type="spellEnd"/>
+      <w:r>
+        <w:t xml:space="preserve"> = </w:t>
       </w:r>
       <w:r>
         <w:t>1897987979799</w:t>
@@ -4057,13 +6289,29 @@
         </w:numPr>
       </w:pPr>
       <w:r>
-        <w:t xml:space="preserve">CompareTo_Test10: xValue = </w:t>
+        <w:t xml:space="preserve">CompareTo_Test10: </w:t>
+      </w:r>
+      <w:proofErr w:type="spellStart"/>
+      <w:r>
+        <w:t>xValue</w:t>
+      </w:r>
+      <w:proofErr w:type="spellEnd"/>
+      <w:r>
+        <w:t xml:space="preserve"> = </w:t>
       </w:r>
       <w:r>
         <w:t>1897987979798</w:t>
       </w:r>
       <w:r>
-        <w:t xml:space="preserve">, yValue = </w:t>
+        <w:t xml:space="preserve">, </w:t>
+      </w:r>
+      <w:proofErr w:type="spellStart"/>
+      <w:r>
+        <w:t>yValue</w:t>
+      </w:r>
+      <w:proofErr w:type="spellEnd"/>
+      <w:r>
+        <w:t xml:space="preserve"> = </w:t>
       </w:r>
       <w:r>
         <w:t>1897987979798</w:t>
@@ -4078,13 +6326,29 @@
         </w:numPr>
       </w:pPr>
       <w:r>
-        <w:t xml:space="preserve">CompareTo_Test11: xValue = </w:t>
+        <w:t xml:space="preserve">CompareTo_Test11: </w:t>
+      </w:r>
+      <w:proofErr w:type="spellStart"/>
+      <w:r>
+        <w:t>xValue</w:t>
+      </w:r>
+      <w:proofErr w:type="spellEnd"/>
+      <w:r>
+        <w:t xml:space="preserve"> = </w:t>
       </w:r>
       <w:r>
         <w:t>1897987979799</w:t>
       </w:r>
       <w:r>
-        <w:t xml:space="preserve">, yValue = </w:t>
+        <w:t xml:space="preserve">, </w:t>
+      </w:r>
+      <w:proofErr w:type="spellStart"/>
+      <w:r>
+        <w:t>yValue</w:t>
+      </w:r>
+      <w:proofErr w:type="spellEnd"/>
+      <w:r>
+        <w:t xml:space="preserve"> = </w:t>
       </w:r>
       <w:r>
         <w:t>1897987979798</w:t>
@@ -4125,7 +6389,23 @@
         </w:numPr>
       </w:pPr>
       <w:r>
-        <w:t>CompareTo_Test1: xValue = 12, yValue = 13</w:t>
+        <w:t xml:space="preserve">CompareTo_Test1: </w:t>
+      </w:r>
+      <w:proofErr w:type="spellStart"/>
+      <w:r>
+        <w:t>xValue</w:t>
+      </w:r>
+      <w:proofErr w:type="spellEnd"/>
+      <w:r>
+        <w:t xml:space="preserve"> = 12, </w:t>
+      </w:r>
+      <w:proofErr w:type="spellStart"/>
+      <w:r>
+        <w:t>yValue</w:t>
+      </w:r>
+      <w:proofErr w:type="spellEnd"/>
+      <w:r>
+        <w:t xml:space="preserve"> = 13</w:t>
       </w:r>
     </w:p>
     <w:p>
@@ -4137,7 +6417,23 @@
         </w:numPr>
       </w:pPr>
       <w:r>
-        <w:t>CompareTo_Test2: xValue = 13, yValue = 12</w:t>
+        <w:t xml:space="preserve">CompareTo_Test2: </w:t>
+      </w:r>
+      <w:proofErr w:type="spellStart"/>
+      <w:r>
+        <w:t>xValue</w:t>
+      </w:r>
+      <w:proofErr w:type="spellEnd"/>
+      <w:r>
+        <w:t xml:space="preserve"> = 13, </w:t>
+      </w:r>
+      <w:proofErr w:type="spellStart"/>
+      <w:r>
+        <w:t>yValue</w:t>
+      </w:r>
+      <w:proofErr w:type="spellEnd"/>
+      <w:r>
+        <w:t xml:space="preserve"> = 12</w:t>
       </w:r>
     </w:p>
     <w:p>
@@ -4149,7 +6445,23 @@
         </w:numPr>
       </w:pPr>
       <w:r>
-        <w:t>CompareTo_Test3: xValue = 50, yValue = 50</w:t>
+        <w:t xml:space="preserve">CompareTo_Test3: </w:t>
+      </w:r>
+      <w:proofErr w:type="spellStart"/>
+      <w:r>
+        <w:t>xValue</w:t>
+      </w:r>
+      <w:proofErr w:type="spellEnd"/>
+      <w:r>
+        <w:t xml:space="preserve"> = 50, </w:t>
+      </w:r>
+      <w:proofErr w:type="spellStart"/>
+      <w:r>
+        <w:t>yValue</w:t>
+      </w:r>
+      <w:proofErr w:type="spellEnd"/>
+      <w:r>
+        <w:t xml:space="preserve"> = 50</w:t>
       </w:r>
     </w:p>
     <w:p>
@@ -4161,13 +6473,29 @@
         </w:numPr>
       </w:pPr>
       <w:r>
-        <w:t xml:space="preserve">CompareTo_Test4: xValue = </w:t>
+        <w:t xml:space="preserve">CompareTo_Test4: </w:t>
+      </w:r>
+      <w:proofErr w:type="spellStart"/>
+      <w:r>
+        <w:t>xValue</w:t>
+      </w:r>
+      <w:proofErr w:type="spellEnd"/>
+      <w:r>
+        <w:t xml:space="preserve"> = </w:t>
       </w:r>
       <w:r>
         <w:t>-20428423987</w:t>
       </w:r>
       <w:r>
-        <w:t>, yValue = 2000</w:t>
+        <w:t xml:space="preserve">, </w:t>
+      </w:r>
+      <w:proofErr w:type="spellStart"/>
+      <w:r>
+        <w:t>yValue</w:t>
+      </w:r>
+      <w:proofErr w:type="spellEnd"/>
+      <w:r>
+        <w:t xml:space="preserve"> = 2000</w:t>
       </w:r>
     </w:p>
     <w:p>
@@ -4179,13 +6507,29 @@
         </w:numPr>
       </w:pPr>
       <w:r>
-        <w:t xml:space="preserve">CompareTo_Test5: xValue = </w:t>
+        <w:t xml:space="preserve">CompareTo_Test5: </w:t>
+      </w:r>
+      <w:proofErr w:type="spellStart"/>
+      <w:r>
+        <w:t>xValue</w:t>
+      </w:r>
+      <w:proofErr w:type="spellEnd"/>
+      <w:r>
+        <w:t xml:space="preserve"> = </w:t>
       </w:r>
       <w:r>
         <w:t>1897987979798</w:t>
       </w:r>
       <w:r>
-        <w:t>, yValue = -31290</w:t>
+        <w:t xml:space="preserve">, </w:t>
+      </w:r>
+      <w:proofErr w:type="spellStart"/>
+      <w:r>
+        <w:t>yValue</w:t>
+      </w:r>
+      <w:proofErr w:type="spellEnd"/>
+      <w:r>
+        <w:t xml:space="preserve"> = -31290</w:t>
       </w:r>
     </w:p>
     <w:p>
@@ -4197,13 +6541,29 @@
         </w:numPr>
       </w:pPr>
       <w:r>
-        <w:t xml:space="preserve">CompareTo_Test6: xValue = </w:t>
+        <w:t xml:space="preserve">CompareTo_Test6: </w:t>
+      </w:r>
+      <w:proofErr w:type="spellStart"/>
+      <w:r>
+        <w:t>xValue</w:t>
+      </w:r>
+      <w:proofErr w:type="spellEnd"/>
+      <w:r>
+        <w:t xml:space="preserve"> = </w:t>
       </w:r>
       <w:r>
         <w:t>2923942394</w:t>
       </w:r>
       <w:r>
-        <w:t>, yValue = 20</w:t>
+        <w:t xml:space="preserve">, </w:t>
+      </w:r>
+      <w:proofErr w:type="spellStart"/>
+      <w:r>
+        <w:t>yValue</w:t>
+      </w:r>
+      <w:proofErr w:type="spellEnd"/>
+      <w:r>
+        <w:t xml:space="preserve"> = 20</w:t>
       </w:r>
     </w:p>
     <w:p>
@@ -4215,13 +6575,29 @@
         </w:numPr>
       </w:pPr>
       <w:r>
-        <w:t xml:space="preserve">CompareTo_Test7: xValue = </w:t>
+        <w:t xml:space="preserve">CompareTo_Test7: </w:t>
+      </w:r>
+      <w:proofErr w:type="spellStart"/>
+      <w:r>
+        <w:t>xValue</w:t>
+      </w:r>
+      <w:proofErr w:type="spellEnd"/>
+      <w:r>
+        <w:t xml:space="preserve"> = </w:t>
       </w:r>
       <w:r>
         <w:t>-2923942394</w:t>
       </w:r>
       <w:r>
-        <w:t>, yValue = -20</w:t>
+        <w:t xml:space="preserve">, </w:t>
+      </w:r>
+      <w:proofErr w:type="spellStart"/>
+      <w:r>
+        <w:t>yValue</w:t>
+      </w:r>
+      <w:proofErr w:type="spellEnd"/>
+      <w:r>
+        <w:t xml:space="preserve"> = -20</w:t>
       </w:r>
     </w:p>
     <w:p>
@@ -4233,7 +6609,23 @@
         </w:numPr>
       </w:pPr>
       <w:r>
-        <w:t xml:space="preserve">CompareTo_Test8: xValue = 20, yValue = </w:t>
+        <w:t xml:space="preserve">CompareTo_Test8: </w:t>
+      </w:r>
+      <w:proofErr w:type="spellStart"/>
+      <w:r>
+        <w:t>xValue</w:t>
+      </w:r>
+      <w:proofErr w:type="spellEnd"/>
+      <w:r>
+        <w:t xml:space="preserve"> = 20, </w:t>
+      </w:r>
+      <w:proofErr w:type="spellStart"/>
+      <w:r>
+        <w:t>yValue</w:t>
+      </w:r>
+      <w:proofErr w:type="spellEnd"/>
+      <w:r>
+        <w:t xml:space="preserve"> = </w:t>
       </w:r>
       <w:r>
         <w:t>1897987979798</w:t>
@@ -4248,13 +6640,29 @@
         </w:numPr>
       </w:pPr>
       <w:r>
-        <w:t xml:space="preserve">CompareTo_Test9: xValue = </w:t>
+        <w:t xml:space="preserve">CompareTo_Test9: </w:t>
+      </w:r>
+      <w:proofErr w:type="spellStart"/>
+      <w:r>
+        <w:t>xValue</w:t>
+      </w:r>
+      <w:proofErr w:type="spellEnd"/>
+      <w:r>
+        <w:t xml:space="preserve"> = </w:t>
       </w:r>
       <w:r>
         <w:t>1897987979798</w:t>
       </w:r>
       <w:r>
-        <w:t xml:space="preserve">, yValue = </w:t>
+        <w:t xml:space="preserve">, </w:t>
+      </w:r>
+      <w:proofErr w:type="spellStart"/>
+      <w:r>
+        <w:t>yValue</w:t>
+      </w:r>
+      <w:proofErr w:type="spellEnd"/>
+      <w:r>
+        <w:t xml:space="preserve"> = </w:t>
       </w:r>
       <w:r>
         <w:t>1897987979799</w:t>
@@ -4269,13 +6677,29 @@
         </w:numPr>
       </w:pPr>
       <w:r>
-        <w:t xml:space="preserve">CompareTo_Test10: xValue = </w:t>
+        <w:t xml:space="preserve">CompareTo_Test10: </w:t>
+      </w:r>
+      <w:proofErr w:type="spellStart"/>
+      <w:r>
+        <w:t>xValue</w:t>
+      </w:r>
+      <w:proofErr w:type="spellEnd"/>
+      <w:r>
+        <w:t xml:space="preserve"> = </w:t>
       </w:r>
       <w:r>
         <w:t>1897987979798</w:t>
       </w:r>
       <w:r>
-        <w:t xml:space="preserve">, yValue = </w:t>
+        <w:t xml:space="preserve">, </w:t>
+      </w:r>
+      <w:proofErr w:type="spellStart"/>
+      <w:r>
+        <w:t>yValue</w:t>
+      </w:r>
+      <w:proofErr w:type="spellEnd"/>
+      <w:r>
+        <w:t xml:space="preserve"> = </w:t>
       </w:r>
       <w:r>
         <w:t>1897987979798</w:t>
@@ -4290,13 +6714,29 @@
         </w:numPr>
       </w:pPr>
       <w:r>
-        <w:t xml:space="preserve">CompareTo_Test11: xValue = </w:t>
+        <w:t xml:space="preserve">CompareTo_Test11: </w:t>
+      </w:r>
+      <w:proofErr w:type="spellStart"/>
+      <w:r>
+        <w:t>xValue</w:t>
+      </w:r>
+      <w:proofErr w:type="spellEnd"/>
+      <w:r>
+        <w:t xml:space="preserve"> = </w:t>
       </w:r>
       <w:r>
         <w:t>1897987979799</w:t>
       </w:r>
       <w:r>
-        <w:t xml:space="preserve">, yValue = </w:t>
+        <w:t xml:space="preserve">, </w:t>
+      </w:r>
+      <w:proofErr w:type="spellStart"/>
+      <w:r>
+        <w:t>yValue</w:t>
+      </w:r>
+      <w:proofErr w:type="spellEnd"/>
+      <w:r>
+        <w:t xml:space="preserve"> = </w:t>
       </w:r>
       <w:r>
         <w:t>1897987979798</w:t>
@@ -4313,16 +6753,34 @@
       <w:pPr>
         <w:pStyle w:val="Heading3"/>
       </w:pPr>
+      <w:bookmarkStart w:id="11" w:name="_Toc102155822"/>
       <w:r>
         <w:t>JUnit Test Cases</w:t>
       </w:r>
+      <w:bookmarkEnd w:id="11"/>
     </w:p>
     <w:p>
       <w:pPr>
         <w:jc w:val="both"/>
       </w:pPr>
       <w:r>
-        <w:t>The test cases for the CompareTo method can be found in src/Tests/</w:t>
+        <w:t xml:space="preserve">The test cases for the </w:t>
+      </w:r>
+      <w:proofErr w:type="spellStart"/>
+      <w:r>
+        <w:t>CompareTo</w:t>
+      </w:r>
+      <w:proofErr w:type="spellEnd"/>
+      <w:r>
+        <w:t xml:space="preserve"> method can be found in </w:t>
+      </w:r>
+      <w:proofErr w:type="spellStart"/>
+      <w:r>
+        <w:t>src</w:t>
+      </w:r>
+      <w:proofErr w:type="spellEnd"/>
+      <w:r>
+        <w:t>/Tests/</w:t>
       </w:r>
       <w:r>
         <w:t>StructuralTesting</w:t>
@@ -4334,54 +6792,97 @@
         <w:t>.java</w:t>
       </w:r>
       <w:r>
-        <w:t>. Each test comprises of three Big Integer values xValue, yValue and expectedResult which are tested using the JUnit assertEquals testing method. These test cases result in 100% of the feasible coverage for all the required code coverage methods.</w:t>
-      </w:r>
+        <w:t xml:space="preserve">. Each test comprises of three Big Integer values </w:t>
+      </w:r>
+      <w:proofErr w:type="spellStart"/>
+      <w:r>
+        <w:t>xValue</w:t>
+      </w:r>
+      <w:proofErr w:type="spellEnd"/>
+      <w:r>
+        <w:t xml:space="preserve">, </w:t>
+      </w:r>
+      <w:proofErr w:type="spellStart"/>
+      <w:r>
+        <w:t>yValue</w:t>
+      </w:r>
+      <w:proofErr w:type="spellEnd"/>
+      <w:r>
+        <w:t xml:space="preserve"> and </w:t>
+      </w:r>
+      <w:proofErr w:type="spellStart"/>
+      <w:r>
+        <w:t>expectedResult</w:t>
+      </w:r>
+      <w:proofErr w:type="spellEnd"/>
+      <w:r>
+        <w:t xml:space="preserve"> which are tested using the JUnit </w:t>
+      </w:r>
+      <w:proofErr w:type="spellStart"/>
+      <w:r>
+        <w:t>assertEquals</w:t>
+      </w:r>
+      <w:proofErr w:type="spellEnd"/>
+      <w:r>
+        <w:t xml:space="preserve"> testing method. These test cases result in 100% of the feasible coverage for all the required code coverage methods.</w:t>
+      </w:r>
+    </w:p>
+    <w:p>
+      <w:r>
+        <w:rPr>
+          <w:b/>
+          <w:bCs/>
+        </w:rPr>
+        <w:br w:type="page"/>
+      </w:r>
+    </w:p>
+    <w:p>
+      <w:pPr>
+        <w:pStyle w:val="Heading2"/>
+      </w:pPr>
+      <w:bookmarkStart w:id="12" w:name="_Toc102155823"/>
+      <w:r>
+        <w:lastRenderedPageBreak/>
+        <w:t>Task 3: White-box Testing: Data Flow Testing</w:t>
+      </w:r>
+      <w:bookmarkEnd w:id="12"/>
     </w:p>
     <w:p/>
-    <w:p/>
-    <w:p/>
-    <w:p/>
-    <w:p/>
-    <w:p/>
-    <w:p/>
-    <w:p/>
-    <w:p/>
-    <w:p/>
-    <w:p/>
-    <w:p/>
-    <w:p/>
-    <w:p/>
-    <w:p/>
-    <w:p/>
-    <w:p/>
-    <w:p/>
-    <w:p/>
-    <w:p/>
-    <w:p/>
-    <w:p/>
-    <w:p/>
-    <w:p/>
-    <w:p/>
-    <w:p>
-      <w:pPr>
-        <w:pStyle w:val="Heading2"/>
-      </w:pPr>
-      <w:bookmarkStart w:id="10" w:name="_Toc102130092"/>
-      <w:r>
-        <w:t>Task 3: White-box Testing: Data Flow Testing</w:t>
-      </w:r>
-      <w:bookmarkEnd w:id="10"/>
-    </w:p>
-    <w:p/>
     <w:p>
       <w:pPr>
         <w:pStyle w:val="Heading3"/>
       </w:pPr>
-      <w:bookmarkStart w:id="11" w:name="_Toc102130093"/>
-      <w:r>
-        <w:t>Method 1: public BigInteger gcd(BigInteger y)</w:t>
-      </w:r>
-      <w:bookmarkEnd w:id="11"/>
+      <w:bookmarkStart w:id="13" w:name="_Toc102155824"/>
+      <w:r>
+        <w:t xml:space="preserve">Method 1: public </w:t>
+      </w:r>
+      <w:proofErr w:type="spellStart"/>
+      <w:r>
+        <w:t>BigInteger</w:t>
+      </w:r>
+      <w:proofErr w:type="spellEnd"/>
+      <w:r>
+        <w:t xml:space="preserve"> </w:t>
+      </w:r>
+      <w:proofErr w:type="spellStart"/>
+      <w:proofErr w:type="gramStart"/>
+      <w:r>
+        <w:t>gcd</w:t>
+      </w:r>
+      <w:proofErr w:type="spellEnd"/>
+      <w:r>
+        <w:t>(</w:t>
+      </w:r>
+      <w:proofErr w:type="spellStart"/>
+      <w:proofErr w:type="gramEnd"/>
+      <w:r>
+        <w:t>BigInteger</w:t>
+      </w:r>
+      <w:proofErr w:type="spellEnd"/>
+      <w:r>
+        <w:t xml:space="preserve"> y)</w:t>
+      </w:r>
+      <w:bookmarkEnd w:id="13"/>
     </w:p>
     <w:p/>
     <w:p>
@@ -4410,10 +6911,10 @@
             <v:path o:extrusionok="f" gradientshapeok="t" o:connecttype="rect"/>
             <o:lock v:ext="edit" aspectratio="t"/>
           </v:shapetype>
-          <v:shape id="_x0000_i1025" type="#_x0000_t75" style="width:365pt;height:524.05pt" o:ole="">
-            <v:imagedata r:id="rId10" o:title=""/>
+          <v:shape id="_x0000_i1025" type="#_x0000_t75" style="width:365pt;height:524pt" o:ole="">
+            <v:imagedata r:id="rId11" o:title=""/>
           </v:shape>
-          <o:OLEObject Type="Embed" ProgID="Visio.Drawing.15" ShapeID="_x0000_i1025" DrawAspect="Content" ObjectID="_1712767714" r:id="rId11"/>
+          <o:OLEObject Type="Embed" ProgID="Visio.Drawing.15" ShapeID="_x0000_i1025" DrawAspect="Content" ObjectID="_1712768942" r:id="rId12"/>
         </w:object>
       </w:r>
     </w:p>
@@ -4454,7 +6955,7 @@
           <w:noProof/>
           <w:color w:val="auto"/>
         </w:rPr>
-        <w:t>2</w:t>
+        <w:t>3</w:t>
       </w:r>
       <w:r>
         <w:rPr>
@@ -4475,6 +6976,7 @@
         <w:pStyle w:val="Heading4"/>
       </w:pPr>
       <w:r>
+        <w:lastRenderedPageBreak/>
         <w:t>Identify all the definition-use pairs (du-pairs)</w:t>
       </w:r>
     </w:p>
@@ -4533,7 +7035,6 @@
               <w:rPr>
                 <w:u w:val="single"/>
               </w:rPr>
-              <w:lastRenderedPageBreak/>
               <w:t>Du-pair</w:t>
             </w:r>
           </w:p>
@@ -4985,18 +7486,14 @@
       </w:tr>
     </w:tbl>
     <w:p/>
-    <w:p/>
-    <w:p/>
-    <w:p/>
-    <w:p/>
-    <w:p/>
-    <w:p/>
-    <w:p/>
-    <w:p/>
-    <w:p/>
-    <w:p/>
-    <w:p>
-      <w:r>
+    <w:p>
+      <w:r>
+        <w:br w:type="page"/>
+      </w:r>
+    </w:p>
+    <w:p>
+      <w:r>
+        <w:lastRenderedPageBreak/>
         <w:t xml:space="preserve">Identifying du-pairs – variable </w:t>
       </w:r>
       <w:r>
@@ -5126,7 +7623,6 @@
           </w:tcPr>
           <w:p>
             <w:r>
-              <w:lastRenderedPageBreak/>
               <w:t>(1,12)</w:t>
             </w:r>
           </w:p>
@@ -5766,6 +8262,7 @@
     <w:p/>
     <w:p>
       <w:r>
+        <w:lastRenderedPageBreak/>
         <w:br/>
         <w:t xml:space="preserve">Identifying du-pairs – variable </w:t>
       </w:r>
@@ -5920,7 +8417,6 @@
           </w:tcPr>
           <w:p>
             <w:r>
-              <w:lastRenderedPageBreak/>
               <w:t>(1, &lt;6,8&gt;)</w:t>
             </w:r>
           </w:p>
@@ -6367,6 +8863,7 @@
         <w:pStyle w:val="Heading4"/>
       </w:pPr>
       <w:r>
+        <w:lastRenderedPageBreak/>
         <w:t>Design test cases to achieve All-Defs coverage</w:t>
       </w:r>
     </w:p>
@@ -6501,18 +8998,14 @@
         <w:t>t11: &lt;1,2,3,6,8,4,16,17&gt;</w:t>
       </w:r>
     </w:p>
-    <w:p/>
-    <w:p/>
-    <w:p/>
-    <w:p/>
-    <w:p/>
-    <w:p/>
-    <w:p/>
-    <w:p/>
-    <w:p/>
-    <w:p/>
-    <w:p>
-      <w:r>
+    <w:p>
+      <w:r>
+        <w:br w:type="page"/>
+      </w:r>
+    </w:p>
+    <w:p>
+      <w:r>
+        <w:lastRenderedPageBreak/>
         <w:t>considerate the test cases executing paths that will achieve All-Uses coverage</w:t>
       </w:r>
     </w:p>
@@ -6575,7 +9068,6 @@
     </w:p>
     <w:p>
       <w:r>
-        <w:lastRenderedPageBreak/>
         <w:tab/>
         <w:t>t5: (x = 24, y =-2147483648)</w:t>
       </w:r>
@@ -6680,27 +9172,33 @@
         <w:t>See src/Tests DataFlowTesting_gcd.java</w:t>
       </w:r>
     </w:p>
-    <w:p/>
-    <w:p/>
-    <w:p/>
-    <w:p/>
-    <w:p/>
-    <w:p/>
-    <w:p/>
-    <w:p/>
-    <w:p/>
-    <w:p/>
-    <w:p/>
-    <w:p/>
+    <w:p>
+      <w:r>
+        <w:rPr>
+          <w:b/>
+          <w:bCs/>
+        </w:rPr>
+        <w:br w:type="page"/>
+      </w:r>
+    </w:p>
     <w:p>
       <w:pPr>
         <w:pStyle w:val="Heading3"/>
       </w:pPr>
-      <w:bookmarkStart w:id="12" w:name="_Toc102130094"/>
-      <w:r>
-        <w:t>Method 2: private static int compareTo(BigInteger x, BigInteger y)</w:t>
-      </w:r>
-      <w:bookmarkEnd w:id="12"/>
+      <w:bookmarkStart w:id="14" w:name="_Toc102155825"/>
+      <w:r>
+        <w:lastRenderedPageBreak/>
+        <w:t xml:space="preserve">Method 2: private static int </w:t>
+      </w:r>
+      <w:proofErr w:type="gramStart"/>
+      <w:r>
+        <w:t>compareTo(</w:t>
+      </w:r>
+      <w:proofErr w:type="gramEnd"/>
+      <w:r>
+        <w:t>BigInteger x, BigInteger y)</w:t>
+      </w:r>
+      <w:bookmarkEnd w:id="14"/>
     </w:p>
     <w:p/>
     <w:p>
@@ -6710,10 +9208,10 @@
       </w:pPr>
       <w:r>
         <w:object w:dxaOrig="9646" w:dyaOrig="15405" w14:anchorId="1B9B5D0E">
-          <v:shape id="_x0000_i1026" type="#_x0000_t75" style="width:370.65pt;height:591.05pt" o:ole="">
-            <v:imagedata r:id="rId12" o:title=""/>
+          <v:shape id="_x0000_i1026" type="#_x0000_t75" style="width:371pt;height:591pt" o:ole="">
+            <v:imagedata r:id="rId13" o:title=""/>
           </v:shape>
-          <o:OLEObject Type="Embed" ProgID="Visio.Drawing.15" ShapeID="_x0000_i1026" DrawAspect="Content" ObjectID="_1712767715" r:id="rId13"/>
+          <o:OLEObject Type="Embed" ProgID="Visio.Drawing.15" ShapeID="_x0000_i1026" DrawAspect="Content" ObjectID="_1712768943" r:id="rId14"/>
         </w:object>
       </w:r>
     </w:p>
@@ -6754,7 +9252,7 @@
           <w:noProof/>
           <w:color w:val="auto"/>
         </w:rPr>
-        <w:t>3</w:t>
+        <w:t>4</w:t>
       </w:r>
       <w:r>
         <w:rPr>
@@ -6774,6 +9272,7 @@
         <w:pStyle w:val="Heading4"/>
       </w:pPr>
       <w:r>
+        <w:lastRenderedPageBreak/>
         <w:t>Identify all the definition-use pairs (du-pairs)</w:t>
       </w:r>
     </w:p>
@@ -6800,9 +9299,6 @@
       </w:r>
       <w:r>
         <w:br/>
-      </w:r>
-      <w:r>
-        <w:lastRenderedPageBreak/>
         <w:t xml:space="preserve">all-uses: 2, &lt;2,3&gt;, 3 , &lt;2,4&gt;, 4 , 7, 10 </w:t>
       </w:r>
       <w:r>
@@ -7500,6 +9996,7 @@
     </w:tbl>
     <w:p>
       <w:r>
+        <w:lastRenderedPageBreak/>
         <w:t xml:space="preserve">Identifying du-pairs – variable </w:t>
       </w:r>
       <w:r>
@@ -7553,7 +10050,6 @@
               <w:rPr>
                 <w:u w:val="single"/>
               </w:rPr>
-              <w:lastRenderedPageBreak/>
               <w:t>Du-pair</w:t>
             </w:r>
           </w:p>
@@ -8154,6 +10650,7 @@
     </w:p>
     <w:p>
       <w:r>
+        <w:lastRenderedPageBreak/>
         <w:t xml:space="preserve">Identifying du-pairs – variable </w:t>
       </w:r>
       <w:r>
@@ -8207,7 +10704,6 @@
               <w:rPr>
                 <w:u w:val="single"/>
               </w:rPr>
-              <w:lastRenderedPageBreak/>
               <w:t>Du-pair</w:t>
             </w:r>
           </w:p>
@@ -8543,22 +11039,17 @@
         <w:t>test case 1 : x= BigInteger(2147483649) , y = BigInteger(2147483648) expect result: 1</w:t>
       </w:r>
     </w:p>
-    <w:p/>
-    <w:p/>
-    <w:p/>
-    <w:p/>
-    <w:p/>
-    <w:p/>
-    <w:p/>
-    <w:p/>
-    <w:p/>
-    <w:p/>
-    <w:p/>
+    <w:p>
+      <w:r>
+        <w:br w:type="page"/>
+      </w:r>
+    </w:p>
     <w:p>
       <w:pPr>
         <w:pStyle w:val="Heading4"/>
       </w:pPr>
       <w:r>
+        <w:lastRenderedPageBreak/>
         <w:t>Design test cases to achieve All-Uses coverage</w:t>
       </w:r>
     </w:p>
@@ -8569,7 +11060,6 @@
     </w:p>
     <w:p>
       <w:r>
-        <w:lastRenderedPageBreak/>
         <w:t>t2 path:&lt;1,2,4,5,6&gt;</w:t>
       </w:r>
     </w:p>
@@ -8630,31 +11120,62 @@
         <w:t>See src/Tests DataFlowTesting_compareTo.java</w:t>
       </w:r>
     </w:p>
+    <w:p>
+      <w:pPr>
+        <w:rPr>
+          <w:b/>
+          <w:bCs/>
+        </w:rPr>
+      </w:pPr>
+      <w:r>
+        <w:rPr>
+          <w:b/>
+          <w:bCs/>
+        </w:rPr>
+        <w:br w:type="page"/>
+      </w:r>
+    </w:p>
+    <w:p>
+      <w:pPr>
+        <w:pStyle w:val="Heading2"/>
+      </w:pPr>
+      <w:bookmarkStart w:id="15" w:name="_Toc102155826"/>
+      <w:r>
+        <w:lastRenderedPageBreak/>
+        <w:t>Conclusion</w:t>
+      </w:r>
+      <w:bookmarkEnd w:id="15"/>
+    </w:p>
+    <w:p>
+      <w:r>
+        <w:t>The report contains all the related test data. It contains the outputs and test specific data such as equivalence partitions and du-pairs. And it contains any results and findings revealed through these tests.</w:t>
+      </w:r>
+    </w:p>
+    <w:p>
+      <w:pPr>
+        <w:rPr>
+          <w:b/>
+          <w:bCs/>
+        </w:rPr>
+      </w:pPr>
+      <w:r>
+        <w:rPr>
+          <w:b/>
+          <w:bCs/>
+        </w:rPr>
+        <w:br w:type="page"/>
+      </w:r>
+    </w:p>
     <w:p/>
-    <w:p/>
-    <w:p/>
-    <w:p/>
-    <w:p/>
-    <w:p/>
-    <w:p/>
-    <w:p/>
-    <w:p/>
-    <w:p/>
-    <w:p/>
-    <w:p/>
-    <w:p/>
-    <w:p/>
-    <w:p/>
-    <w:p/>
     <w:p>
       <w:pPr>
         <w:pStyle w:val="Heading2"/>
       </w:pPr>
-      <w:bookmarkStart w:id="13" w:name="_Toc102130095"/>
+      <w:bookmarkStart w:id="16" w:name="_Toc102155827"/>
       <w:r>
         <w:t>Group Member Contributions</w:t>
       </w:r>
-      <w:bookmarkEnd w:id="13"/>
+      <w:bookmarkEnd w:id="16"/>
     </w:p>
     <w:p/>
     <w:tbl>
@@ -8690,7 +11211,6 @@
                 <w:b/>
                 <w:bCs/>
               </w:rPr>
-              <w:lastRenderedPageBreak/>
               <w:t>Tasks</w:t>
             </w:r>
           </w:p>
@@ -9375,12 +11895,8 @@
     <w:p/>
     <w:p/>
     <w:p/>
-    <w:p/>
-    <w:p/>
-    <w:p/>
-    <w:p/>
     <w:sectPr>
-      <w:footerReference w:type="default" r:id="rId14"/>
+      <w:footerReference w:type="default" r:id="rId15"/>
       <w:pgSz w:w="11906" w:h="16838"/>
       <w:pgMar w:top="1440" w:right="1440" w:bottom="1440" w:left="1440" w:header="708" w:footer="708" w:gutter="0"/>
       <w:cols w:space="708"/>
